--- a/疑问目录.docx
+++ b/疑问目录.docx
@@ -17,8 +17,6 @@
           <w:color w:val="000000" w:themeColor="text1"/>
         </w:rPr>
       </w:pPr>
-      <w:bookmarkStart w:id="0" w:name="_GoBack"/>
-      <w:bookmarkEnd w:id="0"/>
       <w:r>
         <w:rPr>
           <w:rFonts w:ascii="微软雅黑" w:eastAsia="微软雅黑" w:hAnsi="微软雅黑" w:hint="eastAsia"/>
@@ -1246,7 +1244,7 @@
         <w:snapToGrid w:val="0"/>
         <w:ind w:left="420" w:firstLineChars="0" w:firstLine="0"/>
         <w:rPr>
-          <w:rFonts w:ascii="微软雅黑" w:eastAsia="微软雅黑" w:hAnsi="微软雅黑" w:hint="eastAsia"/>
+          <w:rFonts w:ascii="微软雅黑" w:eastAsia="微软雅黑" w:hAnsi="微软雅黑"/>
           <w:color w:val="FF0000"/>
         </w:rPr>
       </w:pPr>
@@ -1581,7 +1579,7 @@
         <w:snapToGrid w:val="0"/>
         <w:ind w:left="420" w:firstLineChars="0" w:firstLine="0"/>
         <w:rPr>
-          <w:rFonts w:ascii="微软雅黑" w:eastAsia="微软雅黑" w:hAnsi="微软雅黑" w:hint="eastAsia"/>
+          <w:rFonts w:ascii="微软雅黑" w:eastAsia="微软雅黑" w:hAnsi="微软雅黑"/>
           <w:color w:val="000000" w:themeColor="text1"/>
         </w:rPr>
       </w:pPr>
@@ -2244,10 +2242,1784 @@
     <w:p>
       <w:pPr>
         <w:pStyle w:val="1"/>
+        <w:numPr>
+          <w:ilvl w:val="0"/>
+          <w:numId w:val="1"/>
+        </w:numPr>
+        <w:snapToGrid w:val="0"/>
+        <w:ind w:firstLineChars="0"/>
+        <w:rPr>
+          <w:rFonts w:ascii="微软雅黑" w:eastAsia="微软雅黑" w:hAnsi="微软雅黑"/>
+          <w:b/>
+        </w:rPr>
+      </w:pPr>
+      <w:proofErr w:type="gramStart"/>
+      <w:r>
+        <w:rPr>
+          <w:rFonts w:ascii="微软雅黑" w:eastAsia="微软雅黑" w:hAnsi="微软雅黑" w:hint="eastAsia"/>
+          <w:b/>
+        </w:rPr>
+        <w:t>栈</w:t>
+      </w:r>
+      <w:proofErr w:type="gramEnd"/>
+      <w:r>
+        <w:rPr>
+          <w:rFonts w:ascii="微软雅黑" w:eastAsia="微软雅黑" w:hAnsi="微软雅黑" w:hint="eastAsia"/>
+          <w:b/>
+        </w:rPr>
+        <w:t>的特点是?存放什么内容?</w:t>
+      </w:r>
+    </w:p>
+    <w:p>
+      <w:pPr>
+        <w:pStyle w:val="1"/>
+        <w:snapToGrid w:val="0"/>
+        <w:ind w:left="840" w:firstLineChars="0" w:firstLine="0"/>
+        <w:rPr>
+          <w:rFonts w:ascii="微软雅黑" w:eastAsia="微软雅黑" w:hAnsi="微软雅黑"/>
+        </w:rPr>
+      </w:pPr>
+      <w:proofErr w:type="gramStart"/>
+      <w:r>
+        <w:rPr>
+          <w:rFonts w:ascii="微软雅黑" w:eastAsia="微软雅黑" w:hAnsi="微软雅黑" w:hint="eastAsia"/>
+        </w:rPr>
+        <w:t>栈</w:t>
+      </w:r>
+      <w:proofErr w:type="gramEnd"/>
+      <w:r>
+        <w:rPr>
+          <w:rFonts w:ascii="微软雅黑" w:eastAsia="微软雅黑" w:hAnsi="微软雅黑" w:hint="eastAsia"/>
+        </w:rPr>
+        <w:t>的特点：先进后出</w:t>
+      </w:r>
+    </w:p>
+    <w:p>
+      <w:pPr>
+        <w:pStyle w:val="1"/>
+        <w:snapToGrid w:val="0"/>
+        <w:ind w:left="840" w:firstLineChars="0" w:firstLine="0"/>
+        <w:rPr>
+          <w:rFonts w:ascii="微软雅黑" w:eastAsia="微软雅黑" w:hAnsi="微软雅黑"/>
+        </w:rPr>
+      </w:pPr>
+      <w:r>
+        <w:rPr>
+          <w:rFonts w:ascii="微软雅黑" w:eastAsia="微软雅黑" w:hAnsi="微软雅黑" w:hint="eastAsia"/>
+        </w:rPr>
+        <w:t>在函数中定义的一些基本类型的变量和对象的引用变量都在函数的</w:t>
+      </w:r>
+      <w:proofErr w:type="gramStart"/>
+      <w:r>
+        <w:rPr>
+          <w:rFonts w:ascii="微软雅黑" w:eastAsia="微软雅黑" w:hAnsi="微软雅黑" w:hint="eastAsia"/>
+        </w:rPr>
+        <w:t>栈</w:t>
+      </w:r>
+      <w:proofErr w:type="gramEnd"/>
+      <w:r>
+        <w:rPr>
+          <w:rFonts w:ascii="微软雅黑" w:eastAsia="微软雅黑" w:hAnsi="微软雅黑" w:hint="eastAsia"/>
+        </w:rPr>
+        <w:t>内存中分配。</w:t>
+      </w:r>
+    </w:p>
+    <w:p>
+      <w:pPr>
+        <w:pStyle w:val="1"/>
+        <w:snapToGrid w:val="0"/>
+        <w:ind w:left="840" w:firstLineChars="0" w:firstLine="0"/>
+        <w:rPr>
+          <w:rFonts w:ascii="微软雅黑" w:eastAsia="微软雅黑" w:hAnsi="微软雅黑"/>
+          <w:b/>
+          <w:color w:val="FF0000"/>
+        </w:rPr>
+      </w:pPr>
+    </w:p>
+    <w:p>
+      <w:pPr>
+        <w:pStyle w:val="1"/>
+        <w:numPr>
+          <w:ilvl w:val="0"/>
+          <w:numId w:val="1"/>
+        </w:numPr>
+        <w:snapToGrid w:val="0"/>
+        <w:ind w:firstLineChars="0"/>
+        <w:rPr>
+          <w:rFonts w:ascii="微软雅黑" w:eastAsia="微软雅黑" w:hAnsi="微软雅黑"/>
+          <w:b/>
+        </w:rPr>
+      </w:pPr>
+      <w:r>
+        <w:rPr>
+          <w:rFonts w:ascii="微软雅黑" w:eastAsia="微软雅黑" w:hAnsi="微软雅黑" w:hint="eastAsia"/>
+          <w:b/>
+        </w:rPr>
+        <w:t>堆</w:t>
+      </w:r>
+      <w:proofErr w:type="gramStart"/>
+      <w:r>
+        <w:rPr>
+          <w:rFonts w:ascii="微软雅黑" w:eastAsia="微软雅黑" w:hAnsi="微软雅黑" w:hint="eastAsia"/>
+          <w:b/>
+        </w:rPr>
+        <w:t>得特点</w:t>
+      </w:r>
+      <w:proofErr w:type="gramEnd"/>
+      <w:r>
+        <w:rPr>
+          <w:rFonts w:ascii="微软雅黑" w:eastAsia="微软雅黑" w:hAnsi="微软雅黑" w:hint="eastAsia"/>
+          <w:b/>
+        </w:rPr>
+        <w:t>是?存放什么内容?</w:t>
+      </w:r>
+    </w:p>
+    <w:p>
+      <w:pPr>
+        <w:pStyle w:val="1"/>
+        <w:snapToGrid w:val="0"/>
+        <w:ind w:left="840" w:firstLineChars="0" w:firstLine="0"/>
+        <w:rPr>
+          <w:rFonts w:ascii="微软雅黑" w:eastAsia="微软雅黑" w:hAnsi="微软雅黑"/>
+          <w:b/>
+          <w:color w:val="000000" w:themeColor="text1"/>
+        </w:rPr>
+      </w:pPr>
+      <w:r>
+        <w:rPr>
+          <w:rFonts w:ascii="微软雅黑" w:eastAsia="微软雅黑" w:hAnsi="微软雅黑" w:hint="eastAsia"/>
+          <w:b/>
+          <w:color w:val="000000" w:themeColor="text1"/>
+        </w:rPr>
+        <w:t>堆内存的特点：</w:t>
+      </w:r>
+    </w:p>
+    <w:p>
+      <w:pPr>
+        <w:pStyle w:val="1"/>
+        <w:snapToGrid w:val="0"/>
+        <w:ind w:left="840" w:firstLineChars="0" w:firstLine="0"/>
+        <w:rPr>
+          <w:rFonts w:ascii="微软雅黑" w:eastAsia="微软雅黑" w:hAnsi="微软雅黑"/>
+          <w:color w:val="000000" w:themeColor="text1"/>
+        </w:rPr>
+      </w:pPr>
+      <w:r>
+        <w:rPr>
+          <w:rFonts w:ascii="微软雅黑" w:eastAsia="微软雅黑" w:hAnsi="微软雅黑" w:hint="eastAsia"/>
+          <w:color w:val="000000" w:themeColor="text1"/>
+        </w:rPr>
+        <w:t>堆内存有内存地址，都是将内存的地址赋值给引用变量</w:t>
+      </w:r>
+    </w:p>
+    <w:p>
+      <w:pPr>
+        <w:pStyle w:val="1"/>
+        <w:snapToGrid w:val="0"/>
+        <w:ind w:left="840" w:firstLineChars="0" w:firstLine="0"/>
+        <w:rPr>
+          <w:rFonts w:ascii="微软雅黑" w:eastAsia="微软雅黑" w:hAnsi="微软雅黑"/>
+          <w:color w:val="000000" w:themeColor="text1"/>
+        </w:rPr>
+      </w:pPr>
+      <w:r>
+        <w:rPr>
+          <w:rFonts w:ascii="微软雅黑" w:eastAsia="微软雅黑" w:hAnsi="微软雅黑" w:hint="eastAsia"/>
+          <w:color w:val="000000" w:themeColor="text1"/>
+        </w:rPr>
+        <w:t>堆内存变量无用后由垃圾回收机制不定时回收</w:t>
+      </w:r>
+    </w:p>
+    <w:p>
+      <w:pPr>
+        <w:pStyle w:val="1"/>
+        <w:snapToGrid w:val="0"/>
+        <w:ind w:left="840" w:firstLineChars="0" w:firstLine="0"/>
+        <w:rPr>
+          <w:rFonts w:ascii="微软雅黑" w:eastAsia="微软雅黑" w:hAnsi="微软雅黑"/>
+          <w:color w:val="000000" w:themeColor="text1"/>
+        </w:rPr>
+      </w:pPr>
+      <w:r>
+        <w:rPr>
+          <w:rFonts w:ascii="微软雅黑" w:eastAsia="微软雅黑" w:hAnsi="微软雅黑" w:hint="eastAsia"/>
+          <w:color w:val="000000" w:themeColor="text1"/>
+        </w:rPr>
+        <w:t>堆内存会自动初始化</w:t>
+      </w:r>
+    </w:p>
+    <w:p>
+      <w:pPr>
+        <w:pStyle w:val="1"/>
+        <w:snapToGrid w:val="0"/>
+        <w:ind w:left="840" w:firstLineChars="0" w:firstLine="0"/>
+        <w:rPr>
+          <w:rFonts w:ascii="微软雅黑" w:eastAsia="微软雅黑" w:hAnsi="微软雅黑"/>
+          <w:b/>
+          <w:color w:val="000000" w:themeColor="text1"/>
+        </w:rPr>
+      </w:pPr>
+    </w:p>
+    <w:p>
+      <w:pPr>
+        <w:pStyle w:val="1"/>
+        <w:snapToGrid w:val="0"/>
+        <w:ind w:left="840" w:firstLineChars="0" w:firstLine="0"/>
+        <w:rPr>
+          <w:rFonts w:ascii="微软雅黑" w:eastAsia="微软雅黑" w:hAnsi="微软雅黑"/>
+          <w:color w:val="000000" w:themeColor="text1"/>
+        </w:rPr>
+      </w:pPr>
+      <w:r>
+        <w:rPr>
+          <w:rFonts w:ascii="微软雅黑" w:eastAsia="微软雅黑" w:hAnsi="微软雅黑" w:hint="eastAsia"/>
+          <w:color w:val="000000" w:themeColor="text1"/>
+        </w:rPr>
+        <w:t>堆内存存放引用数据类，及new出来的都在堆内存里面</w:t>
+      </w:r>
+    </w:p>
+    <w:p>
+      <w:pPr>
+        <w:pStyle w:val="1"/>
+        <w:snapToGrid w:val="0"/>
+        <w:ind w:left="840" w:firstLineChars="0" w:firstLine="0"/>
+        <w:rPr>
+          <w:rFonts w:ascii="微软雅黑" w:eastAsia="微软雅黑" w:hAnsi="微软雅黑"/>
+          <w:b/>
+          <w:color w:val="000000" w:themeColor="text1"/>
+        </w:rPr>
+      </w:pPr>
+    </w:p>
+    <w:p>
+      <w:pPr>
+        <w:pStyle w:val="1"/>
+        <w:numPr>
+          <w:ilvl w:val="0"/>
+          <w:numId w:val="1"/>
+        </w:numPr>
+        <w:snapToGrid w:val="0"/>
+        <w:ind w:firstLineChars="0"/>
+        <w:rPr>
+          <w:rFonts w:ascii="微软雅黑" w:eastAsia="微软雅黑" w:hAnsi="微软雅黑"/>
+          <w:b/>
+          <w:color w:val="000000" w:themeColor="text1"/>
+        </w:rPr>
+      </w:pPr>
+      <w:r>
+        <w:rPr>
+          <w:rFonts w:ascii="微软雅黑" w:eastAsia="微软雅黑" w:hAnsi="微软雅黑" w:hint="eastAsia"/>
+          <w:b/>
+          <w:color w:val="000000" w:themeColor="text1"/>
+        </w:rPr>
+        <w:t>【上机】画出如下程序的内存结构（课堂上的代码）：</w:t>
+      </w:r>
+    </w:p>
+    <w:tbl>
+      <w:tblPr>
+        <w:tblStyle w:val="a8"/>
+        <w:tblW w:w="7563" w:type="dxa"/>
+        <w:tblInd w:w="959" w:type="dxa"/>
+        <w:tblLayout w:type="fixed"/>
+        <w:tblLook w:val="04A0" w:firstRow="1" w:lastRow="0" w:firstColumn="1" w:lastColumn="0" w:noHBand="0" w:noVBand="1"/>
+      </w:tblPr>
+      <w:tblGrid>
+        <w:gridCol w:w="7563"/>
+      </w:tblGrid>
+      <w:tr>
+        <w:tc>
+          <w:tcPr>
+            <w:tcW w:w="7563" w:type="dxa"/>
+          </w:tcPr>
+          <w:p>
+            <w:pPr>
+              <w:snapToGrid w:val="0"/>
+              <w:rPr>
+                <w:rFonts w:ascii="微软雅黑" w:eastAsia="微软雅黑" w:hAnsi="微软雅黑"/>
+                <w:b/>
+                <w:color w:val="000000" w:themeColor="text1"/>
+              </w:rPr>
+            </w:pPr>
+            <w:r>
+              <w:rPr>
+                <w:rFonts w:ascii="微软雅黑" w:eastAsia="微软雅黑" w:hAnsi="微软雅黑" w:hint="eastAsia"/>
+                <w:b/>
+                <w:color w:val="000000" w:themeColor="text1"/>
+              </w:rPr>
+              <w:t>//测试类和对象</w:t>
+            </w:r>
+          </w:p>
+          <w:p>
+            <w:pPr>
+              <w:snapToGrid w:val="0"/>
+              <w:rPr>
+                <w:rFonts w:ascii="微软雅黑" w:eastAsia="微软雅黑" w:hAnsi="微软雅黑"/>
+                <w:b/>
+                <w:color w:val="000000" w:themeColor="text1"/>
+              </w:rPr>
+            </w:pPr>
+            <w:r>
+              <w:rPr>
+                <w:rFonts w:ascii="微软雅黑" w:eastAsia="微软雅黑" w:hAnsi="微软雅黑"/>
+                <w:b/>
+                <w:color w:val="000000" w:themeColor="text1"/>
+              </w:rPr>
+              <w:t xml:space="preserve">public class </w:t>
+            </w:r>
+            <w:proofErr w:type="spellStart"/>
+            <w:proofErr w:type="gramStart"/>
+            <w:r>
+              <w:rPr>
+                <w:rFonts w:ascii="微软雅黑" w:eastAsia="微软雅黑" w:hAnsi="微软雅黑"/>
+                <w:b/>
+                <w:color w:val="000000" w:themeColor="text1"/>
+              </w:rPr>
+              <w:t>TestObject</w:t>
+            </w:r>
+            <w:proofErr w:type="spellEnd"/>
+            <w:r>
+              <w:rPr>
+                <w:rFonts w:ascii="微软雅黑" w:eastAsia="微软雅黑" w:hAnsi="微软雅黑"/>
+                <w:b/>
+                <w:color w:val="000000" w:themeColor="text1"/>
+              </w:rPr>
+              <w:t>{</w:t>
+            </w:r>
+            <w:proofErr w:type="gramEnd"/>
+          </w:p>
+          <w:p>
+            <w:pPr>
+              <w:snapToGrid w:val="0"/>
+              <w:rPr>
+                <w:rFonts w:ascii="微软雅黑" w:eastAsia="微软雅黑" w:hAnsi="微软雅黑"/>
+                <w:b/>
+                <w:color w:val="000000" w:themeColor="text1"/>
+              </w:rPr>
+            </w:pPr>
+            <w:r>
+              <w:rPr>
+                <w:rFonts w:ascii="微软雅黑" w:eastAsia="微软雅黑" w:hAnsi="微软雅黑"/>
+                <w:b/>
+                <w:color w:val="000000" w:themeColor="text1"/>
+              </w:rPr>
+              <w:lastRenderedPageBreak/>
+              <w:tab/>
+              <w:t xml:space="preserve">public static void </w:t>
+            </w:r>
+            <w:proofErr w:type="gramStart"/>
+            <w:r>
+              <w:rPr>
+                <w:rFonts w:ascii="微软雅黑" w:eastAsia="微软雅黑" w:hAnsi="微软雅黑"/>
+                <w:b/>
+                <w:color w:val="000000" w:themeColor="text1"/>
+              </w:rPr>
+              <w:t>main(</w:t>
+            </w:r>
+            <w:proofErr w:type="gramEnd"/>
+            <w:r>
+              <w:rPr>
+                <w:rFonts w:ascii="微软雅黑" w:eastAsia="微软雅黑" w:hAnsi="微软雅黑"/>
+                <w:b/>
+                <w:color w:val="000000" w:themeColor="text1"/>
+              </w:rPr>
+              <w:t xml:space="preserve">String[] </w:t>
+            </w:r>
+            <w:proofErr w:type="spellStart"/>
+            <w:r>
+              <w:rPr>
+                <w:rFonts w:ascii="微软雅黑" w:eastAsia="微软雅黑" w:hAnsi="微软雅黑"/>
+                <w:b/>
+                <w:color w:val="000000" w:themeColor="text1"/>
+              </w:rPr>
+              <w:t>args</w:t>
+            </w:r>
+            <w:proofErr w:type="spellEnd"/>
+            <w:r>
+              <w:rPr>
+                <w:rFonts w:ascii="微软雅黑" w:eastAsia="微软雅黑" w:hAnsi="微软雅黑"/>
+                <w:b/>
+                <w:color w:val="000000" w:themeColor="text1"/>
+              </w:rPr>
+              <w:t>){</w:t>
+            </w:r>
+          </w:p>
+          <w:p>
+            <w:pPr>
+              <w:snapToGrid w:val="0"/>
+              <w:rPr>
+                <w:rFonts w:ascii="微软雅黑" w:eastAsia="微软雅黑" w:hAnsi="微软雅黑"/>
+                <w:b/>
+                <w:color w:val="000000" w:themeColor="text1"/>
+              </w:rPr>
+            </w:pPr>
+            <w:r>
+              <w:rPr>
+                <w:rFonts w:ascii="微软雅黑" w:eastAsia="微软雅黑" w:hAnsi="微软雅黑"/>
+                <w:b/>
+                <w:color w:val="000000" w:themeColor="text1"/>
+              </w:rPr>
+              <w:tab/>
+            </w:r>
+            <w:r>
+              <w:rPr>
+                <w:rFonts w:ascii="微软雅黑" w:eastAsia="微软雅黑" w:hAnsi="微软雅黑"/>
+                <w:b/>
+                <w:color w:val="000000" w:themeColor="text1"/>
+              </w:rPr>
+              <w:tab/>
+              <w:t xml:space="preserve">Car c1 = new </w:t>
+            </w:r>
+            <w:proofErr w:type="gramStart"/>
+            <w:r>
+              <w:rPr>
+                <w:rFonts w:ascii="微软雅黑" w:eastAsia="微软雅黑" w:hAnsi="微软雅黑"/>
+                <w:b/>
+                <w:color w:val="000000" w:themeColor="text1"/>
+              </w:rPr>
+              <w:t>Car(</w:t>
+            </w:r>
+            <w:proofErr w:type="gramEnd"/>
+            <w:r>
+              <w:rPr>
+                <w:rFonts w:ascii="微软雅黑" w:eastAsia="微软雅黑" w:hAnsi="微软雅黑"/>
+                <w:b/>
+                <w:color w:val="000000" w:themeColor="text1"/>
+              </w:rPr>
+              <w:t>);</w:t>
+            </w:r>
+          </w:p>
+          <w:p>
+            <w:pPr>
+              <w:snapToGrid w:val="0"/>
+              <w:rPr>
+                <w:rFonts w:ascii="微软雅黑" w:eastAsia="微软雅黑" w:hAnsi="微软雅黑"/>
+                <w:b/>
+                <w:color w:val="000000" w:themeColor="text1"/>
+              </w:rPr>
+            </w:pPr>
+            <w:r>
+              <w:rPr>
+                <w:rFonts w:ascii="微软雅黑" w:eastAsia="微软雅黑" w:hAnsi="微软雅黑" w:hint="eastAsia"/>
+                <w:b/>
+                <w:color w:val="000000" w:themeColor="text1"/>
+              </w:rPr>
+              <w:tab/>
+            </w:r>
+            <w:r>
+              <w:rPr>
+                <w:rFonts w:ascii="微软雅黑" w:eastAsia="微软雅黑" w:hAnsi="微软雅黑" w:hint="eastAsia"/>
+                <w:b/>
+                <w:color w:val="000000" w:themeColor="text1"/>
+              </w:rPr>
+              <w:tab/>
+              <w:t>c1.changeColor("红色");</w:t>
+            </w:r>
+          </w:p>
+          <w:p>
+            <w:pPr>
+              <w:snapToGrid w:val="0"/>
+              <w:rPr>
+                <w:rFonts w:ascii="微软雅黑" w:eastAsia="微软雅黑" w:hAnsi="微软雅黑"/>
+                <w:b/>
+                <w:color w:val="000000" w:themeColor="text1"/>
+              </w:rPr>
+            </w:pPr>
+            <w:r>
+              <w:rPr>
+                <w:rFonts w:ascii="微软雅黑" w:eastAsia="微软雅黑" w:hAnsi="微软雅黑"/>
+                <w:b/>
+                <w:color w:val="000000" w:themeColor="text1"/>
+              </w:rPr>
+              <w:tab/>
+            </w:r>
+            <w:r>
+              <w:rPr>
+                <w:rFonts w:ascii="微软雅黑" w:eastAsia="微软雅黑" w:hAnsi="微软雅黑"/>
+                <w:b/>
+                <w:color w:val="000000" w:themeColor="text1"/>
+              </w:rPr>
+              <w:tab/>
+              <w:t>c</w:t>
+            </w:r>
+            <w:proofErr w:type="gramStart"/>
+            <w:r>
+              <w:rPr>
+                <w:rFonts w:ascii="微软雅黑" w:eastAsia="微软雅黑" w:hAnsi="微软雅黑"/>
+                <w:b/>
+                <w:color w:val="000000" w:themeColor="text1"/>
+              </w:rPr>
+              <w:t>1.showColor</w:t>
+            </w:r>
+            <w:proofErr w:type="gramEnd"/>
+            <w:r>
+              <w:rPr>
+                <w:rFonts w:ascii="微软雅黑" w:eastAsia="微软雅黑" w:hAnsi="微软雅黑"/>
+                <w:b/>
+                <w:color w:val="000000" w:themeColor="text1"/>
+              </w:rPr>
+              <w:t>();</w:t>
+            </w:r>
+          </w:p>
+          <w:p>
+            <w:pPr>
+              <w:snapToGrid w:val="0"/>
+              <w:rPr>
+                <w:rFonts w:ascii="微软雅黑" w:eastAsia="微软雅黑" w:hAnsi="微软雅黑"/>
+                <w:b/>
+                <w:color w:val="000000" w:themeColor="text1"/>
+              </w:rPr>
+            </w:pPr>
+            <w:r>
+              <w:rPr>
+                <w:rFonts w:ascii="微软雅黑" w:eastAsia="微软雅黑" w:hAnsi="微软雅黑"/>
+                <w:b/>
+                <w:color w:val="000000" w:themeColor="text1"/>
+              </w:rPr>
+              <w:tab/>
+            </w:r>
+            <w:r>
+              <w:rPr>
+                <w:rFonts w:ascii="微软雅黑" w:eastAsia="微软雅黑" w:hAnsi="微软雅黑"/>
+                <w:b/>
+                <w:color w:val="000000" w:themeColor="text1"/>
+              </w:rPr>
+              <w:tab/>
+            </w:r>
+            <w:proofErr w:type="spellStart"/>
+            <w:r>
+              <w:rPr>
+                <w:rFonts w:ascii="微软雅黑" w:eastAsia="微软雅黑" w:hAnsi="微软雅黑"/>
+                <w:b/>
+                <w:color w:val="000000" w:themeColor="text1"/>
+              </w:rPr>
+              <w:t>System.out.println</w:t>
+            </w:r>
+            <w:proofErr w:type="spellEnd"/>
+            <w:r>
+              <w:rPr>
+                <w:rFonts w:ascii="微软雅黑" w:eastAsia="微软雅黑" w:hAnsi="微软雅黑"/>
+                <w:b/>
+                <w:color w:val="000000" w:themeColor="text1"/>
+              </w:rPr>
+              <w:t>(</w:t>
+            </w:r>
+            <w:proofErr w:type="spellStart"/>
+            <w:r>
+              <w:rPr>
+                <w:rFonts w:ascii="微软雅黑" w:eastAsia="微软雅黑" w:hAnsi="微软雅黑"/>
+                <w:b/>
+                <w:color w:val="000000" w:themeColor="text1"/>
+              </w:rPr>
+              <w:t>Car.tyreNum</w:t>
+            </w:r>
+            <w:proofErr w:type="spellEnd"/>
+            <w:r>
+              <w:rPr>
+                <w:rFonts w:ascii="微软雅黑" w:eastAsia="微软雅黑" w:hAnsi="微软雅黑"/>
+                <w:b/>
+                <w:color w:val="000000" w:themeColor="text1"/>
+              </w:rPr>
+              <w:t>);</w:t>
+            </w:r>
+          </w:p>
+          <w:p>
+            <w:pPr>
+              <w:snapToGrid w:val="0"/>
+              <w:rPr>
+                <w:rFonts w:ascii="微软雅黑" w:eastAsia="微软雅黑" w:hAnsi="微软雅黑"/>
+                <w:b/>
+                <w:color w:val="000000" w:themeColor="text1"/>
+              </w:rPr>
+            </w:pPr>
+            <w:r>
+              <w:rPr>
+                <w:rFonts w:ascii="微软雅黑" w:eastAsia="微软雅黑" w:hAnsi="微软雅黑"/>
+                <w:b/>
+                <w:color w:val="000000" w:themeColor="text1"/>
+              </w:rPr>
+              <w:tab/>
+            </w:r>
+            <w:r>
+              <w:rPr>
+                <w:rFonts w:ascii="微软雅黑" w:eastAsia="微软雅黑" w:hAnsi="微软雅黑"/>
+                <w:b/>
+                <w:color w:val="000000" w:themeColor="text1"/>
+              </w:rPr>
+              <w:tab/>
+            </w:r>
+            <w:proofErr w:type="spellStart"/>
+            <w:r>
+              <w:rPr>
+                <w:rFonts w:ascii="微软雅黑" w:eastAsia="微软雅黑" w:hAnsi="微软雅黑"/>
+                <w:b/>
+                <w:color w:val="000000" w:themeColor="text1"/>
+              </w:rPr>
+              <w:t>System.out.println</w:t>
+            </w:r>
+            <w:proofErr w:type="spellEnd"/>
+            <w:r>
+              <w:rPr>
+                <w:rFonts w:ascii="微软雅黑" w:eastAsia="微软雅黑" w:hAnsi="微软雅黑"/>
+                <w:b/>
+                <w:color w:val="000000" w:themeColor="text1"/>
+              </w:rPr>
+              <w:t>(c</w:t>
+            </w:r>
+            <w:proofErr w:type="gramStart"/>
+            <w:r>
+              <w:rPr>
+                <w:rFonts w:ascii="微软雅黑" w:eastAsia="微软雅黑" w:hAnsi="微软雅黑"/>
+                <w:b/>
+                <w:color w:val="000000" w:themeColor="text1"/>
+              </w:rPr>
+              <w:t>1.tyreNum</w:t>
+            </w:r>
+            <w:proofErr w:type="gramEnd"/>
+            <w:r>
+              <w:rPr>
+                <w:rFonts w:ascii="微软雅黑" w:eastAsia="微软雅黑" w:hAnsi="微软雅黑"/>
+                <w:b/>
+                <w:color w:val="000000" w:themeColor="text1"/>
+              </w:rPr>
+              <w:t>);</w:t>
+            </w:r>
+          </w:p>
+          <w:p>
+            <w:pPr>
+              <w:snapToGrid w:val="0"/>
+              <w:rPr>
+                <w:rFonts w:ascii="微软雅黑" w:eastAsia="微软雅黑" w:hAnsi="微软雅黑"/>
+                <w:b/>
+                <w:color w:val="000000" w:themeColor="text1"/>
+              </w:rPr>
+            </w:pPr>
+            <w:r>
+              <w:rPr>
+                <w:rFonts w:ascii="微软雅黑" w:eastAsia="微软雅黑" w:hAnsi="微软雅黑"/>
+                <w:b/>
+                <w:color w:val="000000" w:themeColor="text1"/>
+              </w:rPr>
+              <w:tab/>
+            </w:r>
+            <w:r>
+              <w:rPr>
+                <w:rFonts w:ascii="微软雅黑" w:eastAsia="微软雅黑" w:hAnsi="微软雅黑"/>
+                <w:b/>
+                <w:color w:val="000000" w:themeColor="text1"/>
+              </w:rPr>
+              <w:tab/>
+            </w:r>
+          </w:p>
+          <w:p>
+            <w:pPr>
+              <w:snapToGrid w:val="0"/>
+              <w:rPr>
+                <w:rFonts w:ascii="微软雅黑" w:eastAsia="微软雅黑" w:hAnsi="微软雅黑"/>
+                <w:b/>
+                <w:color w:val="000000" w:themeColor="text1"/>
+              </w:rPr>
+            </w:pPr>
+            <w:r>
+              <w:rPr>
+                <w:rFonts w:ascii="微软雅黑" w:eastAsia="微软雅黑" w:hAnsi="微软雅黑"/>
+                <w:b/>
+                <w:color w:val="000000" w:themeColor="text1"/>
+              </w:rPr>
+              <w:tab/>
+            </w:r>
+            <w:r>
+              <w:rPr>
+                <w:rFonts w:ascii="微软雅黑" w:eastAsia="微软雅黑" w:hAnsi="微软雅黑"/>
+                <w:b/>
+                <w:color w:val="000000" w:themeColor="text1"/>
+              </w:rPr>
+              <w:tab/>
+              <w:t xml:space="preserve">Car c2 = new </w:t>
+            </w:r>
+            <w:proofErr w:type="gramStart"/>
+            <w:r>
+              <w:rPr>
+                <w:rFonts w:ascii="微软雅黑" w:eastAsia="微软雅黑" w:hAnsi="微软雅黑"/>
+                <w:b/>
+                <w:color w:val="000000" w:themeColor="text1"/>
+              </w:rPr>
+              <w:t>Car(</w:t>
+            </w:r>
+            <w:proofErr w:type="gramEnd"/>
+            <w:r>
+              <w:rPr>
+                <w:rFonts w:ascii="微软雅黑" w:eastAsia="微软雅黑" w:hAnsi="微软雅黑"/>
+                <w:b/>
+                <w:color w:val="000000" w:themeColor="text1"/>
+              </w:rPr>
+              <w:t>);</w:t>
+            </w:r>
+          </w:p>
+          <w:p>
+            <w:pPr>
+              <w:snapToGrid w:val="0"/>
+              <w:rPr>
+                <w:rFonts w:ascii="微软雅黑" w:eastAsia="微软雅黑" w:hAnsi="微软雅黑"/>
+                <w:b/>
+                <w:color w:val="000000" w:themeColor="text1"/>
+              </w:rPr>
+            </w:pPr>
+            <w:r>
+              <w:rPr>
+                <w:rFonts w:ascii="微软雅黑" w:eastAsia="微软雅黑" w:hAnsi="微软雅黑"/>
+                <w:b/>
+                <w:color w:val="000000" w:themeColor="text1"/>
+              </w:rPr>
+              <w:tab/>
+            </w:r>
+            <w:r>
+              <w:rPr>
+                <w:rFonts w:ascii="微软雅黑" w:eastAsia="微软雅黑" w:hAnsi="微软雅黑"/>
+                <w:b/>
+                <w:color w:val="000000" w:themeColor="text1"/>
+              </w:rPr>
+              <w:tab/>
+              <w:t xml:space="preserve">Engine e = new </w:t>
+            </w:r>
+            <w:proofErr w:type="gramStart"/>
+            <w:r>
+              <w:rPr>
+                <w:rFonts w:ascii="微软雅黑" w:eastAsia="微软雅黑" w:hAnsi="微软雅黑"/>
+                <w:b/>
+                <w:color w:val="000000" w:themeColor="text1"/>
+              </w:rPr>
+              <w:t>Engine(</w:t>
+            </w:r>
+            <w:proofErr w:type="gramEnd"/>
+            <w:r>
+              <w:rPr>
+                <w:rFonts w:ascii="微软雅黑" w:eastAsia="微软雅黑" w:hAnsi="微软雅黑"/>
+                <w:b/>
+                <w:color w:val="000000" w:themeColor="text1"/>
+              </w:rPr>
+              <w:t>);</w:t>
+            </w:r>
+          </w:p>
+          <w:p>
+            <w:pPr>
+              <w:snapToGrid w:val="0"/>
+              <w:rPr>
+                <w:rFonts w:ascii="微软雅黑" w:eastAsia="微软雅黑" w:hAnsi="微软雅黑"/>
+                <w:b/>
+                <w:color w:val="000000" w:themeColor="text1"/>
+              </w:rPr>
+            </w:pPr>
+            <w:r>
+              <w:rPr>
+                <w:rFonts w:ascii="微软雅黑" w:eastAsia="微软雅黑" w:hAnsi="微软雅黑"/>
+                <w:b/>
+                <w:color w:val="000000" w:themeColor="text1"/>
+              </w:rPr>
+              <w:tab/>
+            </w:r>
+            <w:r>
+              <w:rPr>
+                <w:rFonts w:ascii="微软雅黑" w:eastAsia="微软雅黑" w:hAnsi="微软雅黑"/>
+                <w:b/>
+                <w:color w:val="000000" w:themeColor="text1"/>
+              </w:rPr>
+              <w:tab/>
+            </w:r>
+            <w:proofErr w:type="spellStart"/>
+            <w:proofErr w:type="gramStart"/>
+            <w:r>
+              <w:rPr>
+                <w:rFonts w:ascii="微软雅黑" w:eastAsia="微软雅黑" w:hAnsi="微软雅黑"/>
+                <w:b/>
+                <w:color w:val="000000" w:themeColor="text1"/>
+              </w:rPr>
+              <w:t>e.speed</w:t>
+            </w:r>
+            <w:proofErr w:type="spellEnd"/>
+            <w:proofErr w:type="gramEnd"/>
+            <w:r>
+              <w:rPr>
+                <w:rFonts w:ascii="微软雅黑" w:eastAsia="微软雅黑" w:hAnsi="微软雅黑"/>
+                <w:b/>
+                <w:color w:val="000000" w:themeColor="text1"/>
+              </w:rPr>
+              <w:t xml:space="preserve"> = 1000;</w:t>
+            </w:r>
+          </w:p>
+          <w:p>
+            <w:pPr>
+              <w:snapToGrid w:val="0"/>
+              <w:rPr>
+                <w:rFonts w:ascii="微软雅黑" w:eastAsia="微软雅黑" w:hAnsi="微软雅黑"/>
+                <w:b/>
+                <w:color w:val="000000" w:themeColor="text1"/>
+              </w:rPr>
+            </w:pPr>
+            <w:r>
+              <w:rPr>
+                <w:rFonts w:ascii="微软雅黑" w:eastAsia="微软雅黑" w:hAnsi="微软雅黑"/>
+                <w:b/>
+                <w:color w:val="000000" w:themeColor="text1"/>
+              </w:rPr>
+              <w:tab/>
+            </w:r>
+            <w:r>
+              <w:rPr>
+                <w:rFonts w:ascii="微软雅黑" w:eastAsia="微软雅黑" w:hAnsi="微软雅黑"/>
+                <w:b/>
+                <w:color w:val="000000" w:themeColor="text1"/>
+              </w:rPr>
+              <w:tab/>
+            </w:r>
+            <w:proofErr w:type="spellStart"/>
+            <w:proofErr w:type="gramStart"/>
+            <w:r>
+              <w:rPr>
+                <w:rFonts w:ascii="微软雅黑" w:eastAsia="微软雅黑" w:hAnsi="微软雅黑"/>
+                <w:b/>
+                <w:color w:val="000000" w:themeColor="text1"/>
+              </w:rPr>
+              <w:t>e.weight</w:t>
+            </w:r>
+            <w:proofErr w:type="spellEnd"/>
+            <w:proofErr w:type="gramEnd"/>
+            <w:r>
+              <w:rPr>
+                <w:rFonts w:ascii="微软雅黑" w:eastAsia="微软雅黑" w:hAnsi="微软雅黑"/>
+                <w:b/>
+                <w:color w:val="000000" w:themeColor="text1"/>
+              </w:rPr>
+              <w:t xml:space="preserve"> = 10;</w:t>
+            </w:r>
+          </w:p>
+          <w:p>
+            <w:pPr>
+              <w:snapToGrid w:val="0"/>
+              <w:rPr>
+                <w:rFonts w:ascii="微软雅黑" w:eastAsia="微软雅黑" w:hAnsi="微软雅黑"/>
+                <w:b/>
+                <w:color w:val="000000" w:themeColor="text1"/>
+              </w:rPr>
+            </w:pPr>
+            <w:r>
+              <w:rPr>
+                <w:rFonts w:ascii="微软雅黑" w:eastAsia="微软雅黑" w:hAnsi="微软雅黑"/>
+                <w:b/>
+                <w:color w:val="000000" w:themeColor="text1"/>
+              </w:rPr>
+              <w:tab/>
+            </w:r>
+            <w:r>
+              <w:rPr>
+                <w:rFonts w:ascii="微软雅黑" w:eastAsia="微软雅黑" w:hAnsi="微软雅黑"/>
+                <w:b/>
+                <w:color w:val="000000" w:themeColor="text1"/>
+              </w:rPr>
+              <w:tab/>
+              <w:t>c</w:t>
+            </w:r>
+            <w:proofErr w:type="gramStart"/>
+            <w:r>
+              <w:rPr>
+                <w:rFonts w:ascii="微软雅黑" w:eastAsia="微软雅黑" w:hAnsi="微软雅黑"/>
+                <w:b/>
+                <w:color w:val="000000" w:themeColor="text1"/>
+              </w:rPr>
+              <w:t>2.engine</w:t>
+            </w:r>
+            <w:proofErr w:type="gramEnd"/>
+            <w:r>
+              <w:rPr>
+                <w:rFonts w:ascii="微软雅黑" w:eastAsia="微软雅黑" w:hAnsi="微软雅黑"/>
+                <w:b/>
+                <w:color w:val="000000" w:themeColor="text1"/>
+              </w:rPr>
+              <w:t xml:space="preserve"> = e;</w:t>
+            </w:r>
+          </w:p>
+          <w:p>
+            <w:pPr>
+              <w:snapToGrid w:val="0"/>
+              <w:rPr>
+                <w:rFonts w:ascii="微软雅黑" w:eastAsia="微软雅黑" w:hAnsi="微软雅黑"/>
+                <w:b/>
+                <w:color w:val="000000" w:themeColor="text1"/>
+              </w:rPr>
+            </w:pPr>
+            <w:r>
+              <w:rPr>
+                <w:rFonts w:ascii="微软雅黑" w:eastAsia="微软雅黑" w:hAnsi="微软雅黑" w:hint="eastAsia"/>
+                <w:b/>
+                <w:color w:val="000000" w:themeColor="text1"/>
+              </w:rPr>
+              <w:tab/>
+            </w:r>
+            <w:r>
+              <w:rPr>
+                <w:rFonts w:ascii="微软雅黑" w:eastAsia="微软雅黑" w:hAnsi="微软雅黑" w:hint="eastAsia"/>
+                <w:b/>
+                <w:color w:val="000000" w:themeColor="text1"/>
+              </w:rPr>
+              <w:tab/>
+              <w:t>c2.color="黑色";</w:t>
+            </w:r>
+          </w:p>
+          <w:p>
+            <w:pPr>
+              <w:snapToGrid w:val="0"/>
+              <w:rPr>
+                <w:rFonts w:ascii="微软雅黑" w:eastAsia="微软雅黑" w:hAnsi="微软雅黑"/>
+                <w:b/>
+                <w:color w:val="000000" w:themeColor="text1"/>
+              </w:rPr>
+            </w:pPr>
+            <w:r>
+              <w:rPr>
+                <w:rFonts w:ascii="微软雅黑" w:eastAsia="微软雅黑" w:hAnsi="微软雅黑"/>
+                <w:b/>
+                <w:color w:val="000000" w:themeColor="text1"/>
+              </w:rPr>
+              <w:tab/>
+            </w:r>
+            <w:r>
+              <w:rPr>
+                <w:rFonts w:ascii="微软雅黑" w:eastAsia="微软雅黑" w:hAnsi="微软雅黑"/>
+                <w:b/>
+                <w:color w:val="000000" w:themeColor="text1"/>
+              </w:rPr>
+              <w:tab/>
+              <w:t>c</w:t>
+            </w:r>
+            <w:proofErr w:type="gramStart"/>
+            <w:r>
+              <w:rPr>
+                <w:rFonts w:ascii="微软雅黑" w:eastAsia="微软雅黑" w:hAnsi="微软雅黑"/>
+                <w:b/>
+                <w:color w:val="000000" w:themeColor="text1"/>
+              </w:rPr>
+              <w:t>2.tyreNum</w:t>
+            </w:r>
+            <w:proofErr w:type="gramEnd"/>
+            <w:r>
+              <w:rPr>
+                <w:rFonts w:ascii="微软雅黑" w:eastAsia="微软雅黑" w:hAnsi="微软雅黑"/>
+                <w:b/>
+                <w:color w:val="000000" w:themeColor="text1"/>
+              </w:rPr>
+              <w:t xml:space="preserve"> = 10;</w:t>
+            </w:r>
+          </w:p>
+          <w:p>
+            <w:pPr>
+              <w:snapToGrid w:val="0"/>
+              <w:rPr>
+                <w:rFonts w:ascii="微软雅黑" w:eastAsia="微软雅黑" w:hAnsi="微软雅黑"/>
+                <w:b/>
+                <w:color w:val="000000" w:themeColor="text1"/>
+              </w:rPr>
+            </w:pPr>
+            <w:r>
+              <w:rPr>
+                <w:rFonts w:ascii="微软雅黑" w:eastAsia="微软雅黑" w:hAnsi="微软雅黑"/>
+                <w:b/>
+                <w:color w:val="000000" w:themeColor="text1"/>
+              </w:rPr>
+              <w:tab/>
+            </w:r>
+            <w:r>
+              <w:rPr>
+                <w:rFonts w:ascii="微软雅黑" w:eastAsia="微软雅黑" w:hAnsi="微软雅黑"/>
+                <w:b/>
+                <w:color w:val="000000" w:themeColor="text1"/>
+              </w:rPr>
+              <w:tab/>
+            </w:r>
+            <w:proofErr w:type="spellStart"/>
+            <w:r>
+              <w:rPr>
+                <w:rFonts w:ascii="微软雅黑" w:eastAsia="微软雅黑" w:hAnsi="微软雅黑"/>
+                <w:b/>
+                <w:color w:val="000000" w:themeColor="text1"/>
+              </w:rPr>
+              <w:t>System.out.println</w:t>
+            </w:r>
+            <w:proofErr w:type="spellEnd"/>
+            <w:r>
+              <w:rPr>
+                <w:rFonts w:ascii="微软雅黑" w:eastAsia="微软雅黑" w:hAnsi="微软雅黑"/>
+                <w:b/>
+                <w:color w:val="000000" w:themeColor="text1"/>
+              </w:rPr>
+              <w:t>(c</w:t>
+            </w:r>
+            <w:proofErr w:type="gramStart"/>
+            <w:r>
+              <w:rPr>
+                <w:rFonts w:ascii="微软雅黑" w:eastAsia="微软雅黑" w:hAnsi="微软雅黑"/>
+                <w:b/>
+                <w:color w:val="000000" w:themeColor="text1"/>
+              </w:rPr>
+              <w:t>1.tyreNum</w:t>
+            </w:r>
+            <w:proofErr w:type="gramEnd"/>
+            <w:r>
+              <w:rPr>
+                <w:rFonts w:ascii="微软雅黑" w:eastAsia="微软雅黑" w:hAnsi="微软雅黑"/>
+                <w:b/>
+                <w:color w:val="000000" w:themeColor="text1"/>
+              </w:rPr>
+              <w:t>);</w:t>
+            </w:r>
+          </w:p>
+          <w:p>
+            <w:pPr>
+              <w:snapToGrid w:val="0"/>
+              <w:rPr>
+                <w:rFonts w:ascii="微软雅黑" w:eastAsia="微软雅黑" w:hAnsi="微软雅黑"/>
+                <w:b/>
+                <w:color w:val="000000" w:themeColor="text1"/>
+              </w:rPr>
+            </w:pPr>
+            <w:r>
+              <w:rPr>
+                <w:rFonts w:ascii="微软雅黑" w:eastAsia="微软雅黑" w:hAnsi="微软雅黑"/>
+                <w:b/>
+                <w:color w:val="000000" w:themeColor="text1"/>
+              </w:rPr>
+              <w:tab/>
+              <w:t>}</w:t>
+            </w:r>
+          </w:p>
+          <w:p>
+            <w:pPr>
+              <w:snapToGrid w:val="0"/>
+              <w:rPr>
+                <w:rFonts w:ascii="微软雅黑" w:eastAsia="微软雅黑" w:hAnsi="微软雅黑"/>
+                <w:b/>
+                <w:color w:val="000000" w:themeColor="text1"/>
+              </w:rPr>
+            </w:pPr>
+            <w:r>
+              <w:rPr>
+                <w:rFonts w:ascii="微软雅黑" w:eastAsia="微软雅黑" w:hAnsi="微软雅黑"/>
+                <w:b/>
+                <w:color w:val="000000" w:themeColor="text1"/>
+              </w:rPr>
+              <w:t>}</w:t>
+            </w:r>
+          </w:p>
+          <w:p>
+            <w:pPr>
+              <w:snapToGrid w:val="0"/>
+              <w:rPr>
+                <w:rFonts w:ascii="微软雅黑" w:eastAsia="微软雅黑" w:hAnsi="微软雅黑"/>
+                <w:b/>
+                <w:color w:val="000000" w:themeColor="text1"/>
+              </w:rPr>
+            </w:pPr>
+            <w:r>
+              <w:rPr>
+                <w:rFonts w:ascii="微软雅黑" w:eastAsia="微软雅黑" w:hAnsi="微软雅黑"/>
+                <w:b/>
+                <w:color w:val="000000" w:themeColor="text1"/>
+              </w:rPr>
+              <w:t>class Car {</w:t>
+            </w:r>
+          </w:p>
+          <w:p>
+            <w:pPr>
+              <w:snapToGrid w:val="0"/>
+              <w:rPr>
+                <w:rFonts w:ascii="微软雅黑" w:eastAsia="微软雅黑" w:hAnsi="微软雅黑"/>
+                <w:b/>
+                <w:color w:val="000000" w:themeColor="text1"/>
+              </w:rPr>
+            </w:pPr>
+            <w:r>
+              <w:rPr>
+                <w:rFonts w:ascii="微软雅黑" w:eastAsia="微软雅黑" w:hAnsi="微软雅黑"/>
+                <w:b/>
+                <w:color w:val="000000" w:themeColor="text1"/>
+              </w:rPr>
+              <w:tab/>
+              <w:t xml:space="preserve">static int </w:t>
+            </w:r>
+            <w:proofErr w:type="spellStart"/>
+            <w:r>
+              <w:rPr>
+                <w:rFonts w:ascii="微软雅黑" w:eastAsia="微软雅黑" w:hAnsi="微软雅黑"/>
+                <w:b/>
+                <w:color w:val="000000" w:themeColor="text1"/>
+              </w:rPr>
+              <w:t>tyreNum</w:t>
+            </w:r>
+            <w:proofErr w:type="spellEnd"/>
+            <w:r>
+              <w:rPr>
+                <w:rFonts w:ascii="微软雅黑" w:eastAsia="微软雅黑" w:hAnsi="微软雅黑"/>
+                <w:b/>
+                <w:color w:val="000000" w:themeColor="text1"/>
+              </w:rPr>
+              <w:t>=4;</w:t>
+            </w:r>
+          </w:p>
+          <w:p>
+            <w:pPr>
+              <w:snapToGrid w:val="0"/>
+              <w:rPr>
+                <w:rFonts w:ascii="微软雅黑" w:eastAsia="微软雅黑" w:hAnsi="微软雅黑"/>
+                <w:b/>
+                <w:color w:val="000000" w:themeColor="text1"/>
+              </w:rPr>
+            </w:pPr>
+            <w:r>
+              <w:rPr>
+                <w:rFonts w:ascii="微软雅黑" w:eastAsia="微软雅黑" w:hAnsi="微软雅黑"/>
+                <w:b/>
+                <w:color w:val="000000" w:themeColor="text1"/>
+              </w:rPr>
+              <w:tab/>
+              <w:t xml:space="preserve">Engine </w:t>
+            </w:r>
+            <w:proofErr w:type="spellStart"/>
+            <w:r>
+              <w:rPr>
+                <w:rFonts w:ascii="微软雅黑" w:eastAsia="微软雅黑" w:hAnsi="微软雅黑"/>
+                <w:b/>
+                <w:color w:val="000000" w:themeColor="text1"/>
+              </w:rPr>
+              <w:t>engine</w:t>
+            </w:r>
+            <w:proofErr w:type="spellEnd"/>
+            <w:r>
+              <w:rPr>
+                <w:rFonts w:ascii="微软雅黑" w:eastAsia="微软雅黑" w:hAnsi="微软雅黑"/>
+                <w:b/>
+                <w:color w:val="000000" w:themeColor="text1"/>
+              </w:rPr>
+              <w:t>;</w:t>
+            </w:r>
+          </w:p>
+          <w:p>
+            <w:pPr>
+              <w:snapToGrid w:val="0"/>
+              <w:rPr>
+                <w:rFonts w:ascii="微软雅黑" w:eastAsia="微软雅黑" w:hAnsi="微软雅黑"/>
+                <w:b/>
+                <w:color w:val="000000" w:themeColor="text1"/>
+              </w:rPr>
+            </w:pPr>
+            <w:r>
+              <w:rPr>
+                <w:rFonts w:ascii="微软雅黑" w:eastAsia="微软雅黑" w:hAnsi="微软雅黑" w:hint="eastAsia"/>
+                <w:b/>
+                <w:color w:val="000000" w:themeColor="text1"/>
+              </w:rPr>
+              <w:tab/>
+              <w:t>String color;   //char sequence :字符序列</w:t>
+            </w:r>
+          </w:p>
+          <w:p>
+            <w:pPr>
+              <w:snapToGrid w:val="0"/>
+              <w:rPr>
+                <w:rFonts w:ascii="微软雅黑" w:eastAsia="微软雅黑" w:hAnsi="微软雅黑"/>
+                <w:b/>
+                <w:color w:val="000000" w:themeColor="text1"/>
+              </w:rPr>
+            </w:pPr>
+            <w:r>
+              <w:rPr>
+                <w:rFonts w:ascii="微软雅黑" w:eastAsia="微软雅黑" w:hAnsi="微软雅黑"/>
+                <w:b/>
+                <w:color w:val="000000" w:themeColor="text1"/>
+              </w:rPr>
+              <w:tab/>
+            </w:r>
+          </w:p>
+          <w:p>
+            <w:pPr>
+              <w:snapToGrid w:val="0"/>
+              <w:rPr>
+                <w:rFonts w:ascii="微软雅黑" w:eastAsia="微软雅黑" w:hAnsi="微软雅黑"/>
+                <w:b/>
+                <w:color w:val="000000" w:themeColor="text1"/>
+              </w:rPr>
+            </w:pPr>
+            <w:r>
+              <w:rPr>
+                <w:rFonts w:ascii="微软雅黑" w:eastAsia="微软雅黑" w:hAnsi="微软雅黑"/>
+                <w:b/>
+                <w:color w:val="000000" w:themeColor="text1"/>
+              </w:rPr>
+              <w:tab/>
+              <w:t xml:space="preserve">void </w:t>
+            </w:r>
+            <w:proofErr w:type="spellStart"/>
+            <w:proofErr w:type="gramStart"/>
+            <w:r>
+              <w:rPr>
+                <w:rFonts w:ascii="微软雅黑" w:eastAsia="微软雅黑" w:hAnsi="微软雅黑"/>
+                <w:b/>
+                <w:color w:val="000000" w:themeColor="text1"/>
+              </w:rPr>
+              <w:t>changeColor</w:t>
+            </w:r>
+            <w:proofErr w:type="spellEnd"/>
+            <w:r>
+              <w:rPr>
+                <w:rFonts w:ascii="微软雅黑" w:eastAsia="微软雅黑" w:hAnsi="微软雅黑"/>
+                <w:b/>
+                <w:color w:val="000000" w:themeColor="text1"/>
+              </w:rPr>
+              <w:t>(</w:t>
+            </w:r>
+            <w:proofErr w:type="gramEnd"/>
+            <w:r>
+              <w:rPr>
+                <w:rFonts w:ascii="微软雅黑" w:eastAsia="微软雅黑" w:hAnsi="微软雅黑"/>
+                <w:b/>
+                <w:color w:val="000000" w:themeColor="text1"/>
+              </w:rPr>
+              <w:t>String c){</w:t>
+            </w:r>
+          </w:p>
+          <w:p>
+            <w:pPr>
+              <w:snapToGrid w:val="0"/>
+              <w:rPr>
+                <w:rFonts w:ascii="微软雅黑" w:eastAsia="微软雅黑" w:hAnsi="微软雅黑"/>
+                <w:b/>
+                <w:color w:val="000000" w:themeColor="text1"/>
+              </w:rPr>
+            </w:pPr>
+            <w:r>
+              <w:rPr>
+                <w:rFonts w:ascii="微软雅黑" w:eastAsia="微软雅黑" w:hAnsi="微软雅黑"/>
+                <w:b/>
+                <w:color w:val="000000" w:themeColor="text1"/>
+              </w:rPr>
+              <w:tab/>
+            </w:r>
+            <w:r>
+              <w:rPr>
+                <w:rFonts w:ascii="微软雅黑" w:eastAsia="微软雅黑" w:hAnsi="微软雅黑"/>
+                <w:b/>
+                <w:color w:val="000000" w:themeColor="text1"/>
+              </w:rPr>
+              <w:tab/>
+              <w:t>color = c;</w:t>
+            </w:r>
+          </w:p>
+          <w:p>
+            <w:pPr>
+              <w:snapToGrid w:val="0"/>
+              <w:rPr>
+                <w:rFonts w:ascii="微软雅黑" w:eastAsia="微软雅黑" w:hAnsi="微软雅黑"/>
+                <w:b/>
+                <w:color w:val="000000" w:themeColor="text1"/>
+              </w:rPr>
+            </w:pPr>
+            <w:r>
+              <w:rPr>
+                <w:rFonts w:ascii="微软雅黑" w:eastAsia="微软雅黑" w:hAnsi="微软雅黑"/>
+                <w:b/>
+                <w:color w:val="000000" w:themeColor="text1"/>
+              </w:rPr>
+              <w:tab/>
+              <w:t>}</w:t>
+            </w:r>
+          </w:p>
+          <w:p>
+            <w:pPr>
+              <w:snapToGrid w:val="0"/>
+              <w:rPr>
+                <w:rFonts w:ascii="微软雅黑" w:eastAsia="微软雅黑" w:hAnsi="微软雅黑"/>
+                <w:b/>
+                <w:color w:val="000000" w:themeColor="text1"/>
+              </w:rPr>
+            </w:pPr>
+            <w:r>
+              <w:rPr>
+                <w:rFonts w:ascii="微软雅黑" w:eastAsia="微软雅黑" w:hAnsi="微软雅黑"/>
+                <w:b/>
+                <w:color w:val="000000" w:themeColor="text1"/>
+              </w:rPr>
+              <w:tab/>
+            </w:r>
+          </w:p>
+          <w:p>
+            <w:pPr>
+              <w:snapToGrid w:val="0"/>
+              <w:rPr>
+                <w:rFonts w:ascii="微软雅黑" w:eastAsia="微软雅黑" w:hAnsi="微软雅黑"/>
+                <w:b/>
+                <w:color w:val="000000" w:themeColor="text1"/>
+              </w:rPr>
+            </w:pPr>
+            <w:r>
+              <w:rPr>
+                <w:rFonts w:ascii="微软雅黑" w:eastAsia="微软雅黑" w:hAnsi="微软雅黑"/>
+                <w:b/>
+                <w:color w:val="000000" w:themeColor="text1"/>
+              </w:rPr>
+              <w:tab/>
+              <w:t xml:space="preserve">void </w:t>
+            </w:r>
+            <w:proofErr w:type="spellStart"/>
+            <w:proofErr w:type="gramStart"/>
+            <w:r>
+              <w:rPr>
+                <w:rFonts w:ascii="微软雅黑" w:eastAsia="微软雅黑" w:hAnsi="微软雅黑"/>
+                <w:b/>
+                <w:color w:val="000000" w:themeColor="text1"/>
+              </w:rPr>
+              <w:t>showColor</w:t>
+            </w:r>
+            <w:proofErr w:type="spellEnd"/>
+            <w:r>
+              <w:rPr>
+                <w:rFonts w:ascii="微软雅黑" w:eastAsia="微软雅黑" w:hAnsi="微软雅黑"/>
+                <w:b/>
+                <w:color w:val="000000" w:themeColor="text1"/>
+              </w:rPr>
+              <w:t>(</w:t>
+            </w:r>
+            <w:proofErr w:type="gramEnd"/>
+            <w:r>
+              <w:rPr>
+                <w:rFonts w:ascii="微软雅黑" w:eastAsia="微软雅黑" w:hAnsi="微软雅黑"/>
+                <w:b/>
+                <w:color w:val="000000" w:themeColor="text1"/>
+              </w:rPr>
+              <w:t>){</w:t>
+            </w:r>
+          </w:p>
+          <w:p>
+            <w:pPr>
+              <w:snapToGrid w:val="0"/>
+              <w:rPr>
+                <w:rFonts w:ascii="微软雅黑" w:eastAsia="微软雅黑" w:hAnsi="微软雅黑"/>
+                <w:b/>
+                <w:color w:val="000000" w:themeColor="text1"/>
+              </w:rPr>
+            </w:pPr>
+            <w:r>
+              <w:rPr>
+                <w:rFonts w:ascii="微软雅黑" w:eastAsia="微软雅黑" w:hAnsi="微软雅黑" w:hint="eastAsia"/>
+                <w:b/>
+                <w:color w:val="000000" w:themeColor="text1"/>
+              </w:rPr>
+              <w:tab/>
+            </w:r>
+            <w:r>
+              <w:rPr>
+                <w:rFonts w:ascii="微软雅黑" w:eastAsia="微软雅黑" w:hAnsi="微软雅黑" w:hint="eastAsia"/>
+                <w:b/>
+                <w:color w:val="000000" w:themeColor="text1"/>
+              </w:rPr>
+              <w:tab/>
+            </w:r>
+            <w:proofErr w:type="spellStart"/>
+            <w:r>
+              <w:rPr>
+                <w:rFonts w:ascii="微软雅黑" w:eastAsia="微软雅黑" w:hAnsi="微软雅黑" w:hint="eastAsia"/>
+                <w:b/>
+                <w:color w:val="000000" w:themeColor="text1"/>
+              </w:rPr>
+              <w:t>System.out.println</w:t>
+            </w:r>
+            <w:proofErr w:type="spellEnd"/>
+            <w:r>
+              <w:rPr>
+                <w:rFonts w:ascii="微软雅黑" w:eastAsia="微软雅黑" w:hAnsi="微软雅黑" w:hint="eastAsia"/>
+                <w:b/>
+                <w:color w:val="000000" w:themeColor="text1"/>
+              </w:rPr>
+              <w:t>("我的颜色是："+color);</w:t>
+            </w:r>
+          </w:p>
+          <w:p>
+            <w:pPr>
+              <w:snapToGrid w:val="0"/>
+              <w:rPr>
+                <w:rFonts w:ascii="微软雅黑" w:eastAsia="微软雅黑" w:hAnsi="微软雅黑"/>
+                <w:b/>
+                <w:color w:val="000000" w:themeColor="text1"/>
+              </w:rPr>
+            </w:pPr>
+            <w:r>
+              <w:rPr>
+                <w:rFonts w:ascii="微软雅黑" w:eastAsia="微软雅黑" w:hAnsi="微软雅黑"/>
+                <w:b/>
+                <w:color w:val="000000" w:themeColor="text1"/>
+              </w:rPr>
+              <w:tab/>
+              <w:t>}</w:t>
+            </w:r>
+          </w:p>
+          <w:p>
+            <w:pPr>
+              <w:snapToGrid w:val="0"/>
+              <w:rPr>
+                <w:rFonts w:ascii="微软雅黑" w:eastAsia="微软雅黑" w:hAnsi="微软雅黑"/>
+                <w:b/>
+                <w:color w:val="000000" w:themeColor="text1"/>
+              </w:rPr>
+            </w:pPr>
+            <w:r>
+              <w:rPr>
+                <w:rFonts w:ascii="微软雅黑" w:eastAsia="微软雅黑" w:hAnsi="微软雅黑"/>
+                <w:b/>
+                <w:color w:val="000000" w:themeColor="text1"/>
+              </w:rPr>
+              <w:t>}</w:t>
+            </w:r>
+          </w:p>
+          <w:p>
+            <w:pPr>
+              <w:snapToGrid w:val="0"/>
+              <w:rPr>
+                <w:rFonts w:ascii="微软雅黑" w:eastAsia="微软雅黑" w:hAnsi="微软雅黑"/>
+                <w:b/>
+                <w:color w:val="000000" w:themeColor="text1"/>
+              </w:rPr>
+            </w:pPr>
+            <w:r>
+              <w:rPr>
+                <w:rFonts w:ascii="微软雅黑" w:eastAsia="微软雅黑" w:hAnsi="微软雅黑"/>
+                <w:b/>
+                <w:color w:val="000000" w:themeColor="text1"/>
+              </w:rPr>
+              <w:t xml:space="preserve">class </w:t>
+            </w:r>
+            <w:proofErr w:type="gramStart"/>
+            <w:r>
+              <w:rPr>
+                <w:rFonts w:ascii="微软雅黑" w:eastAsia="微软雅黑" w:hAnsi="微软雅黑"/>
+                <w:b/>
+                <w:color w:val="000000" w:themeColor="text1"/>
+              </w:rPr>
+              <w:t>Engine{</w:t>
+            </w:r>
+            <w:proofErr w:type="gramEnd"/>
+          </w:p>
+          <w:p>
+            <w:pPr>
+              <w:snapToGrid w:val="0"/>
+              <w:rPr>
+                <w:rFonts w:ascii="微软雅黑" w:eastAsia="微软雅黑" w:hAnsi="微软雅黑"/>
+                <w:b/>
+                <w:color w:val="000000" w:themeColor="text1"/>
+              </w:rPr>
+            </w:pPr>
+            <w:r>
+              <w:rPr>
+                <w:rFonts w:ascii="微软雅黑" w:eastAsia="微软雅黑" w:hAnsi="微软雅黑"/>
+                <w:b/>
+                <w:color w:val="000000" w:themeColor="text1"/>
+              </w:rPr>
+              <w:tab/>
+              <w:t>int speed;</w:t>
+            </w:r>
+          </w:p>
+          <w:p>
+            <w:pPr>
+              <w:snapToGrid w:val="0"/>
+              <w:rPr>
+                <w:rFonts w:ascii="微软雅黑" w:eastAsia="微软雅黑" w:hAnsi="微软雅黑"/>
+                <w:b/>
+                <w:color w:val="000000" w:themeColor="text1"/>
+              </w:rPr>
+            </w:pPr>
+            <w:r>
+              <w:rPr>
+                <w:rFonts w:ascii="微软雅黑" w:eastAsia="微软雅黑" w:hAnsi="微软雅黑"/>
+                <w:b/>
+                <w:color w:val="000000" w:themeColor="text1"/>
+              </w:rPr>
+              <w:tab/>
+              <w:t>int weight;</w:t>
+            </w:r>
+          </w:p>
+          <w:p>
+            <w:pPr>
+              <w:snapToGrid w:val="0"/>
+              <w:rPr>
+                <w:rFonts w:ascii="微软雅黑" w:eastAsia="微软雅黑" w:hAnsi="微软雅黑"/>
+                <w:b/>
+                <w:color w:val="000000" w:themeColor="text1"/>
+              </w:rPr>
+            </w:pPr>
+            <w:r>
+              <w:rPr>
+                <w:rFonts w:ascii="微软雅黑" w:eastAsia="微软雅黑" w:hAnsi="微软雅黑"/>
+                <w:b/>
+                <w:color w:val="000000" w:themeColor="text1"/>
+              </w:rPr>
+              <w:t>}</w:t>
+            </w:r>
+          </w:p>
+        </w:tc>
+      </w:tr>
+    </w:tbl>
+    <w:p>
+      <w:pPr>
+        <w:snapToGrid w:val="0"/>
+        <w:ind w:left="360"/>
+        <w:rPr>
+          <w:rFonts w:ascii="微软雅黑" w:eastAsia="微软雅黑" w:hAnsi="微软雅黑"/>
+          <w:b/>
+          <w:color w:val="000000" w:themeColor="text1"/>
+        </w:rPr>
+      </w:pPr>
+    </w:p>
+    <w:p>
+      <w:pPr>
+        <w:snapToGrid w:val="0"/>
+        <w:ind w:left="360"/>
+        <w:rPr>
+          <w:rFonts w:ascii="微软雅黑" w:eastAsia="微软雅黑" w:hAnsi="微软雅黑"/>
+          <w:b/>
+          <w:color w:val="000000" w:themeColor="text1"/>
+        </w:rPr>
+      </w:pPr>
+      <w:r>
+        <w:rPr>
+          <w:rFonts w:ascii="微软雅黑" w:eastAsia="微软雅黑" w:hAnsi="微软雅黑" w:hint="eastAsia"/>
+          <w:b/>
+          <w:color w:val="000000" w:themeColor="text1"/>
+        </w:rPr>
+        <w:tab/>
+      </w:r>
+      <w:r>
+        <w:rPr>
+          <w:rFonts w:ascii="微软雅黑" w:eastAsia="微软雅黑" w:hAnsi="微软雅黑" w:hint="eastAsia"/>
+          <w:b/>
+          <w:color w:val="000000" w:themeColor="text1"/>
+        </w:rPr>
+        <w:tab/>
+      </w:r>
+    </w:p>
+    <w:tbl>
+      <w:tblPr>
+        <w:tblStyle w:val="a8"/>
+        <w:tblW w:w="7563" w:type="dxa"/>
+        <w:tblInd w:w="959" w:type="dxa"/>
+        <w:tblLayout w:type="fixed"/>
+        <w:tblLook w:val="04A0" w:firstRow="1" w:lastRow="0" w:firstColumn="1" w:lastColumn="0" w:noHBand="0" w:noVBand="1"/>
+      </w:tblPr>
+      <w:tblGrid>
+        <w:gridCol w:w="7563"/>
+      </w:tblGrid>
+      <w:tr>
+        <w:tc>
+          <w:tcPr>
+            <w:tcW w:w="7563" w:type="dxa"/>
+          </w:tcPr>
+          <w:p>
+            <w:pPr>
+              <w:snapToGrid w:val="0"/>
+              <w:rPr>
+                <w:rFonts w:ascii="微软雅黑" w:eastAsia="微软雅黑" w:hAnsi="微软雅黑"/>
+                <w:b/>
+                <w:color w:val="000000" w:themeColor="text1"/>
+              </w:rPr>
+            </w:pPr>
+            <w:r>
+              <w:object w:dxaOrig="7163" w:dyaOrig="3945" w14:anchorId="4EC14363">
+                <v:shapetype id="_x0000_t75" coordsize="21600,21600" o:spt="75" o:preferrelative="t" path="m@4@5l@4@11@9@11@9@5xe" filled="f" stroked="f">
+                  <v:stroke joinstyle="miter"/>
+                  <v:formulas>
+                    <v:f eqn="if lineDrawn pixelLineWidth 0"/>
+                    <v:f eqn="sum @0 1 0"/>
+                    <v:f eqn="sum 0 0 @1"/>
+                    <v:f eqn="prod @2 1 2"/>
+                    <v:f eqn="prod @3 21600 pixelWidth"/>
+                    <v:f eqn="prod @3 21600 pixelHeight"/>
+                    <v:f eqn="sum @0 0 1"/>
+                    <v:f eqn="prod @6 1 2"/>
+                    <v:f eqn="prod @7 21600 pixelWidth"/>
+                    <v:f eqn="sum @8 21600 0"/>
+                    <v:f eqn="prod @7 21600 pixelHeight"/>
+                    <v:f eqn="sum @10 21600 0"/>
+                  </v:formulas>
+                  <v:path o:extrusionok="f" gradientshapeok="t" o:connecttype="rect"/>
+                  <o:lock v:ext="edit" aspectratio="t"/>
+                </v:shapetype>
+                <v:shape id="_x0000_i1025" type="#_x0000_t75" style="width:358.5pt;height:197.25pt" o:ole="">
+                  <v:imagedata r:id="rId8" o:title=""/>
+                </v:shape>
+                <o:OLEObject Type="Embed" ProgID="PBrush" ShapeID="_x0000_i1025" DrawAspect="Content" ObjectID="_1602514828" r:id="rId9"/>
+              </w:object>
+            </w:r>
+          </w:p>
+        </w:tc>
+      </w:tr>
+    </w:tbl>
+    <w:p>
+      <w:pPr>
+        <w:snapToGrid w:val="0"/>
+        <w:ind w:left="360"/>
+        <w:rPr>
+          <w:rFonts w:ascii="微软雅黑" w:eastAsia="微软雅黑" w:hAnsi="微软雅黑"/>
+          <w:b/>
+          <w:color w:val="000000" w:themeColor="text1"/>
+        </w:rPr>
+      </w:pPr>
+    </w:p>
+    <w:p>
+      <w:pPr>
+        <w:pStyle w:val="1"/>
+        <w:numPr>
+          <w:ilvl w:val="0"/>
+          <w:numId w:val="1"/>
+        </w:numPr>
+        <w:snapToGrid w:val="0"/>
+        <w:ind w:firstLineChars="0"/>
+        <w:rPr>
+          <w:rFonts w:ascii="微软雅黑" w:eastAsia="微软雅黑" w:hAnsi="微软雅黑"/>
+          <w:b/>
+          <w:color w:val="000000" w:themeColor="text1"/>
+        </w:rPr>
+      </w:pPr>
+      <w:proofErr w:type="gramStart"/>
+      <w:r>
+        <w:rPr>
+          <w:rFonts w:ascii="微软雅黑" w:eastAsia="微软雅黑" w:hAnsi="微软雅黑" w:hint="eastAsia"/>
+          <w:b/>
+          <w:color w:val="000000" w:themeColor="text1"/>
+        </w:rPr>
+        <w:t xml:space="preserve">import  </w:t>
+      </w:r>
+      <w:proofErr w:type="spellStart"/>
+      <w:r>
+        <w:rPr>
+          <w:rFonts w:ascii="微软雅黑" w:eastAsia="微软雅黑" w:hAnsi="微软雅黑" w:hint="eastAsia"/>
+          <w:b/>
+          <w:color w:val="000000" w:themeColor="text1"/>
+        </w:rPr>
+        <w:t>Java.util</w:t>
+      </w:r>
+      <w:proofErr w:type="spellEnd"/>
+      <w:r>
+        <w:rPr>
+          <w:rFonts w:ascii="微软雅黑" w:eastAsia="微软雅黑" w:hAnsi="微软雅黑" w:hint="eastAsia"/>
+          <w:b/>
+          <w:color w:val="000000" w:themeColor="text1"/>
+        </w:rPr>
+        <w:t>.</w:t>
+      </w:r>
+      <w:proofErr w:type="gramEnd"/>
+      <w:r>
+        <w:rPr>
+          <w:rFonts w:ascii="微软雅黑" w:eastAsia="微软雅黑" w:hAnsi="微软雅黑" w:hint="eastAsia"/>
+          <w:b/>
+          <w:color w:val="000000" w:themeColor="text1"/>
+        </w:rPr>
+        <w:t>*; 会不会降低程序运行速度?为什么?</w:t>
+      </w:r>
+    </w:p>
+    <w:p>
+      <w:pPr>
+        <w:pStyle w:val="1"/>
+        <w:snapToGrid w:val="0"/>
+        <w:ind w:left="840" w:firstLineChars="0" w:firstLine="0"/>
+        <w:rPr>
+          <w:rFonts w:ascii="微软雅黑" w:eastAsia="微软雅黑" w:hAnsi="微软雅黑"/>
+          <w:color w:val="000000" w:themeColor="text1"/>
+        </w:rPr>
+      </w:pPr>
+      <w:r>
+        <w:rPr>
+          <w:rFonts w:ascii="微软雅黑" w:eastAsia="微软雅黑" w:hAnsi="微软雅黑" w:hint="eastAsia"/>
+          <w:color w:val="000000" w:themeColor="text1"/>
+        </w:rPr>
+        <w:t>不会降低程序的运行速度</w:t>
+      </w:r>
+    </w:p>
+    <w:p>
+      <w:pPr>
+        <w:pStyle w:val="1"/>
+        <w:snapToGrid w:val="0"/>
+        <w:ind w:left="840" w:firstLineChars="0" w:firstLine="0"/>
+        <w:rPr>
+          <w:rFonts w:ascii="微软雅黑" w:eastAsia="微软雅黑" w:hAnsi="微软雅黑"/>
+          <w:color w:val="000000" w:themeColor="text1"/>
+        </w:rPr>
+      </w:pPr>
+      <w:r>
+        <w:rPr>
+          <w:rFonts w:ascii="微软雅黑" w:eastAsia="微软雅黑" w:hAnsi="微软雅黑" w:hint="eastAsia"/>
+          <w:color w:val="000000" w:themeColor="text1"/>
+        </w:rPr>
+        <w:t xml:space="preserve">因为是导入该包下的所有的类，会降低编译速度 </w:t>
+      </w:r>
+    </w:p>
+    <w:p>
+      <w:pPr>
+        <w:pStyle w:val="1"/>
+        <w:numPr>
+          <w:ilvl w:val="0"/>
+          <w:numId w:val="1"/>
+        </w:numPr>
+        <w:snapToGrid w:val="0"/>
+        <w:ind w:firstLineChars="0"/>
+        <w:rPr>
+          <w:rFonts w:ascii="微软雅黑" w:eastAsia="微软雅黑" w:hAnsi="微软雅黑"/>
+          <w:b/>
+          <w:color w:val="000000" w:themeColor="text1"/>
+        </w:rPr>
+      </w:pPr>
+      <w:r>
+        <w:rPr>
+          <w:rFonts w:ascii="微软雅黑" w:eastAsia="微软雅黑" w:hAnsi="微软雅黑" w:hint="eastAsia"/>
+          <w:b/>
+          <w:color w:val="000000" w:themeColor="text1"/>
+        </w:rPr>
+        <w:t>import static 静态导入的作用是导入类还是导入类的静态属性和静态方法</w:t>
+      </w:r>
+    </w:p>
+    <w:p>
+      <w:pPr>
+        <w:pStyle w:val="1"/>
+        <w:snapToGrid w:val="0"/>
+        <w:ind w:left="840" w:firstLineChars="0" w:firstLine="0"/>
+        <w:rPr>
+          <w:rFonts w:ascii="微软雅黑" w:eastAsia="微软雅黑" w:hAnsi="微软雅黑"/>
+          <w:color w:val="000000" w:themeColor="text1"/>
+        </w:rPr>
+      </w:pPr>
+      <w:r>
+        <w:rPr>
+          <w:rFonts w:ascii="微软雅黑" w:eastAsia="微软雅黑" w:hAnsi="微软雅黑" w:hint="eastAsia"/>
+          <w:color w:val="000000" w:themeColor="text1"/>
+        </w:rPr>
+        <w:t>导入类的静态属性和静态方法</w:t>
+      </w:r>
+      <w:r>
+        <w:rPr>
+          <w:rFonts w:ascii="微软雅黑" w:eastAsia="微软雅黑" w:hAnsi="微软雅黑" w:hint="eastAsia"/>
+          <w:color w:val="000000" w:themeColor="text1"/>
+        </w:rPr>
+        <w:t>1</w:t>
+      </w:r>
+      <w:r>
+        <w:rPr>
+          <w:rFonts w:ascii="微软雅黑" w:eastAsia="微软雅黑" w:hAnsi="微软雅黑"/>
+          <w:color w:val="000000" w:themeColor="text1"/>
+        </w:rPr>
+        <w:t>83</w:t>
+      </w:r>
+      <w:bookmarkStart w:id="0" w:name="_GoBack"/>
+      <w:bookmarkEnd w:id="0"/>
+    </w:p>
+    <w:p>
+      <w:pPr>
+        <w:pStyle w:val="1"/>
         <w:snapToGrid w:val="0"/>
         <w:ind w:left="57" w:firstLineChars="0" w:firstLine="0"/>
         <w:rPr>
-          <w:rFonts w:ascii="微软雅黑" w:eastAsia="微软雅黑" w:hAnsi="微软雅黑" w:hint="eastAsia"/>
+          <w:rFonts w:ascii="微软雅黑" w:eastAsia="微软雅黑" w:hAnsi="微软雅黑"/>
           <w:color w:val="000000" w:themeColor="text1"/>
         </w:rPr>
       </w:pPr>

--- a/疑问目录.docx
+++ b/疑问目录.docx
@@ -3826,6 +3826,12 @@
               </w:rPr>
             </w:pPr>
             <w:r>
+              <w:rPr>
+                <w:rFonts w:asciiTheme="minorHAnsi" w:eastAsiaTheme="minorEastAsia" w:hAnsiTheme="minorHAnsi" w:cstheme="minorBidi"/>
+                <w:kern w:val="2"/>
+                <w:sz w:val="21"/>
+                <w:szCs w:val="22"/>
+              </w:rPr>
               <w:object w:dxaOrig="7163" w:dyaOrig="3945" w14:anchorId="4EC14363">
                 <v:shapetype id="_x0000_t75" coordsize="21600,21600" o:spt="75" o:preferrelative="t" path="m@4@5l@4@11@9@11@9@5xe" filled="f" stroked="f">
                   <v:stroke joinstyle="miter"/>
@@ -3849,7 +3855,7 @@
                 <v:shape id="_x0000_i1025" type="#_x0000_t75" style="width:358.5pt;height:197.25pt" o:ole="">
                   <v:imagedata r:id="rId8" o:title=""/>
                 </v:shape>
-                <o:OLEObject Type="Embed" ProgID="PBrush" ShapeID="_x0000_i1025" DrawAspect="Content" ObjectID="_1602514828" r:id="rId9"/>
+                <o:OLEObject Type="Embed" ProgID="PBrush" ShapeID="_x0000_i1025" DrawAspect="Content" ObjectID="_1602600383" r:id="rId9"/>
               </w:object>
             </w:r>
           </w:p>
@@ -3996,22 +4002,473 @@
         </w:rPr>
         <w:t>导入类的静态属性和静态方法</w:t>
       </w:r>
-      <w:r>
-        <w:rPr>
-          <w:rFonts w:ascii="微软雅黑" w:eastAsia="微软雅黑" w:hAnsi="微软雅黑" w:hint="eastAsia"/>
-          <w:color w:val="000000" w:themeColor="text1"/>
-        </w:rPr>
-        <w:t>1</w:t>
-      </w:r>
-      <w:r>
-        <w:rPr>
-          <w:rFonts w:ascii="微软雅黑" w:eastAsia="微软雅黑" w:hAnsi="微软雅黑"/>
-          <w:color w:val="000000" w:themeColor="text1"/>
-        </w:rPr>
-        <w:t>83</w:t>
+    </w:p>
+    <w:p>
+      <w:pPr>
+        <w:pStyle w:val="1"/>
+        <w:numPr>
+          <w:ilvl w:val="0"/>
+          <w:numId w:val="2"/>
+        </w:numPr>
+        <w:snapToGrid w:val="0"/>
+        <w:ind w:firstLineChars="0"/>
+        <w:rPr>
+          <w:rFonts w:ascii="微软雅黑" w:eastAsia="微软雅黑" w:hAnsi="微软雅黑"/>
+          <w:b/>
+          <w:color w:val="000000" w:themeColor="text1"/>
+        </w:rPr>
+      </w:pPr>
+      <w:r>
+        <w:rPr>
+          <w:rFonts w:ascii="微软雅黑" w:eastAsia="微软雅黑" w:hAnsi="微软雅黑" w:hint="eastAsia"/>
+          <w:b/>
+          <w:color w:val="000000" w:themeColor="text1"/>
+        </w:rPr>
+        <w:t>多态的三个必要条件是什么?</w:t>
+      </w:r>
+    </w:p>
+    <w:p>
+      <w:pPr>
+        <w:pStyle w:val="1"/>
+        <w:snapToGrid w:val="0"/>
+        <w:ind w:left="840" w:firstLineChars="0" w:firstLine="0"/>
+        <w:rPr>
+          <w:rFonts w:ascii="微软雅黑" w:eastAsia="微软雅黑" w:hAnsi="微软雅黑" w:hint="eastAsia"/>
+          <w:color w:val="000000" w:themeColor="text1"/>
+        </w:rPr>
+      </w:pPr>
+      <w:r>
+        <w:rPr>
+          <w:rFonts w:ascii="微软雅黑" w:eastAsia="微软雅黑" w:hAnsi="微软雅黑" w:hint="eastAsia"/>
+          <w:color w:val="000000" w:themeColor="text1"/>
+        </w:rPr>
+        <w:t>继承</w:t>
+      </w:r>
+    </w:p>
+    <w:p>
+      <w:pPr>
+        <w:pStyle w:val="1"/>
+        <w:snapToGrid w:val="0"/>
+        <w:ind w:left="840" w:firstLineChars="0" w:firstLine="0"/>
+        <w:rPr>
+          <w:rFonts w:ascii="微软雅黑" w:eastAsia="微软雅黑" w:hAnsi="微软雅黑" w:hint="eastAsia"/>
+          <w:color w:val="000000" w:themeColor="text1"/>
+        </w:rPr>
+      </w:pPr>
+      <w:r>
+        <w:rPr>
+          <w:rFonts w:ascii="微软雅黑" w:eastAsia="微软雅黑" w:hAnsi="微软雅黑" w:hint="eastAsia"/>
+          <w:color w:val="000000" w:themeColor="text1"/>
+        </w:rPr>
+        <w:t>方法重写</w:t>
+      </w:r>
+    </w:p>
+    <w:p>
+      <w:pPr>
+        <w:pStyle w:val="1"/>
+        <w:snapToGrid w:val="0"/>
+        <w:ind w:left="840" w:firstLineChars="0" w:firstLine="0"/>
+        <w:rPr>
+          <w:rFonts w:ascii="微软雅黑" w:eastAsia="微软雅黑" w:hAnsi="微软雅黑" w:hint="eastAsia"/>
+          <w:color w:val="000000" w:themeColor="text1"/>
+        </w:rPr>
+      </w:pPr>
+      <w:proofErr w:type="gramStart"/>
+      <w:r>
+        <w:rPr>
+          <w:rFonts w:ascii="微软雅黑" w:eastAsia="微软雅黑" w:hAnsi="微软雅黑" w:hint="eastAsia"/>
+          <w:color w:val="000000" w:themeColor="text1"/>
+        </w:rPr>
+        <w:t>父类引用</w:t>
+      </w:r>
+      <w:proofErr w:type="gramEnd"/>
+      <w:r>
+        <w:rPr>
+          <w:rFonts w:ascii="微软雅黑" w:eastAsia="微软雅黑" w:hAnsi="微软雅黑" w:hint="eastAsia"/>
+          <w:color w:val="000000" w:themeColor="text1"/>
+        </w:rPr>
+        <w:t>指向子类对象</w:t>
+      </w:r>
+    </w:p>
+    <w:p>
+      <w:pPr>
+        <w:pStyle w:val="1"/>
+        <w:numPr>
+          <w:ilvl w:val="0"/>
+          <w:numId w:val="2"/>
+        </w:numPr>
+        <w:snapToGrid w:val="0"/>
+        <w:ind w:firstLineChars="0"/>
+        <w:rPr>
+          <w:rFonts w:ascii="微软雅黑" w:eastAsia="微软雅黑" w:hAnsi="微软雅黑"/>
+          <w:b/>
+          <w:color w:val="000000" w:themeColor="text1"/>
+        </w:rPr>
+      </w:pPr>
+      <w:r>
+        <w:rPr>
+          <w:rFonts w:ascii="微软雅黑" w:eastAsia="微软雅黑" w:hAnsi="微软雅黑" w:hint="eastAsia"/>
+          <w:b/>
+          <w:color w:val="000000" w:themeColor="text1"/>
+        </w:rPr>
+        <w:t>Java的方法绑定采用动态绑定还是静态绑定?</w:t>
+      </w:r>
+    </w:p>
+    <w:p>
+      <w:pPr>
+        <w:pStyle w:val="1"/>
+        <w:snapToGrid w:val="0"/>
+        <w:ind w:left="840" w:firstLineChars="0" w:firstLine="0"/>
+        <w:rPr>
+          <w:rFonts w:ascii="微软雅黑" w:eastAsia="微软雅黑" w:hAnsi="微软雅黑" w:hint="eastAsia"/>
+          <w:color w:val="000000" w:themeColor="text1"/>
+        </w:rPr>
+      </w:pPr>
+      <w:r>
+        <w:rPr>
+          <w:rFonts w:ascii="微软雅黑" w:eastAsia="微软雅黑" w:hAnsi="微软雅黑" w:hint="eastAsia"/>
+          <w:color w:val="000000" w:themeColor="text1"/>
+        </w:rPr>
+        <w:t>静态方法，构造器，private方法，用关键字super调用的方法是静态绑定</w:t>
+      </w:r>
+    </w:p>
+    <w:p>
+      <w:pPr>
+        <w:pStyle w:val="1"/>
+        <w:snapToGrid w:val="0"/>
+        <w:ind w:left="840" w:firstLineChars="0" w:firstLine="0"/>
+        <w:rPr>
+          <w:rFonts w:ascii="微软雅黑" w:eastAsia="微软雅黑" w:hAnsi="微软雅黑" w:hint="eastAsia"/>
+          <w:color w:val="000000" w:themeColor="text1"/>
+        </w:rPr>
+      </w:pPr>
+      <w:r>
+        <w:rPr>
+          <w:rFonts w:ascii="微软雅黑" w:eastAsia="微软雅黑" w:hAnsi="微软雅黑" w:hint="eastAsia"/>
+          <w:color w:val="000000" w:themeColor="text1"/>
+        </w:rPr>
+        <w:t>通过对象调用的方法，采用动态绑定</w:t>
+      </w:r>
+    </w:p>
+    <w:p>
+      <w:pPr>
+        <w:pStyle w:val="1"/>
+        <w:numPr>
+          <w:ilvl w:val="0"/>
+          <w:numId w:val="2"/>
+        </w:numPr>
+        <w:snapToGrid w:val="0"/>
+        <w:ind w:firstLineChars="0"/>
+        <w:rPr>
+          <w:rFonts w:ascii="微软雅黑" w:eastAsia="微软雅黑" w:hAnsi="微软雅黑"/>
+          <w:b/>
+          <w:color w:val="000000" w:themeColor="text1"/>
+        </w:rPr>
+      </w:pPr>
+      <w:r>
+        <w:rPr>
+          <w:rFonts w:ascii="微软雅黑" w:eastAsia="微软雅黑" w:hAnsi="微软雅黑" w:hint="eastAsia"/>
+          <w:b/>
+          <w:color w:val="000000" w:themeColor="text1"/>
+        </w:rPr>
+        <w:t>String类能不能被继承?为什么?</w:t>
+      </w:r>
+    </w:p>
+    <w:p>
+      <w:pPr>
+        <w:pStyle w:val="1"/>
+        <w:snapToGrid w:val="0"/>
+        <w:ind w:left="840" w:firstLineChars="0" w:firstLine="0"/>
+        <w:rPr>
+          <w:rFonts w:ascii="微软雅黑" w:eastAsia="微软雅黑" w:hAnsi="微软雅黑" w:hint="eastAsia"/>
+          <w:color w:val="000000" w:themeColor="text1"/>
+        </w:rPr>
+      </w:pPr>
+      <w:r>
+        <w:rPr>
+          <w:rFonts w:ascii="微软雅黑" w:eastAsia="微软雅黑" w:hAnsi="微软雅黑" w:hint="eastAsia"/>
+          <w:color w:val="000000" w:themeColor="text1"/>
+        </w:rPr>
+        <w:t>String类不能被继承</w:t>
+      </w:r>
+    </w:p>
+    <w:p>
+      <w:pPr>
+        <w:pStyle w:val="1"/>
+        <w:snapToGrid w:val="0"/>
+        <w:ind w:left="840" w:firstLineChars="0" w:firstLine="0"/>
+        <w:rPr>
+          <w:rFonts w:ascii="微软雅黑" w:eastAsia="微软雅黑" w:hAnsi="微软雅黑" w:hint="eastAsia"/>
+          <w:color w:val="000000" w:themeColor="text1"/>
+        </w:rPr>
+      </w:pPr>
+      <w:r>
+        <w:rPr>
+          <w:rFonts w:ascii="微软雅黑" w:eastAsia="微软雅黑" w:hAnsi="微软雅黑" w:hint="eastAsia"/>
+          <w:color w:val="000000" w:themeColor="text1"/>
+        </w:rPr>
+        <w:t>因为String类是使用final修饰的类</w:t>
+      </w:r>
+    </w:p>
+    <w:p>
+      <w:pPr>
+        <w:pStyle w:val="1"/>
+        <w:numPr>
+          <w:ilvl w:val="0"/>
+          <w:numId w:val="2"/>
+        </w:numPr>
+        <w:snapToGrid w:val="0"/>
+        <w:ind w:firstLineChars="0"/>
+        <w:rPr>
+          <w:rFonts w:ascii="微软雅黑" w:eastAsia="微软雅黑" w:hAnsi="微软雅黑"/>
+          <w:b/>
+          <w:color w:val="000000" w:themeColor="text1"/>
+        </w:rPr>
+      </w:pPr>
+      <w:r>
+        <w:rPr>
+          <w:rFonts w:ascii="微软雅黑" w:eastAsia="微软雅黑" w:hAnsi="微软雅黑" w:hint="eastAsia"/>
+          <w:b/>
+          <w:color w:val="000000" w:themeColor="text1"/>
+        </w:rPr>
+        <w:t>抽象类中能不能有普通方法？能不能定义构造方法?</w:t>
+      </w:r>
+    </w:p>
+    <w:p>
+      <w:pPr>
+        <w:pStyle w:val="1"/>
+        <w:snapToGrid w:val="0"/>
+        <w:ind w:left="840" w:firstLineChars="0" w:firstLine="0"/>
+        <w:rPr>
+          <w:rFonts w:ascii="微软雅黑" w:eastAsia="微软雅黑" w:hAnsi="微软雅黑" w:hint="eastAsia"/>
+          <w:color w:val="000000" w:themeColor="text1"/>
+        </w:rPr>
+      </w:pPr>
+      <w:r>
+        <w:rPr>
+          <w:rFonts w:ascii="微软雅黑" w:eastAsia="微软雅黑" w:hAnsi="微软雅黑" w:hint="eastAsia"/>
+          <w:color w:val="000000" w:themeColor="text1"/>
+        </w:rPr>
+        <w:t>抽象类中可以有普通方法</w:t>
+      </w:r>
+    </w:p>
+    <w:p>
+      <w:pPr>
+        <w:pStyle w:val="1"/>
+        <w:snapToGrid w:val="0"/>
+        <w:ind w:left="840" w:firstLineChars="0" w:firstLine="0"/>
+        <w:rPr>
+          <w:rFonts w:ascii="微软雅黑" w:eastAsia="微软雅黑" w:hAnsi="微软雅黑" w:hint="eastAsia"/>
+          <w:color w:val="000000" w:themeColor="text1"/>
+        </w:rPr>
+      </w:pPr>
+      <w:r>
+        <w:rPr>
+          <w:rFonts w:ascii="微软雅黑" w:eastAsia="微软雅黑" w:hAnsi="微软雅黑" w:hint="eastAsia"/>
+          <w:color w:val="000000" w:themeColor="text1"/>
+        </w:rPr>
+        <w:t>抽象类中可以定义构造方法</w:t>
+      </w:r>
+    </w:p>
+    <w:p>
+      <w:pPr>
+        <w:pStyle w:val="1"/>
+        <w:numPr>
+          <w:ilvl w:val="0"/>
+          <w:numId w:val="2"/>
+        </w:numPr>
+        <w:snapToGrid w:val="0"/>
+        <w:ind w:firstLineChars="0"/>
+        <w:rPr>
+          <w:rFonts w:ascii="微软雅黑" w:eastAsia="微软雅黑" w:hAnsi="微软雅黑"/>
+          <w:b/>
+          <w:color w:val="000000" w:themeColor="text1"/>
+        </w:rPr>
+      </w:pPr>
+      <w:r>
+        <w:rPr>
+          <w:rFonts w:ascii="微软雅黑" w:eastAsia="微软雅黑" w:hAnsi="微软雅黑" w:hint="eastAsia"/>
+          <w:b/>
+          <w:color w:val="000000" w:themeColor="text1"/>
+        </w:rPr>
+        <w:t>接口中只能定义常量和抽象方法吗?</w:t>
+      </w:r>
+    </w:p>
+    <w:p>
+      <w:pPr>
+        <w:pStyle w:val="1"/>
+        <w:snapToGrid w:val="0"/>
+        <w:ind w:left="840" w:firstLineChars="0" w:firstLine="0"/>
+        <w:rPr>
+          <w:rFonts w:ascii="微软雅黑" w:eastAsia="微软雅黑" w:hAnsi="微软雅黑" w:hint="eastAsia"/>
+          <w:color w:val="000000" w:themeColor="text1"/>
+        </w:rPr>
+      </w:pPr>
+      <w:r>
+        <w:rPr>
+          <w:rFonts w:ascii="微软雅黑" w:eastAsia="微软雅黑" w:hAnsi="微软雅黑" w:hint="eastAsia"/>
+          <w:color w:val="000000" w:themeColor="text1"/>
+        </w:rPr>
+        <w:t>JDK1.7之前,接口中只能定义静态常量和公共的抽象方法</w:t>
+      </w:r>
+    </w:p>
+    <w:p>
+      <w:pPr>
+        <w:pStyle w:val="1"/>
+        <w:snapToGrid w:val="0"/>
+        <w:ind w:left="840" w:firstLineChars="0" w:firstLine="0"/>
+        <w:rPr>
+          <w:rFonts w:ascii="微软雅黑" w:eastAsia="微软雅黑" w:hAnsi="微软雅黑" w:hint="eastAsia"/>
+          <w:color w:val="000000" w:themeColor="text1"/>
+        </w:rPr>
+      </w:pPr>
+      <w:r>
+        <w:rPr>
+          <w:rFonts w:ascii="微软雅黑" w:eastAsia="微软雅黑" w:hAnsi="微软雅黑" w:hint="eastAsia"/>
+          <w:color w:val="000000" w:themeColor="text1"/>
+        </w:rPr>
+        <w:t>JDK1.8中,接口中可以定义静态方法</w:t>
+      </w:r>
+    </w:p>
+    <w:p>
+      <w:pPr>
+        <w:pStyle w:val="1"/>
+        <w:numPr>
+          <w:ilvl w:val="0"/>
+          <w:numId w:val="2"/>
+        </w:numPr>
+        <w:snapToGrid w:val="0"/>
+        <w:ind w:firstLineChars="0"/>
+        <w:rPr>
+          <w:rFonts w:ascii="微软雅黑" w:eastAsia="微软雅黑" w:hAnsi="微软雅黑"/>
+          <w:b/>
+          <w:color w:val="000000" w:themeColor="text1"/>
+        </w:rPr>
+      </w:pPr>
+      <w:r>
+        <w:rPr>
+          <w:rFonts w:ascii="微软雅黑" w:eastAsia="微软雅黑" w:hAnsi="微软雅黑" w:hint="eastAsia"/>
+          <w:b/>
+          <w:color w:val="000000" w:themeColor="text1"/>
+        </w:rPr>
+        <w:t>接口描述了现实世界中什么逻辑?</w:t>
+      </w:r>
+    </w:p>
+    <w:p>
+      <w:pPr>
+        <w:pStyle w:val="1"/>
+        <w:snapToGrid w:val="0"/>
+        <w:ind w:left="840" w:firstLineChars="0" w:firstLine="0"/>
+        <w:rPr>
+          <w:rFonts w:ascii="微软雅黑" w:eastAsia="微软雅黑" w:hAnsi="微软雅黑" w:hint="eastAsia"/>
+          <w:color w:val="000000" w:themeColor="text1"/>
+        </w:rPr>
+      </w:pPr>
+      <w:r>
+        <w:rPr>
+          <w:rFonts w:ascii="微软雅黑" w:eastAsia="微软雅黑" w:hAnsi="微软雅黑" w:hint="eastAsia"/>
+          <w:color w:val="000000" w:themeColor="text1"/>
+        </w:rPr>
+        <w:t>接口描述了现实世界是“如果你是…则必须能..”的思想</w:t>
+      </w:r>
+    </w:p>
+    <w:p>
+      <w:pPr>
+        <w:pStyle w:val="1"/>
+        <w:snapToGrid w:val="0"/>
+        <w:ind w:left="840" w:firstLineChars="0" w:firstLine="0"/>
+        <w:rPr>
+          <w:rFonts w:ascii="微软雅黑" w:eastAsia="微软雅黑" w:hAnsi="微软雅黑" w:hint="eastAsia"/>
+          <w:color w:val="000000" w:themeColor="text1"/>
+        </w:rPr>
+      </w:pPr>
+      <w:r>
+        <w:rPr>
+          <w:rFonts w:ascii="微软雅黑" w:eastAsia="微软雅黑" w:hAnsi="微软雅黑" w:hint="eastAsia"/>
+          <w:color w:val="000000" w:themeColor="text1"/>
+        </w:rPr>
+        <w:t>如果你是天使，则必须能飞;如果你是汽车，则必须能跑</w:t>
+      </w:r>
+    </w:p>
+    <w:p>
+      <w:pPr>
+        <w:pStyle w:val="1"/>
+        <w:numPr>
+          <w:ilvl w:val="0"/>
+          <w:numId w:val="2"/>
+        </w:numPr>
+        <w:snapToGrid w:val="0"/>
+        <w:ind w:firstLineChars="0"/>
+        <w:rPr>
+          <w:rFonts w:ascii="微软雅黑" w:eastAsia="微软雅黑" w:hAnsi="微软雅黑"/>
+          <w:b/>
+          <w:color w:val="000000" w:themeColor="text1"/>
+        </w:rPr>
+      </w:pPr>
+      <w:r>
+        <w:rPr>
+          <w:rFonts w:ascii="微软雅黑" w:eastAsia="微软雅黑" w:hAnsi="微软雅黑" w:hint="eastAsia"/>
+          <w:b/>
+          <w:color w:val="000000" w:themeColor="text1"/>
+        </w:rPr>
+        <w:t>接口中的常量一定是public static final吗？抽象方法一定是public abstract</w:t>
+      </w:r>
+      <w:r>
+        <w:rPr>
+          <w:rFonts w:ascii="微软雅黑" w:eastAsia="微软雅黑" w:hAnsi="微软雅黑" w:hint="eastAsia"/>
+          <w:b/>
+          <w:color w:val="000000" w:themeColor="text1"/>
+        </w:rPr>
+        <w:tab/>
+      </w:r>
+      <w:r>
+        <w:rPr>
+          <w:rFonts w:ascii="微软雅黑" w:eastAsia="微软雅黑" w:hAnsi="微软雅黑" w:hint="eastAsia"/>
+          <w:b/>
+          <w:color w:val="000000" w:themeColor="text1"/>
+        </w:rPr>
+        <w:tab/>
+        <w:t>吗?</w:t>
+      </w:r>
+    </w:p>
+    <w:p>
+      <w:pPr>
+        <w:pStyle w:val="1"/>
+        <w:snapToGrid w:val="0"/>
+        <w:ind w:left="840" w:firstLineChars="0" w:firstLine="0"/>
+        <w:rPr>
+          <w:rFonts w:ascii="微软雅黑" w:eastAsia="微软雅黑" w:hAnsi="微软雅黑" w:hint="eastAsia"/>
+          <w:color w:val="000000" w:themeColor="text1"/>
+        </w:rPr>
+      </w:pPr>
+      <w:r>
+        <w:rPr>
+          <w:rFonts w:ascii="微软雅黑" w:eastAsia="微软雅黑" w:hAnsi="微软雅黑" w:hint="eastAsia"/>
+          <w:color w:val="000000" w:themeColor="text1"/>
+        </w:rPr>
+        <w:lastRenderedPageBreak/>
+        <w:t>是的</w:t>
+      </w:r>
+      <w:r>
+        <w:rPr>
+          <w:rFonts w:ascii="微软雅黑" w:eastAsia="微软雅黑" w:hAnsi="微软雅黑" w:hint="eastAsia"/>
+          <w:color w:val="000000" w:themeColor="text1"/>
+        </w:rPr>
+        <w:t xml:space="preserve"> 211</w:t>
       </w:r>
       <w:bookmarkStart w:id="0" w:name="_GoBack"/>
       <w:bookmarkEnd w:id="0"/>
+    </w:p>
+    <w:p>
+      <w:pPr>
+        <w:pStyle w:val="1"/>
+        <w:snapToGrid w:val="0"/>
+        <w:ind w:firstLineChars="0" w:firstLine="0"/>
+        <w:rPr>
+          <w:rFonts w:ascii="微软雅黑" w:eastAsia="微软雅黑" w:hAnsi="微软雅黑" w:hint="eastAsia"/>
+          <w:color w:val="000000" w:themeColor="text1"/>
+        </w:rPr>
+      </w:pPr>
     </w:p>
     <w:p>
       <w:pPr>
@@ -4169,6 +4626,36 @@
   </w:abstractNum>
   <w:num w:numId="1">
     <w:abstractNumId w:val="0"/>
+  </w:num>
+  <w:num w:numId="2">
+    <w:abstractNumId w:val="0"/>
+    <w:lvlOverride w:ilvl="0">
+      <w:startOverride w:val="1"/>
+    </w:lvlOverride>
+    <w:lvlOverride w:ilvl="1">
+      <w:startOverride w:val="1"/>
+    </w:lvlOverride>
+    <w:lvlOverride w:ilvl="2">
+      <w:startOverride w:val="1"/>
+    </w:lvlOverride>
+    <w:lvlOverride w:ilvl="3">
+      <w:startOverride w:val="1"/>
+    </w:lvlOverride>
+    <w:lvlOverride w:ilvl="4">
+      <w:startOverride w:val="1"/>
+    </w:lvlOverride>
+    <w:lvlOverride w:ilvl="5">
+      <w:startOverride w:val="1"/>
+    </w:lvlOverride>
+    <w:lvlOverride w:ilvl="6">
+      <w:startOverride w:val="1"/>
+    </w:lvlOverride>
+    <w:lvlOverride w:ilvl="7">
+      <w:startOverride w:val="1"/>
+    </w:lvlOverride>
+    <w:lvlOverride w:ilvl="8">
+      <w:startOverride w:val="1"/>
+    </w:lvlOverride>
   </w:num>
 </w:numbering>
 </file>

--- a/疑问目录.docx
+++ b/疑问目录.docx
@@ -3855,7 +3855,7 @@
                 <v:shape id="_x0000_i1025" type="#_x0000_t75" style="width:358.5pt;height:197.25pt" o:ole="">
                   <v:imagedata r:id="rId8" o:title=""/>
                 </v:shape>
-                <o:OLEObject Type="Embed" ProgID="PBrush" ShapeID="_x0000_i1025" DrawAspect="Content" ObjectID="_1602600383" r:id="rId9"/>
+                <o:OLEObject Type="Embed" ProgID="PBrush" ShapeID="_x0000_i1025" DrawAspect="Content" ObjectID="_1602660893" r:id="rId9"/>
               </w:object>
             </w:r>
           </w:p>
@@ -4033,7 +4033,7 @@
         <w:snapToGrid w:val="0"/>
         <w:ind w:left="840" w:firstLineChars="0" w:firstLine="0"/>
         <w:rPr>
-          <w:rFonts w:ascii="微软雅黑" w:eastAsia="微软雅黑" w:hAnsi="微软雅黑" w:hint="eastAsia"/>
+          <w:rFonts w:ascii="微软雅黑" w:eastAsia="微软雅黑" w:hAnsi="微软雅黑"/>
           <w:color w:val="000000" w:themeColor="text1"/>
         </w:rPr>
       </w:pPr>
@@ -4051,7 +4051,7 @@
         <w:snapToGrid w:val="0"/>
         <w:ind w:left="840" w:firstLineChars="0" w:firstLine="0"/>
         <w:rPr>
-          <w:rFonts w:ascii="微软雅黑" w:eastAsia="微软雅黑" w:hAnsi="微软雅黑" w:hint="eastAsia"/>
+          <w:rFonts w:ascii="微软雅黑" w:eastAsia="微软雅黑" w:hAnsi="微软雅黑"/>
           <w:color w:val="000000" w:themeColor="text1"/>
         </w:rPr>
       </w:pPr>
@@ -4069,7 +4069,7 @@
         <w:snapToGrid w:val="0"/>
         <w:ind w:left="840" w:firstLineChars="0" w:firstLine="0"/>
         <w:rPr>
-          <w:rFonts w:ascii="微软雅黑" w:eastAsia="微软雅黑" w:hAnsi="微软雅黑" w:hint="eastAsia"/>
+          <w:rFonts w:ascii="微软雅黑" w:eastAsia="微软雅黑" w:hAnsi="微软雅黑"/>
           <w:color w:val="000000" w:themeColor="text1"/>
         </w:rPr>
       </w:pPr>
@@ -4120,7 +4120,7 @@
         <w:snapToGrid w:val="0"/>
         <w:ind w:left="840" w:firstLineChars="0" w:firstLine="0"/>
         <w:rPr>
-          <w:rFonts w:ascii="微软雅黑" w:eastAsia="微软雅黑" w:hAnsi="微软雅黑" w:hint="eastAsia"/>
+          <w:rFonts w:ascii="微软雅黑" w:eastAsia="微软雅黑" w:hAnsi="微软雅黑"/>
           <w:color w:val="000000" w:themeColor="text1"/>
         </w:rPr>
       </w:pPr>
@@ -4138,7 +4138,7 @@
         <w:snapToGrid w:val="0"/>
         <w:ind w:left="840" w:firstLineChars="0" w:firstLine="0"/>
         <w:rPr>
-          <w:rFonts w:ascii="微软雅黑" w:eastAsia="微软雅黑" w:hAnsi="微软雅黑" w:hint="eastAsia"/>
+          <w:rFonts w:ascii="微软雅黑" w:eastAsia="微软雅黑" w:hAnsi="微软雅黑"/>
           <w:color w:val="000000" w:themeColor="text1"/>
         </w:rPr>
       </w:pPr>
@@ -4180,7 +4180,7 @@
         <w:snapToGrid w:val="0"/>
         <w:ind w:left="840" w:firstLineChars="0" w:firstLine="0"/>
         <w:rPr>
-          <w:rFonts w:ascii="微软雅黑" w:eastAsia="微软雅黑" w:hAnsi="微软雅黑" w:hint="eastAsia"/>
+          <w:rFonts w:ascii="微软雅黑" w:eastAsia="微软雅黑" w:hAnsi="微软雅黑"/>
           <w:color w:val="000000" w:themeColor="text1"/>
         </w:rPr>
       </w:pPr>
@@ -4198,7 +4198,7 @@
         <w:snapToGrid w:val="0"/>
         <w:ind w:left="840" w:firstLineChars="0" w:firstLine="0"/>
         <w:rPr>
-          <w:rFonts w:ascii="微软雅黑" w:eastAsia="微软雅黑" w:hAnsi="微软雅黑" w:hint="eastAsia"/>
+          <w:rFonts w:ascii="微软雅黑" w:eastAsia="微软雅黑" w:hAnsi="微软雅黑"/>
           <w:color w:val="000000" w:themeColor="text1"/>
         </w:rPr>
       </w:pPr>
@@ -4240,7 +4240,7 @@
         <w:snapToGrid w:val="0"/>
         <w:ind w:left="840" w:firstLineChars="0" w:firstLine="0"/>
         <w:rPr>
-          <w:rFonts w:ascii="微软雅黑" w:eastAsia="微软雅黑" w:hAnsi="微软雅黑" w:hint="eastAsia"/>
+          <w:rFonts w:ascii="微软雅黑" w:eastAsia="微软雅黑" w:hAnsi="微软雅黑"/>
           <w:color w:val="000000" w:themeColor="text1"/>
         </w:rPr>
       </w:pPr>
@@ -4258,7 +4258,7 @@
         <w:snapToGrid w:val="0"/>
         <w:ind w:left="840" w:firstLineChars="0" w:firstLine="0"/>
         <w:rPr>
-          <w:rFonts w:ascii="微软雅黑" w:eastAsia="微软雅黑" w:hAnsi="微软雅黑" w:hint="eastAsia"/>
+          <w:rFonts w:ascii="微软雅黑" w:eastAsia="微软雅黑" w:hAnsi="微软雅黑"/>
           <w:color w:val="000000" w:themeColor="text1"/>
         </w:rPr>
       </w:pPr>
@@ -4300,7 +4300,7 @@
         <w:snapToGrid w:val="0"/>
         <w:ind w:left="840" w:firstLineChars="0" w:firstLine="0"/>
         <w:rPr>
-          <w:rFonts w:ascii="微软雅黑" w:eastAsia="微软雅黑" w:hAnsi="微软雅黑" w:hint="eastAsia"/>
+          <w:rFonts w:ascii="微软雅黑" w:eastAsia="微软雅黑" w:hAnsi="微软雅黑"/>
           <w:color w:val="000000" w:themeColor="text1"/>
         </w:rPr>
       </w:pPr>
@@ -4318,7 +4318,7 @@
         <w:snapToGrid w:val="0"/>
         <w:ind w:left="840" w:firstLineChars="0" w:firstLine="0"/>
         <w:rPr>
-          <w:rFonts w:ascii="微软雅黑" w:eastAsia="微软雅黑" w:hAnsi="微软雅黑" w:hint="eastAsia"/>
+          <w:rFonts w:ascii="微软雅黑" w:eastAsia="微软雅黑" w:hAnsi="微软雅黑"/>
           <w:color w:val="000000" w:themeColor="text1"/>
         </w:rPr>
       </w:pPr>
@@ -4360,7 +4360,7 @@
         <w:snapToGrid w:val="0"/>
         <w:ind w:left="840" w:firstLineChars="0" w:firstLine="0"/>
         <w:rPr>
-          <w:rFonts w:ascii="微软雅黑" w:eastAsia="微软雅黑" w:hAnsi="微软雅黑" w:hint="eastAsia"/>
+          <w:rFonts w:ascii="微软雅黑" w:eastAsia="微软雅黑" w:hAnsi="微软雅黑"/>
           <w:color w:val="000000" w:themeColor="text1"/>
         </w:rPr>
       </w:pPr>
@@ -4378,7 +4378,7 @@
         <w:snapToGrid w:val="0"/>
         <w:ind w:left="840" w:firstLineChars="0" w:firstLine="0"/>
         <w:rPr>
-          <w:rFonts w:ascii="微软雅黑" w:eastAsia="微软雅黑" w:hAnsi="微软雅黑" w:hint="eastAsia"/>
+          <w:rFonts w:ascii="微软雅黑" w:eastAsia="微软雅黑" w:hAnsi="微软雅黑"/>
           <w:color w:val="000000" w:themeColor="text1"/>
         </w:rPr>
       </w:pPr>
@@ -4437,7 +4437,7 @@
         <w:snapToGrid w:val="0"/>
         <w:ind w:left="840" w:firstLineChars="0" w:firstLine="0"/>
         <w:rPr>
-          <w:rFonts w:ascii="微软雅黑" w:eastAsia="微软雅黑" w:hAnsi="微软雅黑" w:hint="eastAsia"/>
+          <w:rFonts w:ascii="微软雅黑" w:eastAsia="微软雅黑" w:hAnsi="微软雅黑"/>
           <w:color w:val="000000" w:themeColor="text1"/>
         </w:rPr>
       </w:pPr>
@@ -4447,28 +4447,3002 @@
           <w:color w:val="000000" w:themeColor="text1"/>
         </w:rPr>
         <w:lastRenderedPageBreak/>
-        <w:t>是的</w:t>
-      </w:r>
-      <w:r>
-        <w:rPr>
-          <w:rFonts w:ascii="微软雅黑" w:eastAsia="微软雅黑" w:hAnsi="微软雅黑" w:hint="eastAsia"/>
-          <w:color w:val="000000" w:themeColor="text1"/>
-        </w:rPr>
-        <w:t xml:space="preserve"> 211</w:t>
+        <w:t xml:space="preserve">是的 </w:t>
+      </w:r>
+    </w:p>
+    <w:p>
+      <w:pPr>
+        <w:pStyle w:val="1"/>
+        <w:numPr>
+          <w:ilvl w:val="0"/>
+          <w:numId w:val="1"/>
+        </w:numPr>
+        <w:snapToGrid w:val="0"/>
+        <w:ind w:firstLineChars="0"/>
+        <w:rPr>
+          <w:rFonts w:ascii="微软雅黑" w:eastAsia="微软雅黑" w:hAnsi="微软雅黑"/>
+          <w:b/>
+          <w:color w:val="000000" w:themeColor="text1"/>
+        </w:rPr>
+      </w:pPr>
+      <w:r>
+        <w:rPr>
+          <w:rFonts w:ascii="微软雅黑" w:eastAsia="微软雅黑" w:hAnsi="微软雅黑" w:hint="eastAsia"/>
+          <w:b/>
+          <w:color w:val="000000" w:themeColor="text1"/>
+        </w:rPr>
+        <w:t>如何对一个数组的多个对象按照不同的依据进行排序；</w:t>
+      </w:r>
+    </w:p>
+    <w:p>
+      <w:pPr>
+        <w:pStyle w:val="1"/>
+        <w:snapToGrid w:val="0"/>
+        <w:ind w:left="840" w:firstLineChars="0" w:firstLine="0"/>
+        <w:rPr>
+          <w:rFonts w:ascii="微软雅黑" w:eastAsia="微软雅黑" w:hAnsi="微软雅黑"/>
+          <w:color w:val="000000" w:themeColor="text1"/>
+        </w:rPr>
+      </w:pPr>
+      <w:r>
+        <w:rPr>
+          <w:rFonts w:ascii="微软雅黑" w:eastAsia="微软雅黑" w:hAnsi="微软雅黑" w:hint="eastAsia"/>
+          <w:color w:val="000000" w:themeColor="text1"/>
+        </w:rPr>
+        <w:t>对象实现Comparable接口</w:t>
+      </w:r>
+    </w:p>
+    <w:p>
+      <w:pPr>
+        <w:pStyle w:val="1"/>
+        <w:snapToGrid w:val="0"/>
+        <w:ind w:left="840" w:firstLineChars="0" w:firstLine="0"/>
+        <w:rPr>
+          <w:rFonts w:ascii="微软雅黑" w:eastAsia="微软雅黑" w:hAnsi="微软雅黑"/>
+          <w:color w:val="000000" w:themeColor="text1"/>
+        </w:rPr>
+      </w:pPr>
+      <w:r>
+        <w:rPr>
+          <w:rFonts w:ascii="微软雅黑" w:eastAsia="微软雅黑" w:hAnsi="微软雅黑" w:hint="eastAsia"/>
+          <w:color w:val="000000" w:themeColor="text1"/>
+        </w:rPr>
+        <w:t>或者定义比较规则的</w:t>
+      </w:r>
+      <w:proofErr w:type="gramStart"/>
+      <w:r>
+        <w:rPr>
+          <w:rFonts w:ascii="微软雅黑" w:eastAsia="微软雅黑" w:hAnsi="微软雅黑" w:hint="eastAsia"/>
+          <w:color w:val="000000" w:themeColor="text1"/>
+        </w:rPr>
+        <w:t>类实现</w:t>
+      </w:r>
+      <w:proofErr w:type="gramEnd"/>
+      <w:r>
+        <w:rPr>
+          <w:rFonts w:ascii="微软雅黑" w:eastAsia="微软雅黑" w:hAnsi="微软雅黑" w:hint="eastAsia"/>
+          <w:color w:val="000000" w:themeColor="text1"/>
+        </w:rPr>
+        <w:t>Comparator接口</w:t>
+      </w:r>
+    </w:p>
+    <w:p>
+      <w:pPr>
+        <w:pStyle w:val="1"/>
+        <w:snapToGrid w:val="0"/>
+        <w:ind w:left="840" w:firstLineChars="0" w:firstLine="0"/>
+        <w:rPr>
+          <w:rFonts w:ascii="微软雅黑" w:eastAsia="微软雅黑" w:hAnsi="微软雅黑" w:hint="eastAsia"/>
+          <w:color w:val="000000" w:themeColor="text1"/>
+        </w:rPr>
+      </w:pPr>
+    </w:p>
+    <w:p>
+      <w:pPr>
+        <w:pStyle w:val="1"/>
+        <w:numPr>
+          <w:ilvl w:val="0"/>
+          <w:numId w:val="1"/>
+        </w:numPr>
+        <w:snapToGrid w:val="0"/>
+        <w:ind w:firstLineChars="0"/>
+        <w:rPr>
+          <w:rFonts w:ascii="微软雅黑" w:eastAsia="微软雅黑" w:hAnsi="微软雅黑"/>
+          <w:b/>
+          <w:color w:val="000000" w:themeColor="text1"/>
+        </w:rPr>
+      </w:pPr>
+      <w:r>
+        <w:rPr>
+          <w:rFonts w:ascii="微软雅黑" w:eastAsia="微软雅黑" w:hAnsi="微软雅黑" w:hint="eastAsia"/>
+          <w:b/>
+          <w:color w:val="000000" w:themeColor="text1"/>
+        </w:rPr>
+        <w:t>模拟实现Comparable和Comparator接口；</w:t>
+      </w:r>
+    </w:p>
+    <w:p>
+      <w:pPr>
+        <w:pStyle w:val="1"/>
+        <w:snapToGrid w:val="0"/>
+        <w:ind w:left="840" w:firstLineChars="0" w:firstLine="0"/>
+        <w:rPr>
+          <w:rFonts w:ascii="微软雅黑" w:eastAsia="微软雅黑" w:hAnsi="微软雅黑"/>
+          <w:b/>
+          <w:color w:val="000000" w:themeColor="text1"/>
+        </w:rPr>
+      </w:pPr>
+      <w:r>
+        <w:rPr>
+          <w:rFonts w:ascii="微软雅黑" w:eastAsia="微软雅黑" w:hAnsi="微软雅黑" w:hint="eastAsia"/>
+          <w:b/>
+          <w:color w:val="000000" w:themeColor="text1"/>
+        </w:rPr>
+        <w:t>实现Comparable接口</w:t>
+      </w:r>
+    </w:p>
+    <w:p>
+      <w:pPr>
+        <w:pStyle w:val="1"/>
+        <w:snapToGrid w:val="0"/>
+        <w:ind w:leftChars="227" w:left="477" w:firstLineChars="0"/>
+        <w:rPr>
+          <w:rFonts w:ascii="微软雅黑" w:eastAsia="微软雅黑" w:hAnsi="微软雅黑"/>
+        </w:rPr>
+      </w:pPr>
+      <w:r>
+        <w:rPr>
+          <w:rFonts w:ascii="微软雅黑" w:eastAsia="微软雅黑" w:hAnsi="微软雅黑"/>
+        </w:rPr>
+        <w:t>public class Student implements Comparable&lt;Student</w:t>
+      </w:r>
+      <w:proofErr w:type="gramStart"/>
+      <w:r>
+        <w:rPr>
+          <w:rFonts w:ascii="微软雅黑" w:eastAsia="微软雅黑" w:hAnsi="微软雅黑"/>
+        </w:rPr>
+        <w:t>&gt;{</w:t>
+      </w:r>
+      <w:proofErr w:type="gramEnd"/>
+    </w:p>
+    <w:p>
+      <w:pPr>
+        <w:pStyle w:val="1"/>
+        <w:snapToGrid w:val="0"/>
+        <w:ind w:leftChars="227" w:left="477" w:firstLineChars="0"/>
+        <w:rPr>
+          <w:rFonts w:ascii="微软雅黑" w:eastAsia="微软雅黑" w:hAnsi="微软雅黑"/>
+        </w:rPr>
+      </w:pPr>
+      <w:r>
+        <w:rPr>
+          <w:rFonts w:ascii="微软雅黑" w:eastAsia="微软雅黑" w:hAnsi="微软雅黑"/>
+        </w:rPr>
+        <w:tab/>
+        <w:t>private int age;</w:t>
+      </w:r>
+    </w:p>
+    <w:p>
+      <w:pPr>
+        <w:pStyle w:val="1"/>
+        <w:snapToGrid w:val="0"/>
+        <w:ind w:leftChars="227" w:left="477" w:firstLineChars="0"/>
+        <w:rPr>
+          <w:rFonts w:ascii="微软雅黑" w:eastAsia="微软雅黑" w:hAnsi="微软雅黑"/>
+        </w:rPr>
+      </w:pPr>
+      <w:r>
+        <w:rPr>
+          <w:rFonts w:ascii="微软雅黑" w:eastAsia="微软雅黑" w:hAnsi="微软雅黑"/>
+        </w:rPr>
+        <w:tab/>
+        <w:t xml:space="preserve">public int </w:t>
+      </w:r>
+      <w:proofErr w:type="spellStart"/>
+      <w:proofErr w:type="gramStart"/>
+      <w:r>
+        <w:rPr>
+          <w:rFonts w:ascii="微软雅黑" w:eastAsia="微软雅黑" w:hAnsi="微软雅黑"/>
+        </w:rPr>
+        <w:t>getAge</w:t>
+      </w:r>
+      <w:proofErr w:type="spellEnd"/>
+      <w:r>
+        <w:rPr>
+          <w:rFonts w:ascii="微软雅黑" w:eastAsia="微软雅黑" w:hAnsi="微软雅黑"/>
+        </w:rPr>
+        <w:t>(</w:t>
+      </w:r>
+      <w:proofErr w:type="gramEnd"/>
+      <w:r>
+        <w:rPr>
+          <w:rFonts w:ascii="微软雅黑" w:eastAsia="微软雅黑" w:hAnsi="微软雅黑"/>
+        </w:rPr>
+        <w:t>) {</w:t>
+      </w:r>
+    </w:p>
+    <w:p>
+      <w:pPr>
+        <w:pStyle w:val="1"/>
+        <w:snapToGrid w:val="0"/>
+        <w:ind w:leftChars="227" w:left="477" w:firstLineChars="0"/>
+        <w:rPr>
+          <w:rFonts w:ascii="微软雅黑" w:eastAsia="微软雅黑" w:hAnsi="微软雅黑"/>
+        </w:rPr>
+      </w:pPr>
+      <w:r>
+        <w:rPr>
+          <w:rFonts w:ascii="微软雅黑" w:eastAsia="微软雅黑" w:hAnsi="微软雅黑"/>
+        </w:rPr>
+        <w:tab/>
+      </w:r>
+      <w:r>
+        <w:rPr>
+          <w:rFonts w:ascii="微软雅黑" w:eastAsia="微软雅黑" w:hAnsi="微软雅黑"/>
+        </w:rPr>
+        <w:tab/>
+        <w:t>return age;</w:t>
+      </w:r>
+    </w:p>
+    <w:p>
+      <w:pPr>
+        <w:pStyle w:val="1"/>
+        <w:snapToGrid w:val="0"/>
+        <w:ind w:leftChars="227" w:left="477" w:firstLineChars="0"/>
+        <w:rPr>
+          <w:rFonts w:ascii="微软雅黑" w:eastAsia="微软雅黑" w:hAnsi="微软雅黑"/>
+        </w:rPr>
+      </w:pPr>
+      <w:r>
+        <w:rPr>
+          <w:rFonts w:ascii="微软雅黑" w:eastAsia="微软雅黑" w:hAnsi="微软雅黑"/>
+        </w:rPr>
+        <w:tab/>
+        <w:t>}</w:t>
+      </w:r>
+    </w:p>
+    <w:p>
+      <w:pPr>
+        <w:pStyle w:val="1"/>
+        <w:snapToGrid w:val="0"/>
+        <w:ind w:leftChars="227" w:left="477" w:firstLineChars="0"/>
+        <w:rPr>
+          <w:rFonts w:ascii="微软雅黑" w:eastAsia="微软雅黑" w:hAnsi="微软雅黑"/>
+        </w:rPr>
+      </w:pPr>
+      <w:r>
+        <w:rPr>
+          <w:rFonts w:ascii="微软雅黑" w:eastAsia="微软雅黑" w:hAnsi="微软雅黑"/>
+        </w:rPr>
+        <w:tab/>
+        <w:t xml:space="preserve">public void </w:t>
+      </w:r>
+      <w:proofErr w:type="spellStart"/>
+      <w:proofErr w:type="gramStart"/>
+      <w:r>
+        <w:rPr>
+          <w:rFonts w:ascii="微软雅黑" w:eastAsia="微软雅黑" w:hAnsi="微软雅黑"/>
+        </w:rPr>
+        <w:t>setAge</w:t>
+      </w:r>
+      <w:proofErr w:type="spellEnd"/>
+      <w:r>
+        <w:rPr>
+          <w:rFonts w:ascii="微软雅黑" w:eastAsia="微软雅黑" w:hAnsi="微软雅黑"/>
+        </w:rPr>
+        <w:t>(</w:t>
+      </w:r>
+      <w:proofErr w:type="gramEnd"/>
+      <w:r>
+        <w:rPr>
+          <w:rFonts w:ascii="微软雅黑" w:eastAsia="微软雅黑" w:hAnsi="微软雅黑"/>
+        </w:rPr>
+        <w:t>int age) {</w:t>
+      </w:r>
+    </w:p>
+    <w:p>
+      <w:pPr>
+        <w:pStyle w:val="1"/>
+        <w:snapToGrid w:val="0"/>
+        <w:ind w:leftChars="227" w:left="477" w:firstLineChars="0"/>
+        <w:rPr>
+          <w:rFonts w:ascii="微软雅黑" w:eastAsia="微软雅黑" w:hAnsi="微软雅黑"/>
+        </w:rPr>
+      </w:pPr>
+      <w:r>
+        <w:rPr>
+          <w:rFonts w:ascii="微软雅黑" w:eastAsia="微软雅黑" w:hAnsi="微软雅黑"/>
+        </w:rPr>
+        <w:tab/>
+      </w:r>
+      <w:r>
+        <w:rPr>
+          <w:rFonts w:ascii="微软雅黑" w:eastAsia="微软雅黑" w:hAnsi="微软雅黑"/>
+        </w:rPr>
+        <w:tab/>
+      </w:r>
+      <w:proofErr w:type="spellStart"/>
+      <w:r>
+        <w:rPr>
+          <w:rFonts w:ascii="微软雅黑" w:eastAsia="微软雅黑" w:hAnsi="微软雅黑"/>
+        </w:rPr>
+        <w:t>this.age</w:t>
+      </w:r>
+      <w:proofErr w:type="spellEnd"/>
+      <w:r>
+        <w:rPr>
+          <w:rFonts w:ascii="微软雅黑" w:eastAsia="微软雅黑" w:hAnsi="微软雅黑"/>
+        </w:rPr>
+        <w:t xml:space="preserve"> = age;</w:t>
+      </w:r>
+    </w:p>
+    <w:p>
+      <w:pPr>
+        <w:pStyle w:val="1"/>
+        <w:snapToGrid w:val="0"/>
+        <w:ind w:leftChars="227" w:left="477" w:firstLineChars="0"/>
+        <w:rPr>
+          <w:rFonts w:ascii="微软雅黑" w:eastAsia="微软雅黑" w:hAnsi="微软雅黑"/>
+        </w:rPr>
+      </w:pPr>
+      <w:r>
+        <w:rPr>
+          <w:rFonts w:ascii="微软雅黑" w:eastAsia="微软雅黑" w:hAnsi="微软雅黑"/>
+        </w:rPr>
+        <w:tab/>
+        <w:t>}</w:t>
+      </w:r>
+    </w:p>
+    <w:p>
+      <w:pPr>
+        <w:pStyle w:val="1"/>
+        <w:snapToGrid w:val="0"/>
+        <w:ind w:leftChars="227" w:left="477" w:firstLineChars="0"/>
+        <w:rPr>
+          <w:rFonts w:ascii="微软雅黑" w:eastAsia="微软雅黑" w:hAnsi="微软雅黑"/>
+        </w:rPr>
+      </w:pPr>
+      <w:r>
+        <w:rPr>
+          <w:rFonts w:ascii="微软雅黑" w:eastAsia="微软雅黑" w:hAnsi="微软雅黑"/>
+        </w:rPr>
+        <w:tab/>
+        <w:t>@Override</w:t>
+      </w:r>
+    </w:p>
+    <w:p>
+      <w:pPr>
+        <w:pStyle w:val="1"/>
+        <w:snapToGrid w:val="0"/>
+        <w:ind w:leftChars="227" w:left="477" w:firstLineChars="0"/>
+        <w:rPr>
+          <w:rFonts w:ascii="微软雅黑" w:eastAsia="微软雅黑" w:hAnsi="微软雅黑"/>
+        </w:rPr>
+      </w:pPr>
+      <w:r>
+        <w:rPr>
+          <w:rFonts w:ascii="微软雅黑" w:eastAsia="微软雅黑" w:hAnsi="微软雅黑"/>
+        </w:rPr>
+        <w:tab/>
+        <w:t xml:space="preserve">public int </w:t>
+      </w:r>
+      <w:proofErr w:type="spellStart"/>
+      <w:proofErr w:type="gramStart"/>
+      <w:r>
+        <w:rPr>
+          <w:rFonts w:ascii="微软雅黑" w:eastAsia="微软雅黑" w:hAnsi="微软雅黑"/>
+        </w:rPr>
+        <w:t>compareTo</w:t>
+      </w:r>
+      <w:proofErr w:type="spellEnd"/>
+      <w:r>
+        <w:rPr>
+          <w:rFonts w:ascii="微软雅黑" w:eastAsia="微软雅黑" w:hAnsi="微软雅黑"/>
+        </w:rPr>
+        <w:t>(</w:t>
+      </w:r>
+      <w:proofErr w:type="gramEnd"/>
+      <w:r>
+        <w:rPr>
+          <w:rFonts w:ascii="微软雅黑" w:eastAsia="微软雅黑" w:hAnsi="微软雅黑"/>
+        </w:rPr>
+        <w:t>Student o) {</w:t>
+      </w:r>
+    </w:p>
+    <w:p>
+      <w:pPr>
+        <w:pStyle w:val="1"/>
+        <w:snapToGrid w:val="0"/>
+        <w:ind w:leftChars="227" w:left="477" w:firstLineChars="0"/>
+        <w:rPr>
+          <w:rFonts w:ascii="微软雅黑" w:eastAsia="微软雅黑" w:hAnsi="微软雅黑"/>
+        </w:rPr>
+      </w:pPr>
+      <w:r>
+        <w:rPr>
+          <w:rFonts w:ascii="微软雅黑" w:eastAsia="微软雅黑" w:hAnsi="微软雅黑"/>
+        </w:rPr>
+        <w:tab/>
+      </w:r>
+      <w:r>
+        <w:rPr>
+          <w:rFonts w:ascii="微软雅黑" w:eastAsia="微软雅黑" w:hAnsi="微软雅黑"/>
+        </w:rPr>
+        <w:tab/>
+        <w:t xml:space="preserve">return </w:t>
+      </w:r>
+      <w:proofErr w:type="spellStart"/>
+      <w:r>
+        <w:rPr>
+          <w:rFonts w:ascii="微软雅黑" w:eastAsia="微软雅黑" w:hAnsi="微软雅黑"/>
+        </w:rPr>
+        <w:t>this.age-</w:t>
+      </w:r>
+      <w:proofErr w:type="gramStart"/>
+      <w:r>
+        <w:rPr>
+          <w:rFonts w:ascii="微软雅黑" w:eastAsia="微软雅黑" w:hAnsi="微软雅黑"/>
+        </w:rPr>
+        <w:t>o.getAge</w:t>
+      </w:r>
+      <w:proofErr w:type="spellEnd"/>
+      <w:proofErr w:type="gramEnd"/>
+      <w:r>
+        <w:rPr>
+          <w:rFonts w:ascii="微软雅黑" w:eastAsia="微软雅黑" w:hAnsi="微软雅黑"/>
+        </w:rPr>
+        <w:t>();</w:t>
+      </w:r>
+    </w:p>
+    <w:p>
+      <w:pPr>
+        <w:pStyle w:val="1"/>
+        <w:snapToGrid w:val="0"/>
+        <w:ind w:leftChars="227" w:left="477" w:firstLineChars="0"/>
+        <w:rPr>
+          <w:rFonts w:ascii="微软雅黑" w:eastAsia="微软雅黑" w:hAnsi="微软雅黑"/>
+        </w:rPr>
+      </w:pPr>
+      <w:r>
+        <w:rPr>
+          <w:rFonts w:ascii="微软雅黑" w:eastAsia="微软雅黑" w:hAnsi="微软雅黑"/>
+        </w:rPr>
+        <w:tab/>
+      </w:r>
+      <w:r>
+        <w:rPr>
+          <w:rFonts w:ascii="微软雅黑" w:eastAsia="微软雅黑" w:hAnsi="微软雅黑" w:hint="eastAsia"/>
+        </w:rPr>
+        <w:tab/>
+      </w:r>
+      <w:r>
+        <w:rPr>
+          <w:rFonts w:ascii="微软雅黑" w:eastAsia="微软雅黑" w:hAnsi="微软雅黑"/>
+        </w:rPr>
+        <w:t>}</w:t>
+      </w:r>
+    </w:p>
+    <w:p>
+      <w:pPr>
+        <w:pStyle w:val="1"/>
+        <w:snapToGrid w:val="0"/>
+        <w:ind w:leftChars="227" w:left="477" w:firstLineChars="0"/>
+        <w:rPr>
+          <w:rFonts w:ascii="微软雅黑" w:eastAsia="微软雅黑" w:hAnsi="微软雅黑"/>
+        </w:rPr>
+      </w:pPr>
+      <w:r>
+        <w:rPr>
+          <w:rFonts w:ascii="微软雅黑" w:eastAsia="微软雅黑" w:hAnsi="微软雅黑"/>
+        </w:rPr>
+        <w:t>}</w:t>
+      </w:r>
+    </w:p>
+    <w:p>
+      <w:pPr>
+        <w:pStyle w:val="1"/>
+        <w:snapToGrid w:val="0"/>
+        <w:ind w:left="840" w:firstLineChars="0" w:firstLine="0"/>
+        <w:rPr>
+          <w:rFonts w:ascii="微软雅黑" w:eastAsia="微软雅黑" w:hAnsi="微软雅黑"/>
+          <w:b/>
+          <w:color w:val="000000" w:themeColor="text1"/>
+        </w:rPr>
+      </w:pPr>
+      <w:r>
+        <w:rPr>
+          <w:rFonts w:ascii="微软雅黑" w:eastAsia="微软雅黑" w:hAnsi="微软雅黑" w:hint="eastAsia"/>
+          <w:b/>
+          <w:color w:val="000000" w:themeColor="text1"/>
+        </w:rPr>
+        <w:t>实现Comparator接口</w:t>
+      </w:r>
+    </w:p>
+    <w:p>
+      <w:pPr>
+        <w:pStyle w:val="1"/>
+        <w:snapToGrid w:val="0"/>
+        <w:ind w:leftChars="227" w:left="477" w:firstLineChars="0" w:firstLine="0"/>
+        <w:rPr>
+          <w:rFonts w:ascii="微软雅黑" w:eastAsia="微软雅黑" w:hAnsi="微软雅黑"/>
+        </w:rPr>
+      </w:pPr>
+      <w:r>
+        <w:rPr>
+          <w:rFonts w:ascii="微软雅黑" w:eastAsia="微软雅黑" w:hAnsi="微软雅黑" w:hint="eastAsia"/>
+          <w:b/>
+          <w:color w:val="000000" w:themeColor="text1"/>
+        </w:rPr>
+        <w:tab/>
+      </w:r>
+      <w:r>
+        <w:rPr>
+          <w:rFonts w:ascii="微软雅黑" w:eastAsia="微软雅黑" w:hAnsi="微软雅黑"/>
+        </w:rPr>
+        <w:t xml:space="preserve">class </w:t>
+      </w:r>
+      <w:proofErr w:type="spellStart"/>
+      <w:r>
+        <w:rPr>
+          <w:rFonts w:ascii="微软雅黑" w:eastAsia="微软雅黑" w:hAnsi="微软雅黑"/>
+        </w:rPr>
+        <w:t>AgeComparator</w:t>
+      </w:r>
+      <w:proofErr w:type="spellEnd"/>
+      <w:r>
+        <w:rPr>
+          <w:rFonts w:ascii="微软雅黑" w:eastAsia="微软雅黑" w:hAnsi="微软雅黑"/>
+        </w:rPr>
+        <w:t xml:space="preserve"> implements Comparator&lt;Student</w:t>
+      </w:r>
+      <w:proofErr w:type="gramStart"/>
+      <w:r>
+        <w:rPr>
+          <w:rFonts w:ascii="微软雅黑" w:eastAsia="微软雅黑" w:hAnsi="微软雅黑"/>
+        </w:rPr>
+        <w:t>&gt;{</w:t>
+      </w:r>
+      <w:proofErr w:type="gramEnd"/>
+    </w:p>
+    <w:p>
+      <w:pPr>
+        <w:pStyle w:val="1"/>
+        <w:snapToGrid w:val="0"/>
+        <w:ind w:leftChars="227" w:left="477" w:firstLineChars="0" w:firstLine="0"/>
+        <w:rPr>
+          <w:rFonts w:ascii="微软雅黑" w:eastAsia="微软雅黑" w:hAnsi="微软雅黑"/>
+        </w:rPr>
+      </w:pPr>
+      <w:r>
+        <w:rPr>
+          <w:rFonts w:ascii="微软雅黑" w:eastAsia="微软雅黑" w:hAnsi="微软雅黑" w:hint="eastAsia"/>
+        </w:rPr>
+        <w:tab/>
+      </w:r>
+      <w:r>
+        <w:rPr>
+          <w:rFonts w:ascii="微软雅黑" w:eastAsia="微软雅黑" w:hAnsi="微软雅黑" w:hint="eastAsia"/>
+        </w:rPr>
+        <w:tab/>
+      </w:r>
+      <w:r>
+        <w:rPr>
+          <w:rFonts w:ascii="微软雅黑" w:eastAsia="微软雅黑" w:hAnsi="微软雅黑"/>
+        </w:rPr>
+        <w:t>@Override</w:t>
+      </w:r>
+    </w:p>
+    <w:p>
+      <w:pPr>
+        <w:pStyle w:val="1"/>
+        <w:snapToGrid w:val="0"/>
+        <w:ind w:leftChars="227" w:left="477" w:firstLineChars="0" w:firstLine="0"/>
+        <w:rPr>
+          <w:rFonts w:ascii="微软雅黑" w:eastAsia="微软雅黑" w:hAnsi="微软雅黑"/>
+        </w:rPr>
+      </w:pPr>
+      <w:r>
+        <w:rPr>
+          <w:rFonts w:ascii="微软雅黑" w:eastAsia="微软雅黑" w:hAnsi="微软雅黑"/>
+        </w:rPr>
+        <w:tab/>
+      </w:r>
+      <w:r>
+        <w:rPr>
+          <w:rFonts w:ascii="微软雅黑" w:eastAsia="微软雅黑" w:hAnsi="微软雅黑" w:hint="eastAsia"/>
+        </w:rPr>
+        <w:tab/>
+      </w:r>
+      <w:r>
+        <w:rPr>
+          <w:rFonts w:ascii="微软雅黑" w:eastAsia="微软雅黑" w:hAnsi="微软雅黑"/>
+        </w:rPr>
+        <w:t xml:space="preserve">public int </w:t>
+      </w:r>
+      <w:proofErr w:type="gramStart"/>
+      <w:r>
+        <w:rPr>
+          <w:rFonts w:ascii="微软雅黑" w:eastAsia="微软雅黑" w:hAnsi="微软雅黑"/>
+        </w:rPr>
+        <w:t>compare(</w:t>
+      </w:r>
+      <w:proofErr w:type="gramEnd"/>
+      <w:r>
+        <w:rPr>
+          <w:rFonts w:ascii="微软雅黑" w:eastAsia="微软雅黑" w:hAnsi="微软雅黑"/>
+        </w:rPr>
+        <w:t>Student o1, Student o2) {</w:t>
+      </w:r>
+    </w:p>
+    <w:p>
+      <w:pPr>
+        <w:pStyle w:val="1"/>
+        <w:snapToGrid w:val="0"/>
+        <w:ind w:leftChars="227" w:left="477" w:firstLineChars="0" w:firstLine="0"/>
+        <w:rPr>
+          <w:rFonts w:ascii="微软雅黑" w:eastAsia="微软雅黑" w:hAnsi="微软雅黑"/>
+        </w:rPr>
+      </w:pPr>
+      <w:r>
+        <w:rPr>
+          <w:rFonts w:ascii="微软雅黑" w:eastAsia="微软雅黑" w:hAnsi="微软雅黑"/>
+        </w:rPr>
+        <w:tab/>
+      </w:r>
+      <w:r>
+        <w:rPr>
+          <w:rFonts w:ascii="微软雅黑" w:eastAsia="微软雅黑" w:hAnsi="微软雅黑"/>
+        </w:rPr>
+        <w:tab/>
+      </w:r>
+      <w:r>
+        <w:rPr>
+          <w:rFonts w:ascii="微软雅黑" w:eastAsia="微软雅黑" w:hAnsi="微软雅黑" w:hint="eastAsia"/>
+        </w:rPr>
+        <w:tab/>
+      </w:r>
+      <w:r>
+        <w:rPr>
+          <w:rFonts w:ascii="微软雅黑" w:eastAsia="微软雅黑" w:hAnsi="微软雅黑"/>
+        </w:rPr>
+        <w:t>return o</w:t>
+      </w:r>
+      <w:proofErr w:type="gramStart"/>
+      <w:r>
+        <w:rPr>
+          <w:rFonts w:ascii="微软雅黑" w:eastAsia="微软雅黑" w:hAnsi="微软雅黑"/>
+        </w:rPr>
+        <w:t>1.getAge</w:t>
+      </w:r>
+      <w:proofErr w:type="gramEnd"/>
+      <w:r>
+        <w:rPr>
+          <w:rFonts w:ascii="微软雅黑" w:eastAsia="微软雅黑" w:hAnsi="微软雅黑"/>
+        </w:rPr>
+        <w:t>()-o2.getAge();</w:t>
+      </w:r>
+    </w:p>
+    <w:p>
+      <w:pPr>
+        <w:pStyle w:val="1"/>
+        <w:snapToGrid w:val="0"/>
+        <w:ind w:leftChars="227" w:left="477" w:firstLineChars="0" w:firstLine="0"/>
+        <w:rPr>
+          <w:rFonts w:ascii="微软雅黑" w:eastAsia="微软雅黑" w:hAnsi="微软雅黑"/>
+        </w:rPr>
+      </w:pPr>
+      <w:r>
+        <w:rPr>
+          <w:rFonts w:ascii="微软雅黑" w:eastAsia="微软雅黑" w:hAnsi="微软雅黑"/>
+        </w:rPr>
+        <w:tab/>
+      </w:r>
+      <w:r>
+        <w:rPr>
+          <w:rFonts w:ascii="微软雅黑" w:eastAsia="微软雅黑" w:hAnsi="微软雅黑" w:hint="eastAsia"/>
+        </w:rPr>
+        <w:tab/>
+      </w:r>
+      <w:r>
+        <w:rPr>
+          <w:rFonts w:ascii="微软雅黑" w:eastAsia="微软雅黑" w:hAnsi="微软雅黑"/>
+        </w:rPr>
+        <w:t>}</w:t>
+      </w:r>
+    </w:p>
+    <w:p>
+      <w:pPr>
+        <w:pStyle w:val="1"/>
+        <w:snapToGrid w:val="0"/>
+        <w:ind w:left="420"/>
+        <w:rPr>
+          <w:rFonts w:ascii="微软雅黑" w:eastAsia="微软雅黑" w:hAnsi="微软雅黑"/>
+        </w:rPr>
+      </w:pPr>
+      <w:r>
+        <w:rPr>
+          <w:rFonts w:ascii="微软雅黑" w:eastAsia="微软雅黑" w:hAnsi="微软雅黑"/>
+        </w:rPr>
+        <w:t>}</w:t>
+      </w:r>
+    </w:p>
+    <w:p>
+      <w:pPr>
+        <w:pStyle w:val="1"/>
+        <w:numPr>
+          <w:ilvl w:val="0"/>
+          <w:numId w:val="1"/>
+        </w:numPr>
+        <w:snapToGrid w:val="0"/>
+        <w:ind w:firstLineChars="0"/>
+        <w:rPr>
+          <w:rFonts w:ascii="微软雅黑" w:eastAsia="微软雅黑" w:hAnsi="微软雅黑"/>
+          <w:b/>
+          <w:color w:val="000000" w:themeColor="text1"/>
+        </w:rPr>
+      </w:pPr>
+      <w:r>
+        <w:rPr>
+          <w:rFonts w:ascii="微软雅黑" w:eastAsia="微软雅黑" w:hAnsi="微软雅黑" w:hint="eastAsia"/>
+          <w:b/>
+          <w:color w:val="000000" w:themeColor="text1"/>
+        </w:rPr>
+        <w:t>GC指的是什么?写出英文全称。垃圾回收机制中，程序员能不能调用垃圾</w:t>
+      </w:r>
+      <w:proofErr w:type="gramStart"/>
+      <w:r>
+        <w:rPr>
+          <w:rFonts w:ascii="微软雅黑" w:eastAsia="微软雅黑" w:hAnsi="微软雅黑" w:hint="eastAsia"/>
+          <w:b/>
+          <w:color w:val="000000" w:themeColor="text1"/>
+        </w:rPr>
+        <w:t>回收器</w:t>
+      </w:r>
+      <w:proofErr w:type="gramEnd"/>
+      <w:r>
+        <w:rPr>
+          <w:rFonts w:ascii="微软雅黑" w:eastAsia="微软雅黑" w:hAnsi="微软雅黑" w:hint="eastAsia"/>
+          <w:b/>
+          <w:color w:val="000000" w:themeColor="text1"/>
+        </w:rPr>
+        <w:t>?</w:t>
+      </w:r>
+    </w:p>
+    <w:p>
+      <w:pPr>
+        <w:pStyle w:val="1"/>
+        <w:snapToGrid w:val="0"/>
+        <w:ind w:left="840" w:firstLineChars="0" w:firstLine="0"/>
+        <w:rPr>
+          <w:rFonts w:ascii="微软雅黑" w:eastAsia="微软雅黑" w:hAnsi="微软雅黑"/>
+          <w:color w:val="000000" w:themeColor="text1"/>
+        </w:rPr>
+      </w:pPr>
+      <w:r>
+        <w:rPr>
+          <w:rFonts w:ascii="微软雅黑" w:eastAsia="微软雅黑" w:hAnsi="微软雅黑" w:hint="eastAsia"/>
+          <w:color w:val="000000" w:themeColor="text1"/>
+        </w:rPr>
+        <w:t>GC:是指垃圾回收</w:t>
+      </w:r>
+    </w:p>
+    <w:p>
+      <w:pPr>
+        <w:pStyle w:val="1"/>
+        <w:snapToGrid w:val="0"/>
+        <w:ind w:left="840" w:firstLineChars="0" w:firstLine="0"/>
+        <w:rPr>
+          <w:rFonts w:ascii="微软雅黑" w:eastAsia="微软雅黑" w:hAnsi="微软雅黑"/>
+          <w:color w:val="000000" w:themeColor="text1"/>
+        </w:rPr>
+      </w:pPr>
+      <w:r>
+        <w:rPr>
+          <w:rFonts w:ascii="微软雅黑" w:eastAsia="微软雅黑" w:hAnsi="微软雅黑" w:hint="eastAsia"/>
+          <w:color w:val="000000" w:themeColor="text1"/>
+        </w:rPr>
+        <w:t>英文:garbage collection</w:t>
+      </w:r>
+    </w:p>
+    <w:p>
+      <w:pPr>
+        <w:pStyle w:val="1"/>
+        <w:snapToGrid w:val="0"/>
+        <w:ind w:left="840" w:firstLineChars="0" w:firstLine="0"/>
+        <w:rPr>
+          <w:rFonts w:ascii="微软雅黑" w:eastAsia="微软雅黑" w:hAnsi="微软雅黑"/>
+          <w:color w:val="000000" w:themeColor="text1"/>
+        </w:rPr>
+      </w:pPr>
+      <w:r>
+        <w:rPr>
+          <w:rFonts w:ascii="微软雅黑" w:eastAsia="微软雅黑" w:hAnsi="微软雅黑" w:hint="eastAsia"/>
+          <w:color w:val="000000" w:themeColor="text1"/>
+        </w:rPr>
+        <w:t>程序员无权调用垃圾回收器</w:t>
+      </w:r>
+    </w:p>
+    <w:p>
+      <w:pPr>
+        <w:pStyle w:val="1"/>
+        <w:numPr>
+          <w:ilvl w:val="0"/>
+          <w:numId w:val="1"/>
+        </w:numPr>
+        <w:snapToGrid w:val="0"/>
+        <w:ind w:firstLineChars="0"/>
+        <w:rPr>
+          <w:rFonts w:ascii="微软雅黑" w:eastAsia="微软雅黑" w:hAnsi="微软雅黑"/>
+          <w:b/>
+          <w:color w:val="000000" w:themeColor="text1"/>
+        </w:rPr>
+      </w:pPr>
+      <w:r>
+        <w:rPr>
+          <w:rFonts w:ascii="微软雅黑" w:eastAsia="微软雅黑" w:hAnsi="微软雅黑" w:hint="eastAsia"/>
+          <w:b/>
+          <w:color w:val="000000" w:themeColor="text1"/>
+        </w:rPr>
+        <w:t>如果catch两个异常，一个是父类，一个是子类。这两个异常的catch顺序如何</w:t>
+      </w:r>
+      <w:r>
+        <w:rPr>
+          <w:rFonts w:ascii="微软雅黑" w:eastAsia="微软雅黑" w:hAnsi="微软雅黑"/>
+          <w:b/>
+          <w:color w:val="000000" w:themeColor="text1"/>
+        </w:rPr>
+        <w:br/>
+      </w:r>
+      <w:r>
+        <w:rPr>
+          <w:rFonts w:ascii="微软雅黑" w:eastAsia="微软雅黑" w:hAnsi="微软雅黑" w:hint="eastAsia"/>
+          <w:b/>
+          <w:color w:val="000000" w:themeColor="text1"/>
+        </w:rPr>
+        <w:tab/>
+      </w:r>
+      <w:r>
+        <w:rPr>
+          <w:rFonts w:ascii="微软雅黑" w:eastAsia="微软雅黑" w:hAnsi="微软雅黑" w:hint="eastAsia"/>
+          <w:b/>
+          <w:color w:val="000000" w:themeColor="text1"/>
+        </w:rPr>
+        <w:tab/>
+        <w:t>确定?</w:t>
+      </w:r>
+    </w:p>
+    <w:p>
+      <w:pPr>
+        <w:pStyle w:val="1"/>
+        <w:snapToGrid w:val="0"/>
+        <w:ind w:left="840" w:firstLineChars="0" w:firstLine="0"/>
+        <w:rPr>
+          <w:rFonts w:ascii="微软雅黑" w:eastAsia="微软雅黑" w:hAnsi="微软雅黑"/>
+          <w:color w:val="000000" w:themeColor="text1"/>
+        </w:rPr>
+      </w:pPr>
+      <w:r>
+        <w:rPr>
+          <w:rFonts w:ascii="微软雅黑" w:eastAsia="微软雅黑" w:hAnsi="微软雅黑" w:hint="eastAsia"/>
+          <w:color w:val="000000" w:themeColor="text1"/>
+        </w:rPr>
+        <w:t>子类异常</w:t>
+      </w:r>
+      <w:proofErr w:type="gramStart"/>
+      <w:r>
+        <w:rPr>
+          <w:rFonts w:ascii="微软雅黑" w:eastAsia="微软雅黑" w:hAnsi="微软雅黑" w:hint="eastAsia"/>
+          <w:color w:val="000000" w:themeColor="text1"/>
+        </w:rPr>
+        <w:t>在前父类异常</w:t>
+      </w:r>
+      <w:proofErr w:type="gramEnd"/>
+      <w:r>
+        <w:rPr>
+          <w:rFonts w:ascii="微软雅黑" w:eastAsia="微软雅黑" w:hAnsi="微软雅黑" w:hint="eastAsia"/>
+          <w:color w:val="000000" w:themeColor="text1"/>
+        </w:rPr>
+        <w:t>在后</w:t>
+      </w:r>
+    </w:p>
+    <w:p>
+      <w:pPr>
+        <w:pStyle w:val="1"/>
+        <w:snapToGrid w:val="0"/>
+        <w:ind w:firstLineChars="0" w:firstLine="0"/>
+        <w:rPr>
+          <w:rFonts w:ascii="微软雅黑" w:eastAsia="微软雅黑" w:hAnsi="微软雅黑"/>
+          <w:color w:val="000000" w:themeColor="text1"/>
+        </w:rPr>
+      </w:pPr>
+    </w:p>
+    <w:p>
+      <w:pPr>
+        <w:pStyle w:val="1"/>
+        <w:numPr>
+          <w:ilvl w:val="0"/>
+          <w:numId w:val="1"/>
+        </w:numPr>
+        <w:snapToGrid w:val="0"/>
+        <w:ind w:firstLineChars="0"/>
+        <w:rPr>
+          <w:rFonts w:ascii="微软雅黑" w:eastAsia="微软雅黑" w:hAnsi="微软雅黑"/>
+          <w:b/>
+          <w:color w:val="000000" w:themeColor="text1"/>
+        </w:rPr>
+      </w:pPr>
+      <w:r>
+        <w:rPr>
+          <w:rFonts w:ascii="微软雅黑" w:eastAsia="微软雅黑" w:hAnsi="微软雅黑" w:hint="eastAsia"/>
+          <w:b/>
+          <w:color w:val="000000" w:themeColor="text1"/>
+        </w:rPr>
+        <w:t>Throwable是一个类还是接口?</w:t>
+      </w:r>
+    </w:p>
+    <w:p>
+      <w:pPr>
+        <w:pStyle w:val="1"/>
+        <w:snapToGrid w:val="0"/>
+        <w:ind w:left="840" w:firstLineChars="0" w:firstLine="0"/>
+        <w:rPr>
+          <w:rFonts w:ascii="微软雅黑" w:eastAsia="微软雅黑" w:hAnsi="微软雅黑"/>
+          <w:color w:val="000000" w:themeColor="text1"/>
+        </w:rPr>
+      </w:pPr>
+      <w:proofErr w:type="spellStart"/>
+      <w:r>
+        <w:rPr>
+          <w:rFonts w:ascii="微软雅黑" w:eastAsia="微软雅黑" w:hAnsi="微软雅黑" w:hint="eastAsia"/>
+          <w:color w:val="000000" w:themeColor="text1"/>
+        </w:rPr>
+        <w:t>Throwwable</w:t>
+      </w:r>
+      <w:proofErr w:type="spellEnd"/>
+      <w:r>
+        <w:rPr>
+          <w:rFonts w:ascii="微软雅黑" w:eastAsia="微软雅黑" w:hAnsi="微软雅黑" w:hint="eastAsia"/>
+          <w:color w:val="000000" w:themeColor="text1"/>
+        </w:rPr>
+        <w:t>是一个类</w:t>
+      </w:r>
+    </w:p>
+    <w:p>
+      <w:pPr>
+        <w:pStyle w:val="1"/>
+        <w:numPr>
+          <w:ilvl w:val="0"/>
+          <w:numId w:val="1"/>
+        </w:numPr>
+        <w:snapToGrid w:val="0"/>
+        <w:ind w:firstLineChars="0"/>
+        <w:rPr>
+          <w:rFonts w:ascii="微软雅黑" w:eastAsia="微软雅黑" w:hAnsi="微软雅黑"/>
+          <w:b/>
+          <w:color w:val="000000" w:themeColor="text1"/>
+        </w:rPr>
+      </w:pPr>
+      <w:r>
+        <w:rPr>
+          <w:rFonts w:ascii="微软雅黑" w:eastAsia="微软雅黑" w:hAnsi="微软雅黑" w:hint="eastAsia"/>
+          <w:b/>
+          <w:color w:val="000000" w:themeColor="text1"/>
+        </w:rPr>
+        <w:t>方法重写时，子类声明异常能否</w:t>
+      </w:r>
+      <w:proofErr w:type="gramStart"/>
+      <w:r>
+        <w:rPr>
+          <w:rFonts w:ascii="微软雅黑" w:eastAsia="微软雅黑" w:hAnsi="微软雅黑" w:hint="eastAsia"/>
+          <w:b/>
+          <w:color w:val="000000" w:themeColor="text1"/>
+        </w:rPr>
+        <w:t>超出父类的</w:t>
+      </w:r>
+      <w:proofErr w:type="gramEnd"/>
+      <w:r>
+        <w:rPr>
+          <w:rFonts w:ascii="微软雅黑" w:eastAsia="微软雅黑" w:hAnsi="微软雅黑" w:hint="eastAsia"/>
+          <w:b/>
+          <w:color w:val="000000" w:themeColor="text1"/>
+        </w:rPr>
+        <w:t>范围?</w:t>
+      </w:r>
+    </w:p>
+    <w:p>
+      <w:pPr>
+        <w:pStyle w:val="1"/>
+        <w:snapToGrid w:val="0"/>
+        <w:ind w:left="840" w:firstLineChars="0" w:firstLine="0"/>
+        <w:rPr>
+          <w:rFonts w:ascii="微软雅黑" w:eastAsia="微软雅黑" w:hAnsi="微软雅黑"/>
+          <w:color w:val="000000" w:themeColor="text1"/>
+        </w:rPr>
+      </w:pPr>
+      <w:r>
+        <w:rPr>
+          <w:rFonts w:ascii="微软雅黑" w:eastAsia="微软雅黑" w:hAnsi="微软雅黑" w:hint="eastAsia"/>
+          <w:color w:val="000000" w:themeColor="text1"/>
+        </w:rPr>
+        <w:lastRenderedPageBreak/>
+        <w:t>子类声明异常不能</w:t>
+      </w:r>
+      <w:proofErr w:type="gramStart"/>
+      <w:r>
+        <w:rPr>
+          <w:rFonts w:ascii="微软雅黑" w:eastAsia="微软雅黑" w:hAnsi="微软雅黑" w:hint="eastAsia"/>
+          <w:color w:val="000000" w:themeColor="text1"/>
+        </w:rPr>
+        <w:t>超出父类的</w:t>
+      </w:r>
+      <w:proofErr w:type="gramEnd"/>
+      <w:r>
+        <w:rPr>
+          <w:rFonts w:ascii="微软雅黑" w:eastAsia="微软雅黑" w:hAnsi="微软雅黑" w:hint="eastAsia"/>
+          <w:color w:val="000000" w:themeColor="text1"/>
+        </w:rPr>
+        <w:t>范围</w:t>
+      </w:r>
+    </w:p>
+    <w:p>
+      <w:pPr>
+        <w:pStyle w:val="1"/>
+        <w:snapToGrid w:val="0"/>
+        <w:ind w:left="840" w:firstLineChars="0" w:firstLine="0"/>
+        <w:rPr>
+          <w:rFonts w:ascii="微软雅黑" w:eastAsia="微软雅黑" w:hAnsi="微软雅黑"/>
+          <w:color w:val="000000" w:themeColor="text1"/>
+        </w:rPr>
+      </w:pPr>
+      <w:r>
+        <w:rPr>
+          <w:rFonts w:ascii="微软雅黑" w:eastAsia="微软雅黑" w:hAnsi="微软雅黑" w:hint="eastAsia"/>
+          <w:color w:val="000000" w:themeColor="text1"/>
+        </w:rPr>
+        <w:t>[1]</w:t>
+      </w:r>
+      <w:proofErr w:type="gramStart"/>
+      <w:r>
+        <w:rPr>
+          <w:rFonts w:ascii="微软雅黑" w:eastAsia="微软雅黑" w:hAnsi="微软雅黑" w:hint="eastAsia"/>
+          <w:color w:val="000000" w:themeColor="text1"/>
+        </w:rPr>
+        <w:t>父类没有</w:t>
+      </w:r>
+      <w:proofErr w:type="gramEnd"/>
+      <w:r>
+        <w:rPr>
+          <w:rFonts w:ascii="微软雅黑" w:eastAsia="微软雅黑" w:hAnsi="微软雅黑" w:hint="eastAsia"/>
+          <w:color w:val="000000" w:themeColor="text1"/>
+        </w:rPr>
+        <w:t>声明异常，子类也不能</w:t>
+      </w:r>
+    </w:p>
+    <w:p>
+      <w:pPr>
+        <w:pStyle w:val="1"/>
+        <w:snapToGrid w:val="0"/>
+        <w:ind w:left="840" w:firstLineChars="0" w:firstLine="0"/>
+        <w:rPr>
+          <w:rFonts w:ascii="微软雅黑" w:eastAsia="微软雅黑" w:hAnsi="微软雅黑"/>
+          <w:color w:val="000000" w:themeColor="text1"/>
+        </w:rPr>
+      </w:pPr>
+      <w:r>
+        <w:rPr>
+          <w:rFonts w:ascii="微软雅黑" w:eastAsia="微软雅黑" w:hAnsi="微软雅黑" w:hint="eastAsia"/>
+          <w:color w:val="000000" w:themeColor="text1"/>
+        </w:rPr>
+        <w:t>[2]不可抛出原有方法抛出异常类</w:t>
+      </w:r>
+      <w:proofErr w:type="gramStart"/>
+      <w:r>
+        <w:rPr>
+          <w:rFonts w:ascii="微软雅黑" w:eastAsia="微软雅黑" w:hAnsi="微软雅黑" w:hint="eastAsia"/>
+          <w:color w:val="000000" w:themeColor="text1"/>
+        </w:rPr>
+        <w:t>的父类或</w:t>
+      </w:r>
+      <w:proofErr w:type="gramEnd"/>
+      <w:r>
+        <w:rPr>
+          <w:rFonts w:ascii="微软雅黑" w:eastAsia="微软雅黑" w:hAnsi="微软雅黑" w:hint="eastAsia"/>
+          <w:color w:val="000000" w:themeColor="text1"/>
+        </w:rPr>
+        <w:t>上层类</w:t>
+      </w:r>
+    </w:p>
+    <w:p>
+      <w:pPr>
+        <w:pStyle w:val="1"/>
+        <w:snapToGrid w:val="0"/>
+        <w:ind w:left="840" w:firstLineChars="0" w:firstLine="0"/>
+        <w:rPr>
+          <w:rFonts w:ascii="微软雅黑" w:eastAsia="微软雅黑" w:hAnsi="微软雅黑"/>
+          <w:color w:val="000000" w:themeColor="text1"/>
+        </w:rPr>
+      </w:pPr>
+      <w:r>
+        <w:rPr>
+          <w:rFonts w:ascii="微软雅黑" w:eastAsia="微软雅黑" w:hAnsi="微软雅黑" w:hint="eastAsia"/>
+          <w:color w:val="000000" w:themeColor="text1"/>
+        </w:rPr>
+        <w:t>[3]抛出的异常类型的数目不可以比原有的方法抛出的还多(不是指个数)</w:t>
+      </w:r>
+    </w:p>
+    <w:p>
+      <w:pPr>
+        <w:pStyle w:val="1"/>
+        <w:numPr>
+          <w:ilvl w:val="0"/>
+          <w:numId w:val="1"/>
+        </w:numPr>
+        <w:snapToGrid w:val="0"/>
+        <w:ind w:firstLineChars="0"/>
+        <w:rPr>
+          <w:rFonts w:ascii="微软雅黑" w:eastAsia="微软雅黑" w:hAnsi="微软雅黑"/>
+          <w:b/>
+          <w:color w:val="000000" w:themeColor="text1"/>
+        </w:rPr>
+      </w:pPr>
+      <w:r>
+        <w:rPr>
+          <w:rFonts w:ascii="微软雅黑" w:eastAsia="微软雅黑" w:hAnsi="微软雅黑" w:hint="eastAsia"/>
+          <w:b/>
+          <w:color w:val="000000" w:themeColor="text1"/>
+        </w:rPr>
+        <w:t>为什么需要包装类?包装类的作用是?</w:t>
+      </w:r>
+    </w:p>
+    <w:p>
+      <w:pPr>
+        <w:pStyle w:val="1"/>
+        <w:snapToGrid w:val="0"/>
+        <w:ind w:left="840" w:firstLineChars="0" w:firstLine="0"/>
+        <w:rPr>
+          <w:rFonts w:ascii="微软雅黑" w:eastAsia="微软雅黑" w:hAnsi="微软雅黑"/>
+          <w:color w:val="000000" w:themeColor="text1"/>
+        </w:rPr>
+      </w:pPr>
+      <w:r>
+        <w:rPr>
+          <w:rFonts w:ascii="微软雅黑" w:eastAsia="微软雅黑" w:hAnsi="微软雅黑" w:hint="eastAsia"/>
+          <w:color w:val="000000" w:themeColor="text1"/>
+        </w:rPr>
+        <w:t>因为java语言是面向对象的语言，但是java中的基本数据类型却不是面向对象的，而在实际的使用中经常需要将基本数据转化成对象，便于操作。比如说在集合中存储数据时，只能存储对象</w:t>
+      </w:r>
+    </w:p>
+    <w:p>
+      <w:pPr>
+        <w:pStyle w:val="1"/>
+        <w:snapToGrid w:val="0"/>
+        <w:ind w:left="840" w:firstLineChars="0" w:firstLine="0"/>
+        <w:rPr>
+          <w:rFonts w:ascii="微软雅黑" w:eastAsia="微软雅黑" w:hAnsi="微软雅黑"/>
+          <w:color w:val="000000" w:themeColor="text1"/>
+        </w:rPr>
+      </w:pPr>
+      <w:r>
+        <w:rPr>
+          <w:rFonts w:ascii="微软雅黑" w:eastAsia="微软雅黑" w:hAnsi="微软雅黑" w:hint="eastAsia"/>
+          <w:color w:val="000000" w:themeColor="text1"/>
+        </w:rPr>
+        <w:t>作用：</w:t>
+      </w:r>
+    </w:p>
+    <w:p>
+      <w:pPr>
+        <w:pStyle w:val="1"/>
+        <w:snapToGrid w:val="0"/>
+        <w:ind w:left="840" w:firstLineChars="0" w:firstLine="0"/>
+        <w:rPr>
+          <w:rFonts w:ascii="微软雅黑" w:eastAsia="微软雅黑" w:hAnsi="微软雅黑"/>
+          <w:color w:val="000000" w:themeColor="text1"/>
+        </w:rPr>
+      </w:pPr>
+      <w:r>
+        <w:rPr>
+          <w:rFonts w:ascii="微软雅黑" w:eastAsia="微软雅黑" w:hAnsi="微软雅黑" w:hint="eastAsia"/>
+          <w:color w:val="000000" w:themeColor="text1"/>
+        </w:rPr>
+        <w:t>[1]作为和基本数据类型对应的</w:t>
+      </w:r>
+      <w:proofErr w:type="gramStart"/>
+      <w:r>
+        <w:rPr>
+          <w:rFonts w:ascii="微软雅黑" w:eastAsia="微软雅黑" w:hAnsi="微软雅黑" w:hint="eastAsia"/>
+          <w:color w:val="000000" w:themeColor="text1"/>
+        </w:rPr>
+        <w:t>类类型</w:t>
+      </w:r>
+      <w:proofErr w:type="gramEnd"/>
+      <w:r>
+        <w:rPr>
+          <w:rFonts w:ascii="微软雅黑" w:eastAsia="微软雅黑" w:hAnsi="微软雅黑" w:hint="eastAsia"/>
+          <w:color w:val="000000" w:themeColor="text1"/>
+        </w:rPr>
+        <w:t>存在，方便涉及到对象的操作</w:t>
+      </w:r>
+    </w:p>
+    <w:p>
+      <w:pPr>
+        <w:pStyle w:val="1"/>
+        <w:snapToGrid w:val="0"/>
+        <w:ind w:left="840" w:firstLineChars="0" w:firstLine="0"/>
+        <w:rPr>
+          <w:rFonts w:ascii="微软雅黑" w:eastAsia="微软雅黑" w:hAnsi="微软雅黑"/>
+          <w:b/>
+          <w:color w:val="000000" w:themeColor="text1"/>
+        </w:rPr>
+      </w:pPr>
+      <w:r>
+        <w:rPr>
+          <w:rFonts w:ascii="微软雅黑" w:eastAsia="微软雅黑" w:hAnsi="微软雅黑" w:hint="eastAsia"/>
+          <w:color w:val="000000" w:themeColor="text1"/>
+        </w:rPr>
+        <w:t>[2]包含每种基本数据类型相关的属性以及相关的操作方法</w:t>
+      </w:r>
+    </w:p>
+    <w:p>
+      <w:pPr>
+        <w:pStyle w:val="1"/>
+        <w:numPr>
+          <w:ilvl w:val="0"/>
+          <w:numId w:val="1"/>
+        </w:numPr>
+        <w:snapToGrid w:val="0"/>
+        <w:ind w:firstLineChars="0"/>
+        <w:rPr>
+          <w:rFonts w:ascii="微软雅黑" w:eastAsia="微软雅黑" w:hAnsi="微软雅黑"/>
+          <w:b/>
+          <w:color w:val="000000" w:themeColor="text1"/>
+        </w:rPr>
+      </w:pPr>
+      <w:r>
+        <w:rPr>
+          <w:rFonts w:ascii="微软雅黑" w:eastAsia="微软雅黑" w:hAnsi="微软雅黑" w:hint="eastAsia"/>
+          <w:b/>
+          <w:color w:val="000000" w:themeColor="text1"/>
+        </w:rPr>
+        <w:t>为什么String类被称为不可变字符序列?从String类的源代码分析，给出解释。</w:t>
+      </w:r>
+    </w:p>
+    <w:p>
+      <w:pPr>
+        <w:pStyle w:val="1"/>
+        <w:snapToGrid w:val="0"/>
+        <w:ind w:left="840" w:firstLineChars="0" w:firstLine="0"/>
+        <w:rPr>
+          <w:rFonts w:ascii="微软雅黑" w:eastAsia="微软雅黑" w:hAnsi="微软雅黑"/>
+          <w:color w:val="000000" w:themeColor="text1"/>
+        </w:rPr>
+      </w:pPr>
+      <w:r>
+        <w:rPr>
+          <w:rFonts w:ascii="微软雅黑" w:eastAsia="微软雅黑" w:hAnsi="微软雅黑" w:hint="eastAsia"/>
+          <w:color w:val="000000" w:themeColor="text1"/>
+        </w:rPr>
+        <w:t>字符串是常量，它们的值在创建之后不能更改，String对象是不可变的，所以可以共享</w:t>
+      </w:r>
+    </w:p>
+    <w:p>
+      <w:pPr>
+        <w:pStyle w:val="1"/>
+        <w:snapToGrid w:val="0"/>
+        <w:ind w:left="840" w:firstLineChars="0" w:firstLine="0"/>
+        <w:rPr>
+          <w:rFonts w:ascii="微软雅黑" w:eastAsia="微软雅黑" w:hAnsi="微软雅黑"/>
+          <w:color w:val="000000" w:themeColor="text1"/>
+        </w:rPr>
+      </w:pPr>
+      <w:r>
+        <w:rPr>
+          <w:rFonts w:ascii="微软雅黑" w:eastAsia="微软雅黑" w:hAnsi="微软雅黑" w:hint="eastAsia"/>
+          <w:color w:val="000000" w:themeColor="text1"/>
+        </w:rPr>
+        <w:t>String类的底层结构是char类型的数组value,而这个数组使用final进行修饰</w:t>
+      </w:r>
+    </w:p>
+    <w:p>
+      <w:pPr>
+        <w:pStyle w:val="1"/>
+        <w:numPr>
+          <w:ilvl w:val="0"/>
+          <w:numId w:val="1"/>
+        </w:numPr>
+        <w:snapToGrid w:val="0"/>
+        <w:ind w:firstLineChars="0"/>
+        <w:rPr>
+          <w:rFonts w:ascii="微软雅黑" w:eastAsia="微软雅黑" w:hAnsi="微软雅黑"/>
+          <w:b/>
+          <w:color w:val="000000" w:themeColor="text1"/>
+        </w:rPr>
+      </w:pPr>
+      <w:r>
+        <w:rPr>
+          <w:rFonts w:ascii="微软雅黑" w:eastAsia="微软雅黑" w:hAnsi="微软雅黑" w:hint="eastAsia"/>
+          <w:b/>
+          <w:color w:val="000000" w:themeColor="text1"/>
+        </w:rPr>
+        <w:t>【上机】String类的equals方法跟Object的equals方法什么关系? 并详细</w:t>
+      </w:r>
+      <w:proofErr w:type="gramStart"/>
+      <w:r>
+        <w:rPr>
+          <w:rFonts w:ascii="微软雅黑" w:eastAsia="微软雅黑" w:hAnsi="微软雅黑" w:hint="eastAsia"/>
+          <w:b/>
+          <w:color w:val="000000" w:themeColor="text1"/>
+        </w:rPr>
+        <w:t>阅</w:t>
+      </w:r>
+      <w:proofErr w:type="gramEnd"/>
+      <w:r>
+        <w:rPr>
+          <w:rFonts w:ascii="微软雅黑" w:eastAsia="微软雅黑" w:hAnsi="微软雅黑" w:hint="eastAsia"/>
+          <w:b/>
+          <w:color w:val="000000" w:themeColor="text1"/>
+        </w:rPr>
+        <w:tab/>
+      </w:r>
+      <w:r>
+        <w:rPr>
+          <w:rFonts w:ascii="微软雅黑" w:eastAsia="微软雅黑" w:hAnsi="微软雅黑" w:hint="eastAsia"/>
+          <w:b/>
+          <w:color w:val="000000" w:themeColor="text1"/>
+        </w:rPr>
+        <w:tab/>
+        <w:t>读String类的equals方法源代码，分析它的内部流程。</w:t>
+      </w:r>
+    </w:p>
+    <w:p>
+      <w:pPr>
+        <w:pStyle w:val="1"/>
+        <w:snapToGrid w:val="0"/>
+        <w:ind w:left="840" w:firstLineChars="0" w:firstLine="0"/>
+        <w:rPr>
+          <w:rFonts w:ascii="微软雅黑" w:eastAsia="微软雅黑" w:hAnsi="微软雅黑"/>
+          <w:color w:val="000000" w:themeColor="text1"/>
+        </w:rPr>
+      </w:pPr>
+      <w:r>
+        <w:rPr>
+          <w:rFonts w:ascii="微软雅黑" w:eastAsia="微软雅黑" w:hAnsi="微软雅黑" w:hint="eastAsia"/>
+          <w:color w:val="000000" w:themeColor="text1"/>
+        </w:rPr>
+        <w:t>String类的equals方法重写了Object类的equals方法，用于比较两个String对象的内容是否相同</w:t>
+      </w:r>
+    </w:p>
+    <w:p>
+      <w:pPr>
+        <w:pStyle w:val="1"/>
+        <w:snapToGrid w:val="0"/>
+        <w:ind w:left="840" w:firstLineChars="0" w:firstLine="0"/>
+        <w:rPr>
+          <w:rFonts w:ascii="微软雅黑" w:eastAsia="微软雅黑" w:hAnsi="微软雅黑"/>
+          <w:color w:val="000000" w:themeColor="text1"/>
+        </w:rPr>
+      </w:pPr>
+    </w:p>
+    <w:p>
+      <w:pPr>
+        <w:pStyle w:val="1"/>
+        <w:snapToGrid w:val="0"/>
+        <w:ind w:left="840" w:firstLineChars="0" w:firstLine="0"/>
+        <w:rPr>
+          <w:rFonts w:ascii="微软雅黑" w:eastAsia="微软雅黑" w:hAnsi="微软雅黑"/>
+          <w:bCs/>
+          <w:color w:val="000000" w:themeColor="text1"/>
+        </w:rPr>
+      </w:pPr>
+      <w:r>
+        <w:rPr>
+          <w:rFonts w:ascii="微软雅黑" w:eastAsia="微软雅黑" w:hAnsi="微软雅黑" w:hint="eastAsia"/>
+          <w:bCs/>
+          <w:color w:val="000000" w:themeColor="text1"/>
+        </w:rPr>
+        <w:t>String类的equals方法的源码分析:</w:t>
+      </w:r>
+    </w:p>
+    <w:p>
+      <w:pPr>
+        <w:pStyle w:val="1"/>
+        <w:snapToGrid w:val="0"/>
+        <w:ind w:left="840" w:firstLineChars="0" w:firstLine="0"/>
+        <w:rPr>
+          <w:rFonts w:ascii="微软雅黑" w:eastAsia="微软雅黑" w:hAnsi="微软雅黑"/>
+          <w:color w:val="000000" w:themeColor="text1"/>
+        </w:rPr>
+      </w:pPr>
+      <w:r>
+        <w:rPr>
+          <w:rFonts w:ascii="微软雅黑" w:eastAsia="微软雅黑" w:hAnsi="微软雅黑" w:hint="eastAsia"/>
+          <w:color w:val="000000" w:themeColor="text1"/>
+        </w:rPr>
+        <w:t>如果两个String对象的内存地址（引用）相同，那么return true</w:t>
+      </w:r>
+    </w:p>
+    <w:p>
+      <w:pPr>
+        <w:pStyle w:val="1"/>
+        <w:snapToGrid w:val="0"/>
+        <w:ind w:left="840" w:firstLineChars="0" w:firstLine="0"/>
+        <w:rPr>
+          <w:rFonts w:ascii="微软雅黑" w:eastAsia="微软雅黑" w:hAnsi="微软雅黑"/>
+          <w:color w:val="000000" w:themeColor="text1"/>
+        </w:rPr>
+      </w:pPr>
+      <w:r>
+        <w:rPr>
+          <w:rFonts w:ascii="微软雅黑" w:eastAsia="微软雅黑" w:hAnsi="微软雅黑" w:hint="eastAsia"/>
+          <w:color w:val="000000" w:themeColor="text1"/>
+        </w:rPr>
+        <w:t>如果两个String对象的内存地址（引用）不相同，那么进行类型判断,如果不是S</w:t>
+      </w:r>
+      <w:r>
+        <w:rPr>
+          <w:rFonts w:ascii="微软雅黑" w:eastAsia="微软雅黑" w:hAnsi="微软雅黑"/>
+          <w:color w:val="000000" w:themeColor="text1"/>
+        </w:rPr>
+        <w:t>t</w:t>
+      </w:r>
+      <w:r>
+        <w:rPr>
+          <w:rFonts w:ascii="微软雅黑" w:eastAsia="微软雅黑" w:hAnsi="微软雅黑" w:hint="eastAsia"/>
+          <w:color w:val="000000" w:themeColor="text1"/>
+        </w:rPr>
+        <w:t>ring类型，那么直接返回false,如果是String类型则进行向下类型转换，转换成String类型，然后变改char类型数组，比较两个数组对应位置上的内容是否相同，如果相同返回true,如果不同返回false</w:t>
+      </w:r>
+    </w:p>
+    <w:p>
+      <w:pPr>
+        <w:pStyle w:val="1"/>
+        <w:numPr>
+          <w:ilvl w:val="0"/>
+          <w:numId w:val="1"/>
+        </w:numPr>
+        <w:snapToGrid w:val="0"/>
+        <w:ind w:firstLineChars="0"/>
+        <w:rPr>
+          <w:rFonts w:ascii="微软雅黑" w:eastAsia="微软雅黑" w:hAnsi="微软雅黑"/>
+          <w:b/>
+          <w:color w:val="000000" w:themeColor="text1"/>
+        </w:rPr>
+      </w:pPr>
+      <w:r>
+        <w:rPr>
+          <w:rFonts w:ascii="微软雅黑" w:eastAsia="微软雅黑" w:hAnsi="微软雅黑" w:hint="eastAsia"/>
+          <w:b/>
+          <w:color w:val="000000" w:themeColor="text1"/>
+        </w:rPr>
+        <w:t>"</w:t>
+      </w:r>
+      <w:proofErr w:type="spellStart"/>
+      <w:r>
+        <w:rPr>
+          <w:rFonts w:ascii="微软雅黑" w:eastAsia="微软雅黑" w:hAnsi="微软雅黑" w:hint="eastAsia"/>
+          <w:b/>
+          <w:color w:val="000000" w:themeColor="text1"/>
+        </w:rPr>
+        <w:t>hamburger".substring</w:t>
+      </w:r>
+      <w:proofErr w:type="spellEnd"/>
+      <w:r>
+        <w:rPr>
+          <w:rFonts w:ascii="微软雅黑" w:eastAsia="微软雅黑" w:hAnsi="微软雅黑" w:hint="eastAsia"/>
+          <w:b/>
+          <w:color w:val="000000" w:themeColor="text1"/>
+        </w:rPr>
+        <w:t>(4, 8) 返回的结果是?</w:t>
+      </w:r>
+    </w:p>
+    <w:p>
+      <w:pPr>
+        <w:pStyle w:val="1"/>
+        <w:snapToGrid w:val="0"/>
+        <w:ind w:left="840" w:firstLineChars="0" w:firstLine="0"/>
+        <w:rPr>
+          <w:rFonts w:ascii="微软雅黑" w:eastAsia="微软雅黑" w:hAnsi="微软雅黑"/>
+          <w:color w:val="000000" w:themeColor="text1"/>
+        </w:rPr>
+      </w:pPr>
+      <w:r>
+        <w:rPr>
+          <w:rFonts w:ascii="微软雅黑" w:eastAsia="微软雅黑" w:hAnsi="微软雅黑" w:hint="eastAsia"/>
+          <w:color w:val="000000" w:themeColor="text1"/>
+        </w:rPr>
+        <w:t xml:space="preserve"> urge</w:t>
+      </w:r>
+    </w:p>
+    <w:p>
+      <w:pPr>
+        <w:pStyle w:val="1"/>
+        <w:numPr>
+          <w:ilvl w:val="0"/>
+          <w:numId w:val="1"/>
+        </w:numPr>
+        <w:snapToGrid w:val="0"/>
+        <w:ind w:firstLineChars="0"/>
+        <w:rPr>
+          <w:rFonts w:ascii="微软雅黑" w:eastAsia="微软雅黑" w:hAnsi="微软雅黑"/>
+          <w:b/>
+          <w:color w:val="000000" w:themeColor="text1"/>
+        </w:rPr>
+      </w:pPr>
+      <w:r>
+        <w:rPr>
+          <w:rFonts w:ascii="微软雅黑" w:eastAsia="微软雅黑" w:hAnsi="微软雅黑" w:hint="eastAsia"/>
+          <w:b/>
+          <w:color w:val="000000" w:themeColor="text1"/>
+        </w:rPr>
+        <w:t>【上机】分析下面代码的结果，并画出内存结构图，针对每个打印的结果给出文字</w:t>
+      </w:r>
+      <w:r>
+        <w:rPr>
+          <w:rFonts w:ascii="微软雅黑" w:eastAsia="微软雅黑" w:hAnsi="微软雅黑"/>
+          <w:b/>
+          <w:color w:val="000000" w:themeColor="text1"/>
+        </w:rPr>
+        <w:br/>
+      </w:r>
+      <w:r>
+        <w:rPr>
+          <w:rFonts w:ascii="微软雅黑" w:eastAsia="微软雅黑" w:hAnsi="微软雅黑" w:hint="eastAsia"/>
+          <w:b/>
+          <w:color w:val="000000" w:themeColor="text1"/>
+        </w:rPr>
+        <w:tab/>
+      </w:r>
+      <w:r>
+        <w:rPr>
+          <w:rFonts w:ascii="微软雅黑" w:eastAsia="微软雅黑" w:hAnsi="微软雅黑" w:hint="eastAsia"/>
+          <w:b/>
+          <w:color w:val="000000" w:themeColor="text1"/>
+        </w:rPr>
+        <w:tab/>
+        <w:t>解释。</w:t>
+      </w:r>
+    </w:p>
+    <w:tbl>
+      <w:tblPr>
+        <w:tblStyle w:val="a8"/>
+        <w:tblW w:w="7563" w:type="dxa"/>
+        <w:tblInd w:w="959" w:type="dxa"/>
+        <w:tblLayout w:type="fixed"/>
+        <w:tblLook w:val="04A0" w:firstRow="1" w:lastRow="0" w:firstColumn="1" w:lastColumn="0" w:noHBand="0" w:noVBand="1"/>
+      </w:tblPr>
+      <w:tblGrid>
+        <w:gridCol w:w="7563"/>
+      </w:tblGrid>
+      <w:tr>
+        <w:tc>
+          <w:tcPr>
+            <w:tcW w:w="7563" w:type="dxa"/>
+          </w:tcPr>
+          <w:p>
+            <w:pPr>
+              <w:snapToGrid w:val="0"/>
+              <w:rPr>
+                <w:rFonts w:ascii="微软雅黑" w:eastAsia="微软雅黑" w:hAnsi="微软雅黑"/>
+                <w:b/>
+                <w:color w:val="000000" w:themeColor="text1"/>
+              </w:rPr>
+            </w:pPr>
+            <w:r>
+              <w:rPr>
+                <w:rFonts w:ascii="微软雅黑" w:eastAsia="微软雅黑" w:hAnsi="微软雅黑"/>
+                <w:b/>
+                <w:color w:val="000000" w:themeColor="text1"/>
+              </w:rPr>
+              <w:tab/>
+            </w:r>
+            <w:r>
+              <w:rPr>
+                <w:rFonts w:ascii="微软雅黑" w:eastAsia="微软雅黑" w:hAnsi="微软雅黑"/>
+                <w:b/>
+                <w:color w:val="000000" w:themeColor="text1"/>
+              </w:rPr>
+              <w:tab/>
+              <w:t>String s = "</w:t>
+            </w:r>
+            <w:proofErr w:type="spellStart"/>
+            <w:r>
+              <w:rPr>
+                <w:rFonts w:ascii="微软雅黑" w:eastAsia="微软雅黑" w:hAnsi="微软雅黑"/>
+                <w:b/>
+                <w:color w:val="000000" w:themeColor="text1"/>
+              </w:rPr>
+              <w:t>abc</w:t>
+            </w:r>
+            <w:proofErr w:type="spellEnd"/>
+            <w:r>
+              <w:rPr>
+                <w:rFonts w:ascii="微软雅黑" w:eastAsia="微软雅黑" w:hAnsi="微软雅黑"/>
+                <w:b/>
+                <w:color w:val="000000" w:themeColor="text1"/>
+              </w:rPr>
+              <w:t>";</w:t>
+            </w:r>
+          </w:p>
+          <w:p>
+            <w:pPr>
+              <w:snapToGrid w:val="0"/>
+              <w:rPr>
+                <w:rFonts w:ascii="微软雅黑" w:eastAsia="微软雅黑" w:hAnsi="微软雅黑"/>
+                <w:b/>
+                <w:color w:val="000000" w:themeColor="text1"/>
+              </w:rPr>
+            </w:pPr>
+            <w:r>
+              <w:rPr>
+                <w:rFonts w:ascii="微软雅黑" w:eastAsia="微软雅黑" w:hAnsi="微软雅黑"/>
+                <w:b/>
+                <w:color w:val="000000" w:themeColor="text1"/>
+              </w:rPr>
+              <w:tab/>
+            </w:r>
+            <w:r>
+              <w:rPr>
+                <w:rFonts w:ascii="微软雅黑" w:eastAsia="微软雅黑" w:hAnsi="微软雅黑"/>
+                <w:b/>
+                <w:color w:val="000000" w:themeColor="text1"/>
+              </w:rPr>
+              <w:tab/>
+              <w:t>String ss = "</w:t>
+            </w:r>
+            <w:proofErr w:type="spellStart"/>
+            <w:r>
+              <w:rPr>
+                <w:rFonts w:ascii="微软雅黑" w:eastAsia="微软雅黑" w:hAnsi="微软雅黑"/>
+                <w:b/>
+                <w:color w:val="000000" w:themeColor="text1"/>
+              </w:rPr>
+              <w:t>abc</w:t>
+            </w:r>
+            <w:proofErr w:type="spellEnd"/>
+            <w:r>
+              <w:rPr>
+                <w:rFonts w:ascii="微软雅黑" w:eastAsia="微软雅黑" w:hAnsi="微软雅黑"/>
+                <w:b/>
+                <w:color w:val="000000" w:themeColor="text1"/>
+              </w:rPr>
+              <w:t>";</w:t>
+            </w:r>
+          </w:p>
+          <w:p>
+            <w:pPr>
+              <w:snapToGrid w:val="0"/>
+              <w:rPr>
+                <w:rFonts w:ascii="微软雅黑" w:eastAsia="微软雅黑" w:hAnsi="微软雅黑"/>
+                <w:b/>
+                <w:color w:val="000000" w:themeColor="text1"/>
+              </w:rPr>
+            </w:pPr>
+            <w:r>
+              <w:rPr>
+                <w:rFonts w:ascii="微软雅黑" w:eastAsia="微软雅黑" w:hAnsi="微软雅黑" w:hint="eastAsia"/>
+                <w:b/>
+                <w:color w:val="000000" w:themeColor="text1"/>
+              </w:rPr>
+              <w:tab/>
+            </w:r>
+            <w:r>
+              <w:rPr>
+                <w:rFonts w:ascii="微软雅黑" w:eastAsia="微软雅黑" w:hAnsi="微软雅黑" w:hint="eastAsia"/>
+                <w:b/>
+                <w:color w:val="000000" w:themeColor="text1"/>
+              </w:rPr>
+              <w:tab/>
+              <w:t>String s3 = "</w:t>
+            </w:r>
+            <w:proofErr w:type="spellStart"/>
+            <w:r>
+              <w:rPr>
+                <w:rFonts w:ascii="微软雅黑" w:eastAsia="微软雅黑" w:hAnsi="微软雅黑" w:hint="eastAsia"/>
+                <w:b/>
+                <w:color w:val="000000" w:themeColor="text1"/>
+              </w:rPr>
+              <w:t>abc</w:t>
+            </w:r>
+            <w:proofErr w:type="spellEnd"/>
+            <w:r>
+              <w:rPr>
+                <w:rFonts w:ascii="微软雅黑" w:eastAsia="微软雅黑" w:hAnsi="微软雅黑" w:hint="eastAsia"/>
+                <w:b/>
+                <w:color w:val="000000" w:themeColor="text1"/>
+              </w:rPr>
+              <w:t>"+"def";  //此处编译器做了优化!</w:t>
+            </w:r>
+          </w:p>
+          <w:p>
+            <w:pPr>
+              <w:snapToGrid w:val="0"/>
+              <w:rPr>
+                <w:rFonts w:ascii="微软雅黑" w:eastAsia="微软雅黑" w:hAnsi="微软雅黑"/>
+                <w:b/>
+                <w:color w:val="000000" w:themeColor="text1"/>
+              </w:rPr>
+            </w:pPr>
+            <w:r>
+              <w:rPr>
+                <w:rFonts w:ascii="微软雅黑" w:eastAsia="微软雅黑" w:hAnsi="微软雅黑"/>
+                <w:b/>
+                <w:color w:val="000000" w:themeColor="text1"/>
+              </w:rPr>
+              <w:tab/>
+            </w:r>
+            <w:r>
+              <w:rPr>
+                <w:rFonts w:ascii="微软雅黑" w:eastAsia="微软雅黑" w:hAnsi="微软雅黑"/>
+                <w:b/>
+                <w:color w:val="000000" w:themeColor="text1"/>
+              </w:rPr>
+              <w:tab/>
+              <w:t>String s4 = "</w:t>
+            </w:r>
+            <w:proofErr w:type="spellStart"/>
+            <w:r>
+              <w:rPr>
+                <w:rFonts w:ascii="微软雅黑" w:eastAsia="微软雅黑" w:hAnsi="微软雅黑"/>
+                <w:b/>
+                <w:color w:val="000000" w:themeColor="text1"/>
+              </w:rPr>
+              <w:t>abcdef</w:t>
+            </w:r>
+            <w:proofErr w:type="spellEnd"/>
+            <w:r>
+              <w:rPr>
+                <w:rFonts w:ascii="微软雅黑" w:eastAsia="微软雅黑" w:hAnsi="微软雅黑"/>
+                <w:b/>
+                <w:color w:val="000000" w:themeColor="text1"/>
+              </w:rPr>
+              <w:t>";</w:t>
+            </w:r>
+          </w:p>
+          <w:p>
+            <w:pPr>
+              <w:snapToGrid w:val="0"/>
+              <w:rPr>
+                <w:rFonts w:ascii="微软雅黑" w:eastAsia="微软雅黑" w:hAnsi="微软雅黑"/>
+                <w:b/>
+                <w:color w:val="000000" w:themeColor="text1"/>
+              </w:rPr>
+            </w:pPr>
+            <w:r>
+              <w:rPr>
+                <w:rFonts w:ascii="微软雅黑" w:eastAsia="微软雅黑" w:hAnsi="微软雅黑"/>
+                <w:b/>
+                <w:color w:val="000000" w:themeColor="text1"/>
+              </w:rPr>
+              <w:tab/>
+            </w:r>
+            <w:r>
+              <w:rPr>
+                <w:rFonts w:ascii="微软雅黑" w:eastAsia="微软雅黑" w:hAnsi="微软雅黑"/>
+                <w:b/>
+                <w:color w:val="000000" w:themeColor="text1"/>
+              </w:rPr>
+              <w:tab/>
+              <w:t xml:space="preserve">String s5 = </w:t>
+            </w:r>
+            <w:proofErr w:type="spellStart"/>
+            <w:r>
+              <w:rPr>
+                <w:rFonts w:ascii="微软雅黑" w:eastAsia="微软雅黑" w:hAnsi="微软雅黑"/>
+                <w:b/>
+                <w:color w:val="000000" w:themeColor="text1"/>
+              </w:rPr>
+              <w:t>ss+"def</w:t>
+            </w:r>
+            <w:proofErr w:type="spellEnd"/>
+            <w:r>
+              <w:rPr>
+                <w:rFonts w:ascii="微软雅黑" w:eastAsia="微软雅黑" w:hAnsi="微软雅黑"/>
+                <w:b/>
+                <w:color w:val="000000" w:themeColor="text1"/>
+              </w:rPr>
+              <w:t>";</w:t>
+            </w:r>
+          </w:p>
+          <w:p>
+            <w:pPr>
+              <w:snapToGrid w:val="0"/>
+              <w:rPr>
+                <w:rFonts w:ascii="微软雅黑" w:eastAsia="微软雅黑" w:hAnsi="微软雅黑"/>
+                <w:b/>
+                <w:color w:val="000000" w:themeColor="text1"/>
+              </w:rPr>
+            </w:pPr>
+            <w:r>
+              <w:rPr>
+                <w:rFonts w:ascii="微软雅黑" w:eastAsia="微软雅黑" w:hAnsi="微软雅黑"/>
+                <w:b/>
+                <w:color w:val="000000" w:themeColor="text1"/>
+              </w:rPr>
+              <w:tab/>
+            </w:r>
+            <w:r>
+              <w:rPr>
+                <w:rFonts w:ascii="微软雅黑" w:eastAsia="微软雅黑" w:hAnsi="微软雅黑"/>
+                <w:b/>
+                <w:color w:val="000000" w:themeColor="text1"/>
+              </w:rPr>
+              <w:tab/>
+              <w:t>String s2 = new String("</w:t>
+            </w:r>
+            <w:proofErr w:type="spellStart"/>
+            <w:r>
+              <w:rPr>
+                <w:rFonts w:ascii="微软雅黑" w:eastAsia="微软雅黑" w:hAnsi="微软雅黑"/>
+                <w:b/>
+                <w:color w:val="000000" w:themeColor="text1"/>
+              </w:rPr>
+              <w:t>abc</w:t>
+            </w:r>
+            <w:proofErr w:type="spellEnd"/>
+            <w:r>
+              <w:rPr>
+                <w:rFonts w:ascii="微软雅黑" w:eastAsia="微软雅黑" w:hAnsi="微软雅黑"/>
+                <w:b/>
+                <w:color w:val="000000" w:themeColor="text1"/>
+              </w:rPr>
+              <w:t>");</w:t>
+            </w:r>
+          </w:p>
+          <w:p>
+            <w:pPr>
+              <w:snapToGrid w:val="0"/>
+              <w:rPr>
+                <w:rFonts w:ascii="微软雅黑" w:eastAsia="微软雅黑" w:hAnsi="微软雅黑"/>
+                <w:b/>
+                <w:color w:val="000000" w:themeColor="text1"/>
+              </w:rPr>
+            </w:pPr>
+            <w:r>
+              <w:rPr>
+                <w:rFonts w:ascii="微软雅黑" w:eastAsia="微软雅黑" w:hAnsi="微软雅黑"/>
+                <w:b/>
+                <w:color w:val="000000" w:themeColor="text1"/>
+              </w:rPr>
+              <w:tab/>
+            </w:r>
+            <w:r>
+              <w:rPr>
+                <w:rFonts w:ascii="微软雅黑" w:eastAsia="微软雅黑" w:hAnsi="微软雅黑"/>
+                <w:b/>
+                <w:color w:val="000000" w:themeColor="text1"/>
+              </w:rPr>
+              <w:tab/>
+            </w:r>
+            <w:proofErr w:type="spellStart"/>
+            <w:r>
+              <w:rPr>
+                <w:rFonts w:ascii="微软雅黑" w:eastAsia="微软雅黑" w:hAnsi="微软雅黑"/>
+                <w:b/>
+                <w:color w:val="000000" w:themeColor="text1"/>
+              </w:rPr>
+              <w:t>System.out.println</w:t>
+            </w:r>
+            <w:proofErr w:type="spellEnd"/>
+            <w:r>
+              <w:rPr>
+                <w:rFonts w:ascii="微软雅黑" w:eastAsia="微软雅黑" w:hAnsi="微软雅黑"/>
+                <w:b/>
+                <w:color w:val="000000" w:themeColor="text1"/>
+              </w:rPr>
+              <w:t xml:space="preserve">(s==ss); </w:t>
+            </w:r>
+          </w:p>
+          <w:p>
+            <w:pPr>
+              <w:snapToGrid w:val="0"/>
+              <w:rPr>
+                <w:rFonts w:ascii="微软雅黑" w:eastAsia="微软雅黑" w:hAnsi="微软雅黑"/>
+                <w:b/>
+                <w:color w:val="000000" w:themeColor="text1"/>
+              </w:rPr>
+            </w:pPr>
+            <w:r>
+              <w:rPr>
+                <w:rFonts w:ascii="微软雅黑" w:eastAsia="微软雅黑" w:hAnsi="微软雅黑"/>
+                <w:b/>
+                <w:color w:val="000000" w:themeColor="text1"/>
+              </w:rPr>
+              <w:tab/>
+            </w:r>
+            <w:r>
+              <w:rPr>
+                <w:rFonts w:ascii="微软雅黑" w:eastAsia="微软雅黑" w:hAnsi="微软雅黑"/>
+                <w:b/>
+                <w:color w:val="000000" w:themeColor="text1"/>
+              </w:rPr>
+              <w:tab/>
+            </w:r>
+            <w:proofErr w:type="spellStart"/>
+            <w:r>
+              <w:rPr>
+                <w:rFonts w:ascii="微软雅黑" w:eastAsia="微软雅黑" w:hAnsi="微软雅黑"/>
+                <w:b/>
+                <w:color w:val="000000" w:themeColor="text1"/>
+              </w:rPr>
+              <w:t>System.out.println</w:t>
+            </w:r>
+            <w:proofErr w:type="spellEnd"/>
+            <w:r>
+              <w:rPr>
+                <w:rFonts w:ascii="微软雅黑" w:eastAsia="微软雅黑" w:hAnsi="微软雅黑"/>
+                <w:b/>
+                <w:color w:val="000000" w:themeColor="text1"/>
+              </w:rPr>
+              <w:t>(s3==s4);</w:t>
+            </w:r>
+          </w:p>
+          <w:p>
+            <w:pPr>
+              <w:snapToGrid w:val="0"/>
+              <w:rPr>
+                <w:rFonts w:ascii="微软雅黑" w:eastAsia="微软雅黑" w:hAnsi="微软雅黑"/>
+                <w:b/>
+                <w:color w:val="000000" w:themeColor="text1"/>
+              </w:rPr>
+            </w:pPr>
+            <w:r>
+              <w:rPr>
+                <w:rFonts w:ascii="微软雅黑" w:eastAsia="微软雅黑" w:hAnsi="微软雅黑"/>
+                <w:b/>
+                <w:color w:val="000000" w:themeColor="text1"/>
+              </w:rPr>
+              <w:tab/>
+            </w:r>
+            <w:r>
+              <w:rPr>
+                <w:rFonts w:ascii="微软雅黑" w:eastAsia="微软雅黑" w:hAnsi="微软雅黑"/>
+                <w:b/>
+                <w:color w:val="000000" w:themeColor="text1"/>
+              </w:rPr>
+              <w:tab/>
+            </w:r>
+            <w:proofErr w:type="spellStart"/>
+            <w:r>
+              <w:rPr>
+                <w:rFonts w:ascii="微软雅黑" w:eastAsia="微软雅黑" w:hAnsi="微软雅黑"/>
+                <w:b/>
+                <w:color w:val="000000" w:themeColor="text1"/>
+              </w:rPr>
+              <w:t>System.out.println</w:t>
+            </w:r>
+            <w:proofErr w:type="spellEnd"/>
+            <w:r>
+              <w:rPr>
+                <w:rFonts w:ascii="微软雅黑" w:eastAsia="微软雅黑" w:hAnsi="微软雅黑"/>
+                <w:b/>
+                <w:color w:val="000000" w:themeColor="text1"/>
+              </w:rPr>
+              <w:t>(s4==s5);</w:t>
+            </w:r>
+          </w:p>
+          <w:p>
+            <w:pPr>
+              <w:snapToGrid w:val="0"/>
+              <w:rPr>
+                <w:rFonts w:ascii="微软雅黑" w:eastAsia="微软雅黑" w:hAnsi="微软雅黑"/>
+                <w:b/>
+                <w:color w:val="000000" w:themeColor="text1"/>
+              </w:rPr>
+            </w:pPr>
+            <w:r>
+              <w:rPr>
+                <w:rFonts w:ascii="微软雅黑" w:eastAsia="微软雅黑" w:hAnsi="微软雅黑"/>
+                <w:b/>
+                <w:color w:val="000000" w:themeColor="text1"/>
+              </w:rPr>
+              <w:lastRenderedPageBreak/>
+              <w:tab/>
+            </w:r>
+            <w:r>
+              <w:rPr>
+                <w:rFonts w:ascii="微软雅黑" w:eastAsia="微软雅黑" w:hAnsi="微软雅黑"/>
+                <w:b/>
+                <w:color w:val="000000" w:themeColor="text1"/>
+              </w:rPr>
+              <w:tab/>
+            </w:r>
+            <w:proofErr w:type="spellStart"/>
+            <w:r>
+              <w:rPr>
+                <w:rFonts w:ascii="微软雅黑" w:eastAsia="微软雅黑" w:hAnsi="微软雅黑"/>
+                <w:b/>
+                <w:color w:val="000000" w:themeColor="text1"/>
+              </w:rPr>
+              <w:t>System.out.println</w:t>
+            </w:r>
+            <w:proofErr w:type="spellEnd"/>
+            <w:r>
+              <w:rPr>
+                <w:rFonts w:ascii="微软雅黑" w:eastAsia="微软雅黑" w:hAnsi="微软雅黑"/>
+                <w:b/>
+                <w:color w:val="000000" w:themeColor="text1"/>
+              </w:rPr>
+              <w:t>(s</w:t>
+            </w:r>
+            <w:proofErr w:type="gramStart"/>
+            <w:r>
+              <w:rPr>
+                <w:rFonts w:ascii="微软雅黑" w:eastAsia="微软雅黑" w:hAnsi="微软雅黑"/>
+                <w:b/>
+                <w:color w:val="000000" w:themeColor="text1"/>
+              </w:rPr>
+              <w:t>4.equals</w:t>
+            </w:r>
+            <w:proofErr w:type="gramEnd"/>
+            <w:r>
+              <w:rPr>
+                <w:rFonts w:ascii="微软雅黑" w:eastAsia="微软雅黑" w:hAnsi="微软雅黑"/>
+                <w:b/>
+                <w:color w:val="000000" w:themeColor="text1"/>
+              </w:rPr>
+              <w:t>(s5));</w:t>
+            </w:r>
+            <w:r>
+              <w:rPr>
+                <w:rFonts w:ascii="微软雅黑" w:eastAsia="微软雅黑" w:hAnsi="微软雅黑"/>
+                <w:b/>
+                <w:color w:val="000000" w:themeColor="text1"/>
+              </w:rPr>
+              <w:tab/>
+            </w:r>
+            <w:r>
+              <w:rPr>
+                <w:rFonts w:ascii="微软雅黑" w:eastAsia="微软雅黑" w:hAnsi="微软雅黑"/>
+                <w:b/>
+                <w:color w:val="000000" w:themeColor="text1"/>
+              </w:rPr>
+              <w:tab/>
+            </w:r>
+          </w:p>
+        </w:tc>
+      </w:tr>
+    </w:tbl>
+    <w:p>
+      <w:pPr>
+        <w:pStyle w:val="1"/>
+        <w:snapToGrid w:val="0"/>
+        <w:ind w:left="360" w:firstLineChars="0" w:firstLine="0"/>
+        <w:rPr>
+          <w:rFonts w:ascii="微软雅黑" w:eastAsia="微软雅黑" w:hAnsi="微软雅黑"/>
+          <w:b/>
+          <w:color w:val="000000" w:themeColor="text1"/>
+        </w:rPr>
+      </w:pPr>
+      <w:r>
+        <w:rPr>
+          <w:rFonts w:ascii="微软雅黑" w:eastAsia="微软雅黑" w:hAnsi="微软雅黑" w:hint="eastAsia"/>
+          <w:b/>
+          <w:color w:val="000000" w:themeColor="text1"/>
+        </w:rPr>
+        <w:lastRenderedPageBreak/>
+        <w:tab/>
+      </w:r>
+      <w:r>
+        <w:rPr>
+          <w:rFonts w:ascii="微软雅黑" w:eastAsia="微软雅黑" w:hAnsi="微软雅黑" w:hint="eastAsia"/>
+          <w:b/>
+          <w:color w:val="000000" w:themeColor="text1"/>
+        </w:rPr>
+        <w:tab/>
+      </w:r>
+    </w:p>
+    <w:p>
+      <w:pPr>
+        <w:pStyle w:val="1"/>
+        <w:snapToGrid w:val="0"/>
+        <w:ind w:left="360" w:firstLineChars="0" w:firstLine="0"/>
+        <w:rPr>
+          <w:rFonts w:ascii="微软雅黑" w:eastAsia="微软雅黑" w:hAnsi="微软雅黑"/>
+          <w:color w:val="000000" w:themeColor="text1"/>
+        </w:rPr>
+      </w:pPr>
+      <w:r>
+        <w:rPr>
+          <w:rFonts w:ascii="微软雅黑" w:eastAsia="微软雅黑" w:hAnsi="微软雅黑" w:hint="eastAsia"/>
+          <w:b/>
+          <w:color w:val="000000" w:themeColor="text1"/>
+        </w:rPr>
+        <w:tab/>
+      </w:r>
+      <w:r>
+        <w:rPr>
+          <w:rFonts w:ascii="微软雅黑" w:eastAsia="微软雅黑" w:hAnsi="微软雅黑" w:hint="eastAsia"/>
+          <w:b/>
+          <w:color w:val="000000" w:themeColor="text1"/>
+        </w:rPr>
+        <w:tab/>
+      </w:r>
+      <w:proofErr w:type="spellStart"/>
+      <w:r>
+        <w:rPr>
+          <w:rFonts w:ascii="微软雅黑" w:eastAsia="微软雅黑" w:hAnsi="微软雅黑"/>
+          <w:color w:val="000000" w:themeColor="text1"/>
+        </w:rPr>
+        <w:t>System.out.println</w:t>
+      </w:r>
+      <w:proofErr w:type="spellEnd"/>
+      <w:r>
+        <w:rPr>
+          <w:rFonts w:ascii="微软雅黑" w:eastAsia="微软雅黑" w:hAnsi="微软雅黑"/>
+          <w:color w:val="000000" w:themeColor="text1"/>
+        </w:rPr>
+        <w:t>(s==ss);</w:t>
+      </w:r>
+      <w:r>
+        <w:rPr>
+          <w:rFonts w:ascii="微软雅黑" w:eastAsia="微软雅黑" w:hAnsi="微软雅黑" w:hint="eastAsia"/>
+          <w:color w:val="000000" w:themeColor="text1"/>
+        </w:rPr>
+        <w:t>结果为true</w:t>
+      </w:r>
+    </w:p>
+    <w:p>
+      <w:pPr>
+        <w:pStyle w:val="1"/>
+        <w:snapToGrid w:val="0"/>
+        <w:ind w:left="360" w:firstLineChars="0" w:firstLine="0"/>
+        <w:rPr>
+          <w:rFonts w:ascii="微软雅黑" w:eastAsia="微软雅黑" w:hAnsi="微软雅黑"/>
+          <w:color w:val="000000" w:themeColor="text1"/>
+        </w:rPr>
+      </w:pPr>
+      <w:r>
+        <w:rPr>
+          <w:rFonts w:ascii="微软雅黑" w:eastAsia="微软雅黑" w:hAnsi="微软雅黑" w:hint="eastAsia"/>
+          <w:color w:val="000000" w:themeColor="text1"/>
+        </w:rPr>
+        <w:tab/>
+      </w:r>
+      <w:r>
+        <w:rPr>
+          <w:rFonts w:ascii="微软雅黑" w:eastAsia="微软雅黑" w:hAnsi="微软雅黑" w:hint="eastAsia"/>
+          <w:color w:val="000000" w:themeColor="text1"/>
+        </w:rPr>
+        <w:tab/>
+      </w:r>
+      <w:proofErr w:type="spellStart"/>
+      <w:r>
+        <w:rPr>
+          <w:rFonts w:ascii="微软雅黑" w:eastAsia="微软雅黑" w:hAnsi="微软雅黑"/>
+          <w:color w:val="000000" w:themeColor="text1"/>
+        </w:rPr>
+        <w:t>System.out.println</w:t>
+      </w:r>
+      <w:proofErr w:type="spellEnd"/>
+      <w:r>
+        <w:rPr>
+          <w:rFonts w:ascii="微软雅黑" w:eastAsia="微软雅黑" w:hAnsi="微软雅黑"/>
+          <w:color w:val="000000" w:themeColor="text1"/>
+        </w:rPr>
+        <w:t>(s3==s4);</w:t>
+      </w:r>
+      <w:r>
+        <w:rPr>
+          <w:rFonts w:ascii="微软雅黑" w:eastAsia="微软雅黑" w:hAnsi="微软雅黑" w:hint="eastAsia"/>
+          <w:color w:val="000000" w:themeColor="text1"/>
+        </w:rPr>
+        <w:t>结果为true</w:t>
+      </w:r>
+    </w:p>
+    <w:p>
+      <w:pPr>
+        <w:snapToGrid w:val="0"/>
+        <w:rPr>
+          <w:rFonts w:ascii="微软雅黑" w:eastAsia="微软雅黑" w:hAnsi="微软雅黑"/>
+          <w:color w:val="000000" w:themeColor="text1"/>
+        </w:rPr>
+      </w:pPr>
+      <w:r>
+        <w:rPr>
+          <w:rFonts w:ascii="微软雅黑" w:eastAsia="微软雅黑" w:hAnsi="微软雅黑" w:hint="eastAsia"/>
+          <w:color w:val="000000" w:themeColor="text1"/>
+        </w:rPr>
+        <w:tab/>
+      </w:r>
+      <w:r>
+        <w:rPr>
+          <w:rFonts w:ascii="微软雅黑" w:eastAsia="微软雅黑" w:hAnsi="微软雅黑" w:hint="eastAsia"/>
+          <w:color w:val="000000" w:themeColor="text1"/>
+        </w:rPr>
+        <w:tab/>
+      </w:r>
+      <w:proofErr w:type="spellStart"/>
+      <w:r>
+        <w:rPr>
+          <w:rFonts w:ascii="微软雅黑" w:eastAsia="微软雅黑" w:hAnsi="微软雅黑"/>
+          <w:color w:val="000000" w:themeColor="text1"/>
+        </w:rPr>
+        <w:t>System.out.println</w:t>
+      </w:r>
+      <w:proofErr w:type="spellEnd"/>
+      <w:r>
+        <w:rPr>
+          <w:rFonts w:ascii="微软雅黑" w:eastAsia="微软雅黑" w:hAnsi="微软雅黑"/>
+          <w:color w:val="000000" w:themeColor="text1"/>
+        </w:rPr>
+        <w:t>(s4==s5);</w:t>
+      </w:r>
+      <w:r>
+        <w:rPr>
+          <w:rFonts w:ascii="微软雅黑" w:eastAsia="微软雅黑" w:hAnsi="微软雅黑" w:hint="eastAsia"/>
+          <w:color w:val="000000" w:themeColor="text1"/>
+        </w:rPr>
+        <w:t>结果为false</w:t>
+      </w:r>
+    </w:p>
+    <w:p>
+      <w:pPr>
+        <w:snapToGrid w:val="0"/>
+        <w:rPr>
+          <w:rFonts w:ascii="微软雅黑" w:eastAsia="微软雅黑" w:hAnsi="微软雅黑"/>
+          <w:color w:val="000000" w:themeColor="text1"/>
+        </w:rPr>
+      </w:pPr>
+      <w:r>
+        <w:rPr>
+          <w:rFonts w:ascii="微软雅黑" w:eastAsia="微软雅黑" w:hAnsi="微软雅黑" w:hint="eastAsia"/>
+          <w:color w:val="000000" w:themeColor="text1"/>
+        </w:rPr>
+        <w:tab/>
+      </w:r>
+      <w:r>
+        <w:rPr>
+          <w:rFonts w:ascii="微软雅黑" w:eastAsia="微软雅黑" w:hAnsi="微软雅黑" w:hint="eastAsia"/>
+          <w:color w:val="000000" w:themeColor="text1"/>
+        </w:rPr>
+        <w:tab/>
+      </w:r>
+      <w:proofErr w:type="spellStart"/>
+      <w:r>
+        <w:rPr>
+          <w:rFonts w:ascii="微软雅黑" w:eastAsia="微软雅黑" w:hAnsi="微软雅黑"/>
+          <w:color w:val="000000" w:themeColor="text1"/>
+        </w:rPr>
+        <w:t>System.out.println</w:t>
+      </w:r>
+      <w:proofErr w:type="spellEnd"/>
+      <w:r>
+        <w:rPr>
+          <w:rFonts w:ascii="微软雅黑" w:eastAsia="微软雅黑" w:hAnsi="微软雅黑"/>
+          <w:color w:val="000000" w:themeColor="text1"/>
+        </w:rPr>
+        <w:t>(s4.equals(s5));</w:t>
+      </w:r>
+      <w:r>
+        <w:rPr>
+          <w:rFonts w:ascii="微软雅黑" w:eastAsia="微软雅黑" w:hAnsi="微软雅黑" w:hint="eastAsia"/>
+          <w:color w:val="000000" w:themeColor="text1"/>
+        </w:rPr>
+        <w:t>结果为true</w:t>
+      </w:r>
+    </w:p>
+    <w:p>
+      <w:pPr>
+        <w:pStyle w:val="1"/>
+        <w:snapToGrid w:val="0"/>
+        <w:ind w:left="360" w:firstLineChars="0" w:firstLine="0"/>
+        <w:rPr>
+          <w:rFonts w:ascii="微软雅黑" w:eastAsia="微软雅黑" w:hAnsi="微软雅黑"/>
+          <w:b/>
+          <w:color w:val="000000" w:themeColor="text1"/>
+        </w:rPr>
+      </w:pPr>
+      <w:r>
+        <w:rPr>
+          <w:rFonts w:ascii="微软雅黑" w:eastAsia="微软雅黑" w:hAnsi="微软雅黑" w:hint="eastAsia"/>
+          <w:b/>
+          <w:color w:val="000000" w:themeColor="text1"/>
+        </w:rPr>
+        <w:tab/>
+      </w:r>
+      <w:r>
+        <w:rPr>
+          <w:rFonts w:ascii="微软雅黑" w:eastAsia="微软雅黑" w:hAnsi="微软雅黑" w:hint="eastAsia"/>
+          <w:b/>
+          <w:color w:val="000000" w:themeColor="text1"/>
+        </w:rPr>
+        <w:tab/>
+      </w:r>
+    </w:p>
+    <w:p>
+      <w:pPr>
+        <w:pStyle w:val="1"/>
+        <w:snapToGrid w:val="0"/>
+        <w:ind w:left="360" w:firstLineChars="0" w:firstLine="0"/>
+        <w:rPr>
+          <w:rFonts w:ascii="微软雅黑" w:eastAsia="微软雅黑" w:hAnsi="微软雅黑"/>
+          <w:b/>
+          <w:color w:val="000000" w:themeColor="text1"/>
+        </w:rPr>
+      </w:pPr>
+      <w:r>
+        <w:rPr>
+          <w:rFonts w:ascii="微软雅黑" w:eastAsia="微软雅黑" w:hAnsi="微软雅黑" w:hint="eastAsia"/>
+          <w:b/>
+          <w:color w:val="000000" w:themeColor="text1"/>
+        </w:rPr>
+        <w:tab/>
+      </w:r>
+      <w:r>
+        <w:rPr>
+          <w:rFonts w:ascii="微软雅黑" w:eastAsia="微软雅黑" w:hAnsi="微软雅黑" w:hint="eastAsia"/>
+          <w:b/>
+          <w:color w:val="000000" w:themeColor="text1"/>
+        </w:rPr>
+        <w:tab/>
+      </w:r>
+    </w:p>
+    <w:tbl>
+      <w:tblPr>
+        <w:tblStyle w:val="a8"/>
+        <w:tblW w:w="8162" w:type="dxa"/>
+        <w:tblInd w:w="360" w:type="dxa"/>
+        <w:tblLayout w:type="fixed"/>
+        <w:tblLook w:val="04A0" w:firstRow="1" w:lastRow="0" w:firstColumn="1" w:lastColumn="0" w:noHBand="0" w:noVBand="1"/>
+      </w:tblPr>
+      <w:tblGrid>
+        <w:gridCol w:w="8162"/>
+      </w:tblGrid>
+      <w:tr>
+        <w:tc>
+          <w:tcPr>
+            <w:tcW w:w="8162" w:type="dxa"/>
+          </w:tcPr>
+          <w:p>
+            <w:pPr>
+              <w:pStyle w:val="1"/>
+              <w:snapToGrid w:val="0"/>
+              <w:ind w:firstLineChars="0" w:firstLine="0"/>
+              <w:rPr>
+                <w:rFonts w:ascii="微软雅黑" w:eastAsia="微软雅黑" w:hAnsi="微软雅黑"/>
+                <w:b/>
+                <w:color w:val="000000" w:themeColor="text1"/>
+              </w:rPr>
+            </w:pPr>
+            <w:r>
+              <w:object w:dxaOrig="7748" w:dyaOrig="3668" w14:anchorId="3BE2214F">
+                <v:shape id="_x0000_i1026" type="#_x0000_t75" style="width:387.75pt;height:183.75pt" o:ole="">
+                  <v:imagedata r:id="rId10" o:title=""/>
+                </v:shape>
+                <o:OLEObject Type="Embed" ProgID="PBrush" ShapeID="_x0000_i1026" DrawAspect="Content" ObjectID="_1602660894" r:id="rId11"/>
+              </w:object>
+            </w:r>
+          </w:p>
+        </w:tc>
+      </w:tr>
+    </w:tbl>
+    <w:p>
+      <w:pPr>
+        <w:pStyle w:val="1"/>
+        <w:numPr>
+          <w:ilvl w:val="0"/>
+          <w:numId w:val="1"/>
+        </w:numPr>
+        <w:snapToGrid w:val="0"/>
+        <w:ind w:firstLineChars="0"/>
+        <w:rPr>
+          <w:rFonts w:ascii="微软雅黑" w:eastAsia="微软雅黑" w:hAnsi="微软雅黑"/>
+          <w:b/>
+          <w:color w:val="000000" w:themeColor="text1"/>
+        </w:rPr>
+      </w:pPr>
+      <w:proofErr w:type="spellStart"/>
+      <w:r>
+        <w:rPr>
+          <w:rFonts w:ascii="微软雅黑" w:eastAsia="微软雅黑" w:hAnsi="微软雅黑" w:hint="eastAsia"/>
+          <w:b/>
+          <w:color w:val="000000" w:themeColor="text1"/>
+        </w:rPr>
+        <w:t>StringBuffer</w:t>
+      </w:r>
+      <w:proofErr w:type="spellEnd"/>
+      <w:r>
+        <w:rPr>
+          <w:rFonts w:ascii="微软雅黑" w:eastAsia="微软雅黑" w:hAnsi="微软雅黑" w:hint="eastAsia"/>
+          <w:b/>
+          <w:color w:val="000000" w:themeColor="text1"/>
+        </w:rPr>
+        <w:t>和StringBuilder的联系是？区别是？</w:t>
+      </w:r>
+    </w:p>
+    <w:p>
+      <w:pPr>
+        <w:pStyle w:val="1"/>
+        <w:snapToGrid w:val="0"/>
+        <w:ind w:left="840" w:firstLineChars="0" w:firstLine="0"/>
+        <w:rPr>
+          <w:rFonts w:ascii="微软雅黑" w:eastAsia="微软雅黑" w:hAnsi="微软雅黑"/>
+          <w:color w:val="000000" w:themeColor="text1"/>
+        </w:rPr>
+      </w:pPr>
+      <w:r>
+        <w:rPr>
+          <w:rFonts w:ascii="微软雅黑" w:eastAsia="微软雅黑" w:hAnsi="微软雅黑" w:hint="eastAsia"/>
+          <w:color w:val="000000" w:themeColor="text1"/>
+        </w:rPr>
+        <w:t>联系：</w:t>
+      </w:r>
+    </w:p>
+    <w:p>
+      <w:pPr>
+        <w:pStyle w:val="1"/>
+        <w:snapToGrid w:val="0"/>
+        <w:ind w:left="840" w:firstLineChars="0" w:firstLine="0"/>
+        <w:rPr>
+          <w:rFonts w:ascii="微软雅黑" w:eastAsia="微软雅黑" w:hAnsi="微软雅黑"/>
+          <w:color w:val="000000" w:themeColor="text1"/>
+        </w:rPr>
+      </w:pPr>
+      <w:proofErr w:type="spellStart"/>
+      <w:r>
+        <w:rPr>
+          <w:rFonts w:ascii="微软雅黑" w:eastAsia="微软雅黑" w:hAnsi="微软雅黑" w:hint="eastAsia"/>
+          <w:color w:val="000000" w:themeColor="text1"/>
+        </w:rPr>
+        <w:t>StringBuffer</w:t>
+      </w:r>
+      <w:proofErr w:type="spellEnd"/>
+      <w:r>
+        <w:rPr>
+          <w:rFonts w:ascii="微软雅黑" w:eastAsia="微软雅黑" w:hAnsi="微软雅黑" w:hint="eastAsia"/>
+          <w:color w:val="000000" w:themeColor="text1"/>
+        </w:rPr>
+        <w:t>和StringBuilder都是可变字符序列，底层数组结构都是char类型的数组</w:t>
+      </w:r>
+    </w:p>
+    <w:p>
+      <w:pPr>
+        <w:pStyle w:val="1"/>
+        <w:snapToGrid w:val="0"/>
+        <w:ind w:left="840" w:firstLineChars="0" w:firstLine="0"/>
+        <w:rPr>
+          <w:rFonts w:ascii="微软雅黑" w:eastAsia="微软雅黑" w:hAnsi="微软雅黑"/>
+          <w:color w:val="000000" w:themeColor="text1"/>
+        </w:rPr>
+      </w:pPr>
+      <w:r>
+        <w:rPr>
+          <w:rFonts w:ascii="微软雅黑" w:eastAsia="微软雅黑" w:hAnsi="微软雅黑" w:hint="eastAsia"/>
+          <w:color w:val="000000" w:themeColor="text1"/>
+        </w:rPr>
+        <w:t>区别：</w:t>
+      </w:r>
+    </w:p>
+    <w:p>
+      <w:pPr>
+        <w:pStyle w:val="1"/>
+        <w:snapToGrid w:val="0"/>
+        <w:ind w:left="840" w:firstLineChars="0" w:firstLine="0"/>
+        <w:rPr>
+          <w:rFonts w:ascii="微软雅黑" w:eastAsia="微软雅黑" w:hAnsi="微软雅黑"/>
+          <w:color w:val="000000" w:themeColor="text1"/>
+        </w:rPr>
+      </w:pPr>
+      <w:proofErr w:type="spellStart"/>
+      <w:r>
+        <w:rPr>
+          <w:rFonts w:ascii="微软雅黑" w:eastAsia="微软雅黑" w:hAnsi="微软雅黑" w:hint="eastAsia"/>
+          <w:color w:val="000000" w:themeColor="text1"/>
+        </w:rPr>
+        <w:t>StringBuffer</w:t>
+      </w:r>
+      <w:proofErr w:type="spellEnd"/>
+      <w:r>
+        <w:rPr>
+          <w:rFonts w:ascii="微软雅黑" w:eastAsia="微软雅黑" w:hAnsi="微软雅黑" w:hint="eastAsia"/>
+          <w:color w:val="000000" w:themeColor="text1"/>
+        </w:rPr>
+        <w:t>：jdk1.0版,线程安全，但是效率低</w:t>
+      </w:r>
+    </w:p>
+    <w:p>
+      <w:pPr>
+        <w:pStyle w:val="1"/>
+        <w:numPr>
+          <w:ilvl w:val="0"/>
+          <w:numId w:val="1"/>
+        </w:numPr>
+        <w:snapToGrid w:val="0"/>
+        <w:ind w:firstLineChars="0"/>
+        <w:rPr>
+          <w:rFonts w:ascii="微软雅黑" w:eastAsia="微软雅黑" w:hAnsi="微软雅黑"/>
+          <w:b/>
+          <w:color w:val="000000" w:themeColor="text1"/>
+        </w:rPr>
+      </w:pPr>
+      <w:r>
+        <w:rPr>
+          <w:rFonts w:ascii="微软雅黑" w:eastAsia="微软雅黑" w:hAnsi="微软雅黑" w:hint="eastAsia"/>
+          <w:b/>
+          <w:color w:val="000000" w:themeColor="text1"/>
+        </w:rPr>
+        <w:t>如下的代码会造成什么后果?运行期间会产生多少个对象?  使用StringBuilder</w:t>
+      </w:r>
+      <w:r>
+        <w:rPr>
+          <w:rFonts w:ascii="微软雅黑" w:eastAsia="微软雅黑" w:hAnsi="微软雅黑" w:hint="eastAsia"/>
+          <w:b/>
+          <w:color w:val="000000" w:themeColor="text1"/>
+        </w:rPr>
+        <w:tab/>
+      </w:r>
+      <w:r>
+        <w:rPr>
+          <w:rFonts w:ascii="微软雅黑" w:eastAsia="微软雅黑" w:hAnsi="微软雅黑" w:hint="eastAsia"/>
+          <w:b/>
+          <w:color w:val="000000" w:themeColor="text1"/>
+        </w:rPr>
+        <w:tab/>
+        <w:t>修改这段代码。</w:t>
+      </w:r>
+    </w:p>
+    <w:tbl>
+      <w:tblPr>
+        <w:tblStyle w:val="a8"/>
+        <w:tblW w:w="7563" w:type="dxa"/>
+        <w:tblInd w:w="959" w:type="dxa"/>
+        <w:tblLayout w:type="fixed"/>
+        <w:tblLook w:val="04A0" w:firstRow="1" w:lastRow="0" w:firstColumn="1" w:lastColumn="0" w:noHBand="0" w:noVBand="1"/>
+      </w:tblPr>
+      <w:tblGrid>
+        <w:gridCol w:w="7563"/>
+      </w:tblGrid>
+      <w:tr>
+        <w:tc>
+          <w:tcPr>
+            <w:tcW w:w="7563" w:type="dxa"/>
+          </w:tcPr>
+          <w:p>
+            <w:pPr>
+              <w:snapToGrid w:val="0"/>
+              <w:rPr>
+                <w:rFonts w:ascii="微软雅黑" w:eastAsia="微软雅黑" w:hAnsi="微软雅黑"/>
+                <w:b/>
+                <w:color w:val="000000" w:themeColor="text1"/>
+              </w:rPr>
+            </w:pPr>
+            <w:r>
+              <w:rPr>
+                <w:rFonts w:ascii="微软雅黑" w:eastAsia="微软雅黑" w:hAnsi="微软雅黑"/>
+                <w:b/>
+                <w:color w:val="000000" w:themeColor="text1"/>
+              </w:rPr>
+              <w:t>String s = "";</w:t>
+            </w:r>
+          </w:p>
+          <w:p>
+            <w:pPr>
+              <w:snapToGrid w:val="0"/>
+              <w:rPr>
+                <w:rFonts w:ascii="微软雅黑" w:eastAsia="微软雅黑" w:hAnsi="微软雅黑"/>
+                <w:b/>
+                <w:color w:val="000000" w:themeColor="text1"/>
+              </w:rPr>
+            </w:pPr>
+            <w:proofErr w:type="gramStart"/>
+            <w:r>
+              <w:rPr>
+                <w:rFonts w:ascii="微软雅黑" w:eastAsia="微软雅黑" w:hAnsi="微软雅黑"/>
+                <w:b/>
+                <w:color w:val="000000" w:themeColor="text1"/>
+              </w:rPr>
+              <w:t>for(</w:t>
+            </w:r>
+            <w:proofErr w:type="gramEnd"/>
+            <w:r>
+              <w:rPr>
+                <w:rFonts w:ascii="微软雅黑" w:eastAsia="微软雅黑" w:hAnsi="微软雅黑"/>
+                <w:b/>
+                <w:color w:val="000000" w:themeColor="text1"/>
+              </w:rPr>
+              <w:t xml:space="preserve">int </w:t>
+            </w:r>
+            <w:proofErr w:type="spellStart"/>
+            <w:r>
+              <w:rPr>
+                <w:rFonts w:ascii="微软雅黑" w:eastAsia="微软雅黑" w:hAnsi="微软雅黑"/>
+                <w:b/>
+                <w:color w:val="000000" w:themeColor="text1"/>
+              </w:rPr>
+              <w:t>i</w:t>
+            </w:r>
+            <w:proofErr w:type="spellEnd"/>
+            <w:r>
+              <w:rPr>
+                <w:rFonts w:ascii="微软雅黑" w:eastAsia="微软雅黑" w:hAnsi="微软雅黑"/>
+                <w:b/>
+                <w:color w:val="000000" w:themeColor="text1"/>
+              </w:rPr>
+              <w:t>=0;i&lt;10000;i++){</w:t>
+            </w:r>
+          </w:p>
+          <w:p>
+            <w:pPr>
+              <w:snapToGrid w:val="0"/>
+              <w:rPr>
+                <w:rFonts w:ascii="微软雅黑" w:eastAsia="微软雅黑" w:hAnsi="微软雅黑"/>
+                <w:b/>
+                <w:color w:val="000000" w:themeColor="text1"/>
+              </w:rPr>
+            </w:pPr>
+            <w:r>
+              <w:rPr>
+                <w:rFonts w:ascii="微软雅黑" w:eastAsia="微软雅黑" w:hAnsi="微软雅黑"/>
+                <w:b/>
+                <w:color w:val="000000" w:themeColor="text1"/>
+              </w:rPr>
+              <w:tab/>
+              <w:t>s +=</w:t>
+            </w:r>
+            <w:proofErr w:type="spellStart"/>
+            <w:r>
+              <w:rPr>
+                <w:rFonts w:ascii="微软雅黑" w:eastAsia="微软雅黑" w:hAnsi="微软雅黑"/>
+                <w:b/>
+                <w:color w:val="000000" w:themeColor="text1"/>
+              </w:rPr>
+              <w:t>i</w:t>
+            </w:r>
+            <w:proofErr w:type="spellEnd"/>
+            <w:r>
+              <w:rPr>
+                <w:rFonts w:ascii="微软雅黑" w:eastAsia="微软雅黑" w:hAnsi="微软雅黑"/>
+                <w:b/>
+                <w:color w:val="000000" w:themeColor="text1"/>
+              </w:rPr>
+              <w:t>;</w:t>
+            </w:r>
+          </w:p>
+          <w:p>
+            <w:pPr>
+              <w:pStyle w:val="1"/>
+              <w:snapToGrid w:val="0"/>
+              <w:ind w:firstLineChars="0" w:firstLine="0"/>
+              <w:rPr>
+                <w:rFonts w:ascii="微软雅黑" w:eastAsia="微软雅黑" w:hAnsi="微软雅黑"/>
+                <w:b/>
+                <w:color w:val="000000" w:themeColor="text1"/>
+              </w:rPr>
+            </w:pPr>
+            <w:r>
+              <w:rPr>
+                <w:rFonts w:ascii="微软雅黑" w:eastAsia="微软雅黑" w:hAnsi="微软雅黑"/>
+                <w:b/>
+                <w:color w:val="000000" w:themeColor="text1"/>
+              </w:rPr>
+              <w:t>}</w:t>
+            </w:r>
+          </w:p>
+        </w:tc>
+      </w:tr>
+    </w:tbl>
+    <w:p>
+      <w:pPr>
+        <w:pStyle w:val="1"/>
+        <w:snapToGrid w:val="0"/>
+        <w:ind w:left="360" w:firstLineChars="0" w:firstLine="0"/>
+        <w:rPr>
+          <w:rFonts w:ascii="微软雅黑" w:eastAsia="微软雅黑" w:hAnsi="微软雅黑"/>
+          <w:color w:val="000000" w:themeColor="text1"/>
+        </w:rPr>
+      </w:pPr>
+      <w:r>
+        <w:rPr>
+          <w:rFonts w:ascii="微软雅黑" w:eastAsia="微软雅黑" w:hAnsi="微软雅黑" w:hint="eastAsia"/>
+          <w:b/>
+          <w:color w:val="000000" w:themeColor="text1"/>
+        </w:rPr>
+        <w:tab/>
+      </w:r>
+      <w:r>
+        <w:rPr>
+          <w:rFonts w:ascii="微软雅黑" w:eastAsia="微软雅黑" w:hAnsi="微软雅黑" w:hint="eastAsia"/>
+          <w:b/>
+          <w:color w:val="000000" w:themeColor="text1"/>
+        </w:rPr>
+        <w:tab/>
+      </w:r>
+      <w:r>
+        <w:rPr>
+          <w:rFonts w:ascii="微软雅黑" w:eastAsia="微软雅黑" w:hAnsi="微软雅黑" w:hint="eastAsia"/>
+          <w:color w:val="000000" w:themeColor="text1"/>
+        </w:rPr>
+        <w:t>会导致大量副本字符串对象存留在内存中，降低效率</w:t>
+      </w:r>
+    </w:p>
+    <w:p>
+      <w:pPr>
+        <w:pStyle w:val="1"/>
+        <w:snapToGrid w:val="0"/>
+        <w:ind w:left="360" w:firstLineChars="0" w:firstLine="0"/>
+        <w:rPr>
+          <w:rFonts w:ascii="微软雅黑" w:eastAsia="微软雅黑" w:hAnsi="微软雅黑"/>
+          <w:color w:val="000000" w:themeColor="text1"/>
+        </w:rPr>
+      </w:pPr>
+      <w:r>
+        <w:rPr>
+          <w:rFonts w:ascii="微软雅黑" w:eastAsia="微软雅黑" w:hAnsi="微软雅黑" w:hint="eastAsia"/>
+          <w:color w:val="000000" w:themeColor="text1"/>
+        </w:rPr>
+        <w:tab/>
+      </w:r>
+      <w:r>
+        <w:rPr>
+          <w:rFonts w:ascii="微软雅黑" w:eastAsia="微软雅黑" w:hAnsi="微软雅黑" w:hint="eastAsia"/>
+          <w:color w:val="000000" w:themeColor="text1"/>
+        </w:rPr>
+        <w:tab/>
+        <w:t>运行期间会产生10001个对象</w:t>
+      </w:r>
+    </w:p>
+    <w:p>
+      <w:pPr>
+        <w:pStyle w:val="1"/>
+        <w:snapToGrid w:val="0"/>
+        <w:ind w:left="360"/>
+        <w:rPr>
+          <w:rFonts w:ascii="微软雅黑" w:eastAsia="微软雅黑" w:hAnsi="微软雅黑"/>
+          <w:color w:val="000000" w:themeColor="text1"/>
+        </w:rPr>
+      </w:pPr>
+      <w:r>
+        <w:rPr>
+          <w:rFonts w:ascii="微软雅黑" w:eastAsia="微软雅黑" w:hAnsi="微软雅黑" w:hint="eastAsia"/>
+          <w:color w:val="000000" w:themeColor="text1"/>
+        </w:rPr>
+        <w:tab/>
+      </w:r>
+      <w:proofErr w:type="spellStart"/>
+      <w:r>
+        <w:rPr>
+          <w:rFonts w:ascii="微软雅黑" w:eastAsia="微软雅黑" w:hAnsi="微软雅黑"/>
+          <w:color w:val="000000" w:themeColor="text1"/>
+        </w:rPr>
+        <w:t>StringBuffer</w:t>
+      </w:r>
+      <w:proofErr w:type="spellEnd"/>
+      <w:r>
+        <w:rPr>
+          <w:rFonts w:ascii="微软雅黑" w:eastAsia="微软雅黑" w:hAnsi="微软雅黑"/>
+          <w:color w:val="000000" w:themeColor="text1"/>
+        </w:rPr>
+        <w:t xml:space="preserve"> sb=new </w:t>
+      </w:r>
+      <w:proofErr w:type="spellStart"/>
+      <w:proofErr w:type="gramStart"/>
+      <w:r>
+        <w:rPr>
+          <w:rFonts w:ascii="微软雅黑" w:eastAsia="微软雅黑" w:hAnsi="微软雅黑"/>
+          <w:color w:val="000000" w:themeColor="text1"/>
+        </w:rPr>
+        <w:t>StringBuffer</w:t>
+      </w:r>
+      <w:proofErr w:type="spellEnd"/>
+      <w:r>
+        <w:rPr>
+          <w:rFonts w:ascii="微软雅黑" w:eastAsia="微软雅黑" w:hAnsi="微软雅黑"/>
+          <w:color w:val="000000" w:themeColor="text1"/>
+        </w:rPr>
+        <w:t>(</w:t>
+      </w:r>
+      <w:proofErr w:type="gramEnd"/>
+      <w:r>
+        <w:rPr>
+          <w:rFonts w:ascii="微软雅黑" w:eastAsia="微软雅黑" w:hAnsi="微软雅黑"/>
+          <w:color w:val="000000" w:themeColor="text1"/>
+        </w:rPr>
+        <w:t>);</w:t>
+      </w:r>
+    </w:p>
+    <w:p>
+      <w:pPr>
+        <w:pStyle w:val="1"/>
+        <w:snapToGrid w:val="0"/>
+        <w:ind w:left="360"/>
+        <w:rPr>
+          <w:rFonts w:ascii="微软雅黑" w:eastAsia="微软雅黑" w:hAnsi="微软雅黑"/>
+          <w:color w:val="000000" w:themeColor="text1"/>
+        </w:rPr>
+      </w:pPr>
+      <w:proofErr w:type="gramStart"/>
+      <w:r>
+        <w:rPr>
+          <w:rFonts w:ascii="微软雅黑" w:eastAsia="微软雅黑" w:hAnsi="微软雅黑"/>
+          <w:color w:val="000000" w:themeColor="text1"/>
+        </w:rPr>
+        <w:t>for(</w:t>
+      </w:r>
+      <w:proofErr w:type="gramEnd"/>
+      <w:r>
+        <w:rPr>
+          <w:rFonts w:ascii="微软雅黑" w:eastAsia="微软雅黑" w:hAnsi="微软雅黑"/>
+          <w:color w:val="000000" w:themeColor="text1"/>
+        </w:rPr>
+        <w:t xml:space="preserve">int </w:t>
+      </w:r>
+      <w:proofErr w:type="spellStart"/>
+      <w:r>
+        <w:rPr>
+          <w:rFonts w:ascii="微软雅黑" w:eastAsia="微软雅黑" w:hAnsi="微软雅黑"/>
+          <w:color w:val="000000" w:themeColor="text1"/>
+        </w:rPr>
+        <w:t>i</w:t>
+      </w:r>
+      <w:proofErr w:type="spellEnd"/>
+      <w:r>
+        <w:rPr>
+          <w:rFonts w:ascii="微软雅黑" w:eastAsia="微软雅黑" w:hAnsi="微软雅黑"/>
+          <w:color w:val="000000" w:themeColor="text1"/>
+        </w:rPr>
+        <w:t>=0;i&lt;10000;i++){</w:t>
+      </w:r>
+    </w:p>
+    <w:p>
+      <w:pPr>
+        <w:pStyle w:val="1"/>
+        <w:snapToGrid w:val="0"/>
+        <w:ind w:left="360"/>
+        <w:rPr>
+          <w:rFonts w:ascii="微软雅黑" w:eastAsia="微软雅黑" w:hAnsi="微软雅黑"/>
+          <w:color w:val="000000" w:themeColor="text1"/>
+        </w:rPr>
+      </w:pPr>
+      <w:r>
+        <w:rPr>
+          <w:rFonts w:ascii="微软雅黑" w:eastAsia="微软雅黑" w:hAnsi="微软雅黑" w:hint="eastAsia"/>
+          <w:color w:val="000000" w:themeColor="text1"/>
+        </w:rPr>
+        <w:tab/>
+      </w:r>
+      <w:r>
+        <w:rPr>
+          <w:rFonts w:ascii="微软雅黑" w:eastAsia="微软雅黑" w:hAnsi="微软雅黑"/>
+          <w:color w:val="000000" w:themeColor="text1"/>
+        </w:rPr>
+        <w:tab/>
+      </w:r>
+      <w:proofErr w:type="spellStart"/>
+      <w:proofErr w:type="gramStart"/>
+      <w:r>
+        <w:rPr>
+          <w:rFonts w:ascii="微软雅黑" w:eastAsia="微软雅黑" w:hAnsi="微软雅黑"/>
+          <w:color w:val="000000" w:themeColor="text1"/>
+        </w:rPr>
+        <w:t>sb.append</w:t>
+      </w:r>
+      <w:proofErr w:type="spellEnd"/>
+      <w:proofErr w:type="gramEnd"/>
+      <w:r>
+        <w:rPr>
+          <w:rFonts w:ascii="微软雅黑" w:eastAsia="微软雅黑" w:hAnsi="微软雅黑"/>
+          <w:color w:val="000000" w:themeColor="text1"/>
+        </w:rPr>
+        <w:t>(</w:t>
+      </w:r>
+      <w:proofErr w:type="spellStart"/>
+      <w:r>
+        <w:rPr>
+          <w:rFonts w:ascii="微软雅黑" w:eastAsia="微软雅黑" w:hAnsi="微软雅黑"/>
+          <w:color w:val="000000" w:themeColor="text1"/>
+        </w:rPr>
+        <w:t>i</w:t>
+      </w:r>
+      <w:proofErr w:type="spellEnd"/>
+      <w:r>
+        <w:rPr>
+          <w:rFonts w:ascii="微软雅黑" w:eastAsia="微软雅黑" w:hAnsi="微软雅黑"/>
+          <w:color w:val="000000" w:themeColor="text1"/>
+        </w:rPr>
+        <w:t>);</w:t>
+      </w:r>
+    </w:p>
+    <w:p>
+      <w:pPr>
+        <w:pStyle w:val="1"/>
+        <w:snapToGrid w:val="0"/>
+        <w:ind w:left="720" w:firstLineChars="0" w:firstLine="60"/>
+        <w:rPr>
+          <w:rFonts w:ascii="微软雅黑" w:eastAsia="微软雅黑" w:hAnsi="微软雅黑"/>
+          <w:color w:val="000000" w:themeColor="text1"/>
+        </w:rPr>
+      </w:pPr>
+      <w:r>
+        <w:rPr>
+          <w:rFonts w:ascii="微软雅黑" w:eastAsia="微软雅黑" w:hAnsi="微软雅黑"/>
+          <w:color w:val="000000" w:themeColor="text1"/>
+        </w:rPr>
+        <w:t>}</w:t>
+      </w:r>
+    </w:p>
+    <w:p>
+      <w:pPr>
+        <w:pStyle w:val="1"/>
+        <w:snapToGrid w:val="0"/>
+        <w:ind w:left="840" w:firstLineChars="0" w:firstLine="0"/>
+        <w:rPr>
+          <w:rFonts w:ascii="微软雅黑" w:eastAsia="微软雅黑" w:hAnsi="微软雅黑"/>
+          <w:color w:val="000000" w:themeColor="text1"/>
+        </w:rPr>
+      </w:pPr>
+      <w:r>
+        <w:rPr>
+          <w:rFonts w:ascii="微软雅黑" w:eastAsia="微软雅黑" w:hAnsi="微软雅黑" w:hint="eastAsia"/>
+          <w:color w:val="000000" w:themeColor="text1"/>
+        </w:rPr>
+        <w:t>StringBuilder:jdk1.5版，线程不安全，但是效率高</w:t>
+      </w:r>
+      <w:r>
+        <w:rPr>
+          <w:rFonts w:ascii="微软雅黑" w:eastAsia="微软雅黑" w:hAnsi="微软雅黑" w:hint="eastAsia"/>
+          <w:color w:val="FF0000"/>
+        </w:rPr>
+        <w:t>(自己看看源码</w:t>
+      </w:r>
+      <w:r>
+        <w:rPr>
+          <w:rFonts w:ascii="微软雅黑" w:eastAsia="微软雅黑" w:hAnsi="微软雅黑"/>
+          <w:color w:val="000000" w:themeColor="text1"/>
+        </w:rPr>
+        <w:t>)</w:t>
+      </w:r>
+    </w:p>
+    <w:p>
+      <w:pPr>
+        <w:pStyle w:val="1"/>
+        <w:numPr>
+          <w:ilvl w:val="0"/>
+          <w:numId w:val="1"/>
+        </w:numPr>
+        <w:snapToGrid w:val="0"/>
+        <w:ind w:firstLineChars="0"/>
+        <w:rPr>
+          <w:rFonts w:ascii="微软雅黑" w:eastAsia="微软雅黑" w:hAnsi="微软雅黑"/>
+          <w:b/>
+          <w:color w:val="000000" w:themeColor="text1"/>
+        </w:rPr>
+      </w:pPr>
+      <w:r>
+        <w:rPr>
+          <w:rFonts w:ascii="微软雅黑" w:eastAsia="微软雅黑" w:hAnsi="微软雅黑" w:hint="eastAsia"/>
+          <w:b/>
+          <w:color w:val="000000" w:themeColor="text1"/>
+        </w:rPr>
+        <w:t>计算机中的时间是如何表示的？</w:t>
+      </w:r>
+    </w:p>
+    <w:p>
+      <w:pPr>
+        <w:pStyle w:val="1"/>
+        <w:snapToGrid w:val="0"/>
+        <w:ind w:left="840" w:firstLineChars="0" w:firstLine="0"/>
+        <w:rPr>
+          <w:rFonts w:ascii="微软雅黑" w:eastAsia="微软雅黑" w:hAnsi="微软雅黑"/>
+          <w:color w:val="000000" w:themeColor="text1"/>
+        </w:rPr>
+      </w:pPr>
+      <w:r>
+        <w:rPr>
+          <w:rFonts w:ascii="微软雅黑" w:eastAsia="微软雅黑" w:hAnsi="微软雅黑" w:hint="eastAsia"/>
+          <w:color w:val="000000" w:themeColor="text1"/>
+        </w:rPr>
+        <w:lastRenderedPageBreak/>
+        <w:t>获取从1970-1-1 0:0:0到当前时间所经历的毫秒数，然后转换为日期或者时间</w:t>
+      </w:r>
+      <w:r>
+        <w:rPr>
+          <w:rFonts w:ascii="微软雅黑" w:eastAsia="微软雅黑" w:hAnsi="微软雅黑" w:hint="eastAsia"/>
+          <w:color w:val="000000" w:themeColor="text1"/>
+        </w:rPr>
+        <w:t>253</w:t>
       </w:r>
       <w:bookmarkStart w:id="0" w:name="_GoBack"/>
       <w:bookmarkEnd w:id="0"/>
-    </w:p>
-    <w:p>
-      <w:pPr>
-        <w:pStyle w:val="1"/>
-        <w:snapToGrid w:val="0"/>
-        <w:ind w:firstLineChars="0" w:firstLine="0"/>
-        <w:rPr>
-          <w:rFonts w:ascii="微软雅黑" w:eastAsia="微软雅黑" w:hAnsi="微软雅黑" w:hint="eastAsia"/>
-          <w:color w:val="000000" w:themeColor="text1"/>
-        </w:rPr>
-      </w:pPr>
     </w:p>
     <w:p>
       <w:pPr>

--- a/疑问目录.docx
+++ b/疑问目录.docx
@@ -3855,7 +3855,7 @@
                 <v:shape id="_x0000_i1025" type="#_x0000_t75" style="width:358.5pt;height:197.25pt" o:ole="">
                   <v:imagedata r:id="rId8" o:title=""/>
                 </v:shape>
-                <o:OLEObject Type="Embed" ProgID="PBrush" ShapeID="_x0000_i1025" DrawAspect="Content" ObjectID="_1602660893" r:id="rId9"/>
+                <o:OLEObject Type="Embed" ProgID="PBrush" ShapeID="_x0000_i1025" DrawAspect="Content" ObjectID="_1602675243" r:id="rId9"/>
               </w:object>
             </w:r>
           </w:p>
@@ -4532,7 +4532,7 @@
         <w:snapToGrid w:val="0"/>
         <w:ind w:left="840" w:firstLineChars="0" w:firstLine="0"/>
         <w:rPr>
-          <w:rFonts w:ascii="微软雅黑" w:eastAsia="微软雅黑" w:hAnsi="微软雅黑" w:hint="eastAsia"/>
+          <w:rFonts w:ascii="微软雅黑" w:eastAsia="微软雅黑" w:hAnsi="微软雅黑"/>
           <w:color w:val="000000" w:themeColor="text1"/>
         </w:rPr>
       </w:pPr>
@@ -6805,11 +6805,17 @@
               </w:rPr>
             </w:pPr>
             <w:r>
+              <w:rPr>
+                <w:rFonts w:asciiTheme="minorHAnsi" w:eastAsiaTheme="minorEastAsia" w:hAnsiTheme="minorHAnsi" w:cstheme="minorBidi"/>
+                <w:kern w:val="2"/>
+                <w:sz w:val="21"/>
+                <w:szCs w:val="22"/>
+              </w:rPr>
               <w:object w:dxaOrig="7748" w:dyaOrig="3668" w14:anchorId="3BE2214F">
                 <v:shape id="_x0000_i1026" type="#_x0000_t75" style="width:387.75pt;height:183.75pt" o:ole="">
                   <v:imagedata r:id="rId10" o:title=""/>
                 </v:shape>
-                <o:OLEObject Type="Embed" ProgID="PBrush" ShapeID="_x0000_i1026" DrawAspect="Content" ObjectID="_1602660894" r:id="rId11"/>
+                <o:OLEObject Type="Embed" ProgID="PBrush" ShapeID="_x0000_i1026" DrawAspect="Content" ObjectID="_1602675244" r:id="rId11"/>
               </w:object>
             </w:r>
           </w:p>
@@ -7432,14 +7438,987 @@
           <w:color w:val="000000" w:themeColor="text1"/>
         </w:rPr>
         <w:lastRenderedPageBreak/>
-        <w:t>获取从1970-1-1 0:0:0到当前时间所经历的毫秒数，然后转换为日期或者时间</w:t>
-      </w:r>
-      <w:r>
-        <w:rPr>
-          <w:rFonts w:ascii="微软雅黑" w:eastAsia="微软雅黑" w:hAnsi="微软雅黑" w:hint="eastAsia"/>
-          <w:color w:val="000000" w:themeColor="text1"/>
-        </w:rPr>
-        <w:t>253</w:t>
+        <w:t>获取从1970-1-1 0:0:0到当前时间所经历的毫秒数，然后转换为日期或者时间253</w:t>
+      </w:r>
+    </w:p>
+    <w:p>
+      <w:pPr>
+        <w:pStyle w:val="1"/>
+        <w:numPr>
+          <w:ilvl w:val="0"/>
+          <w:numId w:val="1"/>
+        </w:numPr>
+        <w:snapToGrid w:val="0"/>
+        <w:ind w:left="477" w:firstLineChars="0"/>
+        <w:rPr>
+          <w:rFonts w:ascii="微软雅黑" w:eastAsia="微软雅黑" w:hAnsi="微软雅黑"/>
+          <w:b/>
+          <w:color w:val="000000" w:themeColor="text1"/>
+        </w:rPr>
+      </w:pPr>
+      <w:r>
+        <w:rPr>
+          <w:rFonts w:ascii="微软雅黑" w:eastAsia="微软雅黑" w:hAnsi="微软雅黑" w:hint="eastAsia"/>
+          <w:b/>
+          <w:color w:val="000000" w:themeColor="text1"/>
+        </w:rPr>
+        <w:t>File类的方法</w:t>
+      </w:r>
+      <w:proofErr w:type="spellStart"/>
+      <w:r>
+        <w:rPr>
+          <w:rFonts w:ascii="微软雅黑" w:eastAsia="微软雅黑" w:hAnsi="微软雅黑" w:hint="eastAsia"/>
+          <w:b/>
+          <w:color w:val="000000" w:themeColor="text1"/>
+        </w:rPr>
+        <w:t>mkdir</w:t>
+      </w:r>
+      <w:proofErr w:type="spellEnd"/>
+      <w:r>
+        <w:rPr>
+          <w:rFonts w:ascii="微软雅黑" w:eastAsia="微软雅黑" w:hAnsi="微软雅黑" w:hint="eastAsia"/>
+          <w:b/>
+          <w:color w:val="000000" w:themeColor="text1"/>
+        </w:rPr>
+        <w:t>跟</w:t>
+      </w:r>
+      <w:proofErr w:type="spellStart"/>
+      <w:r>
+        <w:rPr>
+          <w:rFonts w:ascii="微软雅黑" w:eastAsia="微软雅黑" w:hAnsi="微软雅黑" w:hint="eastAsia"/>
+          <w:b/>
+          <w:color w:val="000000" w:themeColor="text1"/>
+        </w:rPr>
+        <w:t>mkdirs</w:t>
+      </w:r>
+      <w:proofErr w:type="spellEnd"/>
+      <w:r>
+        <w:rPr>
+          <w:rFonts w:ascii="微软雅黑" w:eastAsia="微软雅黑" w:hAnsi="微软雅黑" w:hint="eastAsia"/>
+          <w:b/>
+          <w:color w:val="000000" w:themeColor="text1"/>
+        </w:rPr>
+        <w:t>，有什么区别?</w:t>
+      </w:r>
+    </w:p>
+    <w:p>
+      <w:pPr>
+        <w:pStyle w:val="1"/>
+        <w:snapToGrid w:val="0"/>
+        <w:ind w:left="840" w:firstLineChars="0"/>
+        <w:rPr>
+          <w:rFonts w:ascii="微软雅黑" w:eastAsia="微软雅黑" w:hAnsi="微软雅黑"/>
+          <w:color w:val="000000" w:themeColor="text1"/>
+        </w:rPr>
+      </w:pPr>
+      <w:proofErr w:type="spellStart"/>
+      <w:r>
+        <w:rPr>
+          <w:rFonts w:ascii="微软雅黑" w:eastAsia="微软雅黑" w:hAnsi="微软雅黑" w:hint="eastAsia"/>
+          <w:color w:val="000000" w:themeColor="text1"/>
+        </w:rPr>
+        <w:t>mkdir</w:t>
+      </w:r>
+      <w:proofErr w:type="spellEnd"/>
+      <w:r>
+        <w:rPr>
+          <w:rFonts w:ascii="微软雅黑" w:eastAsia="微软雅黑" w:hAnsi="微软雅黑" w:hint="eastAsia"/>
+          <w:color w:val="000000" w:themeColor="text1"/>
+        </w:rPr>
+        <w:t>:只能在已经存的目录中创建文件夹</w:t>
+      </w:r>
+    </w:p>
+    <w:p>
+      <w:pPr>
+        <w:pStyle w:val="1"/>
+        <w:snapToGrid w:val="0"/>
+        <w:ind w:left="840" w:firstLineChars="0"/>
+        <w:rPr>
+          <w:rFonts w:ascii="微软雅黑" w:eastAsia="微软雅黑" w:hAnsi="微软雅黑"/>
+          <w:color w:val="000000" w:themeColor="text1"/>
+        </w:rPr>
+      </w:pPr>
+      <w:proofErr w:type="spellStart"/>
+      <w:r>
+        <w:rPr>
+          <w:rFonts w:ascii="微软雅黑" w:eastAsia="微软雅黑" w:hAnsi="微软雅黑" w:hint="eastAsia"/>
+          <w:color w:val="000000" w:themeColor="text1"/>
+        </w:rPr>
+        <w:t>mkdirs</w:t>
+      </w:r>
+      <w:proofErr w:type="spellEnd"/>
+      <w:r>
+        <w:rPr>
+          <w:rFonts w:ascii="微软雅黑" w:eastAsia="微软雅黑" w:hAnsi="微软雅黑" w:hint="eastAsia"/>
+          <w:color w:val="000000" w:themeColor="text1"/>
+        </w:rPr>
+        <w:t>:可以在不存的目录中创建文件夹</w:t>
+      </w:r>
+    </w:p>
+    <w:p>
+      <w:pPr>
+        <w:pStyle w:val="1"/>
+        <w:numPr>
+          <w:ilvl w:val="0"/>
+          <w:numId w:val="1"/>
+        </w:numPr>
+        <w:snapToGrid w:val="0"/>
+        <w:ind w:left="477" w:firstLineChars="0"/>
+        <w:rPr>
+          <w:rFonts w:ascii="微软雅黑" w:eastAsia="微软雅黑" w:hAnsi="微软雅黑"/>
+          <w:b/>
+          <w:bCs/>
+          <w:color w:val="000000" w:themeColor="text1"/>
+        </w:rPr>
+      </w:pPr>
+      <w:r>
+        <w:rPr>
+          <w:rFonts w:ascii="微软雅黑" w:eastAsia="微软雅黑" w:hAnsi="微软雅黑" w:hint="eastAsia"/>
+          <w:b/>
+          <w:bCs/>
+          <w:color w:val="000000" w:themeColor="text1"/>
+        </w:rPr>
+        <w:t xml:space="preserve">File类能代表一个目录吗? </w:t>
+      </w:r>
+      <w:r>
+        <w:rPr>
+          <w:rFonts w:ascii="微软雅黑" w:eastAsia="微软雅黑" w:hAnsi="微软雅黑" w:hint="eastAsia"/>
+          <w:b/>
+          <w:bCs/>
+          <w:color w:val="000000" w:themeColor="text1"/>
+        </w:rPr>
+        <w:t>（</w:t>
+      </w:r>
+      <w:r>
+        <w:rPr>
+          <w:rFonts w:ascii="微软雅黑" w:eastAsia="微软雅黑" w:hAnsi="微软雅黑" w:hint="eastAsia"/>
+          <w:b/>
+          <w:bCs/>
+          <w:color w:val="FF0000"/>
+        </w:rPr>
+        <w:t>自己手写一个遍历文件目录的代码</w:t>
+      </w:r>
+      <w:r>
+        <w:rPr>
+          <w:rFonts w:ascii="微软雅黑" w:eastAsia="微软雅黑" w:hAnsi="微软雅黑" w:hint="eastAsia"/>
+          <w:b/>
+          <w:bCs/>
+          <w:color w:val="000000" w:themeColor="text1"/>
+        </w:rPr>
+        <w:t>）</w:t>
+      </w:r>
+    </w:p>
+    <w:p>
+      <w:pPr>
+        <w:pStyle w:val="1"/>
+        <w:snapToGrid w:val="0"/>
+        <w:ind w:left="840" w:firstLineChars="0"/>
+        <w:rPr>
+          <w:rFonts w:ascii="微软雅黑" w:eastAsia="微软雅黑" w:hAnsi="微软雅黑"/>
+          <w:color w:val="000000" w:themeColor="text1"/>
+        </w:rPr>
+      </w:pPr>
+      <w:r>
+        <w:rPr>
+          <w:rFonts w:ascii="微软雅黑" w:eastAsia="微软雅黑" w:hAnsi="微软雅黑" w:hint="eastAsia"/>
+          <w:color w:val="000000" w:themeColor="text1"/>
+        </w:rPr>
+        <w:t>能</w:t>
+      </w:r>
+    </w:p>
+    <w:p>
+      <w:pPr>
+        <w:pStyle w:val="1"/>
+        <w:snapToGrid w:val="0"/>
+        <w:ind w:left="840" w:firstLineChars="0"/>
+        <w:rPr>
+          <w:rFonts w:ascii="微软雅黑" w:eastAsia="微软雅黑" w:hAnsi="微软雅黑"/>
+          <w:color w:val="000000" w:themeColor="text1"/>
+        </w:rPr>
+      </w:pPr>
+      <w:r>
+        <w:rPr>
+          <w:rFonts w:ascii="微软雅黑" w:eastAsia="微软雅黑" w:hAnsi="微软雅黑" w:hint="eastAsia"/>
+          <w:color w:val="000000" w:themeColor="text1"/>
+        </w:rPr>
+        <w:t xml:space="preserve">public static void </w:t>
+      </w:r>
+      <w:proofErr w:type="gramStart"/>
+      <w:r>
+        <w:rPr>
+          <w:rFonts w:ascii="微软雅黑" w:eastAsia="微软雅黑" w:hAnsi="微软雅黑" w:hint="eastAsia"/>
+          <w:color w:val="000000" w:themeColor="text1"/>
+        </w:rPr>
+        <w:t>main(</w:t>
+      </w:r>
+      <w:proofErr w:type="gramEnd"/>
+      <w:r>
+        <w:rPr>
+          <w:rFonts w:ascii="微软雅黑" w:eastAsia="微软雅黑" w:hAnsi="微软雅黑" w:hint="eastAsia"/>
+          <w:color w:val="000000" w:themeColor="text1"/>
+        </w:rPr>
+        <w:t xml:space="preserve">String[] </w:t>
+      </w:r>
+      <w:proofErr w:type="spellStart"/>
+      <w:r>
+        <w:rPr>
+          <w:rFonts w:ascii="微软雅黑" w:eastAsia="微软雅黑" w:hAnsi="微软雅黑" w:hint="eastAsia"/>
+          <w:color w:val="000000" w:themeColor="text1"/>
+        </w:rPr>
+        <w:t>args</w:t>
+      </w:r>
+      <w:proofErr w:type="spellEnd"/>
+      <w:r>
+        <w:rPr>
+          <w:rFonts w:ascii="微软雅黑" w:eastAsia="微软雅黑" w:hAnsi="微软雅黑" w:hint="eastAsia"/>
+          <w:color w:val="000000" w:themeColor="text1"/>
+        </w:rPr>
+        <w:t>) {</w:t>
+      </w:r>
+    </w:p>
+    <w:p>
+      <w:pPr>
+        <w:pStyle w:val="1"/>
+        <w:snapToGrid w:val="0"/>
+        <w:ind w:left="840" w:firstLineChars="0"/>
+        <w:rPr>
+          <w:rFonts w:ascii="微软雅黑" w:eastAsia="微软雅黑" w:hAnsi="微软雅黑"/>
+          <w:color w:val="000000" w:themeColor="text1"/>
+        </w:rPr>
+      </w:pPr>
+      <w:r>
+        <w:rPr>
+          <w:rFonts w:ascii="微软雅黑" w:eastAsia="微软雅黑" w:hAnsi="微软雅黑" w:hint="eastAsia"/>
+          <w:color w:val="000000" w:themeColor="text1"/>
+        </w:rPr>
+        <w:tab/>
+        <w:t xml:space="preserve">File </w:t>
+      </w:r>
+      <w:proofErr w:type="spellStart"/>
+      <w:r>
+        <w:rPr>
+          <w:rFonts w:ascii="微软雅黑" w:eastAsia="微软雅黑" w:hAnsi="微软雅黑" w:hint="eastAsia"/>
+          <w:color w:val="000000" w:themeColor="text1"/>
+        </w:rPr>
+        <w:t>file</w:t>
+      </w:r>
+      <w:proofErr w:type="spellEnd"/>
+      <w:r>
+        <w:rPr>
+          <w:rFonts w:ascii="微软雅黑" w:eastAsia="微软雅黑" w:hAnsi="微软雅黑" w:hint="eastAsia"/>
+          <w:color w:val="000000" w:themeColor="text1"/>
+        </w:rPr>
+        <w:t xml:space="preserve"> = new File("e:/教学1");</w:t>
+      </w:r>
+      <w:r>
+        <w:rPr>
+          <w:rFonts w:ascii="微软雅黑" w:eastAsia="微软雅黑" w:hAnsi="微软雅黑" w:hint="eastAsia"/>
+          <w:color w:val="000000" w:themeColor="text1"/>
+        </w:rPr>
+        <w:tab/>
+      </w:r>
+      <w:r>
+        <w:rPr>
+          <w:rFonts w:ascii="微软雅黑" w:eastAsia="微软雅黑" w:hAnsi="微软雅黑" w:hint="eastAsia"/>
+          <w:color w:val="000000" w:themeColor="text1"/>
+        </w:rPr>
+        <w:tab/>
+      </w:r>
+    </w:p>
+    <w:p>
+      <w:pPr>
+        <w:pStyle w:val="1"/>
+        <w:snapToGrid w:val="0"/>
+        <w:ind w:left="840" w:firstLineChars="0"/>
+        <w:rPr>
+          <w:rFonts w:ascii="微软雅黑" w:eastAsia="微软雅黑" w:hAnsi="微软雅黑"/>
+          <w:color w:val="000000" w:themeColor="text1"/>
+        </w:rPr>
+      </w:pPr>
+      <w:r>
+        <w:rPr>
+          <w:rFonts w:ascii="微软雅黑" w:eastAsia="微软雅黑" w:hAnsi="微软雅黑" w:hint="eastAsia"/>
+          <w:color w:val="000000" w:themeColor="text1"/>
+        </w:rPr>
+        <w:tab/>
+      </w:r>
+      <w:proofErr w:type="spellStart"/>
+      <w:proofErr w:type="gramStart"/>
+      <w:r>
+        <w:rPr>
+          <w:rFonts w:ascii="微软雅黑" w:eastAsia="微软雅黑" w:hAnsi="微软雅黑" w:hint="eastAsia"/>
+          <w:color w:val="000000" w:themeColor="text1"/>
+        </w:rPr>
+        <w:t>showTree</w:t>
+      </w:r>
+      <w:proofErr w:type="spellEnd"/>
+      <w:r>
+        <w:rPr>
+          <w:rFonts w:ascii="微软雅黑" w:eastAsia="微软雅黑" w:hAnsi="微软雅黑" w:hint="eastAsia"/>
+          <w:color w:val="000000" w:themeColor="text1"/>
+        </w:rPr>
+        <w:t>(</w:t>
+      </w:r>
+      <w:proofErr w:type="gramEnd"/>
+      <w:r>
+        <w:rPr>
+          <w:rFonts w:ascii="微软雅黑" w:eastAsia="微软雅黑" w:hAnsi="微软雅黑" w:hint="eastAsia"/>
+          <w:color w:val="000000" w:themeColor="text1"/>
+        </w:rPr>
+        <w:t>file, 1);</w:t>
+      </w:r>
+    </w:p>
+    <w:p>
+      <w:pPr>
+        <w:pStyle w:val="1"/>
+        <w:snapToGrid w:val="0"/>
+        <w:ind w:left="840" w:firstLineChars="0"/>
+        <w:rPr>
+          <w:rFonts w:ascii="微软雅黑" w:eastAsia="微软雅黑" w:hAnsi="微软雅黑"/>
+          <w:color w:val="000000" w:themeColor="text1"/>
+        </w:rPr>
+      </w:pPr>
+      <w:r>
+        <w:rPr>
+          <w:rFonts w:ascii="微软雅黑" w:eastAsia="微软雅黑" w:hAnsi="微软雅黑" w:hint="eastAsia"/>
+          <w:color w:val="000000" w:themeColor="text1"/>
+        </w:rPr>
+        <w:t>}</w:t>
+      </w:r>
+    </w:p>
+    <w:p>
+      <w:pPr>
+        <w:pStyle w:val="1"/>
+        <w:snapToGrid w:val="0"/>
+        <w:ind w:left="840" w:firstLineChars="0"/>
+        <w:rPr>
+          <w:rFonts w:ascii="微软雅黑" w:eastAsia="微软雅黑" w:hAnsi="微软雅黑"/>
+          <w:color w:val="000000" w:themeColor="text1"/>
+        </w:rPr>
+      </w:pPr>
+      <w:r>
+        <w:rPr>
+          <w:rFonts w:ascii="微软雅黑" w:eastAsia="微软雅黑" w:hAnsi="微软雅黑" w:hint="eastAsia"/>
+          <w:color w:val="000000" w:themeColor="text1"/>
+        </w:rPr>
+        <w:t xml:space="preserve">public static void </w:t>
+      </w:r>
+      <w:proofErr w:type="spellStart"/>
+      <w:proofErr w:type="gramStart"/>
+      <w:r>
+        <w:rPr>
+          <w:rFonts w:ascii="微软雅黑" w:eastAsia="微软雅黑" w:hAnsi="微软雅黑" w:hint="eastAsia"/>
+          <w:color w:val="000000" w:themeColor="text1"/>
+        </w:rPr>
+        <w:t>showTree</w:t>
+      </w:r>
+      <w:proofErr w:type="spellEnd"/>
+      <w:r>
+        <w:rPr>
+          <w:rFonts w:ascii="微软雅黑" w:eastAsia="微软雅黑" w:hAnsi="微软雅黑" w:hint="eastAsia"/>
+          <w:color w:val="000000" w:themeColor="text1"/>
+        </w:rPr>
+        <w:t>(</w:t>
+      </w:r>
+      <w:proofErr w:type="gramEnd"/>
+      <w:r>
+        <w:rPr>
+          <w:rFonts w:ascii="微软雅黑" w:eastAsia="微软雅黑" w:hAnsi="微软雅黑" w:hint="eastAsia"/>
+          <w:color w:val="000000" w:themeColor="text1"/>
+        </w:rPr>
+        <w:t>File file, int level){</w:t>
+      </w:r>
+    </w:p>
+    <w:p>
+      <w:pPr>
+        <w:pStyle w:val="1"/>
+        <w:snapToGrid w:val="0"/>
+        <w:ind w:left="840" w:firstLineChars="0"/>
+        <w:rPr>
+          <w:rFonts w:ascii="微软雅黑" w:eastAsia="微软雅黑" w:hAnsi="微软雅黑"/>
+          <w:color w:val="000000" w:themeColor="text1"/>
+        </w:rPr>
+      </w:pPr>
+      <w:r>
+        <w:rPr>
+          <w:rFonts w:ascii="微软雅黑" w:eastAsia="微软雅黑" w:hAnsi="微软雅黑" w:hint="eastAsia"/>
+          <w:color w:val="000000" w:themeColor="text1"/>
+        </w:rPr>
+        <w:tab/>
+      </w:r>
+      <w:proofErr w:type="gramStart"/>
+      <w:r>
+        <w:rPr>
+          <w:rFonts w:ascii="微软雅黑" w:eastAsia="微软雅黑" w:hAnsi="微软雅黑" w:hint="eastAsia"/>
+          <w:color w:val="000000" w:themeColor="text1"/>
+        </w:rPr>
+        <w:t>File[</w:t>
+      </w:r>
+      <w:proofErr w:type="gramEnd"/>
+      <w:r>
+        <w:rPr>
+          <w:rFonts w:ascii="微软雅黑" w:eastAsia="微软雅黑" w:hAnsi="微软雅黑" w:hint="eastAsia"/>
+          <w:color w:val="000000" w:themeColor="text1"/>
+        </w:rPr>
+        <w:t xml:space="preserve">] files = </w:t>
+      </w:r>
+      <w:proofErr w:type="spellStart"/>
+      <w:r>
+        <w:rPr>
+          <w:rFonts w:ascii="微软雅黑" w:eastAsia="微软雅黑" w:hAnsi="微软雅黑" w:hint="eastAsia"/>
+          <w:color w:val="000000" w:themeColor="text1"/>
+        </w:rPr>
+        <w:t>file.listFiles</w:t>
+      </w:r>
+      <w:proofErr w:type="spellEnd"/>
+      <w:r>
+        <w:rPr>
+          <w:rFonts w:ascii="微软雅黑" w:eastAsia="微软雅黑" w:hAnsi="微软雅黑" w:hint="eastAsia"/>
+          <w:color w:val="000000" w:themeColor="text1"/>
+        </w:rPr>
+        <w:t>();</w:t>
+      </w:r>
+    </w:p>
+    <w:p>
+      <w:pPr>
+        <w:pStyle w:val="1"/>
+        <w:snapToGrid w:val="0"/>
+        <w:ind w:left="840" w:firstLineChars="0"/>
+        <w:rPr>
+          <w:rFonts w:ascii="微软雅黑" w:eastAsia="微软雅黑" w:hAnsi="微软雅黑"/>
+          <w:color w:val="000000" w:themeColor="text1"/>
+        </w:rPr>
+      </w:pPr>
+      <w:r>
+        <w:rPr>
+          <w:rFonts w:ascii="微软雅黑" w:eastAsia="微软雅黑" w:hAnsi="微软雅黑" w:hint="eastAsia"/>
+          <w:color w:val="000000" w:themeColor="text1"/>
+        </w:rPr>
+        <w:tab/>
+        <w:t xml:space="preserve">for (File </w:t>
+      </w:r>
+      <w:proofErr w:type="gramStart"/>
+      <w:r>
+        <w:rPr>
+          <w:rFonts w:ascii="微软雅黑" w:eastAsia="微软雅黑" w:hAnsi="微软雅黑" w:hint="eastAsia"/>
+          <w:color w:val="000000" w:themeColor="text1"/>
+        </w:rPr>
+        <w:t>f :</w:t>
+      </w:r>
+      <w:proofErr w:type="gramEnd"/>
+      <w:r>
+        <w:rPr>
+          <w:rFonts w:ascii="微软雅黑" w:eastAsia="微软雅黑" w:hAnsi="微软雅黑" w:hint="eastAsia"/>
+          <w:color w:val="000000" w:themeColor="text1"/>
+        </w:rPr>
+        <w:t xml:space="preserve"> files) {</w:t>
+      </w:r>
+    </w:p>
+    <w:p>
+      <w:pPr>
+        <w:pStyle w:val="1"/>
+        <w:snapToGrid w:val="0"/>
+        <w:ind w:left="840" w:firstLineChars="0"/>
+        <w:rPr>
+          <w:rFonts w:ascii="微软雅黑" w:eastAsia="微软雅黑" w:hAnsi="微软雅黑"/>
+          <w:color w:val="000000" w:themeColor="text1"/>
+        </w:rPr>
+      </w:pPr>
+      <w:r>
+        <w:rPr>
+          <w:rFonts w:ascii="微软雅黑" w:eastAsia="微软雅黑" w:hAnsi="微软雅黑" w:hint="eastAsia"/>
+          <w:color w:val="000000" w:themeColor="text1"/>
+        </w:rPr>
+        <w:tab/>
+      </w:r>
+      <w:r>
+        <w:rPr>
+          <w:rFonts w:ascii="微软雅黑" w:eastAsia="微软雅黑" w:hAnsi="微软雅黑" w:hint="eastAsia"/>
+          <w:color w:val="000000" w:themeColor="text1"/>
+        </w:rPr>
+        <w:tab/>
+      </w:r>
+      <w:proofErr w:type="gramStart"/>
+      <w:r>
+        <w:rPr>
+          <w:rFonts w:ascii="微软雅黑" w:eastAsia="微软雅黑" w:hAnsi="微软雅黑" w:hint="eastAsia"/>
+          <w:color w:val="000000" w:themeColor="text1"/>
+        </w:rPr>
+        <w:t>for(</w:t>
+      </w:r>
+      <w:proofErr w:type="gramEnd"/>
+      <w:r>
+        <w:rPr>
+          <w:rFonts w:ascii="微软雅黑" w:eastAsia="微软雅黑" w:hAnsi="微软雅黑" w:hint="eastAsia"/>
+          <w:color w:val="000000" w:themeColor="text1"/>
+        </w:rPr>
+        <w:t xml:space="preserve">int </w:t>
+      </w:r>
+      <w:proofErr w:type="spellStart"/>
+      <w:r>
+        <w:rPr>
+          <w:rFonts w:ascii="微软雅黑" w:eastAsia="微软雅黑" w:hAnsi="微软雅黑" w:hint="eastAsia"/>
+          <w:color w:val="000000" w:themeColor="text1"/>
+        </w:rPr>
+        <w:t>i</w:t>
+      </w:r>
+      <w:proofErr w:type="spellEnd"/>
+      <w:r>
+        <w:rPr>
+          <w:rFonts w:ascii="微软雅黑" w:eastAsia="微软雅黑" w:hAnsi="微软雅黑" w:hint="eastAsia"/>
+          <w:color w:val="000000" w:themeColor="text1"/>
+        </w:rPr>
+        <w:t xml:space="preserve"> = 0; </w:t>
+      </w:r>
+      <w:proofErr w:type="spellStart"/>
+      <w:r>
+        <w:rPr>
+          <w:rFonts w:ascii="微软雅黑" w:eastAsia="微软雅黑" w:hAnsi="微软雅黑" w:hint="eastAsia"/>
+          <w:color w:val="000000" w:themeColor="text1"/>
+        </w:rPr>
+        <w:t>i</w:t>
+      </w:r>
+      <w:proofErr w:type="spellEnd"/>
+      <w:r>
+        <w:rPr>
+          <w:rFonts w:ascii="微软雅黑" w:eastAsia="微软雅黑" w:hAnsi="微软雅黑" w:hint="eastAsia"/>
+          <w:color w:val="000000" w:themeColor="text1"/>
+        </w:rPr>
+        <w:t xml:space="preserve"> &lt; level; </w:t>
+      </w:r>
+      <w:proofErr w:type="spellStart"/>
+      <w:r>
+        <w:rPr>
+          <w:rFonts w:ascii="微软雅黑" w:eastAsia="微软雅黑" w:hAnsi="微软雅黑" w:hint="eastAsia"/>
+          <w:color w:val="000000" w:themeColor="text1"/>
+        </w:rPr>
+        <w:t>i</w:t>
+      </w:r>
+      <w:proofErr w:type="spellEnd"/>
+      <w:r>
+        <w:rPr>
+          <w:rFonts w:ascii="微软雅黑" w:eastAsia="微软雅黑" w:hAnsi="微软雅黑" w:hint="eastAsia"/>
+          <w:color w:val="000000" w:themeColor="text1"/>
+        </w:rPr>
+        <w:t>++){</w:t>
+      </w:r>
+    </w:p>
+    <w:p>
+      <w:pPr>
+        <w:pStyle w:val="1"/>
+        <w:snapToGrid w:val="0"/>
+        <w:ind w:left="840" w:firstLineChars="0"/>
+        <w:rPr>
+          <w:rFonts w:ascii="微软雅黑" w:eastAsia="微软雅黑" w:hAnsi="微软雅黑"/>
+          <w:color w:val="000000" w:themeColor="text1"/>
+        </w:rPr>
+      </w:pPr>
+      <w:r>
+        <w:rPr>
+          <w:rFonts w:ascii="微软雅黑" w:eastAsia="微软雅黑" w:hAnsi="微软雅黑" w:hint="eastAsia"/>
+          <w:color w:val="000000" w:themeColor="text1"/>
+        </w:rPr>
+        <w:tab/>
+      </w:r>
+      <w:r>
+        <w:rPr>
+          <w:rFonts w:ascii="微软雅黑" w:eastAsia="微软雅黑" w:hAnsi="微软雅黑" w:hint="eastAsia"/>
+          <w:color w:val="000000" w:themeColor="text1"/>
+        </w:rPr>
+        <w:tab/>
+      </w:r>
+      <w:r>
+        <w:rPr>
+          <w:rFonts w:ascii="微软雅黑" w:eastAsia="微软雅黑" w:hAnsi="微软雅黑" w:hint="eastAsia"/>
+          <w:color w:val="000000" w:themeColor="text1"/>
+        </w:rPr>
+        <w:tab/>
+      </w:r>
+      <w:proofErr w:type="spellStart"/>
+      <w:r>
+        <w:rPr>
+          <w:rFonts w:ascii="微软雅黑" w:eastAsia="微软雅黑" w:hAnsi="微软雅黑" w:hint="eastAsia"/>
+          <w:color w:val="000000" w:themeColor="text1"/>
+        </w:rPr>
+        <w:t>System.out.print</w:t>
+      </w:r>
+      <w:proofErr w:type="spellEnd"/>
+      <w:r>
+        <w:rPr>
+          <w:rFonts w:ascii="微软雅黑" w:eastAsia="微软雅黑" w:hAnsi="微软雅黑" w:hint="eastAsia"/>
+          <w:color w:val="000000" w:themeColor="text1"/>
+        </w:rPr>
+        <w:t>("-");</w:t>
+      </w:r>
+    </w:p>
+    <w:p>
+      <w:pPr>
+        <w:pStyle w:val="1"/>
+        <w:snapToGrid w:val="0"/>
+        <w:ind w:left="840" w:firstLineChars="0"/>
+        <w:rPr>
+          <w:rFonts w:ascii="微软雅黑" w:eastAsia="微软雅黑" w:hAnsi="微软雅黑"/>
+          <w:color w:val="000000" w:themeColor="text1"/>
+        </w:rPr>
+      </w:pPr>
+      <w:r>
+        <w:rPr>
+          <w:rFonts w:ascii="微软雅黑" w:eastAsia="微软雅黑" w:hAnsi="微软雅黑" w:hint="eastAsia"/>
+          <w:color w:val="000000" w:themeColor="text1"/>
+        </w:rPr>
+        <w:tab/>
+      </w:r>
+      <w:r>
+        <w:rPr>
+          <w:rFonts w:ascii="微软雅黑" w:eastAsia="微软雅黑" w:hAnsi="微软雅黑" w:hint="eastAsia"/>
+          <w:color w:val="000000" w:themeColor="text1"/>
+        </w:rPr>
+        <w:tab/>
+        <w:t>}</w:t>
+      </w:r>
+    </w:p>
+    <w:p>
+      <w:pPr>
+        <w:pStyle w:val="1"/>
+        <w:snapToGrid w:val="0"/>
+        <w:ind w:left="840" w:firstLineChars="0"/>
+        <w:rPr>
+          <w:rFonts w:ascii="微软雅黑" w:eastAsia="微软雅黑" w:hAnsi="微软雅黑"/>
+          <w:color w:val="000000" w:themeColor="text1"/>
+        </w:rPr>
+      </w:pPr>
+      <w:r>
+        <w:rPr>
+          <w:rFonts w:ascii="微软雅黑" w:eastAsia="微软雅黑" w:hAnsi="微软雅黑" w:hint="eastAsia"/>
+          <w:color w:val="000000" w:themeColor="text1"/>
+        </w:rPr>
+        <w:tab/>
+      </w:r>
+      <w:r>
+        <w:rPr>
+          <w:rFonts w:ascii="微软雅黑" w:eastAsia="微软雅黑" w:hAnsi="微软雅黑" w:hint="eastAsia"/>
+          <w:color w:val="000000" w:themeColor="text1"/>
+        </w:rPr>
+        <w:tab/>
+        <w:t>if (</w:t>
+      </w:r>
+      <w:proofErr w:type="spellStart"/>
+      <w:proofErr w:type="gramStart"/>
+      <w:r>
+        <w:rPr>
+          <w:rFonts w:ascii="微软雅黑" w:eastAsia="微软雅黑" w:hAnsi="微软雅黑" w:hint="eastAsia"/>
+          <w:color w:val="000000" w:themeColor="text1"/>
+        </w:rPr>
+        <w:t>f.isDirectory</w:t>
+      </w:r>
+      <w:proofErr w:type="spellEnd"/>
+      <w:proofErr w:type="gramEnd"/>
+      <w:r>
+        <w:rPr>
+          <w:rFonts w:ascii="微软雅黑" w:eastAsia="微软雅黑" w:hAnsi="微软雅黑" w:hint="eastAsia"/>
+          <w:color w:val="000000" w:themeColor="text1"/>
+        </w:rPr>
+        <w:t>()) {</w:t>
+      </w:r>
+    </w:p>
+    <w:p>
+      <w:pPr>
+        <w:pStyle w:val="1"/>
+        <w:snapToGrid w:val="0"/>
+        <w:ind w:left="840" w:firstLineChars="0"/>
+        <w:rPr>
+          <w:rFonts w:ascii="微软雅黑" w:eastAsia="微软雅黑" w:hAnsi="微软雅黑"/>
+          <w:color w:val="000000" w:themeColor="text1"/>
+        </w:rPr>
+      </w:pPr>
+      <w:r>
+        <w:rPr>
+          <w:rFonts w:ascii="微软雅黑" w:eastAsia="微软雅黑" w:hAnsi="微软雅黑" w:hint="eastAsia"/>
+          <w:color w:val="000000" w:themeColor="text1"/>
+        </w:rPr>
+        <w:tab/>
+      </w:r>
+      <w:r>
+        <w:rPr>
+          <w:rFonts w:ascii="微软雅黑" w:eastAsia="微软雅黑" w:hAnsi="微软雅黑" w:hint="eastAsia"/>
+          <w:color w:val="000000" w:themeColor="text1"/>
+        </w:rPr>
+        <w:tab/>
+      </w:r>
+      <w:r>
+        <w:rPr>
+          <w:rFonts w:ascii="微软雅黑" w:eastAsia="微软雅黑" w:hAnsi="微软雅黑" w:hint="eastAsia"/>
+          <w:color w:val="000000" w:themeColor="text1"/>
+        </w:rPr>
+        <w:tab/>
+      </w:r>
+      <w:proofErr w:type="spellStart"/>
+      <w:r>
+        <w:rPr>
+          <w:rFonts w:ascii="微软雅黑" w:eastAsia="微软雅黑" w:hAnsi="微软雅黑" w:hint="eastAsia"/>
+          <w:color w:val="000000" w:themeColor="text1"/>
+        </w:rPr>
+        <w:t>System.out.println</w:t>
+      </w:r>
+      <w:proofErr w:type="spellEnd"/>
+      <w:r>
+        <w:rPr>
+          <w:rFonts w:ascii="微软雅黑" w:eastAsia="微软雅黑" w:hAnsi="微软雅黑" w:hint="eastAsia"/>
+          <w:color w:val="000000" w:themeColor="text1"/>
+        </w:rPr>
+        <w:t>(</w:t>
+      </w:r>
+      <w:proofErr w:type="spellStart"/>
+      <w:proofErr w:type="gramStart"/>
+      <w:r>
+        <w:rPr>
+          <w:rFonts w:ascii="微软雅黑" w:eastAsia="微软雅黑" w:hAnsi="微软雅黑" w:hint="eastAsia"/>
+          <w:color w:val="000000" w:themeColor="text1"/>
+        </w:rPr>
+        <w:t>f.getName</w:t>
+      </w:r>
+      <w:proofErr w:type="spellEnd"/>
+      <w:proofErr w:type="gramEnd"/>
+      <w:r>
+        <w:rPr>
+          <w:rFonts w:ascii="微软雅黑" w:eastAsia="微软雅黑" w:hAnsi="微软雅黑" w:hint="eastAsia"/>
+          <w:color w:val="000000" w:themeColor="text1"/>
+        </w:rPr>
+        <w:t>());</w:t>
+      </w:r>
+    </w:p>
+    <w:p>
+      <w:pPr>
+        <w:pStyle w:val="1"/>
+        <w:snapToGrid w:val="0"/>
+        <w:ind w:left="840" w:firstLineChars="0"/>
+        <w:rPr>
+          <w:rFonts w:ascii="微软雅黑" w:eastAsia="微软雅黑" w:hAnsi="微软雅黑"/>
+          <w:color w:val="000000" w:themeColor="text1"/>
+        </w:rPr>
+      </w:pPr>
+      <w:r>
+        <w:rPr>
+          <w:rFonts w:ascii="微软雅黑" w:eastAsia="微软雅黑" w:hAnsi="微软雅黑" w:hint="eastAsia"/>
+          <w:color w:val="000000" w:themeColor="text1"/>
+        </w:rPr>
+        <w:tab/>
+      </w:r>
+      <w:r>
+        <w:rPr>
+          <w:rFonts w:ascii="微软雅黑" w:eastAsia="微软雅黑" w:hAnsi="微软雅黑" w:hint="eastAsia"/>
+          <w:color w:val="000000" w:themeColor="text1"/>
+        </w:rPr>
+        <w:tab/>
+      </w:r>
+      <w:r>
+        <w:rPr>
+          <w:rFonts w:ascii="微软雅黑" w:eastAsia="微软雅黑" w:hAnsi="微软雅黑" w:hint="eastAsia"/>
+          <w:color w:val="000000" w:themeColor="text1"/>
+        </w:rPr>
+        <w:tab/>
+      </w:r>
+      <w:proofErr w:type="spellStart"/>
+      <w:proofErr w:type="gramStart"/>
+      <w:r>
+        <w:rPr>
+          <w:rFonts w:ascii="微软雅黑" w:eastAsia="微软雅黑" w:hAnsi="微软雅黑" w:hint="eastAsia"/>
+          <w:color w:val="000000" w:themeColor="text1"/>
+        </w:rPr>
+        <w:t>showTree</w:t>
+      </w:r>
+      <w:proofErr w:type="spellEnd"/>
+      <w:r>
+        <w:rPr>
+          <w:rFonts w:ascii="微软雅黑" w:eastAsia="微软雅黑" w:hAnsi="微软雅黑" w:hint="eastAsia"/>
+          <w:color w:val="000000" w:themeColor="text1"/>
+        </w:rPr>
+        <w:t>(</w:t>
+      </w:r>
+      <w:proofErr w:type="gramEnd"/>
+      <w:r>
+        <w:rPr>
+          <w:rFonts w:ascii="微软雅黑" w:eastAsia="微软雅黑" w:hAnsi="微软雅黑" w:hint="eastAsia"/>
+          <w:color w:val="000000" w:themeColor="text1"/>
+        </w:rPr>
+        <w:t>f, level+1);</w:t>
+      </w:r>
+    </w:p>
+    <w:p>
+      <w:pPr>
+        <w:pStyle w:val="1"/>
+        <w:snapToGrid w:val="0"/>
+        <w:ind w:left="840" w:firstLineChars="0"/>
+        <w:rPr>
+          <w:rFonts w:ascii="微软雅黑" w:eastAsia="微软雅黑" w:hAnsi="微软雅黑"/>
+          <w:color w:val="000000" w:themeColor="text1"/>
+        </w:rPr>
+      </w:pPr>
+      <w:r>
+        <w:rPr>
+          <w:rFonts w:ascii="微软雅黑" w:eastAsia="微软雅黑" w:hAnsi="微软雅黑" w:hint="eastAsia"/>
+          <w:color w:val="000000" w:themeColor="text1"/>
+        </w:rPr>
+        <w:tab/>
+      </w:r>
+      <w:r>
+        <w:rPr>
+          <w:rFonts w:ascii="微软雅黑" w:eastAsia="微软雅黑" w:hAnsi="微软雅黑" w:hint="eastAsia"/>
+          <w:color w:val="000000" w:themeColor="text1"/>
+        </w:rPr>
+        <w:tab/>
+      </w:r>
+      <w:proofErr w:type="gramStart"/>
+      <w:r>
+        <w:rPr>
+          <w:rFonts w:ascii="微软雅黑" w:eastAsia="微软雅黑" w:hAnsi="微软雅黑" w:hint="eastAsia"/>
+          <w:color w:val="000000" w:themeColor="text1"/>
+        </w:rPr>
+        <w:t>}else</w:t>
+      </w:r>
+      <w:proofErr w:type="gramEnd"/>
+      <w:r>
+        <w:rPr>
+          <w:rFonts w:ascii="微软雅黑" w:eastAsia="微软雅黑" w:hAnsi="微软雅黑" w:hint="eastAsia"/>
+          <w:color w:val="000000" w:themeColor="text1"/>
+        </w:rPr>
+        <w:t>{</w:t>
+      </w:r>
+    </w:p>
+    <w:p>
+      <w:pPr>
+        <w:pStyle w:val="1"/>
+        <w:snapToGrid w:val="0"/>
+        <w:ind w:left="840" w:firstLineChars="0"/>
+        <w:rPr>
+          <w:rFonts w:ascii="微软雅黑" w:eastAsia="微软雅黑" w:hAnsi="微软雅黑"/>
+          <w:color w:val="000000" w:themeColor="text1"/>
+        </w:rPr>
+      </w:pPr>
+      <w:r>
+        <w:rPr>
+          <w:rFonts w:ascii="微软雅黑" w:eastAsia="微软雅黑" w:hAnsi="微软雅黑" w:hint="eastAsia"/>
+          <w:color w:val="000000" w:themeColor="text1"/>
+        </w:rPr>
+        <w:tab/>
+      </w:r>
+      <w:r>
+        <w:rPr>
+          <w:rFonts w:ascii="微软雅黑" w:eastAsia="微软雅黑" w:hAnsi="微软雅黑" w:hint="eastAsia"/>
+          <w:color w:val="000000" w:themeColor="text1"/>
+        </w:rPr>
+        <w:tab/>
+      </w:r>
+      <w:r>
+        <w:rPr>
+          <w:rFonts w:ascii="微软雅黑" w:eastAsia="微软雅黑" w:hAnsi="微软雅黑" w:hint="eastAsia"/>
+          <w:color w:val="000000" w:themeColor="text1"/>
+        </w:rPr>
+        <w:tab/>
+      </w:r>
+      <w:proofErr w:type="spellStart"/>
+      <w:r>
+        <w:rPr>
+          <w:rFonts w:ascii="微软雅黑" w:eastAsia="微软雅黑" w:hAnsi="微软雅黑" w:hint="eastAsia"/>
+          <w:color w:val="000000" w:themeColor="text1"/>
+        </w:rPr>
+        <w:t>System.out.println</w:t>
+      </w:r>
+      <w:proofErr w:type="spellEnd"/>
+      <w:r>
+        <w:rPr>
+          <w:rFonts w:ascii="微软雅黑" w:eastAsia="微软雅黑" w:hAnsi="微软雅黑" w:hint="eastAsia"/>
+          <w:color w:val="000000" w:themeColor="text1"/>
+        </w:rPr>
+        <w:t>(</w:t>
+      </w:r>
+      <w:proofErr w:type="spellStart"/>
+      <w:proofErr w:type="gramStart"/>
+      <w:r>
+        <w:rPr>
+          <w:rFonts w:ascii="微软雅黑" w:eastAsia="微软雅黑" w:hAnsi="微软雅黑" w:hint="eastAsia"/>
+          <w:color w:val="000000" w:themeColor="text1"/>
+        </w:rPr>
+        <w:t>f.getName</w:t>
+      </w:r>
+      <w:proofErr w:type="spellEnd"/>
+      <w:proofErr w:type="gramEnd"/>
+      <w:r>
+        <w:rPr>
+          <w:rFonts w:ascii="微软雅黑" w:eastAsia="微软雅黑" w:hAnsi="微软雅黑" w:hint="eastAsia"/>
+          <w:color w:val="000000" w:themeColor="text1"/>
+        </w:rPr>
+        <w:t>());</w:t>
+      </w:r>
+    </w:p>
+    <w:p>
+      <w:pPr>
+        <w:pStyle w:val="1"/>
+        <w:snapToGrid w:val="0"/>
+        <w:ind w:left="840" w:firstLineChars="0"/>
+        <w:rPr>
+          <w:rFonts w:ascii="微软雅黑" w:eastAsia="微软雅黑" w:hAnsi="微软雅黑"/>
+          <w:color w:val="000000" w:themeColor="text1"/>
+        </w:rPr>
+      </w:pPr>
+      <w:r>
+        <w:rPr>
+          <w:rFonts w:ascii="微软雅黑" w:eastAsia="微软雅黑" w:hAnsi="微软雅黑" w:hint="eastAsia"/>
+          <w:color w:val="000000" w:themeColor="text1"/>
+        </w:rPr>
+        <w:tab/>
+      </w:r>
+      <w:r>
+        <w:rPr>
+          <w:rFonts w:ascii="微软雅黑" w:eastAsia="微软雅黑" w:hAnsi="微软雅黑" w:hint="eastAsia"/>
+          <w:color w:val="000000" w:themeColor="text1"/>
+        </w:rPr>
+        <w:tab/>
+        <w:t>}</w:t>
+      </w:r>
+    </w:p>
+    <w:p>
+      <w:pPr>
+        <w:pStyle w:val="1"/>
+        <w:snapToGrid w:val="0"/>
+        <w:ind w:left="840" w:firstLineChars="0"/>
+        <w:rPr>
+          <w:rFonts w:ascii="微软雅黑" w:eastAsia="微软雅黑" w:hAnsi="微软雅黑"/>
+          <w:color w:val="000000" w:themeColor="text1"/>
+        </w:rPr>
+      </w:pPr>
+      <w:r>
+        <w:rPr>
+          <w:rFonts w:ascii="微软雅黑" w:eastAsia="微软雅黑" w:hAnsi="微软雅黑" w:hint="eastAsia"/>
+          <w:color w:val="000000" w:themeColor="text1"/>
+        </w:rPr>
+        <w:tab/>
+        <w:t>}</w:t>
+      </w:r>
+    </w:p>
+    <w:p>
+      <w:pPr>
+        <w:pStyle w:val="1"/>
+        <w:snapToGrid w:val="0"/>
+        <w:ind w:left="840" w:firstLineChars="0"/>
+        <w:rPr>
+          <w:rFonts w:ascii="微软雅黑" w:eastAsia="微软雅黑" w:hAnsi="微软雅黑"/>
+          <w:color w:val="000000" w:themeColor="text1"/>
+        </w:rPr>
+      </w:pPr>
+      <w:r>
+        <w:rPr>
+          <w:rFonts w:ascii="微软雅黑" w:eastAsia="微软雅黑" w:hAnsi="微软雅黑" w:hint="eastAsia"/>
+          <w:color w:val="000000" w:themeColor="text1"/>
+        </w:rPr>
+        <w:t>}</w:t>
+      </w:r>
+      <w:r>
+        <w:rPr>
+          <w:rFonts w:ascii="微软雅黑" w:eastAsia="微软雅黑" w:hAnsi="微软雅黑"/>
+          <w:color w:val="000000" w:themeColor="text1"/>
+        </w:rPr>
+        <w:t>262</w:t>
       </w:r>
       <w:bookmarkStart w:id="0" w:name="_GoBack"/>
       <w:bookmarkEnd w:id="0"/>

--- a/疑问目录.docx
+++ b/疑问目录.docx
@@ -3855,7 +3855,7 @@
                 <v:shape id="_x0000_i1025" type="#_x0000_t75" style="width:358.5pt;height:197.25pt" o:ole="">
                   <v:imagedata r:id="rId8" o:title=""/>
                 </v:shape>
-                <o:OLEObject Type="Embed" ProgID="PBrush" ShapeID="_x0000_i1025" DrawAspect="Content" ObjectID="_1602675243" r:id="rId9"/>
+                <o:OLEObject Type="Embed" ProgID="PBrush" ShapeID="_x0000_i1025" DrawAspect="Content" ObjectID="_1602764034" r:id="rId9"/>
               </w:object>
             </w:r>
           </w:p>
@@ -6815,7 +6815,7 @@
                 <v:shape id="_x0000_i1026" type="#_x0000_t75" style="width:387.75pt;height:183.75pt" o:ole="">
                   <v:imagedata r:id="rId10" o:title=""/>
                 </v:shape>
-                <o:OLEObject Type="Embed" ProgID="PBrush" ShapeID="_x0000_i1026" DrawAspect="Content" ObjectID="_1602675244" r:id="rId11"/>
+                <o:OLEObject Type="Embed" ProgID="PBrush" ShapeID="_x0000_i1026" DrawAspect="Content" ObjectID="_1602764035" r:id="rId11"/>
               </w:object>
             </w:r>
           </w:p>
@@ -8413,12 +8413,8761 @@
         </w:rPr>
         <w:t>}</w:t>
       </w:r>
-      <w:r>
-        <w:rPr>
-          <w:rFonts w:ascii="微软雅黑" w:eastAsia="微软雅黑" w:hAnsi="微软雅黑"/>
-          <w:color w:val="000000" w:themeColor="text1"/>
-        </w:rPr>
-        <w:t>262</w:t>
+    </w:p>
+    <w:p>
+      <w:pPr>
+        <w:pStyle w:val="1"/>
+        <w:numPr>
+          <w:ilvl w:val="0"/>
+          <w:numId w:val="2"/>
+        </w:numPr>
+        <w:snapToGrid w:val="0"/>
+        <w:ind w:firstLineChars="0"/>
+        <w:rPr>
+          <w:rFonts w:ascii="微软雅黑" w:eastAsia="微软雅黑" w:hAnsi="微软雅黑"/>
+          <w:b/>
+          <w:color w:val="000000" w:themeColor="text1"/>
+        </w:rPr>
+      </w:pPr>
+      <w:r>
+        <w:rPr>
+          <w:rFonts w:ascii="微软雅黑" w:eastAsia="微软雅黑" w:hAnsi="微软雅黑"/>
+          <w:color w:val="000000" w:themeColor="text1"/>
+        </w:rPr>
+        <w:tab/>
+      </w:r>
+      <w:r>
+        <w:rPr>
+          <w:rFonts w:ascii="微软雅黑" w:eastAsia="微软雅黑" w:hAnsi="微软雅黑" w:hint="eastAsia"/>
+          <w:b/>
+          <w:color w:val="000000" w:themeColor="text1"/>
+        </w:rPr>
+        <w:t>想取两个容器中元素的交集，使用哪个方法?</w:t>
+      </w:r>
+    </w:p>
+    <w:p>
+      <w:pPr>
+        <w:pStyle w:val="1"/>
+        <w:snapToGrid w:val="0"/>
+        <w:ind w:leftChars="400" w:left="840" w:firstLineChars="0" w:firstLine="0"/>
+        <w:rPr>
+          <w:rFonts w:ascii="微软雅黑" w:eastAsia="微软雅黑" w:hAnsi="微软雅黑" w:hint="eastAsia"/>
+        </w:rPr>
+      </w:pPr>
+      <w:proofErr w:type="spellStart"/>
+      <w:r>
+        <w:rPr>
+          <w:rFonts w:ascii="微软雅黑" w:eastAsia="微软雅黑" w:hAnsi="微软雅黑" w:hint="eastAsia"/>
+        </w:rPr>
+        <w:t>retainAll</w:t>
+      </w:r>
+      <w:proofErr w:type="spellEnd"/>
+      <w:r>
+        <w:rPr>
+          <w:rFonts w:ascii="微软雅黑" w:eastAsia="微软雅黑" w:hAnsi="微软雅黑" w:hint="eastAsia"/>
+        </w:rPr>
+        <w:t>(Collection c): 只保留当前集合（调用此方法的集合）与集合c（此方法的参数）中相同的元素。</w:t>
+      </w:r>
+    </w:p>
+    <w:p>
+      <w:pPr>
+        <w:pStyle w:val="1"/>
+        <w:numPr>
+          <w:ilvl w:val="0"/>
+          <w:numId w:val="2"/>
+        </w:numPr>
+        <w:snapToGrid w:val="0"/>
+        <w:ind w:firstLineChars="0"/>
+        <w:rPr>
+          <w:rFonts w:ascii="微软雅黑" w:eastAsia="微软雅黑" w:hAnsi="微软雅黑"/>
+          <w:b/>
+          <w:color w:val="000000" w:themeColor="text1"/>
+        </w:rPr>
+      </w:pPr>
+      <w:r>
+        <w:rPr>
+          <w:rFonts w:ascii="微软雅黑" w:eastAsia="微软雅黑" w:hAnsi="微软雅黑" w:hint="eastAsia"/>
+          <w:b/>
+          <w:color w:val="000000" w:themeColor="text1"/>
+        </w:rPr>
+        <w:t>说出</w:t>
+      </w:r>
+      <w:proofErr w:type="spellStart"/>
+      <w:r>
+        <w:rPr>
+          <w:rFonts w:ascii="微软雅黑" w:eastAsia="微软雅黑" w:hAnsi="微软雅黑" w:hint="eastAsia"/>
+          <w:b/>
+          <w:color w:val="000000" w:themeColor="text1"/>
+        </w:rPr>
+        <w:t>ArrayLIst</w:t>
+      </w:r>
+      <w:proofErr w:type="spellEnd"/>
+      <w:r>
+        <w:rPr>
+          <w:rFonts w:ascii="微软雅黑" w:eastAsia="微软雅黑" w:hAnsi="微软雅黑" w:hint="eastAsia"/>
+          <w:b/>
+          <w:color w:val="000000" w:themeColor="text1"/>
+        </w:rPr>
+        <w:t>、LinkedList、Vector的区别。</w:t>
+      </w:r>
+    </w:p>
+    <w:p>
+      <w:pPr>
+        <w:ind w:leftChars="400" w:left="840"/>
+        <w:rPr>
+          <w:rFonts w:ascii="微软雅黑" w:eastAsia="微软雅黑" w:hAnsi="微软雅黑" w:hint="eastAsia"/>
+          <w:sz w:val="18"/>
+          <w:szCs w:val="18"/>
+        </w:rPr>
+      </w:pPr>
+      <w:proofErr w:type="spellStart"/>
+      <w:r>
+        <w:rPr>
+          <w:rFonts w:ascii="微软雅黑" w:eastAsia="微软雅黑" w:hAnsi="微软雅黑" w:hint="eastAsia"/>
+          <w:sz w:val="18"/>
+          <w:szCs w:val="18"/>
+        </w:rPr>
+        <w:t>ArrayLIst</w:t>
+      </w:r>
+      <w:proofErr w:type="spellEnd"/>
+      <w:r>
+        <w:rPr>
+          <w:rFonts w:ascii="微软雅黑" w:eastAsia="微软雅黑" w:hAnsi="微软雅黑" w:hint="eastAsia"/>
+          <w:sz w:val="18"/>
+          <w:szCs w:val="18"/>
+        </w:rPr>
+        <w:t>、LinkedList两者都实现了List接口，都具有List中元素有序、</w:t>
+      </w:r>
+      <w:proofErr w:type="gramStart"/>
+      <w:r>
+        <w:rPr>
+          <w:rFonts w:ascii="微软雅黑" w:eastAsia="微软雅黑" w:hAnsi="微软雅黑" w:hint="eastAsia"/>
+          <w:sz w:val="18"/>
+          <w:szCs w:val="18"/>
+        </w:rPr>
+        <w:t>不</w:t>
+      </w:r>
+      <w:proofErr w:type="gramEnd"/>
+      <w:r>
+        <w:rPr>
+          <w:rFonts w:ascii="微软雅黑" w:eastAsia="微软雅黑" w:hAnsi="微软雅黑" w:hint="eastAsia"/>
+          <w:sz w:val="18"/>
+          <w:szCs w:val="18"/>
+        </w:rPr>
+        <w:t>唯一的特点。</w:t>
+      </w:r>
+    </w:p>
+    <w:p>
+      <w:pPr>
+        <w:ind w:leftChars="400" w:left="840"/>
+        <w:rPr>
+          <w:rFonts w:ascii="微软雅黑" w:eastAsia="微软雅黑" w:hAnsi="微软雅黑" w:hint="eastAsia"/>
+          <w:sz w:val="18"/>
+          <w:szCs w:val="18"/>
+        </w:rPr>
+      </w:pPr>
+      <w:proofErr w:type="spellStart"/>
+      <w:r>
+        <w:rPr>
+          <w:rFonts w:ascii="微软雅黑" w:eastAsia="微软雅黑" w:hAnsi="微软雅黑" w:hint="eastAsia"/>
+          <w:sz w:val="18"/>
+          <w:szCs w:val="18"/>
+        </w:rPr>
+        <w:t>ArrayList</w:t>
+      </w:r>
+      <w:proofErr w:type="spellEnd"/>
+      <w:r>
+        <w:rPr>
+          <w:rFonts w:ascii="微软雅黑" w:eastAsia="微软雅黑" w:hAnsi="微软雅黑" w:hint="eastAsia"/>
+          <w:sz w:val="18"/>
+          <w:szCs w:val="18"/>
+        </w:rPr>
+        <w:t>实现了长度可变的数组，在内存中分配连续空间。遍历元素和随机访问元素的效率比较高；</w:t>
+      </w:r>
+    </w:p>
+    <w:p>
+      <w:pPr>
+        <w:ind w:leftChars="400" w:left="840"/>
+        <w:jc w:val="center"/>
+        <w:rPr>
+          <w:rFonts w:ascii="微软雅黑" w:eastAsia="微软雅黑" w:hAnsi="微软雅黑" w:hint="eastAsia"/>
+          <w:sz w:val="18"/>
+          <w:szCs w:val="18"/>
+        </w:rPr>
+      </w:pPr>
+      <w:r>
+        <w:rPr>
+          <w:noProof/>
+          <w:sz w:val="18"/>
+          <w:szCs w:val="18"/>
+        </w:rPr>
+        <w:drawing>
+          <wp:inline distT="0" distB="0" distL="0" distR="0" wp14:anchorId="4F3E2477" wp14:editId="3D86B64C">
+            <wp:extent cx="2952750" cy="295275"/>
+            <wp:effectExtent l="0" t="0" r="0" b="9525"/>
+            <wp:docPr id="2" name="图片 2" descr="Snap4"/>
+            <wp:cNvGraphicFramePr>
+              <a:graphicFrameLocks xmlns:a="http://schemas.openxmlformats.org/drawingml/2006/main" noChangeAspect="1"/>
+            </wp:cNvGraphicFramePr>
+            <a:graphic xmlns:a="http://schemas.openxmlformats.org/drawingml/2006/main">
+              <a:graphicData uri="http://schemas.openxmlformats.org/drawingml/2006/picture">
+                <pic:pic xmlns:pic="http://schemas.openxmlformats.org/drawingml/2006/picture">
+                  <pic:nvPicPr>
+                    <pic:cNvPr id="0" name="图片 38" descr="Snap4"/>
+                    <pic:cNvPicPr>
+                      <a:picLocks noChangeAspect="1" noChangeArrowheads="1"/>
+                    </pic:cNvPicPr>
+                  </pic:nvPicPr>
+                  <pic:blipFill>
+                    <a:blip r:embed="rId12">
+                      <a:extLst>
+                        <a:ext uri="{28A0092B-C50C-407E-A947-70E740481C1C}">
+                          <a14:useLocalDpi xmlns:a14="http://schemas.microsoft.com/office/drawing/2010/main" val="0"/>
+                        </a:ext>
+                      </a:extLst>
+                    </a:blip>
+                    <a:srcRect/>
+                    <a:stretch>
+                      <a:fillRect/>
+                    </a:stretch>
+                  </pic:blipFill>
+                  <pic:spPr bwMode="auto">
+                    <a:xfrm>
+                      <a:off x="0" y="0"/>
+                      <a:ext cx="2952750" cy="295275"/>
+                    </a:xfrm>
+                    <a:prstGeom prst="rect">
+                      <a:avLst/>
+                    </a:prstGeom>
+                    <a:noFill/>
+                    <a:ln>
+                      <a:noFill/>
+                    </a:ln>
+                  </pic:spPr>
+                </pic:pic>
+              </a:graphicData>
+            </a:graphic>
+          </wp:inline>
+        </w:drawing>
+      </w:r>
+    </w:p>
+    <w:p>
+      <w:pPr>
+        <w:ind w:leftChars="400" w:left="840"/>
+        <w:rPr>
+          <w:rFonts w:ascii="微软雅黑" w:eastAsia="微软雅黑" w:hAnsi="微软雅黑" w:hint="eastAsia"/>
+          <w:sz w:val="18"/>
+          <w:szCs w:val="18"/>
+        </w:rPr>
+      </w:pPr>
+      <w:r>
+        <w:rPr>
+          <w:rFonts w:ascii="微软雅黑" w:eastAsia="微软雅黑" w:hAnsi="微软雅黑" w:hint="eastAsia"/>
+          <w:sz w:val="18"/>
+          <w:szCs w:val="18"/>
+        </w:rPr>
+        <w:t>LinkedList采用链表存储方式。插入、删除元素时效率比较高</w:t>
+      </w:r>
+    </w:p>
+    <w:p>
+      <w:pPr>
+        <w:tabs>
+          <w:tab w:val="left" w:pos="720"/>
+        </w:tabs>
+        <w:spacing w:line="360" w:lineRule="auto"/>
+        <w:ind w:leftChars="400" w:left="840"/>
+        <w:jc w:val="center"/>
+        <w:rPr>
+          <w:rFonts w:ascii="微软雅黑" w:eastAsia="微软雅黑" w:hAnsi="微软雅黑" w:hint="eastAsia"/>
+          <w:color w:val="538135" w:themeColor="accent6" w:themeShade="BF"/>
+          <w:sz w:val="18"/>
+          <w:szCs w:val="18"/>
+        </w:rPr>
+      </w:pPr>
+      <w:r>
+        <w:rPr>
+          <w:noProof/>
+          <w:color w:val="538135" w:themeColor="accent6" w:themeShade="BF"/>
+          <w:sz w:val="18"/>
+          <w:szCs w:val="18"/>
+        </w:rPr>
+        <w:drawing>
+          <wp:inline distT="0" distB="0" distL="0" distR="0" wp14:anchorId="1E09D6C7" wp14:editId="0F8C06B8">
+            <wp:extent cx="2952750" cy="323850"/>
+            <wp:effectExtent l="0" t="0" r="0" b="0"/>
+            <wp:docPr id="1" name="图片 1" descr="Snap7"/>
+            <wp:cNvGraphicFramePr>
+              <a:graphicFrameLocks xmlns:a="http://schemas.openxmlformats.org/drawingml/2006/main" noChangeAspect="1"/>
+            </wp:cNvGraphicFramePr>
+            <a:graphic xmlns:a="http://schemas.openxmlformats.org/drawingml/2006/main">
+              <a:graphicData uri="http://schemas.openxmlformats.org/drawingml/2006/picture">
+                <pic:pic xmlns:pic="http://schemas.openxmlformats.org/drawingml/2006/picture">
+                  <pic:nvPicPr>
+                    <pic:cNvPr id="0" name="图片 39" descr="Snap7"/>
+                    <pic:cNvPicPr>
+                      <a:picLocks noChangeAspect="1" noChangeArrowheads="1"/>
+                    </pic:cNvPicPr>
+                  </pic:nvPicPr>
+                  <pic:blipFill>
+                    <a:blip r:embed="rId13">
+                      <a:extLst>
+                        <a:ext uri="{28A0092B-C50C-407E-A947-70E740481C1C}">
+                          <a14:useLocalDpi xmlns:a14="http://schemas.microsoft.com/office/drawing/2010/main" val="0"/>
+                        </a:ext>
+                      </a:extLst>
+                    </a:blip>
+                    <a:srcRect/>
+                    <a:stretch>
+                      <a:fillRect/>
+                    </a:stretch>
+                  </pic:blipFill>
+                  <pic:spPr bwMode="auto">
+                    <a:xfrm>
+                      <a:off x="0" y="0"/>
+                      <a:ext cx="2952750" cy="323850"/>
+                    </a:xfrm>
+                    <a:prstGeom prst="rect">
+                      <a:avLst/>
+                    </a:prstGeom>
+                    <a:noFill/>
+                    <a:ln>
+                      <a:noFill/>
+                    </a:ln>
+                  </pic:spPr>
+                </pic:pic>
+              </a:graphicData>
+            </a:graphic>
+          </wp:inline>
+        </w:drawing>
+      </w:r>
+    </w:p>
+    <w:p>
+      <w:pPr>
+        <w:pStyle w:val="1"/>
+        <w:numPr>
+          <w:ilvl w:val="0"/>
+          <w:numId w:val="2"/>
+        </w:numPr>
+        <w:snapToGrid w:val="0"/>
+        <w:ind w:firstLineChars="0"/>
+        <w:rPr>
+          <w:rFonts w:ascii="微软雅黑" w:eastAsia="微软雅黑" w:hAnsi="微软雅黑"/>
+          <w:b/>
+          <w:color w:val="000000" w:themeColor="text1"/>
+        </w:rPr>
+      </w:pPr>
+      <w:r>
+        <w:rPr>
+          <w:rFonts w:ascii="微软雅黑" w:eastAsia="微软雅黑" w:hAnsi="微软雅黑" w:hint="eastAsia"/>
+          <w:b/>
+          <w:color w:val="000000" w:themeColor="text1"/>
+        </w:rPr>
+        <w:t>定义Computer类，使用价格排序。(使用Comparable接口)</w:t>
+      </w:r>
+    </w:p>
+    <w:p>
+      <w:pPr>
+        <w:pStyle w:val="1"/>
+        <w:snapToGrid w:val="0"/>
+        <w:ind w:left="57" w:firstLineChars="0" w:firstLine="0"/>
+        <w:rPr>
+          <w:rFonts w:ascii="微软雅黑" w:eastAsia="微软雅黑" w:hAnsi="微软雅黑" w:hint="eastAsia"/>
+          <w:color w:val="000000" w:themeColor="text1"/>
+        </w:rPr>
+      </w:pPr>
+    </w:p>
+    <w:p>
+      <w:pPr>
+        <w:pStyle w:val="1"/>
+        <w:numPr>
+          <w:ilvl w:val="0"/>
+          <w:numId w:val="3"/>
+        </w:numPr>
+        <w:snapToGrid w:val="0"/>
+        <w:ind w:firstLineChars="0"/>
+        <w:rPr>
+          <w:rFonts w:ascii="微软雅黑" w:eastAsia="微软雅黑" w:hAnsi="微软雅黑" w:hint="eastAsia"/>
+        </w:rPr>
+      </w:pPr>
+      <w:r>
+        <w:rPr>
+          <w:rFonts w:ascii="微软雅黑" w:eastAsia="微软雅黑" w:hAnsi="微软雅黑" w:hint="eastAsia"/>
+        </w:rPr>
+        <w:t>定义Computer类，实现Comparable接口：</w:t>
+      </w:r>
+    </w:p>
+    <w:p>
+      <w:pPr>
+        <w:autoSpaceDE w:val="0"/>
+        <w:autoSpaceDN w:val="0"/>
+        <w:adjustRightInd w:val="0"/>
+        <w:ind w:leftChars="427" w:left="897"/>
+        <w:jc w:val="left"/>
+        <w:rPr>
+          <w:rFonts w:ascii="微软雅黑" w:eastAsia="微软雅黑" w:hAnsi="微软雅黑" w:cs="Consolas" w:hint="eastAsia"/>
+          <w:kern w:val="0"/>
+          <w:sz w:val="18"/>
+          <w:szCs w:val="18"/>
+        </w:rPr>
+      </w:pPr>
+      <w:proofErr w:type="spellStart"/>
+      <w:r>
+        <w:rPr>
+          <w:rFonts w:ascii="微软雅黑" w:eastAsia="微软雅黑" w:hAnsi="微软雅黑" w:cs="Consolas" w:hint="eastAsia"/>
+          <w:b/>
+          <w:bCs/>
+          <w:kern w:val="0"/>
+          <w:sz w:val="18"/>
+          <w:szCs w:val="18"/>
+        </w:rPr>
+        <w:lastRenderedPageBreak/>
+        <w:t>publicclass</w:t>
+      </w:r>
+      <w:proofErr w:type="spellEnd"/>
+      <w:r>
+        <w:rPr>
+          <w:rFonts w:ascii="微软雅黑" w:eastAsia="微软雅黑" w:hAnsi="微软雅黑" w:cs="Consolas" w:hint="eastAsia"/>
+          <w:kern w:val="0"/>
+          <w:sz w:val="18"/>
+          <w:szCs w:val="18"/>
+        </w:rPr>
+        <w:t xml:space="preserve"> Computer </w:t>
+      </w:r>
+      <w:proofErr w:type="spellStart"/>
+      <w:r>
+        <w:rPr>
+          <w:rFonts w:ascii="微软雅黑" w:eastAsia="微软雅黑" w:hAnsi="微软雅黑" w:cs="Consolas" w:hint="eastAsia"/>
+          <w:b/>
+          <w:bCs/>
+          <w:kern w:val="0"/>
+          <w:sz w:val="18"/>
+          <w:szCs w:val="18"/>
+        </w:rPr>
+        <w:t>implements</w:t>
+      </w:r>
+      <w:r>
+        <w:rPr>
+          <w:rFonts w:ascii="微软雅黑" w:eastAsia="微软雅黑" w:hAnsi="微软雅黑" w:cs="Consolas" w:hint="eastAsia"/>
+          <w:kern w:val="0"/>
+          <w:sz w:val="18"/>
+          <w:szCs w:val="18"/>
+          <w:u w:val="single"/>
+        </w:rPr>
+        <w:t>Comparable</w:t>
+      </w:r>
+      <w:proofErr w:type="spellEnd"/>
+      <w:r>
+        <w:rPr>
+          <w:rFonts w:ascii="微软雅黑" w:eastAsia="微软雅黑" w:hAnsi="微软雅黑" w:cs="Consolas" w:hint="eastAsia"/>
+          <w:kern w:val="0"/>
+          <w:sz w:val="18"/>
+          <w:szCs w:val="18"/>
+        </w:rPr>
+        <w:t xml:space="preserve"> {</w:t>
+      </w:r>
+    </w:p>
+    <w:p>
+      <w:pPr>
+        <w:autoSpaceDE w:val="0"/>
+        <w:autoSpaceDN w:val="0"/>
+        <w:adjustRightInd w:val="0"/>
+        <w:ind w:leftChars="427" w:left="897"/>
+        <w:jc w:val="left"/>
+        <w:rPr>
+          <w:rFonts w:ascii="微软雅黑" w:eastAsia="微软雅黑" w:hAnsi="微软雅黑" w:cs="Consolas" w:hint="eastAsia"/>
+          <w:kern w:val="0"/>
+          <w:sz w:val="18"/>
+          <w:szCs w:val="18"/>
+        </w:rPr>
+      </w:pPr>
+      <w:r>
+        <w:rPr>
+          <w:rFonts w:ascii="微软雅黑" w:eastAsia="微软雅黑" w:hAnsi="微软雅黑" w:cs="Consolas" w:hint="eastAsia"/>
+          <w:kern w:val="0"/>
+          <w:sz w:val="18"/>
+          <w:szCs w:val="18"/>
+        </w:rPr>
+        <w:tab/>
+      </w:r>
+      <w:proofErr w:type="spellStart"/>
+      <w:r>
+        <w:rPr>
+          <w:rFonts w:ascii="微软雅黑" w:eastAsia="微软雅黑" w:hAnsi="微软雅黑" w:cs="Consolas" w:hint="eastAsia"/>
+          <w:b/>
+          <w:bCs/>
+          <w:kern w:val="0"/>
+          <w:sz w:val="18"/>
+          <w:szCs w:val="18"/>
+        </w:rPr>
+        <w:t>privatedouble</w:t>
+      </w:r>
+      <w:proofErr w:type="spellEnd"/>
+      <w:r>
+        <w:rPr>
+          <w:rFonts w:ascii="微软雅黑" w:eastAsia="微软雅黑" w:hAnsi="微软雅黑" w:cs="Consolas" w:hint="eastAsia"/>
+          <w:kern w:val="0"/>
+          <w:sz w:val="18"/>
+          <w:szCs w:val="18"/>
+        </w:rPr>
+        <w:t xml:space="preserve"> price;//私有属性；</w:t>
+      </w:r>
+    </w:p>
+    <w:p>
+      <w:pPr>
+        <w:autoSpaceDE w:val="0"/>
+        <w:autoSpaceDN w:val="0"/>
+        <w:adjustRightInd w:val="0"/>
+        <w:ind w:leftChars="427" w:left="897"/>
+        <w:jc w:val="left"/>
+        <w:rPr>
+          <w:rFonts w:ascii="微软雅黑" w:eastAsia="微软雅黑" w:hAnsi="微软雅黑" w:cs="Consolas" w:hint="eastAsia"/>
+          <w:kern w:val="0"/>
+          <w:sz w:val="18"/>
+          <w:szCs w:val="18"/>
+        </w:rPr>
+      </w:pPr>
+      <w:r>
+        <w:rPr>
+          <w:rFonts w:ascii="微软雅黑" w:eastAsia="微软雅黑" w:hAnsi="微软雅黑" w:cs="Consolas" w:hint="eastAsia"/>
+          <w:kern w:val="0"/>
+          <w:sz w:val="18"/>
+          <w:szCs w:val="18"/>
+        </w:rPr>
+        <w:tab/>
+        <w:t>//构造方法；</w:t>
+      </w:r>
+    </w:p>
+    <w:p>
+      <w:pPr>
+        <w:autoSpaceDE w:val="0"/>
+        <w:autoSpaceDN w:val="0"/>
+        <w:adjustRightInd w:val="0"/>
+        <w:ind w:leftChars="427" w:left="897"/>
+        <w:jc w:val="left"/>
+        <w:rPr>
+          <w:rFonts w:ascii="微软雅黑" w:eastAsia="微软雅黑" w:hAnsi="微软雅黑" w:cs="Consolas" w:hint="eastAsia"/>
+          <w:kern w:val="0"/>
+          <w:sz w:val="18"/>
+          <w:szCs w:val="18"/>
+        </w:rPr>
+      </w:pPr>
+      <w:r>
+        <w:rPr>
+          <w:rFonts w:ascii="微软雅黑" w:eastAsia="微软雅黑" w:hAnsi="微软雅黑" w:cs="Consolas" w:hint="eastAsia"/>
+          <w:kern w:val="0"/>
+          <w:sz w:val="18"/>
+          <w:szCs w:val="18"/>
+        </w:rPr>
+        <w:tab/>
+      </w:r>
+      <w:r>
+        <w:rPr>
+          <w:rFonts w:ascii="微软雅黑" w:eastAsia="微软雅黑" w:hAnsi="微软雅黑" w:cs="Consolas" w:hint="eastAsia"/>
+          <w:b/>
+          <w:bCs/>
+          <w:kern w:val="0"/>
+          <w:sz w:val="18"/>
+          <w:szCs w:val="18"/>
+        </w:rPr>
+        <w:t>public</w:t>
+      </w:r>
+      <w:r>
+        <w:rPr>
+          <w:rFonts w:ascii="微软雅黑" w:eastAsia="微软雅黑" w:hAnsi="微软雅黑" w:cs="Consolas" w:hint="eastAsia"/>
+          <w:kern w:val="0"/>
+          <w:sz w:val="18"/>
+          <w:szCs w:val="18"/>
+        </w:rPr>
+        <w:t xml:space="preserve"> </w:t>
+      </w:r>
+      <w:proofErr w:type="gramStart"/>
+      <w:r>
+        <w:rPr>
+          <w:rFonts w:ascii="微软雅黑" w:eastAsia="微软雅黑" w:hAnsi="微软雅黑" w:cs="Consolas" w:hint="eastAsia"/>
+          <w:kern w:val="0"/>
+          <w:sz w:val="18"/>
+          <w:szCs w:val="18"/>
+        </w:rPr>
+        <w:t>Computer(</w:t>
+      </w:r>
+      <w:proofErr w:type="gramEnd"/>
+      <w:r>
+        <w:rPr>
+          <w:rFonts w:ascii="微软雅黑" w:eastAsia="微软雅黑" w:hAnsi="微软雅黑" w:cs="Consolas" w:hint="eastAsia"/>
+          <w:b/>
+          <w:bCs/>
+          <w:kern w:val="0"/>
+          <w:sz w:val="18"/>
+          <w:szCs w:val="18"/>
+        </w:rPr>
+        <w:t>double</w:t>
+      </w:r>
+      <w:r>
+        <w:rPr>
+          <w:rFonts w:ascii="微软雅黑" w:eastAsia="微软雅黑" w:hAnsi="微软雅黑" w:cs="Consolas" w:hint="eastAsia"/>
+          <w:kern w:val="0"/>
+          <w:sz w:val="18"/>
+          <w:szCs w:val="18"/>
+        </w:rPr>
+        <w:t xml:space="preserve"> price) {</w:t>
+      </w:r>
+    </w:p>
+    <w:p>
+      <w:pPr>
+        <w:autoSpaceDE w:val="0"/>
+        <w:autoSpaceDN w:val="0"/>
+        <w:adjustRightInd w:val="0"/>
+        <w:ind w:leftChars="427" w:left="897"/>
+        <w:jc w:val="left"/>
+        <w:rPr>
+          <w:rFonts w:ascii="微软雅黑" w:eastAsia="微软雅黑" w:hAnsi="微软雅黑" w:cs="Consolas" w:hint="eastAsia"/>
+          <w:kern w:val="0"/>
+          <w:sz w:val="18"/>
+          <w:szCs w:val="18"/>
+        </w:rPr>
+      </w:pPr>
+      <w:r>
+        <w:rPr>
+          <w:rFonts w:ascii="微软雅黑" w:eastAsia="微软雅黑" w:hAnsi="微软雅黑" w:cs="Consolas" w:hint="eastAsia"/>
+          <w:kern w:val="0"/>
+          <w:sz w:val="18"/>
+          <w:szCs w:val="18"/>
+        </w:rPr>
+        <w:tab/>
+      </w:r>
+      <w:r>
+        <w:rPr>
+          <w:rFonts w:ascii="微软雅黑" w:eastAsia="微软雅黑" w:hAnsi="微软雅黑" w:cs="Consolas" w:hint="eastAsia"/>
+          <w:kern w:val="0"/>
+          <w:sz w:val="18"/>
+          <w:szCs w:val="18"/>
+        </w:rPr>
+        <w:tab/>
+      </w:r>
+      <w:proofErr w:type="gramStart"/>
+      <w:r>
+        <w:rPr>
+          <w:rFonts w:ascii="微软雅黑" w:eastAsia="微软雅黑" w:hAnsi="微软雅黑" w:cs="Consolas" w:hint="eastAsia"/>
+          <w:b/>
+          <w:bCs/>
+          <w:kern w:val="0"/>
+          <w:sz w:val="18"/>
+          <w:szCs w:val="18"/>
+        </w:rPr>
+        <w:t>super</w:t>
+      </w:r>
+      <w:r>
+        <w:rPr>
+          <w:rFonts w:ascii="微软雅黑" w:eastAsia="微软雅黑" w:hAnsi="微软雅黑" w:cs="Consolas" w:hint="eastAsia"/>
+          <w:kern w:val="0"/>
+          <w:sz w:val="18"/>
+          <w:szCs w:val="18"/>
+        </w:rPr>
+        <w:t>(</w:t>
+      </w:r>
+      <w:proofErr w:type="gramEnd"/>
+      <w:r>
+        <w:rPr>
+          <w:rFonts w:ascii="微软雅黑" w:eastAsia="微软雅黑" w:hAnsi="微软雅黑" w:cs="Consolas" w:hint="eastAsia"/>
+          <w:kern w:val="0"/>
+          <w:sz w:val="18"/>
+          <w:szCs w:val="18"/>
+        </w:rPr>
+        <w:t>);</w:t>
+      </w:r>
+    </w:p>
+    <w:p>
+      <w:pPr>
+        <w:autoSpaceDE w:val="0"/>
+        <w:autoSpaceDN w:val="0"/>
+        <w:adjustRightInd w:val="0"/>
+        <w:ind w:leftChars="427" w:left="897"/>
+        <w:jc w:val="left"/>
+        <w:rPr>
+          <w:rFonts w:ascii="微软雅黑" w:eastAsia="微软雅黑" w:hAnsi="微软雅黑" w:cs="Consolas" w:hint="eastAsia"/>
+          <w:kern w:val="0"/>
+          <w:sz w:val="18"/>
+          <w:szCs w:val="18"/>
+        </w:rPr>
+      </w:pPr>
+      <w:r>
+        <w:rPr>
+          <w:rFonts w:ascii="微软雅黑" w:eastAsia="微软雅黑" w:hAnsi="微软雅黑" w:cs="Consolas" w:hint="eastAsia"/>
+          <w:kern w:val="0"/>
+          <w:sz w:val="18"/>
+          <w:szCs w:val="18"/>
+        </w:rPr>
+        <w:tab/>
+      </w:r>
+      <w:r>
+        <w:rPr>
+          <w:rFonts w:ascii="微软雅黑" w:eastAsia="微软雅黑" w:hAnsi="微软雅黑" w:cs="Consolas" w:hint="eastAsia"/>
+          <w:kern w:val="0"/>
+          <w:sz w:val="18"/>
+          <w:szCs w:val="18"/>
+        </w:rPr>
+        <w:tab/>
+      </w:r>
+      <w:proofErr w:type="spellStart"/>
+      <w:proofErr w:type="gramStart"/>
+      <w:r>
+        <w:rPr>
+          <w:rFonts w:ascii="微软雅黑" w:eastAsia="微软雅黑" w:hAnsi="微软雅黑" w:cs="Consolas" w:hint="eastAsia"/>
+          <w:b/>
+          <w:bCs/>
+          <w:kern w:val="0"/>
+          <w:sz w:val="18"/>
+          <w:szCs w:val="18"/>
+        </w:rPr>
+        <w:t>this</w:t>
+      </w:r>
+      <w:r>
+        <w:rPr>
+          <w:rFonts w:ascii="微软雅黑" w:eastAsia="微软雅黑" w:hAnsi="微软雅黑" w:cs="Consolas" w:hint="eastAsia"/>
+          <w:kern w:val="0"/>
+          <w:sz w:val="18"/>
+          <w:szCs w:val="18"/>
+        </w:rPr>
+        <w:t>.price</w:t>
+      </w:r>
+      <w:proofErr w:type="spellEnd"/>
+      <w:proofErr w:type="gramEnd"/>
+      <w:r>
+        <w:rPr>
+          <w:rFonts w:ascii="微软雅黑" w:eastAsia="微软雅黑" w:hAnsi="微软雅黑" w:cs="Consolas" w:hint="eastAsia"/>
+          <w:kern w:val="0"/>
+          <w:sz w:val="18"/>
+          <w:szCs w:val="18"/>
+        </w:rPr>
+        <w:t xml:space="preserve"> = price;</w:t>
+      </w:r>
+    </w:p>
+    <w:p>
+      <w:pPr>
+        <w:autoSpaceDE w:val="0"/>
+        <w:autoSpaceDN w:val="0"/>
+        <w:adjustRightInd w:val="0"/>
+        <w:ind w:leftChars="427" w:left="897"/>
+        <w:jc w:val="left"/>
+        <w:rPr>
+          <w:rFonts w:ascii="微软雅黑" w:eastAsia="微软雅黑" w:hAnsi="微软雅黑" w:cs="Consolas" w:hint="eastAsia"/>
+          <w:kern w:val="0"/>
+          <w:sz w:val="18"/>
+          <w:szCs w:val="18"/>
+        </w:rPr>
+      </w:pPr>
+      <w:r>
+        <w:rPr>
+          <w:rFonts w:ascii="微软雅黑" w:eastAsia="微软雅黑" w:hAnsi="微软雅黑" w:cs="Consolas" w:hint="eastAsia"/>
+          <w:kern w:val="0"/>
+          <w:sz w:val="18"/>
+          <w:szCs w:val="18"/>
+        </w:rPr>
+        <w:tab/>
+        <w:t>}</w:t>
+      </w:r>
+    </w:p>
+    <w:p>
+      <w:pPr>
+        <w:autoSpaceDE w:val="0"/>
+        <w:autoSpaceDN w:val="0"/>
+        <w:adjustRightInd w:val="0"/>
+        <w:ind w:leftChars="427" w:left="897"/>
+        <w:jc w:val="left"/>
+        <w:rPr>
+          <w:rFonts w:ascii="微软雅黑" w:eastAsia="微软雅黑" w:hAnsi="微软雅黑" w:cs="Consolas" w:hint="eastAsia"/>
+          <w:kern w:val="0"/>
+          <w:sz w:val="18"/>
+          <w:szCs w:val="18"/>
+        </w:rPr>
+      </w:pPr>
+    </w:p>
+    <w:p>
+      <w:pPr>
+        <w:autoSpaceDE w:val="0"/>
+        <w:autoSpaceDN w:val="0"/>
+        <w:adjustRightInd w:val="0"/>
+        <w:ind w:leftChars="427" w:left="897"/>
+        <w:jc w:val="left"/>
+        <w:rPr>
+          <w:rFonts w:ascii="微软雅黑" w:eastAsia="微软雅黑" w:hAnsi="微软雅黑" w:cs="Consolas" w:hint="eastAsia"/>
+          <w:kern w:val="0"/>
+          <w:sz w:val="18"/>
+          <w:szCs w:val="18"/>
+        </w:rPr>
+      </w:pPr>
+      <w:r>
+        <w:rPr>
+          <w:rFonts w:ascii="微软雅黑" w:eastAsia="微软雅黑" w:hAnsi="微软雅黑" w:cs="Consolas" w:hint="eastAsia"/>
+          <w:kern w:val="0"/>
+          <w:sz w:val="18"/>
+          <w:szCs w:val="18"/>
+        </w:rPr>
+        <w:t xml:space="preserve">   //实现Comparable接口中的</w:t>
+      </w:r>
+      <w:proofErr w:type="spellStart"/>
+      <w:r>
+        <w:rPr>
+          <w:rFonts w:ascii="微软雅黑" w:eastAsia="微软雅黑" w:hAnsi="微软雅黑" w:cs="Consolas" w:hint="eastAsia"/>
+          <w:kern w:val="0"/>
+          <w:sz w:val="18"/>
+          <w:szCs w:val="18"/>
+        </w:rPr>
+        <w:t>compareTo</w:t>
+      </w:r>
+      <w:proofErr w:type="spellEnd"/>
+      <w:r>
+        <w:rPr>
+          <w:rFonts w:ascii="微软雅黑" w:eastAsia="微软雅黑" w:hAnsi="微软雅黑" w:cs="Consolas" w:hint="eastAsia"/>
+          <w:kern w:val="0"/>
+          <w:sz w:val="18"/>
+          <w:szCs w:val="18"/>
+        </w:rPr>
+        <w:t>方法；</w:t>
+      </w:r>
+    </w:p>
+    <w:p>
+      <w:pPr>
+        <w:autoSpaceDE w:val="0"/>
+        <w:autoSpaceDN w:val="0"/>
+        <w:adjustRightInd w:val="0"/>
+        <w:ind w:leftChars="427" w:left="897"/>
+        <w:jc w:val="left"/>
+        <w:rPr>
+          <w:rFonts w:ascii="微软雅黑" w:eastAsia="微软雅黑" w:hAnsi="微软雅黑" w:cs="Consolas" w:hint="eastAsia"/>
+          <w:kern w:val="0"/>
+          <w:sz w:val="18"/>
+          <w:szCs w:val="18"/>
+        </w:rPr>
+      </w:pPr>
+      <w:r>
+        <w:rPr>
+          <w:rFonts w:ascii="微软雅黑" w:eastAsia="微软雅黑" w:hAnsi="微软雅黑" w:cs="Consolas" w:hint="eastAsia"/>
+          <w:kern w:val="0"/>
+          <w:sz w:val="18"/>
+          <w:szCs w:val="18"/>
+        </w:rPr>
+        <w:tab/>
+        <w:t>@Override</w:t>
+      </w:r>
+    </w:p>
+    <w:p>
+      <w:pPr>
+        <w:autoSpaceDE w:val="0"/>
+        <w:autoSpaceDN w:val="0"/>
+        <w:adjustRightInd w:val="0"/>
+        <w:ind w:leftChars="427" w:left="897"/>
+        <w:jc w:val="left"/>
+        <w:rPr>
+          <w:rFonts w:ascii="微软雅黑" w:eastAsia="微软雅黑" w:hAnsi="微软雅黑" w:cs="Consolas" w:hint="eastAsia"/>
+          <w:kern w:val="0"/>
+          <w:sz w:val="18"/>
+          <w:szCs w:val="18"/>
+        </w:rPr>
+      </w:pPr>
+      <w:r>
+        <w:rPr>
+          <w:rFonts w:ascii="微软雅黑" w:eastAsia="微软雅黑" w:hAnsi="微软雅黑" w:cs="Consolas" w:hint="eastAsia"/>
+          <w:kern w:val="0"/>
+          <w:sz w:val="18"/>
+          <w:szCs w:val="18"/>
+        </w:rPr>
+        <w:tab/>
+      </w:r>
+      <w:proofErr w:type="spellStart"/>
+      <w:r>
+        <w:rPr>
+          <w:rFonts w:ascii="微软雅黑" w:eastAsia="微软雅黑" w:hAnsi="微软雅黑" w:cs="Consolas" w:hint="eastAsia"/>
+          <w:b/>
+          <w:bCs/>
+          <w:kern w:val="0"/>
+          <w:sz w:val="18"/>
+          <w:szCs w:val="18"/>
+        </w:rPr>
+        <w:t>publicint</w:t>
+      </w:r>
+      <w:proofErr w:type="spellEnd"/>
+      <w:r>
+        <w:rPr>
+          <w:rFonts w:ascii="微软雅黑" w:eastAsia="微软雅黑" w:hAnsi="微软雅黑" w:cs="Consolas" w:hint="eastAsia"/>
+          <w:kern w:val="0"/>
+          <w:sz w:val="18"/>
+          <w:szCs w:val="18"/>
+        </w:rPr>
+        <w:t xml:space="preserve"> </w:t>
+      </w:r>
+      <w:proofErr w:type="spellStart"/>
+      <w:proofErr w:type="gramStart"/>
+      <w:r>
+        <w:rPr>
+          <w:rFonts w:ascii="微软雅黑" w:eastAsia="微软雅黑" w:hAnsi="微软雅黑" w:cs="Consolas" w:hint="eastAsia"/>
+          <w:kern w:val="0"/>
+          <w:sz w:val="18"/>
+          <w:szCs w:val="18"/>
+        </w:rPr>
+        <w:t>compareTo</w:t>
+      </w:r>
+      <w:proofErr w:type="spellEnd"/>
+      <w:r>
+        <w:rPr>
+          <w:rFonts w:ascii="微软雅黑" w:eastAsia="微软雅黑" w:hAnsi="微软雅黑" w:cs="Consolas" w:hint="eastAsia"/>
+          <w:kern w:val="0"/>
+          <w:sz w:val="18"/>
+          <w:szCs w:val="18"/>
+        </w:rPr>
+        <w:t>(</w:t>
+      </w:r>
+      <w:proofErr w:type="gramEnd"/>
+      <w:r>
+        <w:rPr>
+          <w:rFonts w:ascii="微软雅黑" w:eastAsia="微软雅黑" w:hAnsi="微软雅黑" w:cs="Consolas" w:hint="eastAsia"/>
+          <w:kern w:val="0"/>
+          <w:sz w:val="18"/>
+          <w:szCs w:val="18"/>
+        </w:rPr>
+        <w:t>Object o) {</w:t>
+      </w:r>
+    </w:p>
+    <w:p>
+      <w:pPr>
+        <w:autoSpaceDE w:val="0"/>
+        <w:autoSpaceDN w:val="0"/>
+        <w:adjustRightInd w:val="0"/>
+        <w:ind w:leftChars="427" w:left="897"/>
+        <w:jc w:val="left"/>
+        <w:rPr>
+          <w:rFonts w:ascii="微软雅黑" w:eastAsia="微软雅黑" w:hAnsi="微软雅黑" w:cs="Consolas" w:hint="eastAsia"/>
+          <w:kern w:val="0"/>
+          <w:sz w:val="18"/>
+          <w:szCs w:val="18"/>
+        </w:rPr>
+      </w:pPr>
+      <w:r>
+        <w:rPr>
+          <w:rFonts w:ascii="微软雅黑" w:eastAsia="微软雅黑" w:hAnsi="微软雅黑" w:cs="Consolas" w:hint="eastAsia"/>
+          <w:kern w:val="0"/>
+          <w:sz w:val="18"/>
+          <w:szCs w:val="18"/>
+        </w:rPr>
+        <w:tab/>
+      </w:r>
+      <w:r>
+        <w:rPr>
+          <w:rFonts w:ascii="微软雅黑" w:eastAsia="微软雅黑" w:hAnsi="微软雅黑" w:cs="Consolas" w:hint="eastAsia"/>
+          <w:kern w:val="0"/>
+          <w:sz w:val="18"/>
+          <w:szCs w:val="18"/>
+        </w:rPr>
+        <w:tab/>
+        <w:t>Computer c=(Computer)o;</w:t>
+      </w:r>
+    </w:p>
+    <w:p>
+      <w:pPr>
+        <w:autoSpaceDE w:val="0"/>
+        <w:autoSpaceDN w:val="0"/>
+        <w:adjustRightInd w:val="0"/>
+        <w:ind w:leftChars="427" w:left="897"/>
+        <w:jc w:val="left"/>
+        <w:rPr>
+          <w:rFonts w:ascii="微软雅黑" w:eastAsia="微软雅黑" w:hAnsi="微软雅黑" w:cs="Consolas" w:hint="eastAsia"/>
+          <w:kern w:val="0"/>
+          <w:sz w:val="18"/>
+          <w:szCs w:val="18"/>
+        </w:rPr>
+      </w:pPr>
+      <w:r>
+        <w:rPr>
+          <w:rFonts w:ascii="微软雅黑" w:eastAsia="微软雅黑" w:hAnsi="微软雅黑" w:cs="Consolas" w:hint="eastAsia"/>
+          <w:kern w:val="0"/>
+          <w:sz w:val="18"/>
+          <w:szCs w:val="18"/>
+        </w:rPr>
+        <w:tab/>
+      </w:r>
+      <w:r>
+        <w:rPr>
+          <w:rFonts w:ascii="微软雅黑" w:eastAsia="微软雅黑" w:hAnsi="微软雅黑" w:cs="Consolas" w:hint="eastAsia"/>
+          <w:kern w:val="0"/>
+          <w:sz w:val="18"/>
+          <w:szCs w:val="18"/>
+        </w:rPr>
+        <w:tab/>
+      </w:r>
+    </w:p>
+    <w:p>
+      <w:pPr>
+        <w:autoSpaceDE w:val="0"/>
+        <w:autoSpaceDN w:val="0"/>
+        <w:adjustRightInd w:val="0"/>
+        <w:ind w:leftChars="427" w:left="897"/>
+        <w:jc w:val="left"/>
+        <w:rPr>
+          <w:rFonts w:ascii="微软雅黑" w:eastAsia="微软雅黑" w:hAnsi="微软雅黑" w:cs="Consolas" w:hint="eastAsia"/>
+          <w:kern w:val="0"/>
+          <w:sz w:val="18"/>
+          <w:szCs w:val="18"/>
+        </w:rPr>
+      </w:pPr>
+      <w:r>
+        <w:rPr>
+          <w:rFonts w:ascii="微软雅黑" w:eastAsia="微软雅黑" w:hAnsi="微软雅黑" w:cs="Consolas" w:hint="eastAsia"/>
+          <w:kern w:val="0"/>
+          <w:sz w:val="18"/>
+          <w:szCs w:val="18"/>
+        </w:rPr>
+        <w:tab/>
+      </w:r>
+      <w:r>
+        <w:rPr>
+          <w:rFonts w:ascii="微软雅黑" w:eastAsia="微软雅黑" w:hAnsi="微软雅黑" w:cs="Consolas" w:hint="eastAsia"/>
+          <w:kern w:val="0"/>
+          <w:sz w:val="18"/>
+          <w:szCs w:val="18"/>
+        </w:rPr>
+        <w:tab/>
+      </w:r>
+      <w:r>
+        <w:rPr>
+          <w:rFonts w:ascii="微软雅黑" w:eastAsia="微软雅黑" w:hAnsi="微软雅黑" w:cs="Consolas" w:hint="eastAsia"/>
+          <w:b/>
+          <w:bCs/>
+          <w:kern w:val="0"/>
+          <w:sz w:val="18"/>
+          <w:szCs w:val="18"/>
+        </w:rPr>
+        <w:t>if</w:t>
+      </w:r>
+      <w:r>
+        <w:rPr>
+          <w:rFonts w:ascii="微软雅黑" w:eastAsia="微软雅黑" w:hAnsi="微软雅黑" w:cs="Consolas" w:hint="eastAsia"/>
+          <w:kern w:val="0"/>
+          <w:sz w:val="18"/>
+          <w:szCs w:val="18"/>
+        </w:rPr>
+        <w:t>(</w:t>
+      </w:r>
+      <w:proofErr w:type="spellStart"/>
+      <w:proofErr w:type="gramStart"/>
+      <w:r>
+        <w:rPr>
+          <w:rFonts w:ascii="微软雅黑" w:eastAsia="微软雅黑" w:hAnsi="微软雅黑" w:cs="Consolas" w:hint="eastAsia"/>
+          <w:b/>
+          <w:bCs/>
+          <w:kern w:val="0"/>
+          <w:sz w:val="18"/>
+          <w:szCs w:val="18"/>
+        </w:rPr>
+        <w:t>this</w:t>
+      </w:r>
+      <w:r>
+        <w:rPr>
+          <w:rFonts w:ascii="微软雅黑" w:eastAsia="微软雅黑" w:hAnsi="微软雅黑" w:cs="Consolas" w:hint="eastAsia"/>
+          <w:kern w:val="0"/>
+          <w:sz w:val="18"/>
+          <w:szCs w:val="18"/>
+        </w:rPr>
+        <w:t>.price</w:t>
+      </w:r>
+      <w:proofErr w:type="spellEnd"/>
+      <w:proofErr w:type="gramEnd"/>
+      <w:r>
+        <w:rPr>
+          <w:rFonts w:ascii="微软雅黑" w:eastAsia="微软雅黑" w:hAnsi="微软雅黑" w:cs="Consolas" w:hint="eastAsia"/>
+          <w:kern w:val="0"/>
+          <w:sz w:val="18"/>
+          <w:szCs w:val="18"/>
+        </w:rPr>
+        <w:t>&gt;</w:t>
+      </w:r>
+      <w:proofErr w:type="spellStart"/>
+      <w:r>
+        <w:rPr>
+          <w:rFonts w:ascii="微软雅黑" w:eastAsia="微软雅黑" w:hAnsi="微软雅黑" w:cs="Consolas" w:hint="eastAsia"/>
+          <w:kern w:val="0"/>
+          <w:sz w:val="18"/>
+          <w:szCs w:val="18"/>
+        </w:rPr>
+        <w:t>c.price</w:t>
+      </w:r>
+      <w:proofErr w:type="spellEnd"/>
+      <w:r>
+        <w:rPr>
+          <w:rFonts w:ascii="微软雅黑" w:eastAsia="微软雅黑" w:hAnsi="微软雅黑" w:cs="Consolas" w:hint="eastAsia"/>
+          <w:kern w:val="0"/>
+          <w:sz w:val="18"/>
+          <w:szCs w:val="18"/>
+        </w:rPr>
+        <w:t>){</w:t>
+      </w:r>
+    </w:p>
+    <w:p>
+      <w:pPr>
+        <w:autoSpaceDE w:val="0"/>
+        <w:autoSpaceDN w:val="0"/>
+        <w:adjustRightInd w:val="0"/>
+        <w:ind w:leftChars="427" w:left="897"/>
+        <w:jc w:val="left"/>
+        <w:rPr>
+          <w:rFonts w:ascii="微软雅黑" w:eastAsia="微软雅黑" w:hAnsi="微软雅黑" w:cs="Consolas" w:hint="eastAsia"/>
+          <w:kern w:val="0"/>
+          <w:sz w:val="18"/>
+          <w:szCs w:val="18"/>
+        </w:rPr>
+      </w:pPr>
+      <w:r>
+        <w:rPr>
+          <w:rFonts w:ascii="微软雅黑" w:eastAsia="微软雅黑" w:hAnsi="微软雅黑" w:cs="Consolas" w:hint="eastAsia"/>
+          <w:kern w:val="0"/>
+          <w:sz w:val="18"/>
+          <w:szCs w:val="18"/>
+        </w:rPr>
+        <w:tab/>
+      </w:r>
+      <w:r>
+        <w:rPr>
+          <w:rFonts w:ascii="微软雅黑" w:eastAsia="微软雅黑" w:hAnsi="微软雅黑" w:cs="Consolas" w:hint="eastAsia"/>
+          <w:kern w:val="0"/>
+          <w:sz w:val="18"/>
+          <w:szCs w:val="18"/>
+        </w:rPr>
+        <w:tab/>
+      </w:r>
+      <w:r>
+        <w:rPr>
+          <w:rFonts w:ascii="微软雅黑" w:eastAsia="微软雅黑" w:hAnsi="微软雅黑" w:cs="Consolas" w:hint="eastAsia"/>
+          <w:kern w:val="0"/>
+          <w:sz w:val="18"/>
+          <w:szCs w:val="18"/>
+        </w:rPr>
+        <w:tab/>
+      </w:r>
+      <w:r>
+        <w:rPr>
+          <w:rFonts w:ascii="微软雅黑" w:eastAsia="微软雅黑" w:hAnsi="微软雅黑" w:cs="Consolas" w:hint="eastAsia"/>
+          <w:b/>
+          <w:bCs/>
+          <w:kern w:val="0"/>
+          <w:sz w:val="18"/>
+          <w:szCs w:val="18"/>
+        </w:rPr>
+        <w:t>return</w:t>
+      </w:r>
+      <w:r>
+        <w:rPr>
+          <w:rFonts w:ascii="微软雅黑" w:eastAsia="微软雅黑" w:hAnsi="微软雅黑" w:cs="Consolas" w:hint="eastAsia"/>
+          <w:kern w:val="0"/>
+          <w:sz w:val="18"/>
+          <w:szCs w:val="18"/>
+        </w:rPr>
+        <w:t xml:space="preserve"> 1;</w:t>
+      </w:r>
+    </w:p>
+    <w:p>
+      <w:pPr>
+        <w:autoSpaceDE w:val="0"/>
+        <w:autoSpaceDN w:val="0"/>
+        <w:adjustRightInd w:val="0"/>
+        <w:ind w:leftChars="427" w:left="897"/>
+        <w:jc w:val="left"/>
+        <w:rPr>
+          <w:rFonts w:ascii="微软雅黑" w:eastAsia="微软雅黑" w:hAnsi="微软雅黑" w:cs="Consolas" w:hint="eastAsia"/>
+          <w:kern w:val="0"/>
+          <w:sz w:val="18"/>
+          <w:szCs w:val="18"/>
+        </w:rPr>
+      </w:pPr>
+      <w:r>
+        <w:rPr>
+          <w:rFonts w:ascii="微软雅黑" w:eastAsia="微软雅黑" w:hAnsi="微软雅黑" w:cs="Consolas" w:hint="eastAsia"/>
+          <w:kern w:val="0"/>
+          <w:sz w:val="18"/>
+          <w:szCs w:val="18"/>
+        </w:rPr>
+        <w:tab/>
+      </w:r>
+      <w:r>
+        <w:rPr>
+          <w:rFonts w:ascii="微软雅黑" w:eastAsia="微软雅黑" w:hAnsi="微软雅黑" w:cs="Consolas" w:hint="eastAsia"/>
+          <w:kern w:val="0"/>
+          <w:sz w:val="18"/>
+          <w:szCs w:val="18"/>
+        </w:rPr>
+        <w:tab/>
+      </w:r>
+      <w:proofErr w:type="gramStart"/>
+      <w:r>
+        <w:rPr>
+          <w:rFonts w:ascii="微软雅黑" w:eastAsia="微软雅黑" w:hAnsi="微软雅黑" w:cs="Consolas" w:hint="eastAsia"/>
+          <w:kern w:val="0"/>
+          <w:sz w:val="18"/>
+          <w:szCs w:val="18"/>
+        </w:rPr>
+        <w:t>}</w:t>
+      </w:r>
+      <w:r>
+        <w:rPr>
+          <w:rFonts w:ascii="微软雅黑" w:eastAsia="微软雅黑" w:hAnsi="微软雅黑" w:cs="Consolas" w:hint="eastAsia"/>
+          <w:b/>
+          <w:bCs/>
+          <w:kern w:val="0"/>
+          <w:sz w:val="18"/>
+          <w:szCs w:val="18"/>
+        </w:rPr>
+        <w:t>elseif</w:t>
+      </w:r>
+      <w:proofErr w:type="gramEnd"/>
+      <w:r>
+        <w:rPr>
+          <w:rFonts w:ascii="微软雅黑" w:eastAsia="微软雅黑" w:hAnsi="微软雅黑" w:cs="Consolas" w:hint="eastAsia"/>
+          <w:kern w:val="0"/>
+          <w:sz w:val="18"/>
+          <w:szCs w:val="18"/>
+        </w:rPr>
+        <w:t>(</w:t>
+      </w:r>
+      <w:proofErr w:type="spellStart"/>
+      <w:r>
+        <w:rPr>
+          <w:rFonts w:ascii="微软雅黑" w:eastAsia="微软雅黑" w:hAnsi="微软雅黑" w:cs="Consolas" w:hint="eastAsia"/>
+          <w:b/>
+          <w:bCs/>
+          <w:kern w:val="0"/>
+          <w:sz w:val="18"/>
+          <w:szCs w:val="18"/>
+        </w:rPr>
+        <w:t>this</w:t>
+      </w:r>
+      <w:r>
+        <w:rPr>
+          <w:rFonts w:ascii="微软雅黑" w:eastAsia="微软雅黑" w:hAnsi="微软雅黑" w:cs="Consolas" w:hint="eastAsia"/>
+          <w:kern w:val="0"/>
+          <w:sz w:val="18"/>
+          <w:szCs w:val="18"/>
+        </w:rPr>
+        <w:t>.price</w:t>
+      </w:r>
+      <w:proofErr w:type="spellEnd"/>
+      <w:r>
+        <w:rPr>
+          <w:rFonts w:ascii="微软雅黑" w:eastAsia="微软雅黑" w:hAnsi="微软雅黑" w:cs="Consolas" w:hint="eastAsia"/>
+          <w:kern w:val="0"/>
+          <w:sz w:val="18"/>
+          <w:szCs w:val="18"/>
+        </w:rPr>
+        <w:t>&lt;</w:t>
+      </w:r>
+      <w:proofErr w:type="spellStart"/>
+      <w:r>
+        <w:rPr>
+          <w:rFonts w:ascii="微软雅黑" w:eastAsia="微软雅黑" w:hAnsi="微软雅黑" w:cs="Consolas" w:hint="eastAsia"/>
+          <w:kern w:val="0"/>
+          <w:sz w:val="18"/>
+          <w:szCs w:val="18"/>
+        </w:rPr>
+        <w:t>c.price</w:t>
+      </w:r>
+      <w:proofErr w:type="spellEnd"/>
+      <w:r>
+        <w:rPr>
+          <w:rFonts w:ascii="微软雅黑" w:eastAsia="微软雅黑" w:hAnsi="微软雅黑" w:cs="Consolas" w:hint="eastAsia"/>
+          <w:kern w:val="0"/>
+          <w:sz w:val="18"/>
+          <w:szCs w:val="18"/>
+        </w:rPr>
+        <w:t>){</w:t>
+      </w:r>
+    </w:p>
+    <w:p>
+      <w:pPr>
+        <w:autoSpaceDE w:val="0"/>
+        <w:autoSpaceDN w:val="0"/>
+        <w:adjustRightInd w:val="0"/>
+        <w:ind w:leftChars="427" w:left="897"/>
+        <w:jc w:val="left"/>
+        <w:rPr>
+          <w:rFonts w:ascii="微软雅黑" w:eastAsia="微软雅黑" w:hAnsi="微软雅黑" w:cs="Consolas" w:hint="eastAsia"/>
+          <w:kern w:val="0"/>
+          <w:sz w:val="18"/>
+          <w:szCs w:val="18"/>
+        </w:rPr>
+      </w:pPr>
+      <w:r>
+        <w:rPr>
+          <w:rFonts w:ascii="微软雅黑" w:eastAsia="微软雅黑" w:hAnsi="微软雅黑" w:cs="Consolas" w:hint="eastAsia"/>
+          <w:kern w:val="0"/>
+          <w:sz w:val="18"/>
+          <w:szCs w:val="18"/>
+        </w:rPr>
+        <w:tab/>
+      </w:r>
+      <w:r>
+        <w:rPr>
+          <w:rFonts w:ascii="微软雅黑" w:eastAsia="微软雅黑" w:hAnsi="微软雅黑" w:cs="Consolas" w:hint="eastAsia"/>
+          <w:kern w:val="0"/>
+          <w:sz w:val="18"/>
+          <w:szCs w:val="18"/>
+        </w:rPr>
+        <w:tab/>
+      </w:r>
+      <w:r>
+        <w:rPr>
+          <w:rFonts w:ascii="微软雅黑" w:eastAsia="微软雅黑" w:hAnsi="微软雅黑" w:cs="Consolas" w:hint="eastAsia"/>
+          <w:kern w:val="0"/>
+          <w:sz w:val="18"/>
+          <w:szCs w:val="18"/>
+        </w:rPr>
+        <w:tab/>
+      </w:r>
+      <w:r>
+        <w:rPr>
+          <w:rFonts w:ascii="微软雅黑" w:eastAsia="微软雅黑" w:hAnsi="微软雅黑" w:cs="Consolas" w:hint="eastAsia"/>
+          <w:b/>
+          <w:bCs/>
+          <w:kern w:val="0"/>
+          <w:sz w:val="18"/>
+          <w:szCs w:val="18"/>
+        </w:rPr>
+        <w:t>return</w:t>
+      </w:r>
+      <w:r>
+        <w:rPr>
+          <w:rFonts w:ascii="微软雅黑" w:eastAsia="微软雅黑" w:hAnsi="微软雅黑" w:cs="Consolas" w:hint="eastAsia"/>
+          <w:kern w:val="0"/>
+          <w:sz w:val="18"/>
+          <w:szCs w:val="18"/>
+        </w:rPr>
+        <w:t xml:space="preserve"> -1;</w:t>
+      </w:r>
+    </w:p>
+    <w:p>
+      <w:pPr>
+        <w:autoSpaceDE w:val="0"/>
+        <w:autoSpaceDN w:val="0"/>
+        <w:adjustRightInd w:val="0"/>
+        <w:ind w:leftChars="427" w:left="897"/>
+        <w:jc w:val="left"/>
+        <w:rPr>
+          <w:rFonts w:ascii="微软雅黑" w:eastAsia="微软雅黑" w:hAnsi="微软雅黑" w:cs="Consolas" w:hint="eastAsia"/>
+          <w:kern w:val="0"/>
+          <w:sz w:val="18"/>
+          <w:szCs w:val="18"/>
+        </w:rPr>
+      </w:pPr>
+      <w:r>
+        <w:rPr>
+          <w:rFonts w:ascii="微软雅黑" w:eastAsia="微软雅黑" w:hAnsi="微软雅黑" w:cs="Consolas" w:hint="eastAsia"/>
+          <w:kern w:val="0"/>
+          <w:sz w:val="18"/>
+          <w:szCs w:val="18"/>
+        </w:rPr>
+        <w:tab/>
+      </w:r>
+      <w:r>
+        <w:rPr>
+          <w:rFonts w:ascii="微软雅黑" w:eastAsia="微软雅黑" w:hAnsi="微软雅黑" w:cs="Consolas" w:hint="eastAsia"/>
+          <w:kern w:val="0"/>
+          <w:sz w:val="18"/>
+          <w:szCs w:val="18"/>
+        </w:rPr>
+        <w:tab/>
+      </w:r>
+      <w:proofErr w:type="gramStart"/>
+      <w:r>
+        <w:rPr>
+          <w:rFonts w:ascii="微软雅黑" w:eastAsia="微软雅黑" w:hAnsi="微软雅黑" w:cs="Consolas" w:hint="eastAsia"/>
+          <w:kern w:val="0"/>
+          <w:sz w:val="18"/>
+          <w:szCs w:val="18"/>
+        </w:rPr>
+        <w:t>}</w:t>
+      </w:r>
+      <w:r>
+        <w:rPr>
+          <w:rFonts w:ascii="微软雅黑" w:eastAsia="微软雅黑" w:hAnsi="微软雅黑" w:cs="Consolas" w:hint="eastAsia"/>
+          <w:b/>
+          <w:bCs/>
+          <w:kern w:val="0"/>
+          <w:sz w:val="18"/>
+          <w:szCs w:val="18"/>
+        </w:rPr>
+        <w:t>else</w:t>
+      </w:r>
+      <w:proofErr w:type="gramEnd"/>
+      <w:r>
+        <w:rPr>
+          <w:rFonts w:ascii="微软雅黑" w:eastAsia="微软雅黑" w:hAnsi="微软雅黑" w:cs="Consolas" w:hint="eastAsia"/>
+          <w:kern w:val="0"/>
+          <w:sz w:val="18"/>
+          <w:szCs w:val="18"/>
+        </w:rPr>
+        <w:t>{</w:t>
+      </w:r>
+    </w:p>
+    <w:p>
+      <w:pPr>
+        <w:autoSpaceDE w:val="0"/>
+        <w:autoSpaceDN w:val="0"/>
+        <w:adjustRightInd w:val="0"/>
+        <w:ind w:leftChars="427" w:left="897"/>
+        <w:jc w:val="left"/>
+        <w:rPr>
+          <w:rFonts w:ascii="微软雅黑" w:eastAsia="微软雅黑" w:hAnsi="微软雅黑" w:cs="Consolas" w:hint="eastAsia"/>
+          <w:kern w:val="0"/>
+          <w:sz w:val="18"/>
+          <w:szCs w:val="18"/>
+        </w:rPr>
+      </w:pPr>
+      <w:r>
+        <w:rPr>
+          <w:rFonts w:ascii="微软雅黑" w:eastAsia="微软雅黑" w:hAnsi="微软雅黑" w:cs="Consolas" w:hint="eastAsia"/>
+          <w:kern w:val="0"/>
+          <w:sz w:val="18"/>
+          <w:szCs w:val="18"/>
+        </w:rPr>
+        <w:tab/>
+      </w:r>
+      <w:r>
+        <w:rPr>
+          <w:rFonts w:ascii="微软雅黑" w:eastAsia="微软雅黑" w:hAnsi="微软雅黑" w:cs="Consolas" w:hint="eastAsia"/>
+          <w:kern w:val="0"/>
+          <w:sz w:val="18"/>
+          <w:szCs w:val="18"/>
+        </w:rPr>
+        <w:tab/>
+      </w:r>
+      <w:r>
+        <w:rPr>
+          <w:rFonts w:ascii="微软雅黑" w:eastAsia="微软雅黑" w:hAnsi="微软雅黑" w:cs="Consolas" w:hint="eastAsia"/>
+          <w:kern w:val="0"/>
+          <w:sz w:val="18"/>
+          <w:szCs w:val="18"/>
+        </w:rPr>
+        <w:tab/>
+      </w:r>
+      <w:r>
+        <w:rPr>
+          <w:rFonts w:ascii="微软雅黑" w:eastAsia="微软雅黑" w:hAnsi="微软雅黑" w:cs="Consolas" w:hint="eastAsia"/>
+          <w:b/>
+          <w:bCs/>
+          <w:kern w:val="0"/>
+          <w:sz w:val="18"/>
+          <w:szCs w:val="18"/>
+        </w:rPr>
+        <w:t>return</w:t>
+      </w:r>
+      <w:r>
+        <w:rPr>
+          <w:rFonts w:ascii="微软雅黑" w:eastAsia="微软雅黑" w:hAnsi="微软雅黑" w:cs="Consolas" w:hint="eastAsia"/>
+          <w:kern w:val="0"/>
+          <w:sz w:val="18"/>
+          <w:szCs w:val="18"/>
+        </w:rPr>
+        <w:t xml:space="preserve"> 0;</w:t>
+      </w:r>
+    </w:p>
+    <w:p>
+      <w:pPr>
+        <w:autoSpaceDE w:val="0"/>
+        <w:autoSpaceDN w:val="0"/>
+        <w:adjustRightInd w:val="0"/>
+        <w:ind w:leftChars="427" w:left="897"/>
+        <w:jc w:val="left"/>
+        <w:rPr>
+          <w:rFonts w:ascii="微软雅黑" w:eastAsia="微软雅黑" w:hAnsi="微软雅黑" w:cs="Consolas" w:hint="eastAsia"/>
+          <w:kern w:val="0"/>
+          <w:sz w:val="18"/>
+          <w:szCs w:val="18"/>
+        </w:rPr>
+      </w:pPr>
+      <w:r>
+        <w:rPr>
+          <w:rFonts w:ascii="微软雅黑" w:eastAsia="微软雅黑" w:hAnsi="微软雅黑" w:cs="Consolas" w:hint="eastAsia"/>
+          <w:kern w:val="0"/>
+          <w:sz w:val="18"/>
+          <w:szCs w:val="18"/>
+        </w:rPr>
+        <w:tab/>
+      </w:r>
+      <w:r>
+        <w:rPr>
+          <w:rFonts w:ascii="微软雅黑" w:eastAsia="微软雅黑" w:hAnsi="微软雅黑" w:cs="Consolas" w:hint="eastAsia"/>
+          <w:kern w:val="0"/>
+          <w:sz w:val="18"/>
+          <w:szCs w:val="18"/>
+        </w:rPr>
+        <w:tab/>
+        <w:t>}</w:t>
+      </w:r>
+    </w:p>
+    <w:p>
+      <w:pPr>
+        <w:autoSpaceDE w:val="0"/>
+        <w:autoSpaceDN w:val="0"/>
+        <w:adjustRightInd w:val="0"/>
+        <w:ind w:leftChars="427" w:left="897"/>
+        <w:jc w:val="left"/>
+        <w:rPr>
+          <w:rFonts w:ascii="微软雅黑" w:eastAsia="微软雅黑" w:hAnsi="微软雅黑" w:cs="Consolas" w:hint="eastAsia"/>
+          <w:kern w:val="0"/>
+          <w:sz w:val="18"/>
+          <w:szCs w:val="18"/>
+        </w:rPr>
+      </w:pPr>
+      <w:r>
+        <w:rPr>
+          <w:rFonts w:ascii="微软雅黑" w:eastAsia="微软雅黑" w:hAnsi="微软雅黑" w:cs="Consolas" w:hint="eastAsia"/>
+          <w:kern w:val="0"/>
+          <w:sz w:val="18"/>
+          <w:szCs w:val="18"/>
+        </w:rPr>
+        <w:tab/>
+        <w:t>}</w:t>
+      </w:r>
+    </w:p>
+    <w:p>
+      <w:pPr>
+        <w:autoSpaceDE w:val="0"/>
+        <w:autoSpaceDN w:val="0"/>
+        <w:adjustRightInd w:val="0"/>
+        <w:ind w:leftChars="427" w:left="897"/>
+        <w:jc w:val="left"/>
+        <w:rPr>
+          <w:rFonts w:ascii="微软雅黑" w:eastAsia="微软雅黑" w:hAnsi="微软雅黑" w:cs="Consolas" w:hint="eastAsia"/>
+          <w:kern w:val="0"/>
+          <w:sz w:val="18"/>
+          <w:szCs w:val="18"/>
+        </w:rPr>
+      </w:pPr>
+    </w:p>
+    <w:p>
+      <w:pPr>
+        <w:autoSpaceDE w:val="0"/>
+        <w:autoSpaceDN w:val="0"/>
+        <w:adjustRightInd w:val="0"/>
+        <w:ind w:leftChars="427" w:left="897"/>
+        <w:jc w:val="left"/>
+        <w:rPr>
+          <w:rFonts w:ascii="微软雅黑" w:eastAsia="微软雅黑" w:hAnsi="微软雅黑" w:cs="Consolas" w:hint="eastAsia"/>
+          <w:kern w:val="0"/>
+          <w:sz w:val="18"/>
+          <w:szCs w:val="18"/>
+        </w:rPr>
+      </w:pPr>
+      <w:r>
+        <w:rPr>
+          <w:rFonts w:ascii="微软雅黑" w:eastAsia="微软雅黑" w:hAnsi="微软雅黑" w:cs="Consolas" w:hint="eastAsia"/>
+          <w:kern w:val="0"/>
+          <w:sz w:val="18"/>
+          <w:szCs w:val="18"/>
+        </w:rPr>
+        <w:t xml:space="preserve">   //重写</w:t>
+      </w:r>
+      <w:proofErr w:type="spellStart"/>
+      <w:r>
+        <w:rPr>
+          <w:rFonts w:ascii="微软雅黑" w:eastAsia="微软雅黑" w:hAnsi="微软雅黑" w:cs="Consolas" w:hint="eastAsia"/>
+          <w:kern w:val="0"/>
+          <w:sz w:val="18"/>
+          <w:szCs w:val="18"/>
+        </w:rPr>
+        <w:t>toString</w:t>
+      </w:r>
+      <w:proofErr w:type="spellEnd"/>
+      <w:r>
+        <w:rPr>
+          <w:rFonts w:ascii="微软雅黑" w:eastAsia="微软雅黑" w:hAnsi="微软雅黑" w:cs="Consolas" w:hint="eastAsia"/>
+          <w:kern w:val="0"/>
+          <w:sz w:val="18"/>
+          <w:szCs w:val="18"/>
+        </w:rPr>
+        <w:t>()方法；</w:t>
+      </w:r>
+    </w:p>
+    <w:p>
+      <w:pPr>
+        <w:autoSpaceDE w:val="0"/>
+        <w:autoSpaceDN w:val="0"/>
+        <w:adjustRightInd w:val="0"/>
+        <w:ind w:leftChars="427" w:left="897"/>
+        <w:jc w:val="left"/>
+        <w:rPr>
+          <w:rFonts w:ascii="微软雅黑" w:eastAsia="微软雅黑" w:hAnsi="微软雅黑" w:cs="Consolas" w:hint="eastAsia"/>
+          <w:kern w:val="0"/>
+          <w:sz w:val="18"/>
+          <w:szCs w:val="18"/>
+        </w:rPr>
+      </w:pPr>
+      <w:r>
+        <w:rPr>
+          <w:rFonts w:ascii="微软雅黑" w:eastAsia="微软雅黑" w:hAnsi="微软雅黑" w:cs="Consolas" w:hint="eastAsia"/>
+          <w:kern w:val="0"/>
+          <w:sz w:val="18"/>
+          <w:szCs w:val="18"/>
+        </w:rPr>
+        <w:tab/>
+        <w:t>@Override</w:t>
+      </w:r>
+    </w:p>
+    <w:p>
+      <w:pPr>
+        <w:autoSpaceDE w:val="0"/>
+        <w:autoSpaceDN w:val="0"/>
+        <w:adjustRightInd w:val="0"/>
+        <w:ind w:leftChars="427" w:left="897"/>
+        <w:jc w:val="left"/>
+        <w:rPr>
+          <w:rFonts w:ascii="微软雅黑" w:eastAsia="微软雅黑" w:hAnsi="微软雅黑" w:cs="Consolas" w:hint="eastAsia"/>
+          <w:kern w:val="0"/>
+          <w:sz w:val="18"/>
+          <w:szCs w:val="18"/>
+        </w:rPr>
+      </w:pPr>
+      <w:r>
+        <w:rPr>
+          <w:rFonts w:ascii="微软雅黑" w:eastAsia="微软雅黑" w:hAnsi="微软雅黑" w:cs="Consolas" w:hint="eastAsia"/>
+          <w:kern w:val="0"/>
+          <w:sz w:val="18"/>
+          <w:szCs w:val="18"/>
+        </w:rPr>
+        <w:tab/>
+      </w:r>
+      <w:r>
+        <w:rPr>
+          <w:rFonts w:ascii="微软雅黑" w:eastAsia="微软雅黑" w:hAnsi="微软雅黑" w:cs="Consolas" w:hint="eastAsia"/>
+          <w:b/>
+          <w:bCs/>
+          <w:kern w:val="0"/>
+          <w:sz w:val="18"/>
+          <w:szCs w:val="18"/>
+        </w:rPr>
+        <w:t>public</w:t>
+      </w:r>
+      <w:r>
+        <w:rPr>
+          <w:rFonts w:ascii="微软雅黑" w:eastAsia="微软雅黑" w:hAnsi="微软雅黑" w:cs="Consolas" w:hint="eastAsia"/>
+          <w:kern w:val="0"/>
+          <w:sz w:val="18"/>
+          <w:szCs w:val="18"/>
+        </w:rPr>
+        <w:t xml:space="preserve"> String </w:t>
+      </w:r>
+      <w:proofErr w:type="spellStart"/>
+      <w:proofErr w:type="gramStart"/>
+      <w:r>
+        <w:rPr>
+          <w:rFonts w:ascii="微软雅黑" w:eastAsia="微软雅黑" w:hAnsi="微软雅黑" w:cs="Consolas" w:hint="eastAsia"/>
+          <w:kern w:val="0"/>
+          <w:sz w:val="18"/>
+          <w:szCs w:val="18"/>
+        </w:rPr>
+        <w:t>toString</w:t>
+      </w:r>
+      <w:proofErr w:type="spellEnd"/>
+      <w:r>
+        <w:rPr>
+          <w:rFonts w:ascii="微软雅黑" w:eastAsia="微软雅黑" w:hAnsi="微软雅黑" w:cs="Consolas" w:hint="eastAsia"/>
+          <w:kern w:val="0"/>
+          <w:sz w:val="18"/>
+          <w:szCs w:val="18"/>
+        </w:rPr>
+        <w:t>(</w:t>
+      </w:r>
+      <w:proofErr w:type="gramEnd"/>
+      <w:r>
+        <w:rPr>
+          <w:rFonts w:ascii="微软雅黑" w:eastAsia="微软雅黑" w:hAnsi="微软雅黑" w:cs="Consolas" w:hint="eastAsia"/>
+          <w:kern w:val="0"/>
+          <w:sz w:val="18"/>
+          <w:szCs w:val="18"/>
+        </w:rPr>
+        <w:t>) {</w:t>
+      </w:r>
+    </w:p>
+    <w:p>
+      <w:pPr>
+        <w:autoSpaceDE w:val="0"/>
+        <w:autoSpaceDN w:val="0"/>
+        <w:adjustRightInd w:val="0"/>
+        <w:ind w:leftChars="427" w:left="897"/>
+        <w:jc w:val="left"/>
+        <w:rPr>
+          <w:rFonts w:ascii="微软雅黑" w:eastAsia="微软雅黑" w:hAnsi="微软雅黑" w:cs="Consolas" w:hint="eastAsia"/>
+          <w:kern w:val="0"/>
+          <w:sz w:val="18"/>
+          <w:szCs w:val="18"/>
+        </w:rPr>
+      </w:pPr>
+      <w:r>
+        <w:rPr>
+          <w:rFonts w:ascii="微软雅黑" w:eastAsia="微软雅黑" w:hAnsi="微软雅黑" w:cs="Consolas" w:hint="eastAsia"/>
+          <w:kern w:val="0"/>
+          <w:sz w:val="18"/>
+          <w:szCs w:val="18"/>
+        </w:rPr>
+        <w:tab/>
+      </w:r>
+      <w:r>
+        <w:rPr>
+          <w:rFonts w:ascii="微软雅黑" w:eastAsia="微软雅黑" w:hAnsi="微软雅黑" w:cs="Consolas" w:hint="eastAsia"/>
+          <w:kern w:val="0"/>
+          <w:sz w:val="18"/>
+          <w:szCs w:val="18"/>
+        </w:rPr>
+        <w:tab/>
+      </w:r>
+      <w:proofErr w:type="spellStart"/>
+      <w:r>
+        <w:rPr>
+          <w:rFonts w:ascii="微软雅黑" w:eastAsia="微软雅黑" w:hAnsi="微软雅黑" w:cs="Consolas" w:hint="eastAsia"/>
+          <w:b/>
+          <w:bCs/>
+          <w:kern w:val="0"/>
+          <w:sz w:val="18"/>
+          <w:szCs w:val="18"/>
+        </w:rPr>
+        <w:t>return</w:t>
+      </w:r>
+      <w:r>
+        <w:rPr>
+          <w:rFonts w:ascii="微软雅黑" w:eastAsia="微软雅黑" w:hAnsi="微软雅黑" w:cs="Consolas" w:hint="eastAsia"/>
+          <w:kern w:val="0"/>
+          <w:sz w:val="18"/>
+          <w:szCs w:val="18"/>
+        </w:rPr>
+        <w:t>"Computer</w:t>
+      </w:r>
+      <w:proofErr w:type="spellEnd"/>
+      <w:r>
+        <w:rPr>
+          <w:rFonts w:ascii="微软雅黑" w:eastAsia="微软雅黑" w:hAnsi="微软雅黑" w:cs="Consolas" w:hint="eastAsia"/>
+          <w:kern w:val="0"/>
+          <w:sz w:val="18"/>
+          <w:szCs w:val="18"/>
+        </w:rPr>
+        <w:t xml:space="preserve"> [price=" + price + "]";</w:t>
+      </w:r>
+    </w:p>
+    <w:p>
+      <w:pPr>
+        <w:autoSpaceDE w:val="0"/>
+        <w:autoSpaceDN w:val="0"/>
+        <w:adjustRightInd w:val="0"/>
+        <w:ind w:leftChars="427" w:left="897"/>
+        <w:jc w:val="left"/>
+        <w:rPr>
+          <w:rFonts w:ascii="微软雅黑" w:eastAsia="微软雅黑" w:hAnsi="微软雅黑" w:cs="Consolas" w:hint="eastAsia"/>
+          <w:kern w:val="0"/>
+          <w:sz w:val="18"/>
+          <w:szCs w:val="18"/>
+        </w:rPr>
+      </w:pPr>
+      <w:r>
+        <w:rPr>
+          <w:rFonts w:ascii="微软雅黑" w:eastAsia="微软雅黑" w:hAnsi="微软雅黑" w:cs="Consolas" w:hint="eastAsia"/>
+          <w:kern w:val="0"/>
+          <w:sz w:val="18"/>
+          <w:szCs w:val="18"/>
+        </w:rPr>
+        <w:tab/>
+        <w:t>}</w:t>
+      </w:r>
+    </w:p>
+    <w:p>
+      <w:pPr>
+        <w:autoSpaceDE w:val="0"/>
+        <w:autoSpaceDN w:val="0"/>
+        <w:adjustRightInd w:val="0"/>
+        <w:ind w:leftChars="427" w:left="897"/>
+        <w:jc w:val="left"/>
+        <w:rPr>
+          <w:rFonts w:ascii="微软雅黑" w:eastAsia="微软雅黑" w:hAnsi="微软雅黑" w:cs="Consolas" w:hint="eastAsia"/>
+          <w:kern w:val="0"/>
+          <w:sz w:val="18"/>
+          <w:szCs w:val="18"/>
+        </w:rPr>
+      </w:pPr>
+      <w:r>
+        <w:rPr>
+          <w:rFonts w:ascii="微软雅黑" w:eastAsia="微软雅黑" w:hAnsi="微软雅黑" w:cs="Consolas" w:hint="eastAsia"/>
+          <w:kern w:val="0"/>
+          <w:sz w:val="18"/>
+          <w:szCs w:val="18"/>
+        </w:rPr>
+        <w:tab/>
+      </w:r>
+    </w:p>
+    <w:p>
+      <w:pPr>
+        <w:autoSpaceDE w:val="0"/>
+        <w:autoSpaceDN w:val="0"/>
+        <w:adjustRightInd w:val="0"/>
+        <w:ind w:leftChars="427" w:left="897"/>
+        <w:jc w:val="left"/>
+        <w:rPr>
+          <w:rFonts w:ascii="微软雅黑" w:eastAsia="微软雅黑" w:hAnsi="微软雅黑" w:cs="Consolas" w:hint="eastAsia"/>
+          <w:kern w:val="0"/>
+          <w:sz w:val="18"/>
+          <w:szCs w:val="18"/>
+        </w:rPr>
+      </w:pPr>
+      <w:r>
+        <w:rPr>
+          <w:rFonts w:ascii="微软雅黑" w:eastAsia="微软雅黑" w:hAnsi="微软雅黑" w:cs="Consolas" w:hint="eastAsia"/>
+          <w:kern w:val="0"/>
+          <w:sz w:val="18"/>
+          <w:szCs w:val="18"/>
+        </w:rPr>
+        <w:t>}</w:t>
+      </w:r>
+    </w:p>
+    <w:p>
+      <w:pPr>
+        <w:pStyle w:val="1"/>
+        <w:snapToGrid w:val="0"/>
+        <w:ind w:left="777" w:firstLineChars="0" w:firstLine="0"/>
+        <w:rPr>
+          <w:rFonts w:ascii="微软雅黑" w:eastAsia="微软雅黑" w:hAnsi="微软雅黑" w:hint="eastAsia"/>
+        </w:rPr>
+      </w:pPr>
+    </w:p>
+    <w:p>
+      <w:pPr>
+        <w:pStyle w:val="1"/>
+        <w:numPr>
+          <w:ilvl w:val="0"/>
+          <w:numId w:val="3"/>
+        </w:numPr>
+        <w:snapToGrid w:val="0"/>
+        <w:ind w:firstLineChars="0"/>
+        <w:rPr>
+          <w:rFonts w:ascii="微软雅黑" w:eastAsia="微软雅黑" w:hAnsi="微软雅黑" w:hint="eastAsia"/>
+        </w:rPr>
+      </w:pPr>
+      <w:r>
+        <w:rPr>
+          <w:rFonts w:ascii="微软雅黑" w:eastAsia="微软雅黑" w:hAnsi="微软雅黑" w:hint="eastAsia"/>
+        </w:rPr>
+        <w:t>加入</w:t>
+      </w:r>
+      <w:proofErr w:type="spellStart"/>
+      <w:r>
+        <w:rPr>
+          <w:rFonts w:ascii="微软雅黑" w:eastAsia="微软雅黑" w:hAnsi="微软雅黑" w:hint="eastAsia"/>
+        </w:rPr>
+        <w:t>TreeSet</w:t>
+      </w:r>
+      <w:proofErr w:type="spellEnd"/>
+      <w:r>
+        <w:rPr>
+          <w:rFonts w:ascii="微软雅黑" w:eastAsia="微软雅黑" w:hAnsi="微软雅黑" w:hint="eastAsia"/>
+        </w:rPr>
+        <w:t>;</w:t>
+      </w:r>
+    </w:p>
+    <w:p>
+      <w:pPr>
+        <w:autoSpaceDE w:val="0"/>
+        <w:autoSpaceDN w:val="0"/>
+        <w:adjustRightInd w:val="0"/>
+        <w:ind w:leftChars="427" w:left="897"/>
+        <w:jc w:val="left"/>
+        <w:rPr>
+          <w:rFonts w:ascii="微软雅黑" w:eastAsia="微软雅黑" w:hAnsi="微软雅黑" w:cs="Consolas" w:hint="eastAsia"/>
+          <w:kern w:val="0"/>
+          <w:sz w:val="18"/>
+          <w:szCs w:val="18"/>
+        </w:rPr>
+      </w:pPr>
+      <w:r>
+        <w:rPr>
+          <w:rFonts w:ascii="微软雅黑" w:eastAsia="微软雅黑" w:hAnsi="微软雅黑" w:cs="Consolas" w:hint="eastAsia"/>
+          <w:b/>
+          <w:bCs/>
+          <w:kern w:val="0"/>
+          <w:sz w:val="18"/>
+          <w:szCs w:val="18"/>
+        </w:rPr>
+        <w:t>import</w:t>
+      </w:r>
+      <w:r>
+        <w:rPr>
+          <w:rFonts w:ascii="微软雅黑" w:eastAsia="微软雅黑" w:hAnsi="微软雅黑" w:cs="Consolas" w:hint="eastAsia"/>
+          <w:kern w:val="0"/>
+          <w:sz w:val="18"/>
+          <w:szCs w:val="18"/>
+        </w:rPr>
+        <w:t xml:space="preserve"> </w:t>
+      </w:r>
+      <w:proofErr w:type="spellStart"/>
+      <w:proofErr w:type="gramStart"/>
+      <w:r>
+        <w:rPr>
+          <w:rFonts w:ascii="微软雅黑" w:eastAsia="微软雅黑" w:hAnsi="微软雅黑" w:cs="Consolas" w:hint="eastAsia"/>
+          <w:kern w:val="0"/>
+          <w:sz w:val="18"/>
+          <w:szCs w:val="18"/>
+        </w:rPr>
+        <w:t>java.util</w:t>
+      </w:r>
+      <w:proofErr w:type="gramEnd"/>
+      <w:r>
+        <w:rPr>
+          <w:rFonts w:ascii="微软雅黑" w:eastAsia="微软雅黑" w:hAnsi="微软雅黑" w:cs="Consolas" w:hint="eastAsia"/>
+          <w:kern w:val="0"/>
+          <w:sz w:val="18"/>
+          <w:szCs w:val="18"/>
+        </w:rPr>
+        <w:t>.Iterator</w:t>
+      </w:r>
+      <w:proofErr w:type="spellEnd"/>
+      <w:r>
+        <w:rPr>
+          <w:rFonts w:ascii="微软雅黑" w:eastAsia="微软雅黑" w:hAnsi="微软雅黑" w:cs="Consolas" w:hint="eastAsia"/>
+          <w:kern w:val="0"/>
+          <w:sz w:val="18"/>
+          <w:szCs w:val="18"/>
+        </w:rPr>
+        <w:t>;</w:t>
+      </w:r>
+    </w:p>
+    <w:p>
+      <w:pPr>
+        <w:autoSpaceDE w:val="0"/>
+        <w:autoSpaceDN w:val="0"/>
+        <w:adjustRightInd w:val="0"/>
+        <w:ind w:leftChars="427" w:left="897"/>
+        <w:jc w:val="left"/>
+        <w:rPr>
+          <w:rFonts w:ascii="微软雅黑" w:eastAsia="微软雅黑" w:hAnsi="微软雅黑" w:cs="Consolas" w:hint="eastAsia"/>
+          <w:kern w:val="0"/>
+          <w:sz w:val="18"/>
+          <w:szCs w:val="18"/>
+        </w:rPr>
+      </w:pPr>
+      <w:r>
+        <w:rPr>
+          <w:rFonts w:ascii="微软雅黑" w:eastAsia="微软雅黑" w:hAnsi="微软雅黑" w:cs="Consolas" w:hint="eastAsia"/>
+          <w:b/>
+          <w:bCs/>
+          <w:kern w:val="0"/>
+          <w:sz w:val="18"/>
+          <w:szCs w:val="18"/>
+        </w:rPr>
+        <w:t>import</w:t>
+      </w:r>
+      <w:r>
+        <w:rPr>
+          <w:rFonts w:ascii="微软雅黑" w:eastAsia="微软雅黑" w:hAnsi="微软雅黑" w:cs="Consolas" w:hint="eastAsia"/>
+          <w:kern w:val="0"/>
+          <w:sz w:val="18"/>
+          <w:szCs w:val="18"/>
+        </w:rPr>
+        <w:t xml:space="preserve"> </w:t>
+      </w:r>
+      <w:proofErr w:type="spellStart"/>
+      <w:proofErr w:type="gramStart"/>
+      <w:r>
+        <w:rPr>
+          <w:rFonts w:ascii="微软雅黑" w:eastAsia="微软雅黑" w:hAnsi="微软雅黑" w:cs="Consolas" w:hint="eastAsia"/>
+          <w:kern w:val="0"/>
+          <w:sz w:val="18"/>
+          <w:szCs w:val="18"/>
+        </w:rPr>
+        <w:t>java.util</w:t>
+      </w:r>
+      <w:proofErr w:type="gramEnd"/>
+      <w:r>
+        <w:rPr>
+          <w:rFonts w:ascii="微软雅黑" w:eastAsia="微软雅黑" w:hAnsi="微软雅黑" w:cs="Consolas" w:hint="eastAsia"/>
+          <w:kern w:val="0"/>
+          <w:sz w:val="18"/>
+          <w:szCs w:val="18"/>
+        </w:rPr>
+        <w:t>.TreeSet</w:t>
+      </w:r>
+      <w:proofErr w:type="spellEnd"/>
+      <w:r>
+        <w:rPr>
+          <w:rFonts w:ascii="微软雅黑" w:eastAsia="微软雅黑" w:hAnsi="微软雅黑" w:cs="Consolas" w:hint="eastAsia"/>
+          <w:kern w:val="0"/>
+          <w:sz w:val="18"/>
+          <w:szCs w:val="18"/>
+        </w:rPr>
+        <w:t>;</w:t>
+      </w:r>
+    </w:p>
+    <w:p>
+      <w:pPr>
+        <w:autoSpaceDE w:val="0"/>
+        <w:autoSpaceDN w:val="0"/>
+        <w:adjustRightInd w:val="0"/>
+        <w:ind w:leftChars="427" w:left="897"/>
+        <w:jc w:val="left"/>
+        <w:rPr>
+          <w:rFonts w:ascii="微软雅黑" w:eastAsia="微软雅黑" w:hAnsi="微软雅黑" w:cs="Consolas" w:hint="eastAsia"/>
+          <w:kern w:val="0"/>
+          <w:sz w:val="18"/>
+          <w:szCs w:val="18"/>
+        </w:rPr>
+      </w:pPr>
+    </w:p>
+    <w:p>
+      <w:pPr>
+        <w:autoSpaceDE w:val="0"/>
+        <w:autoSpaceDN w:val="0"/>
+        <w:adjustRightInd w:val="0"/>
+        <w:ind w:leftChars="427" w:left="897"/>
+        <w:jc w:val="left"/>
+        <w:rPr>
+          <w:rFonts w:ascii="微软雅黑" w:eastAsia="微软雅黑" w:hAnsi="微软雅黑" w:cs="Consolas" w:hint="eastAsia"/>
+          <w:kern w:val="0"/>
+          <w:sz w:val="18"/>
+          <w:szCs w:val="18"/>
+        </w:rPr>
+      </w:pPr>
+      <w:proofErr w:type="spellStart"/>
+      <w:r>
+        <w:rPr>
+          <w:rFonts w:ascii="微软雅黑" w:eastAsia="微软雅黑" w:hAnsi="微软雅黑" w:cs="Consolas" w:hint="eastAsia"/>
+          <w:b/>
+          <w:bCs/>
+          <w:kern w:val="0"/>
+          <w:sz w:val="18"/>
+          <w:szCs w:val="18"/>
+        </w:rPr>
+        <w:t>publicclass</w:t>
+      </w:r>
+      <w:proofErr w:type="spellEnd"/>
+      <w:r>
+        <w:rPr>
+          <w:rFonts w:ascii="微软雅黑" w:eastAsia="微软雅黑" w:hAnsi="微软雅黑" w:cs="Consolas" w:hint="eastAsia"/>
+          <w:kern w:val="0"/>
+          <w:sz w:val="18"/>
+          <w:szCs w:val="18"/>
+        </w:rPr>
+        <w:t xml:space="preserve"> Test {</w:t>
+      </w:r>
+    </w:p>
+    <w:p>
+      <w:pPr>
+        <w:autoSpaceDE w:val="0"/>
+        <w:autoSpaceDN w:val="0"/>
+        <w:adjustRightInd w:val="0"/>
+        <w:ind w:leftChars="427" w:left="897"/>
+        <w:jc w:val="left"/>
+        <w:rPr>
+          <w:rFonts w:ascii="微软雅黑" w:eastAsia="微软雅黑" w:hAnsi="微软雅黑" w:cs="Consolas" w:hint="eastAsia"/>
+          <w:kern w:val="0"/>
+          <w:sz w:val="18"/>
+          <w:szCs w:val="18"/>
+        </w:rPr>
+      </w:pPr>
+      <w:r>
+        <w:rPr>
+          <w:rFonts w:ascii="微软雅黑" w:eastAsia="微软雅黑" w:hAnsi="微软雅黑" w:cs="Consolas" w:hint="eastAsia"/>
+          <w:kern w:val="0"/>
+          <w:sz w:val="18"/>
+          <w:szCs w:val="18"/>
+        </w:rPr>
+        <w:tab/>
+      </w:r>
+      <w:proofErr w:type="spellStart"/>
+      <w:r>
+        <w:rPr>
+          <w:rFonts w:ascii="微软雅黑" w:eastAsia="微软雅黑" w:hAnsi="微软雅黑" w:cs="Consolas" w:hint="eastAsia"/>
+          <w:b/>
+          <w:bCs/>
+          <w:kern w:val="0"/>
+          <w:sz w:val="18"/>
+          <w:szCs w:val="18"/>
+        </w:rPr>
+        <w:t>publicstaticvoid</w:t>
+      </w:r>
+      <w:proofErr w:type="spellEnd"/>
+      <w:r>
+        <w:rPr>
+          <w:rFonts w:ascii="微软雅黑" w:eastAsia="微软雅黑" w:hAnsi="微软雅黑" w:cs="Consolas" w:hint="eastAsia"/>
+          <w:kern w:val="0"/>
+          <w:sz w:val="18"/>
+          <w:szCs w:val="18"/>
+        </w:rPr>
+        <w:t xml:space="preserve"> </w:t>
+      </w:r>
+      <w:proofErr w:type="gramStart"/>
+      <w:r>
+        <w:rPr>
+          <w:rFonts w:ascii="微软雅黑" w:eastAsia="微软雅黑" w:hAnsi="微软雅黑" w:cs="Consolas" w:hint="eastAsia"/>
+          <w:kern w:val="0"/>
+          <w:sz w:val="18"/>
+          <w:szCs w:val="18"/>
+        </w:rPr>
+        <w:t>main(</w:t>
+      </w:r>
+      <w:proofErr w:type="gramEnd"/>
+      <w:r>
+        <w:rPr>
+          <w:rFonts w:ascii="微软雅黑" w:eastAsia="微软雅黑" w:hAnsi="微软雅黑" w:cs="Consolas" w:hint="eastAsia"/>
+          <w:kern w:val="0"/>
+          <w:sz w:val="18"/>
+          <w:szCs w:val="18"/>
+        </w:rPr>
+        <w:t xml:space="preserve">String[] </w:t>
+      </w:r>
+      <w:proofErr w:type="spellStart"/>
+      <w:r>
+        <w:rPr>
+          <w:rFonts w:ascii="微软雅黑" w:eastAsia="微软雅黑" w:hAnsi="微软雅黑" w:cs="Consolas" w:hint="eastAsia"/>
+          <w:kern w:val="0"/>
+          <w:sz w:val="18"/>
+          <w:szCs w:val="18"/>
+        </w:rPr>
+        <w:t>args</w:t>
+      </w:r>
+      <w:proofErr w:type="spellEnd"/>
+      <w:r>
+        <w:rPr>
+          <w:rFonts w:ascii="微软雅黑" w:eastAsia="微软雅黑" w:hAnsi="微软雅黑" w:cs="Consolas" w:hint="eastAsia"/>
+          <w:kern w:val="0"/>
+          <w:sz w:val="18"/>
+          <w:szCs w:val="18"/>
+        </w:rPr>
+        <w:t>) {</w:t>
+      </w:r>
+    </w:p>
+    <w:p>
+      <w:pPr>
+        <w:autoSpaceDE w:val="0"/>
+        <w:autoSpaceDN w:val="0"/>
+        <w:adjustRightInd w:val="0"/>
+        <w:ind w:leftChars="427" w:left="897"/>
+        <w:jc w:val="left"/>
+        <w:rPr>
+          <w:rFonts w:ascii="微软雅黑" w:eastAsia="微软雅黑" w:hAnsi="微软雅黑" w:cs="Consolas" w:hint="eastAsia"/>
+          <w:kern w:val="0"/>
+          <w:sz w:val="18"/>
+          <w:szCs w:val="18"/>
+        </w:rPr>
+      </w:pPr>
+      <w:r>
+        <w:rPr>
+          <w:rFonts w:ascii="微软雅黑" w:eastAsia="微软雅黑" w:hAnsi="微软雅黑" w:cs="Consolas" w:hint="eastAsia"/>
+          <w:kern w:val="0"/>
+          <w:sz w:val="18"/>
+          <w:szCs w:val="18"/>
+        </w:rPr>
+        <w:t xml:space="preserve">         //创建</w:t>
+      </w:r>
+      <w:proofErr w:type="spellStart"/>
+      <w:r>
+        <w:rPr>
+          <w:rFonts w:ascii="微软雅黑" w:eastAsia="微软雅黑" w:hAnsi="微软雅黑" w:cs="Consolas" w:hint="eastAsia"/>
+          <w:kern w:val="0"/>
+          <w:sz w:val="18"/>
+          <w:szCs w:val="18"/>
+        </w:rPr>
+        <w:t>TreeSet</w:t>
+      </w:r>
+      <w:proofErr w:type="spellEnd"/>
+      <w:r>
+        <w:rPr>
+          <w:rFonts w:ascii="微软雅黑" w:eastAsia="微软雅黑" w:hAnsi="微软雅黑" w:cs="Consolas" w:hint="eastAsia"/>
+          <w:kern w:val="0"/>
+          <w:sz w:val="18"/>
+          <w:szCs w:val="18"/>
+        </w:rPr>
+        <w:t>;</w:t>
+      </w:r>
+    </w:p>
+    <w:p>
+      <w:pPr>
+        <w:autoSpaceDE w:val="0"/>
+        <w:autoSpaceDN w:val="0"/>
+        <w:adjustRightInd w:val="0"/>
+        <w:ind w:leftChars="427" w:left="897"/>
+        <w:jc w:val="left"/>
+        <w:rPr>
+          <w:rFonts w:ascii="微软雅黑" w:eastAsia="微软雅黑" w:hAnsi="微软雅黑" w:cs="Consolas" w:hint="eastAsia"/>
+          <w:kern w:val="0"/>
+          <w:sz w:val="18"/>
+          <w:szCs w:val="18"/>
+        </w:rPr>
+      </w:pPr>
+      <w:r>
+        <w:rPr>
+          <w:rFonts w:ascii="微软雅黑" w:eastAsia="微软雅黑" w:hAnsi="微软雅黑" w:cs="Consolas" w:hint="eastAsia"/>
+          <w:kern w:val="0"/>
+          <w:sz w:val="18"/>
+          <w:szCs w:val="18"/>
+        </w:rPr>
+        <w:tab/>
+      </w:r>
+      <w:r>
+        <w:rPr>
+          <w:rFonts w:ascii="微软雅黑" w:eastAsia="微软雅黑" w:hAnsi="微软雅黑" w:cs="Consolas" w:hint="eastAsia"/>
+          <w:kern w:val="0"/>
+          <w:sz w:val="18"/>
+          <w:szCs w:val="18"/>
+        </w:rPr>
+        <w:tab/>
+      </w:r>
+      <w:proofErr w:type="spellStart"/>
+      <w:r>
+        <w:rPr>
+          <w:rFonts w:ascii="微软雅黑" w:eastAsia="微软雅黑" w:hAnsi="微软雅黑" w:cs="Consolas" w:hint="eastAsia"/>
+          <w:kern w:val="0"/>
+          <w:sz w:val="18"/>
+          <w:szCs w:val="18"/>
+        </w:rPr>
+        <w:t>TreeSet</w:t>
+      </w:r>
+      <w:proofErr w:type="spellEnd"/>
+      <w:r>
+        <w:rPr>
+          <w:rFonts w:ascii="微软雅黑" w:eastAsia="微软雅黑" w:hAnsi="微软雅黑" w:cs="Consolas" w:hint="eastAsia"/>
+          <w:kern w:val="0"/>
+          <w:sz w:val="18"/>
+          <w:szCs w:val="18"/>
+        </w:rPr>
+        <w:t xml:space="preserve">&lt;Computer&gt; </w:t>
+      </w:r>
+      <w:proofErr w:type="spellStart"/>
+      <w:r>
+        <w:rPr>
+          <w:rFonts w:ascii="微软雅黑" w:eastAsia="微软雅黑" w:hAnsi="微软雅黑" w:cs="Consolas" w:hint="eastAsia"/>
+          <w:kern w:val="0"/>
+          <w:sz w:val="18"/>
+          <w:szCs w:val="18"/>
+        </w:rPr>
+        <w:t>treeSet</w:t>
+      </w:r>
+      <w:proofErr w:type="spellEnd"/>
+      <w:r>
+        <w:rPr>
+          <w:rFonts w:ascii="微软雅黑" w:eastAsia="微软雅黑" w:hAnsi="微软雅黑" w:cs="Consolas" w:hint="eastAsia"/>
+          <w:kern w:val="0"/>
+          <w:sz w:val="18"/>
+          <w:szCs w:val="18"/>
+        </w:rPr>
+        <w:t>=</w:t>
+      </w:r>
+      <w:r>
+        <w:rPr>
+          <w:rFonts w:ascii="微软雅黑" w:eastAsia="微软雅黑" w:hAnsi="微软雅黑" w:cs="Consolas" w:hint="eastAsia"/>
+          <w:b/>
+          <w:bCs/>
+          <w:kern w:val="0"/>
+          <w:sz w:val="18"/>
+          <w:szCs w:val="18"/>
+        </w:rPr>
+        <w:t>new</w:t>
+      </w:r>
+      <w:r>
+        <w:rPr>
+          <w:rFonts w:ascii="微软雅黑" w:eastAsia="微软雅黑" w:hAnsi="微软雅黑" w:cs="Consolas" w:hint="eastAsia"/>
+          <w:kern w:val="0"/>
+          <w:sz w:val="18"/>
+          <w:szCs w:val="18"/>
+        </w:rPr>
+        <w:t xml:space="preserve"> </w:t>
+      </w:r>
+      <w:proofErr w:type="spellStart"/>
+      <w:r>
+        <w:rPr>
+          <w:rFonts w:ascii="微软雅黑" w:eastAsia="微软雅黑" w:hAnsi="微软雅黑" w:cs="Consolas" w:hint="eastAsia"/>
+          <w:kern w:val="0"/>
+          <w:sz w:val="18"/>
+          <w:szCs w:val="18"/>
+        </w:rPr>
+        <w:t>TreeSet</w:t>
+      </w:r>
+      <w:proofErr w:type="spellEnd"/>
+      <w:r>
+        <w:rPr>
+          <w:rFonts w:ascii="微软雅黑" w:eastAsia="微软雅黑" w:hAnsi="微软雅黑" w:cs="Consolas" w:hint="eastAsia"/>
+          <w:kern w:val="0"/>
+          <w:sz w:val="18"/>
+          <w:szCs w:val="18"/>
+        </w:rPr>
+        <w:t>&lt;Computer</w:t>
+      </w:r>
+      <w:proofErr w:type="gramStart"/>
+      <w:r>
+        <w:rPr>
+          <w:rFonts w:ascii="微软雅黑" w:eastAsia="微软雅黑" w:hAnsi="微软雅黑" w:cs="Consolas" w:hint="eastAsia"/>
+          <w:kern w:val="0"/>
+          <w:sz w:val="18"/>
+          <w:szCs w:val="18"/>
+        </w:rPr>
+        <w:t>&gt;(</w:t>
+      </w:r>
+      <w:proofErr w:type="gramEnd"/>
+      <w:r>
+        <w:rPr>
+          <w:rFonts w:ascii="微软雅黑" w:eastAsia="微软雅黑" w:hAnsi="微软雅黑" w:cs="Consolas" w:hint="eastAsia"/>
+          <w:kern w:val="0"/>
+          <w:sz w:val="18"/>
+          <w:szCs w:val="18"/>
+        </w:rPr>
+        <w:t>);</w:t>
+      </w:r>
+    </w:p>
+    <w:p>
+      <w:pPr>
+        <w:autoSpaceDE w:val="0"/>
+        <w:autoSpaceDN w:val="0"/>
+        <w:adjustRightInd w:val="0"/>
+        <w:ind w:leftChars="427" w:left="897"/>
+        <w:jc w:val="left"/>
+        <w:rPr>
+          <w:rFonts w:ascii="微软雅黑" w:eastAsia="微软雅黑" w:hAnsi="微软雅黑" w:cs="Consolas" w:hint="eastAsia"/>
+          <w:kern w:val="0"/>
+          <w:sz w:val="18"/>
+          <w:szCs w:val="18"/>
+        </w:rPr>
+      </w:pPr>
+      <w:r>
+        <w:rPr>
+          <w:rFonts w:ascii="微软雅黑" w:eastAsia="微软雅黑" w:hAnsi="微软雅黑" w:cs="Consolas" w:hint="eastAsia"/>
+          <w:kern w:val="0"/>
+          <w:sz w:val="18"/>
+          <w:szCs w:val="18"/>
+        </w:rPr>
+        <w:tab/>
+      </w:r>
+      <w:r>
+        <w:rPr>
+          <w:rFonts w:ascii="微软雅黑" w:eastAsia="微软雅黑" w:hAnsi="微软雅黑" w:cs="Consolas" w:hint="eastAsia"/>
+          <w:kern w:val="0"/>
+          <w:sz w:val="18"/>
+          <w:szCs w:val="18"/>
+        </w:rPr>
+        <w:tab/>
+      </w:r>
+    </w:p>
+    <w:p>
+      <w:pPr>
+        <w:autoSpaceDE w:val="0"/>
+        <w:autoSpaceDN w:val="0"/>
+        <w:adjustRightInd w:val="0"/>
+        <w:ind w:leftChars="427" w:left="897"/>
+        <w:jc w:val="left"/>
+        <w:rPr>
+          <w:rFonts w:ascii="微软雅黑" w:eastAsia="微软雅黑" w:hAnsi="微软雅黑" w:cs="Consolas" w:hint="eastAsia"/>
+          <w:kern w:val="0"/>
+          <w:sz w:val="18"/>
+          <w:szCs w:val="18"/>
+        </w:rPr>
+      </w:pPr>
+      <w:r>
+        <w:rPr>
+          <w:rFonts w:ascii="微软雅黑" w:eastAsia="微软雅黑" w:hAnsi="微软雅黑" w:cs="Consolas" w:hint="eastAsia"/>
+          <w:kern w:val="0"/>
+          <w:sz w:val="18"/>
+          <w:szCs w:val="18"/>
+        </w:rPr>
+        <w:t xml:space="preserve">         //创建Computer对象；</w:t>
+      </w:r>
+    </w:p>
+    <w:p>
+      <w:pPr>
+        <w:autoSpaceDE w:val="0"/>
+        <w:autoSpaceDN w:val="0"/>
+        <w:adjustRightInd w:val="0"/>
+        <w:ind w:leftChars="427" w:left="897"/>
+        <w:jc w:val="left"/>
+        <w:rPr>
+          <w:rFonts w:ascii="微软雅黑" w:eastAsia="微软雅黑" w:hAnsi="微软雅黑" w:cs="Consolas" w:hint="eastAsia"/>
+          <w:kern w:val="0"/>
+          <w:sz w:val="18"/>
+          <w:szCs w:val="18"/>
+        </w:rPr>
+      </w:pPr>
+      <w:r>
+        <w:rPr>
+          <w:rFonts w:ascii="微软雅黑" w:eastAsia="微软雅黑" w:hAnsi="微软雅黑" w:cs="Consolas" w:hint="eastAsia"/>
+          <w:kern w:val="0"/>
+          <w:sz w:val="18"/>
+          <w:szCs w:val="18"/>
+        </w:rPr>
+        <w:tab/>
+      </w:r>
+      <w:r>
+        <w:rPr>
+          <w:rFonts w:ascii="微软雅黑" w:eastAsia="微软雅黑" w:hAnsi="微软雅黑" w:cs="Consolas" w:hint="eastAsia"/>
+          <w:kern w:val="0"/>
+          <w:sz w:val="18"/>
+          <w:szCs w:val="18"/>
+        </w:rPr>
+        <w:tab/>
+        <w:t>Computer computer1=</w:t>
+      </w:r>
+      <w:r>
+        <w:rPr>
+          <w:rFonts w:ascii="微软雅黑" w:eastAsia="微软雅黑" w:hAnsi="微软雅黑" w:cs="Consolas" w:hint="eastAsia"/>
+          <w:b/>
+          <w:bCs/>
+          <w:kern w:val="0"/>
+          <w:sz w:val="18"/>
+          <w:szCs w:val="18"/>
+        </w:rPr>
+        <w:t>new</w:t>
+      </w:r>
+      <w:r>
+        <w:rPr>
+          <w:rFonts w:ascii="微软雅黑" w:eastAsia="微软雅黑" w:hAnsi="微软雅黑" w:cs="Consolas" w:hint="eastAsia"/>
+          <w:kern w:val="0"/>
+          <w:sz w:val="18"/>
+          <w:szCs w:val="18"/>
+        </w:rPr>
+        <w:t xml:space="preserve"> </w:t>
+      </w:r>
+      <w:proofErr w:type="gramStart"/>
+      <w:r>
+        <w:rPr>
+          <w:rFonts w:ascii="微软雅黑" w:eastAsia="微软雅黑" w:hAnsi="微软雅黑" w:cs="Consolas" w:hint="eastAsia"/>
+          <w:kern w:val="0"/>
+          <w:sz w:val="18"/>
+          <w:szCs w:val="18"/>
+        </w:rPr>
+        <w:t>Computer(</w:t>
+      </w:r>
+      <w:proofErr w:type="gramEnd"/>
+      <w:r>
+        <w:rPr>
+          <w:rFonts w:ascii="微软雅黑" w:eastAsia="微软雅黑" w:hAnsi="微软雅黑" w:cs="Consolas" w:hint="eastAsia"/>
+          <w:kern w:val="0"/>
+          <w:sz w:val="18"/>
+          <w:szCs w:val="18"/>
+        </w:rPr>
+        <w:t>3000);</w:t>
+      </w:r>
+    </w:p>
+    <w:p>
+      <w:pPr>
+        <w:autoSpaceDE w:val="0"/>
+        <w:autoSpaceDN w:val="0"/>
+        <w:adjustRightInd w:val="0"/>
+        <w:ind w:leftChars="427" w:left="897"/>
+        <w:jc w:val="left"/>
+        <w:rPr>
+          <w:rFonts w:ascii="微软雅黑" w:eastAsia="微软雅黑" w:hAnsi="微软雅黑" w:cs="Consolas" w:hint="eastAsia"/>
+          <w:kern w:val="0"/>
+          <w:sz w:val="18"/>
+          <w:szCs w:val="18"/>
+        </w:rPr>
+      </w:pPr>
+      <w:r>
+        <w:rPr>
+          <w:rFonts w:ascii="微软雅黑" w:eastAsia="微软雅黑" w:hAnsi="微软雅黑" w:cs="Consolas" w:hint="eastAsia"/>
+          <w:kern w:val="0"/>
+          <w:sz w:val="18"/>
+          <w:szCs w:val="18"/>
+        </w:rPr>
+        <w:tab/>
+      </w:r>
+      <w:r>
+        <w:rPr>
+          <w:rFonts w:ascii="微软雅黑" w:eastAsia="微软雅黑" w:hAnsi="微软雅黑" w:cs="Consolas" w:hint="eastAsia"/>
+          <w:kern w:val="0"/>
+          <w:sz w:val="18"/>
+          <w:szCs w:val="18"/>
+        </w:rPr>
+        <w:tab/>
+        <w:t>Computer computer2=</w:t>
+      </w:r>
+      <w:r>
+        <w:rPr>
+          <w:rFonts w:ascii="微软雅黑" w:eastAsia="微软雅黑" w:hAnsi="微软雅黑" w:cs="Consolas" w:hint="eastAsia"/>
+          <w:b/>
+          <w:bCs/>
+          <w:kern w:val="0"/>
+          <w:sz w:val="18"/>
+          <w:szCs w:val="18"/>
+        </w:rPr>
+        <w:t>new</w:t>
+      </w:r>
+      <w:r>
+        <w:rPr>
+          <w:rFonts w:ascii="微软雅黑" w:eastAsia="微软雅黑" w:hAnsi="微软雅黑" w:cs="Consolas" w:hint="eastAsia"/>
+          <w:kern w:val="0"/>
+          <w:sz w:val="18"/>
+          <w:szCs w:val="18"/>
+        </w:rPr>
+        <w:t xml:space="preserve"> </w:t>
+      </w:r>
+      <w:proofErr w:type="gramStart"/>
+      <w:r>
+        <w:rPr>
+          <w:rFonts w:ascii="微软雅黑" w:eastAsia="微软雅黑" w:hAnsi="微软雅黑" w:cs="Consolas" w:hint="eastAsia"/>
+          <w:kern w:val="0"/>
+          <w:sz w:val="18"/>
+          <w:szCs w:val="18"/>
+        </w:rPr>
+        <w:t>Computer(</w:t>
+      </w:r>
+      <w:proofErr w:type="gramEnd"/>
+      <w:r>
+        <w:rPr>
+          <w:rFonts w:ascii="微软雅黑" w:eastAsia="微软雅黑" w:hAnsi="微软雅黑" w:cs="Consolas" w:hint="eastAsia"/>
+          <w:kern w:val="0"/>
+          <w:sz w:val="18"/>
+          <w:szCs w:val="18"/>
+        </w:rPr>
+        <w:t>2650);</w:t>
+      </w:r>
+    </w:p>
+    <w:p>
+      <w:pPr>
+        <w:autoSpaceDE w:val="0"/>
+        <w:autoSpaceDN w:val="0"/>
+        <w:adjustRightInd w:val="0"/>
+        <w:ind w:leftChars="427" w:left="897"/>
+        <w:jc w:val="left"/>
+        <w:rPr>
+          <w:rFonts w:ascii="微软雅黑" w:eastAsia="微软雅黑" w:hAnsi="微软雅黑" w:cs="Consolas" w:hint="eastAsia"/>
+          <w:kern w:val="0"/>
+          <w:sz w:val="18"/>
+          <w:szCs w:val="18"/>
+        </w:rPr>
+      </w:pPr>
+      <w:r>
+        <w:rPr>
+          <w:rFonts w:ascii="微软雅黑" w:eastAsia="微软雅黑" w:hAnsi="微软雅黑" w:cs="Consolas" w:hint="eastAsia"/>
+          <w:kern w:val="0"/>
+          <w:sz w:val="18"/>
+          <w:szCs w:val="18"/>
+        </w:rPr>
+        <w:tab/>
+      </w:r>
+      <w:r>
+        <w:rPr>
+          <w:rFonts w:ascii="微软雅黑" w:eastAsia="微软雅黑" w:hAnsi="微软雅黑" w:cs="Consolas" w:hint="eastAsia"/>
+          <w:kern w:val="0"/>
+          <w:sz w:val="18"/>
+          <w:szCs w:val="18"/>
+        </w:rPr>
+        <w:tab/>
+        <w:t>Computer computer3=</w:t>
+      </w:r>
+      <w:r>
+        <w:rPr>
+          <w:rFonts w:ascii="微软雅黑" w:eastAsia="微软雅黑" w:hAnsi="微软雅黑" w:cs="Consolas" w:hint="eastAsia"/>
+          <w:b/>
+          <w:bCs/>
+          <w:kern w:val="0"/>
+          <w:sz w:val="18"/>
+          <w:szCs w:val="18"/>
+        </w:rPr>
+        <w:t>new</w:t>
+      </w:r>
+      <w:r>
+        <w:rPr>
+          <w:rFonts w:ascii="微软雅黑" w:eastAsia="微软雅黑" w:hAnsi="微软雅黑" w:cs="Consolas" w:hint="eastAsia"/>
+          <w:kern w:val="0"/>
+          <w:sz w:val="18"/>
+          <w:szCs w:val="18"/>
+        </w:rPr>
+        <w:t xml:space="preserve"> </w:t>
+      </w:r>
+      <w:proofErr w:type="gramStart"/>
+      <w:r>
+        <w:rPr>
+          <w:rFonts w:ascii="微软雅黑" w:eastAsia="微软雅黑" w:hAnsi="微软雅黑" w:cs="Consolas" w:hint="eastAsia"/>
+          <w:kern w:val="0"/>
+          <w:sz w:val="18"/>
+          <w:szCs w:val="18"/>
+        </w:rPr>
+        <w:t>Computer(</w:t>
+      </w:r>
+      <w:proofErr w:type="gramEnd"/>
+      <w:r>
+        <w:rPr>
+          <w:rFonts w:ascii="微软雅黑" w:eastAsia="微软雅黑" w:hAnsi="微软雅黑" w:cs="Consolas" w:hint="eastAsia"/>
+          <w:kern w:val="0"/>
+          <w:sz w:val="18"/>
+          <w:szCs w:val="18"/>
+        </w:rPr>
+        <w:t>5878.8);</w:t>
+      </w:r>
+    </w:p>
+    <w:p>
+      <w:pPr>
+        <w:autoSpaceDE w:val="0"/>
+        <w:autoSpaceDN w:val="0"/>
+        <w:adjustRightInd w:val="0"/>
+        <w:ind w:leftChars="427" w:left="897"/>
+        <w:jc w:val="left"/>
+        <w:rPr>
+          <w:rFonts w:ascii="微软雅黑" w:eastAsia="微软雅黑" w:hAnsi="微软雅黑" w:cs="Consolas" w:hint="eastAsia"/>
+          <w:kern w:val="0"/>
+          <w:sz w:val="18"/>
+          <w:szCs w:val="18"/>
+        </w:rPr>
+      </w:pPr>
+      <w:r>
+        <w:rPr>
+          <w:rFonts w:ascii="微软雅黑" w:eastAsia="微软雅黑" w:hAnsi="微软雅黑" w:cs="Consolas" w:hint="eastAsia"/>
+          <w:kern w:val="0"/>
+          <w:sz w:val="18"/>
+          <w:szCs w:val="18"/>
+        </w:rPr>
+        <w:tab/>
+      </w:r>
+      <w:r>
+        <w:rPr>
+          <w:rFonts w:ascii="微软雅黑" w:eastAsia="微软雅黑" w:hAnsi="微软雅黑" w:cs="Consolas" w:hint="eastAsia"/>
+          <w:kern w:val="0"/>
+          <w:sz w:val="18"/>
+          <w:szCs w:val="18"/>
+        </w:rPr>
+        <w:tab/>
+        <w:t>Computer computer4=</w:t>
+      </w:r>
+      <w:r>
+        <w:rPr>
+          <w:rFonts w:ascii="微软雅黑" w:eastAsia="微软雅黑" w:hAnsi="微软雅黑" w:cs="Consolas" w:hint="eastAsia"/>
+          <w:b/>
+          <w:bCs/>
+          <w:kern w:val="0"/>
+          <w:sz w:val="18"/>
+          <w:szCs w:val="18"/>
+        </w:rPr>
+        <w:t>new</w:t>
+      </w:r>
+      <w:r>
+        <w:rPr>
+          <w:rFonts w:ascii="微软雅黑" w:eastAsia="微软雅黑" w:hAnsi="微软雅黑" w:cs="Consolas" w:hint="eastAsia"/>
+          <w:kern w:val="0"/>
+          <w:sz w:val="18"/>
+          <w:szCs w:val="18"/>
+        </w:rPr>
+        <w:t xml:space="preserve"> </w:t>
+      </w:r>
+      <w:proofErr w:type="gramStart"/>
+      <w:r>
+        <w:rPr>
+          <w:rFonts w:ascii="微软雅黑" w:eastAsia="微软雅黑" w:hAnsi="微软雅黑" w:cs="Consolas" w:hint="eastAsia"/>
+          <w:kern w:val="0"/>
+          <w:sz w:val="18"/>
+          <w:szCs w:val="18"/>
+        </w:rPr>
+        <w:t>Computer(</w:t>
+      </w:r>
+      <w:proofErr w:type="gramEnd"/>
+      <w:r>
+        <w:rPr>
+          <w:rFonts w:ascii="微软雅黑" w:eastAsia="微软雅黑" w:hAnsi="微软雅黑" w:cs="Consolas" w:hint="eastAsia"/>
+          <w:kern w:val="0"/>
+          <w:sz w:val="18"/>
+          <w:szCs w:val="18"/>
+        </w:rPr>
+        <w:t>6000.78);</w:t>
+      </w:r>
+    </w:p>
+    <w:p>
+      <w:pPr>
+        <w:autoSpaceDE w:val="0"/>
+        <w:autoSpaceDN w:val="0"/>
+        <w:adjustRightInd w:val="0"/>
+        <w:ind w:leftChars="427" w:left="897"/>
+        <w:jc w:val="left"/>
+        <w:rPr>
+          <w:rFonts w:ascii="微软雅黑" w:eastAsia="微软雅黑" w:hAnsi="微软雅黑" w:cs="Consolas" w:hint="eastAsia"/>
+          <w:kern w:val="0"/>
+          <w:sz w:val="18"/>
+          <w:szCs w:val="18"/>
+        </w:rPr>
+      </w:pPr>
+      <w:r>
+        <w:rPr>
+          <w:rFonts w:ascii="微软雅黑" w:eastAsia="微软雅黑" w:hAnsi="微软雅黑" w:cs="Consolas" w:hint="eastAsia"/>
+          <w:kern w:val="0"/>
+          <w:sz w:val="18"/>
+          <w:szCs w:val="18"/>
+        </w:rPr>
+        <w:lastRenderedPageBreak/>
+        <w:tab/>
+      </w:r>
+      <w:r>
+        <w:rPr>
+          <w:rFonts w:ascii="微软雅黑" w:eastAsia="微软雅黑" w:hAnsi="微软雅黑" w:cs="Consolas" w:hint="eastAsia"/>
+          <w:kern w:val="0"/>
+          <w:sz w:val="18"/>
+          <w:szCs w:val="18"/>
+        </w:rPr>
+        <w:tab/>
+      </w:r>
+    </w:p>
+    <w:p>
+      <w:pPr>
+        <w:autoSpaceDE w:val="0"/>
+        <w:autoSpaceDN w:val="0"/>
+        <w:adjustRightInd w:val="0"/>
+        <w:ind w:leftChars="427" w:left="897"/>
+        <w:jc w:val="left"/>
+        <w:rPr>
+          <w:rFonts w:ascii="微软雅黑" w:eastAsia="微软雅黑" w:hAnsi="微软雅黑" w:cs="Consolas" w:hint="eastAsia"/>
+          <w:kern w:val="0"/>
+          <w:sz w:val="18"/>
+          <w:szCs w:val="18"/>
+        </w:rPr>
+      </w:pPr>
+      <w:r>
+        <w:rPr>
+          <w:rFonts w:ascii="微软雅黑" w:eastAsia="微软雅黑" w:hAnsi="微软雅黑" w:cs="Consolas" w:hint="eastAsia"/>
+          <w:kern w:val="0"/>
+          <w:sz w:val="18"/>
+          <w:szCs w:val="18"/>
+        </w:rPr>
+        <w:t xml:space="preserve">         //将Computer对象加入到</w:t>
+      </w:r>
+      <w:proofErr w:type="spellStart"/>
+      <w:r>
+        <w:rPr>
+          <w:rFonts w:ascii="微软雅黑" w:eastAsia="微软雅黑" w:hAnsi="微软雅黑" w:cs="Consolas" w:hint="eastAsia"/>
+          <w:kern w:val="0"/>
+          <w:sz w:val="18"/>
+          <w:szCs w:val="18"/>
+        </w:rPr>
+        <w:t>treeSet</w:t>
+      </w:r>
+      <w:proofErr w:type="spellEnd"/>
+      <w:r>
+        <w:rPr>
+          <w:rFonts w:ascii="微软雅黑" w:eastAsia="微软雅黑" w:hAnsi="微软雅黑" w:cs="Consolas" w:hint="eastAsia"/>
+          <w:kern w:val="0"/>
+          <w:sz w:val="18"/>
+          <w:szCs w:val="18"/>
+        </w:rPr>
+        <w:t>中；</w:t>
+      </w:r>
+    </w:p>
+    <w:p>
+      <w:pPr>
+        <w:autoSpaceDE w:val="0"/>
+        <w:autoSpaceDN w:val="0"/>
+        <w:adjustRightInd w:val="0"/>
+        <w:ind w:leftChars="427" w:left="897"/>
+        <w:jc w:val="left"/>
+        <w:rPr>
+          <w:rFonts w:ascii="微软雅黑" w:eastAsia="微软雅黑" w:hAnsi="微软雅黑" w:cs="Consolas" w:hint="eastAsia"/>
+          <w:kern w:val="0"/>
+          <w:sz w:val="18"/>
+          <w:szCs w:val="18"/>
+        </w:rPr>
+      </w:pPr>
+      <w:r>
+        <w:rPr>
+          <w:rFonts w:ascii="微软雅黑" w:eastAsia="微软雅黑" w:hAnsi="微软雅黑" w:cs="Consolas" w:hint="eastAsia"/>
+          <w:kern w:val="0"/>
+          <w:sz w:val="18"/>
+          <w:szCs w:val="18"/>
+        </w:rPr>
+        <w:tab/>
+      </w:r>
+      <w:r>
+        <w:rPr>
+          <w:rFonts w:ascii="微软雅黑" w:eastAsia="微软雅黑" w:hAnsi="微软雅黑" w:cs="Consolas" w:hint="eastAsia"/>
+          <w:kern w:val="0"/>
+          <w:sz w:val="18"/>
+          <w:szCs w:val="18"/>
+        </w:rPr>
+        <w:tab/>
+      </w:r>
+      <w:proofErr w:type="spellStart"/>
+      <w:r>
+        <w:rPr>
+          <w:rFonts w:ascii="微软雅黑" w:eastAsia="微软雅黑" w:hAnsi="微软雅黑" w:cs="Consolas" w:hint="eastAsia"/>
+          <w:kern w:val="0"/>
+          <w:sz w:val="18"/>
+          <w:szCs w:val="18"/>
+        </w:rPr>
+        <w:t>treeSet.add</w:t>
+      </w:r>
+      <w:proofErr w:type="spellEnd"/>
+      <w:r>
+        <w:rPr>
+          <w:rFonts w:ascii="微软雅黑" w:eastAsia="微软雅黑" w:hAnsi="微软雅黑" w:cs="Consolas" w:hint="eastAsia"/>
+          <w:kern w:val="0"/>
+          <w:sz w:val="18"/>
+          <w:szCs w:val="18"/>
+        </w:rPr>
+        <w:t>(computer1);</w:t>
+      </w:r>
+    </w:p>
+    <w:p>
+      <w:pPr>
+        <w:autoSpaceDE w:val="0"/>
+        <w:autoSpaceDN w:val="0"/>
+        <w:adjustRightInd w:val="0"/>
+        <w:ind w:leftChars="427" w:left="897"/>
+        <w:jc w:val="left"/>
+        <w:rPr>
+          <w:rFonts w:ascii="微软雅黑" w:eastAsia="微软雅黑" w:hAnsi="微软雅黑" w:cs="Consolas" w:hint="eastAsia"/>
+          <w:kern w:val="0"/>
+          <w:sz w:val="18"/>
+          <w:szCs w:val="18"/>
+        </w:rPr>
+      </w:pPr>
+      <w:r>
+        <w:rPr>
+          <w:rFonts w:ascii="微软雅黑" w:eastAsia="微软雅黑" w:hAnsi="微软雅黑" w:cs="Consolas" w:hint="eastAsia"/>
+          <w:kern w:val="0"/>
+          <w:sz w:val="18"/>
+          <w:szCs w:val="18"/>
+        </w:rPr>
+        <w:tab/>
+      </w:r>
+      <w:r>
+        <w:rPr>
+          <w:rFonts w:ascii="微软雅黑" w:eastAsia="微软雅黑" w:hAnsi="微软雅黑" w:cs="Consolas" w:hint="eastAsia"/>
+          <w:kern w:val="0"/>
+          <w:sz w:val="18"/>
+          <w:szCs w:val="18"/>
+        </w:rPr>
+        <w:tab/>
+      </w:r>
+      <w:proofErr w:type="spellStart"/>
+      <w:r>
+        <w:rPr>
+          <w:rFonts w:ascii="微软雅黑" w:eastAsia="微软雅黑" w:hAnsi="微软雅黑" w:cs="Consolas" w:hint="eastAsia"/>
+          <w:kern w:val="0"/>
+          <w:sz w:val="18"/>
+          <w:szCs w:val="18"/>
+        </w:rPr>
+        <w:t>treeSet.add</w:t>
+      </w:r>
+      <w:proofErr w:type="spellEnd"/>
+      <w:r>
+        <w:rPr>
+          <w:rFonts w:ascii="微软雅黑" w:eastAsia="微软雅黑" w:hAnsi="微软雅黑" w:cs="Consolas" w:hint="eastAsia"/>
+          <w:kern w:val="0"/>
+          <w:sz w:val="18"/>
+          <w:szCs w:val="18"/>
+        </w:rPr>
+        <w:t>(computer2);</w:t>
+      </w:r>
+    </w:p>
+    <w:p>
+      <w:pPr>
+        <w:autoSpaceDE w:val="0"/>
+        <w:autoSpaceDN w:val="0"/>
+        <w:adjustRightInd w:val="0"/>
+        <w:ind w:leftChars="427" w:left="897"/>
+        <w:jc w:val="left"/>
+        <w:rPr>
+          <w:rFonts w:ascii="微软雅黑" w:eastAsia="微软雅黑" w:hAnsi="微软雅黑" w:cs="Consolas" w:hint="eastAsia"/>
+          <w:kern w:val="0"/>
+          <w:sz w:val="18"/>
+          <w:szCs w:val="18"/>
+        </w:rPr>
+      </w:pPr>
+      <w:r>
+        <w:rPr>
+          <w:rFonts w:ascii="微软雅黑" w:eastAsia="微软雅黑" w:hAnsi="微软雅黑" w:cs="Consolas" w:hint="eastAsia"/>
+          <w:kern w:val="0"/>
+          <w:sz w:val="18"/>
+          <w:szCs w:val="18"/>
+        </w:rPr>
+        <w:tab/>
+      </w:r>
+      <w:r>
+        <w:rPr>
+          <w:rFonts w:ascii="微软雅黑" w:eastAsia="微软雅黑" w:hAnsi="微软雅黑" w:cs="Consolas" w:hint="eastAsia"/>
+          <w:kern w:val="0"/>
+          <w:sz w:val="18"/>
+          <w:szCs w:val="18"/>
+        </w:rPr>
+        <w:tab/>
+      </w:r>
+      <w:proofErr w:type="spellStart"/>
+      <w:r>
+        <w:rPr>
+          <w:rFonts w:ascii="微软雅黑" w:eastAsia="微软雅黑" w:hAnsi="微软雅黑" w:cs="Consolas" w:hint="eastAsia"/>
+          <w:kern w:val="0"/>
+          <w:sz w:val="18"/>
+          <w:szCs w:val="18"/>
+        </w:rPr>
+        <w:t>treeSet.add</w:t>
+      </w:r>
+      <w:proofErr w:type="spellEnd"/>
+      <w:r>
+        <w:rPr>
+          <w:rFonts w:ascii="微软雅黑" w:eastAsia="微软雅黑" w:hAnsi="微软雅黑" w:cs="Consolas" w:hint="eastAsia"/>
+          <w:kern w:val="0"/>
+          <w:sz w:val="18"/>
+          <w:szCs w:val="18"/>
+        </w:rPr>
+        <w:t>(computer3);</w:t>
+      </w:r>
+    </w:p>
+    <w:p>
+      <w:pPr>
+        <w:autoSpaceDE w:val="0"/>
+        <w:autoSpaceDN w:val="0"/>
+        <w:adjustRightInd w:val="0"/>
+        <w:ind w:leftChars="427" w:left="897"/>
+        <w:jc w:val="left"/>
+        <w:rPr>
+          <w:rFonts w:ascii="微软雅黑" w:eastAsia="微软雅黑" w:hAnsi="微软雅黑" w:cs="Consolas" w:hint="eastAsia"/>
+          <w:kern w:val="0"/>
+          <w:sz w:val="18"/>
+          <w:szCs w:val="18"/>
+        </w:rPr>
+      </w:pPr>
+      <w:r>
+        <w:rPr>
+          <w:rFonts w:ascii="微软雅黑" w:eastAsia="微软雅黑" w:hAnsi="微软雅黑" w:cs="Consolas" w:hint="eastAsia"/>
+          <w:kern w:val="0"/>
+          <w:sz w:val="18"/>
+          <w:szCs w:val="18"/>
+        </w:rPr>
+        <w:tab/>
+      </w:r>
+      <w:r>
+        <w:rPr>
+          <w:rFonts w:ascii="微软雅黑" w:eastAsia="微软雅黑" w:hAnsi="微软雅黑" w:cs="Consolas" w:hint="eastAsia"/>
+          <w:kern w:val="0"/>
+          <w:sz w:val="18"/>
+          <w:szCs w:val="18"/>
+        </w:rPr>
+        <w:tab/>
+      </w:r>
+      <w:proofErr w:type="spellStart"/>
+      <w:r>
+        <w:rPr>
+          <w:rFonts w:ascii="微软雅黑" w:eastAsia="微软雅黑" w:hAnsi="微软雅黑" w:cs="Consolas" w:hint="eastAsia"/>
+          <w:kern w:val="0"/>
+          <w:sz w:val="18"/>
+          <w:szCs w:val="18"/>
+        </w:rPr>
+        <w:t>treeSet.add</w:t>
+      </w:r>
+      <w:proofErr w:type="spellEnd"/>
+      <w:r>
+        <w:rPr>
+          <w:rFonts w:ascii="微软雅黑" w:eastAsia="微软雅黑" w:hAnsi="微软雅黑" w:cs="Consolas" w:hint="eastAsia"/>
+          <w:kern w:val="0"/>
+          <w:sz w:val="18"/>
+          <w:szCs w:val="18"/>
+        </w:rPr>
+        <w:t>(computer4);</w:t>
+      </w:r>
+    </w:p>
+    <w:p>
+      <w:pPr>
+        <w:autoSpaceDE w:val="0"/>
+        <w:autoSpaceDN w:val="0"/>
+        <w:adjustRightInd w:val="0"/>
+        <w:ind w:leftChars="427" w:left="897"/>
+        <w:jc w:val="left"/>
+        <w:rPr>
+          <w:rFonts w:ascii="微软雅黑" w:eastAsia="微软雅黑" w:hAnsi="微软雅黑" w:cs="Consolas" w:hint="eastAsia"/>
+          <w:kern w:val="0"/>
+          <w:sz w:val="18"/>
+          <w:szCs w:val="18"/>
+        </w:rPr>
+      </w:pPr>
+      <w:r>
+        <w:rPr>
+          <w:rFonts w:ascii="微软雅黑" w:eastAsia="微软雅黑" w:hAnsi="微软雅黑" w:cs="Consolas" w:hint="eastAsia"/>
+          <w:kern w:val="0"/>
+          <w:sz w:val="18"/>
+          <w:szCs w:val="18"/>
+        </w:rPr>
+        <w:tab/>
+      </w:r>
+      <w:r>
+        <w:rPr>
+          <w:rFonts w:ascii="微软雅黑" w:eastAsia="微软雅黑" w:hAnsi="微软雅黑" w:cs="Consolas" w:hint="eastAsia"/>
+          <w:kern w:val="0"/>
+          <w:sz w:val="18"/>
+          <w:szCs w:val="18"/>
+        </w:rPr>
+        <w:tab/>
+        <w:t>//为</w:t>
+      </w:r>
+      <w:proofErr w:type="spellStart"/>
+      <w:r>
+        <w:rPr>
+          <w:rFonts w:ascii="微软雅黑" w:eastAsia="微软雅黑" w:hAnsi="微软雅黑" w:cs="Consolas" w:hint="eastAsia"/>
+          <w:kern w:val="0"/>
+          <w:sz w:val="18"/>
+          <w:szCs w:val="18"/>
+        </w:rPr>
+        <w:t>treeSet</w:t>
+      </w:r>
+      <w:proofErr w:type="spellEnd"/>
+      <w:r>
+        <w:rPr>
+          <w:rFonts w:ascii="微软雅黑" w:eastAsia="微软雅黑" w:hAnsi="微软雅黑" w:cs="Consolas" w:hint="eastAsia"/>
+          <w:kern w:val="0"/>
+          <w:sz w:val="18"/>
+          <w:szCs w:val="18"/>
+        </w:rPr>
+        <w:t>创建迭代器；</w:t>
+      </w:r>
+    </w:p>
+    <w:p>
+      <w:pPr>
+        <w:autoSpaceDE w:val="0"/>
+        <w:autoSpaceDN w:val="0"/>
+        <w:adjustRightInd w:val="0"/>
+        <w:ind w:leftChars="427" w:left="897"/>
+        <w:jc w:val="left"/>
+        <w:rPr>
+          <w:rFonts w:ascii="微软雅黑" w:eastAsia="微软雅黑" w:hAnsi="微软雅黑" w:cs="Consolas" w:hint="eastAsia"/>
+          <w:kern w:val="0"/>
+          <w:sz w:val="18"/>
+          <w:szCs w:val="18"/>
+        </w:rPr>
+      </w:pPr>
+      <w:r>
+        <w:rPr>
+          <w:rFonts w:ascii="微软雅黑" w:eastAsia="微软雅黑" w:hAnsi="微软雅黑" w:cs="Consolas" w:hint="eastAsia"/>
+          <w:kern w:val="0"/>
+          <w:sz w:val="18"/>
+          <w:szCs w:val="18"/>
+        </w:rPr>
+        <w:tab/>
+      </w:r>
+      <w:r>
+        <w:rPr>
+          <w:rFonts w:ascii="微软雅黑" w:eastAsia="微软雅黑" w:hAnsi="微软雅黑" w:cs="Consolas" w:hint="eastAsia"/>
+          <w:kern w:val="0"/>
+          <w:sz w:val="18"/>
+          <w:szCs w:val="18"/>
+        </w:rPr>
+        <w:tab/>
+        <w:t>Iterator&lt;Computer&gt; it=</w:t>
+      </w:r>
+      <w:proofErr w:type="spellStart"/>
+      <w:r>
+        <w:rPr>
+          <w:rFonts w:ascii="微软雅黑" w:eastAsia="微软雅黑" w:hAnsi="微软雅黑" w:cs="Consolas" w:hint="eastAsia"/>
+          <w:kern w:val="0"/>
+          <w:sz w:val="18"/>
+          <w:szCs w:val="18"/>
+        </w:rPr>
+        <w:t>treeSet.iterator</w:t>
+      </w:r>
+      <w:proofErr w:type="spellEnd"/>
+      <w:r>
+        <w:rPr>
+          <w:rFonts w:ascii="微软雅黑" w:eastAsia="微软雅黑" w:hAnsi="微软雅黑" w:cs="Consolas" w:hint="eastAsia"/>
+          <w:kern w:val="0"/>
+          <w:sz w:val="18"/>
+          <w:szCs w:val="18"/>
+        </w:rPr>
+        <w:t>();</w:t>
+      </w:r>
+    </w:p>
+    <w:p>
+      <w:pPr>
+        <w:autoSpaceDE w:val="0"/>
+        <w:autoSpaceDN w:val="0"/>
+        <w:adjustRightInd w:val="0"/>
+        <w:ind w:leftChars="427" w:left="897"/>
+        <w:jc w:val="left"/>
+        <w:rPr>
+          <w:rFonts w:ascii="微软雅黑" w:eastAsia="微软雅黑" w:hAnsi="微软雅黑" w:cs="Consolas" w:hint="eastAsia"/>
+          <w:kern w:val="0"/>
+          <w:sz w:val="18"/>
+          <w:szCs w:val="18"/>
+        </w:rPr>
+      </w:pPr>
+      <w:r>
+        <w:rPr>
+          <w:rFonts w:ascii="微软雅黑" w:eastAsia="微软雅黑" w:hAnsi="微软雅黑" w:cs="Consolas" w:hint="eastAsia"/>
+          <w:kern w:val="0"/>
+          <w:sz w:val="18"/>
+          <w:szCs w:val="18"/>
+        </w:rPr>
+        <w:tab/>
+      </w:r>
+      <w:r>
+        <w:rPr>
+          <w:rFonts w:ascii="微软雅黑" w:eastAsia="微软雅黑" w:hAnsi="微软雅黑" w:cs="Consolas" w:hint="eastAsia"/>
+          <w:kern w:val="0"/>
+          <w:sz w:val="18"/>
+          <w:szCs w:val="18"/>
+        </w:rPr>
+        <w:tab/>
+        <w:t>//遍历</w:t>
+      </w:r>
+      <w:proofErr w:type="spellStart"/>
+      <w:r>
+        <w:rPr>
+          <w:rFonts w:ascii="微软雅黑" w:eastAsia="微软雅黑" w:hAnsi="微软雅黑" w:cs="Consolas" w:hint="eastAsia"/>
+          <w:kern w:val="0"/>
+          <w:sz w:val="18"/>
+          <w:szCs w:val="18"/>
+        </w:rPr>
+        <w:t>treeSet</w:t>
+      </w:r>
+      <w:proofErr w:type="spellEnd"/>
+    </w:p>
+    <w:p>
+      <w:pPr>
+        <w:autoSpaceDE w:val="0"/>
+        <w:autoSpaceDN w:val="0"/>
+        <w:adjustRightInd w:val="0"/>
+        <w:ind w:leftChars="427" w:left="897"/>
+        <w:jc w:val="left"/>
+        <w:rPr>
+          <w:rFonts w:ascii="微软雅黑" w:eastAsia="微软雅黑" w:hAnsi="微软雅黑" w:cs="Consolas" w:hint="eastAsia"/>
+          <w:kern w:val="0"/>
+          <w:sz w:val="18"/>
+          <w:szCs w:val="18"/>
+        </w:rPr>
+      </w:pPr>
+      <w:r>
+        <w:rPr>
+          <w:rFonts w:ascii="微软雅黑" w:eastAsia="微软雅黑" w:hAnsi="微软雅黑" w:cs="Consolas" w:hint="eastAsia"/>
+          <w:kern w:val="0"/>
+          <w:sz w:val="18"/>
+          <w:szCs w:val="18"/>
+        </w:rPr>
+        <w:tab/>
+      </w:r>
+      <w:r>
+        <w:rPr>
+          <w:rFonts w:ascii="微软雅黑" w:eastAsia="微软雅黑" w:hAnsi="微软雅黑" w:cs="Consolas" w:hint="eastAsia"/>
+          <w:kern w:val="0"/>
+          <w:sz w:val="18"/>
+          <w:szCs w:val="18"/>
+        </w:rPr>
+        <w:tab/>
+      </w:r>
+      <w:r>
+        <w:rPr>
+          <w:rFonts w:ascii="微软雅黑" w:eastAsia="微软雅黑" w:hAnsi="微软雅黑" w:cs="Consolas" w:hint="eastAsia"/>
+          <w:b/>
+          <w:bCs/>
+          <w:kern w:val="0"/>
+          <w:sz w:val="18"/>
+          <w:szCs w:val="18"/>
+        </w:rPr>
+        <w:t>while</w:t>
+      </w:r>
+      <w:r>
+        <w:rPr>
+          <w:rFonts w:ascii="微软雅黑" w:eastAsia="微软雅黑" w:hAnsi="微软雅黑" w:cs="Consolas" w:hint="eastAsia"/>
+          <w:kern w:val="0"/>
+          <w:sz w:val="18"/>
+          <w:szCs w:val="18"/>
+        </w:rPr>
+        <w:t>(</w:t>
+      </w:r>
+      <w:proofErr w:type="spellStart"/>
+      <w:proofErr w:type="gramStart"/>
+      <w:r>
+        <w:rPr>
+          <w:rFonts w:ascii="微软雅黑" w:eastAsia="微软雅黑" w:hAnsi="微软雅黑" w:cs="Consolas" w:hint="eastAsia"/>
+          <w:kern w:val="0"/>
+          <w:sz w:val="18"/>
+          <w:szCs w:val="18"/>
+        </w:rPr>
+        <w:t>it.hasNext</w:t>
+      </w:r>
+      <w:proofErr w:type="spellEnd"/>
+      <w:proofErr w:type="gramEnd"/>
+      <w:r>
+        <w:rPr>
+          <w:rFonts w:ascii="微软雅黑" w:eastAsia="微软雅黑" w:hAnsi="微软雅黑" w:cs="Consolas" w:hint="eastAsia"/>
+          <w:kern w:val="0"/>
+          <w:sz w:val="18"/>
+          <w:szCs w:val="18"/>
+        </w:rPr>
+        <w:t>()){</w:t>
+      </w:r>
+    </w:p>
+    <w:p>
+      <w:pPr>
+        <w:autoSpaceDE w:val="0"/>
+        <w:autoSpaceDN w:val="0"/>
+        <w:adjustRightInd w:val="0"/>
+        <w:ind w:leftChars="427" w:left="897"/>
+        <w:jc w:val="left"/>
+        <w:rPr>
+          <w:rFonts w:ascii="微软雅黑" w:eastAsia="微软雅黑" w:hAnsi="微软雅黑" w:cs="Consolas" w:hint="eastAsia"/>
+          <w:kern w:val="0"/>
+          <w:sz w:val="18"/>
+          <w:szCs w:val="18"/>
+        </w:rPr>
+      </w:pPr>
+      <w:r>
+        <w:rPr>
+          <w:rFonts w:ascii="微软雅黑" w:eastAsia="微软雅黑" w:hAnsi="微软雅黑" w:cs="Consolas" w:hint="eastAsia"/>
+          <w:kern w:val="0"/>
+          <w:sz w:val="18"/>
+          <w:szCs w:val="18"/>
+        </w:rPr>
+        <w:tab/>
+      </w:r>
+      <w:r>
+        <w:rPr>
+          <w:rFonts w:ascii="微软雅黑" w:eastAsia="微软雅黑" w:hAnsi="微软雅黑" w:cs="Consolas" w:hint="eastAsia"/>
+          <w:kern w:val="0"/>
+          <w:sz w:val="18"/>
+          <w:szCs w:val="18"/>
+        </w:rPr>
+        <w:tab/>
+      </w:r>
+      <w:r>
+        <w:rPr>
+          <w:rFonts w:ascii="微软雅黑" w:eastAsia="微软雅黑" w:hAnsi="微软雅黑" w:cs="Consolas" w:hint="eastAsia"/>
+          <w:kern w:val="0"/>
+          <w:sz w:val="18"/>
+          <w:szCs w:val="18"/>
+        </w:rPr>
+        <w:tab/>
+      </w:r>
+      <w:proofErr w:type="spellStart"/>
+      <w:r>
+        <w:rPr>
+          <w:rFonts w:ascii="微软雅黑" w:eastAsia="微软雅黑" w:hAnsi="微软雅黑" w:cs="Consolas" w:hint="eastAsia"/>
+          <w:kern w:val="0"/>
+          <w:sz w:val="18"/>
+          <w:szCs w:val="18"/>
+        </w:rPr>
+        <w:t>System.</w:t>
+      </w:r>
+      <w:r>
+        <w:rPr>
+          <w:rFonts w:ascii="微软雅黑" w:eastAsia="微软雅黑" w:hAnsi="微软雅黑" w:cs="Consolas" w:hint="eastAsia"/>
+          <w:b/>
+          <w:bCs/>
+          <w:i/>
+          <w:iCs/>
+          <w:kern w:val="0"/>
+          <w:sz w:val="18"/>
+          <w:szCs w:val="18"/>
+        </w:rPr>
+        <w:t>out</w:t>
+      </w:r>
+      <w:r>
+        <w:rPr>
+          <w:rFonts w:ascii="微软雅黑" w:eastAsia="微软雅黑" w:hAnsi="微软雅黑" w:cs="Consolas" w:hint="eastAsia"/>
+          <w:kern w:val="0"/>
+          <w:sz w:val="18"/>
+          <w:szCs w:val="18"/>
+        </w:rPr>
+        <w:t>.println</w:t>
+      </w:r>
+      <w:proofErr w:type="spellEnd"/>
+      <w:r>
+        <w:rPr>
+          <w:rFonts w:ascii="微软雅黑" w:eastAsia="微软雅黑" w:hAnsi="微软雅黑" w:cs="Consolas" w:hint="eastAsia"/>
+          <w:kern w:val="0"/>
+          <w:sz w:val="18"/>
+          <w:szCs w:val="18"/>
+        </w:rPr>
+        <w:t>(</w:t>
+      </w:r>
+      <w:proofErr w:type="spellStart"/>
+      <w:proofErr w:type="gramStart"/>
+      <w:r>
+        <w:rPr>
+          <w:rFonts w:ascii="微软雅黑" w:eastAsia="微软雅黑" w:hAnsi="微软雅黑" w:cs="Consolas" w:hint="eastAsia"/>
+          <w:kern w:val="0"/>
+          <w:sz w:val="18"/>
+          <w:szCs w:val="18"/>
+        </w:rPr>
+        <w:t>it.next</w:t>
+      </w:r>
+      <w:proofErr w:type="spellEnd"/>
+      <w:proofErr w:type="gramEnd"/>
+      <w:r>
+        <w:rPr>
+          <w:rFonts w:ascii="微软雅黑" w:eastAsia="微软雅黑" w:hAnsi="微软雅黑" w:cs="Consolas" w:hint="eastAsia"/>
+          <w:kern w:val="0"/>
+          <w:sz w:val="18"/>
+          <w:szCs w:val="18"/>
+        </w:rPr>
+        <w:t>());</w:t>
+      </w:r>
+    </w:p>
+    <w:p>
+      <w:pPr>
+        <w:autoSpaceDE w:val="0"/>
+        <w:autoSpaceDN w:val="0"/>
+        <w:adjustRightInd w:val="0"/>
+        <w:ind w:leftChars="427" w:left="897"/>
+        <w:jc w:val="left"/>
+        <w:rPr>
+          <w:rFonts w:ascii="微软雅黑" w:eastAsia="微软雅黑" w:hAnsi="微软雅黑" w:cs="Consolas" w:hint="eastAsia"/>
+          <w:kern w:val="0"/>
+          <w:sz w:val="18"/>
+          <w:szCs w:val="18"/>
+        </w:rPr>
+      </w:pPr>
+      <w:r>
+        <w:rPr>
+          <w:rFonts w:ascii="微软雅黑" w:eastAsia="微软雅黑" w:hAnsi="微软雅黑" w:cs="Consolas" w:hint="eastAsia"/>
+          <w:kern w:val="0"/>
+          <w:sz w:val="18"/>
+          <w:szCs w:val="18"/>
+        </w:rPr>
+        <w:tab/>
+      </w:r>
+      <w:r>
+        <w:rPr>
+          <w:rFonts w:ascii="微软雅黑" w:eastAsia="微软雅黑" w:hAnsi="微软雅黑" w:cs="Consolas" w:hint="eastAsia"/>
+          <w:kern w:val="0"/>
+          <w:sz w:val="18"/>
+          <w:szCs w:val="18"/>
+        </w:rPr>
+        <w:tab/>
+        <w:t>}</w:t>
+      </w:r>
+    </w:p>
+    <w:p>
+      <w:pPr>
+        <w:autoSpaceDE w:val="0"/>
+        <w:autoSpaceDN w:val="0"/>
+        <w:adjustRightInd w:val="0"/>
+        <w:ind w:leftChars="427" w:left="897"/>
+        <w:jc w:val="left"/>
+        <w:rPr>
+          <w:rFonts w:ascii="微软雅黑" w:eastAsia="微软雅黑" w:hAnsi="微软雅黑" w:cs="Consolas" w:hint="eastAsia"/>
+          <w:kern w:val="0"/>
+          <w:sz w:val="18"/>
+          <w:szCs w:val="18"/>
+        </w:rPr>
+      </w:pPr>
+    </w:p>
+    <w:p>
+      <w:pPr>
+        <w:autoSpaceDE w:val="0"/>
+        <w:autoSpaceDN w:val="0"/>
+        <w:adjustRightInd w:val="0"/>
+        <w:ind w:leftChars="427" w:left="897"/>
+        <w:jc w:val="left"/>
+        <w:rPr>
+          <w:rFonts w:ascii="微软雅黑" w:eastAsia="微软雅黑" w:hAnsi="微软雅黑" w:cs="Consolas" w:hint="eastAsia"/>
+          <w:kern w:val="0"/>
+          <w:sz w:val="18"/>
+          <w:szCs w:val="18"/>
+        </w:rPr>
+      </w:pPr>
+      <w:r>
+        <w:rPr>
+          <w:rFonts w:ascii="微软雅黑" w:eastAsia="微软雅黑" w:hAnsi="微软雅黑" w:cs="Consolas" w:hint="eastAsia"/>
+          <w:kern w:val="0"/>
+          <w:sz w:val="18"/>
+          <w:szCs w:val="18"/>
+        </w:rPr>
+        <w:tab/>
+        <w:t>}</w:t>
+      </w:r>
+    </w:p>
+    <w:p>
+      <w:pPr>
+        <w:autoSpaceDE w:val="0"/>
+        <w:autoSpaceDN w:val="0"/>
+        <w:adjustRightInd w:val="0"/>
+        <w:ind w:leftChars="427" w:left="897"/>
+        <w:jc w:val="left"/>
+        <w:rPr>
+          <w:rFonts w:ascii="微软雅黑" w:eastAsia="微软雅黑" w:hAnsi="微软雅黑" w:cs="Consolas" w:hint="eastAsia"/>
+          <w:kern w:val="0"/>
+          <w:sz w:val="18"/>
+          <w:szCs w:val="18"/>
+        </w:rPr>
+      </w:pPr>
+    </w:p>
+    <w:p>
+      <w:pPr>
+        <w:autoSpaceDE w:val="0"/>
+        <w:autoSpaceDN w:val="0"/>
+        <w:adjustRightInd w:val="0"/>
+        <w:ind w:leftChars="427" w:left="897"/>
+        <w:jc w:val="left"/>
+        <w:rPr>
+          <w:rFonts w:ascii="微软雅黑" w:eastAsia="微软雅黑" w:hAnsi="微软雅黑" w:cs="Consolas" w:hint="eastAsia"/>
+          <w:kern w:val="0"/>
+          <w:sz w:val="18"/>
+          <w:szCs w:val="18"/>
+        </w:rPr>
+      </w:pPr>
+      <w:r>
+        <w:rPr>
+          <w:rFonts w:ascii="微软雅黑" w:eastAsia="微软雅黑" w:hAnsi="微软雅黑" w:cs="Consolas" w:hint="eastAsia"/>
+          <w:kern w:val="0"/>
+          <w:sz w:val="18"/>
+          <w:szCs w:val="18"/>
+        </w:rPr>
+        <w:t>}</w:t>
+      </w:r>
+    </w:p>
+    <w:p>
+      <w:pPr>
+        <w:pStyle w:val="1"/>
+        <w:snapToGrid w:val="0"/>
+        <w:ind w:left="777" w:firstLineChars="0" w:firstLine="0"/>
+        <w:rPr>
+          <w:rFonts w:ascii="微软雅黑" w:eastAsia="微软雅黑" w:hAnsi="微软雅黑" w:hint="eastAsia"/>
+        </w:rPr>
+      </w:pPr>
+    </w:p>
+    <w:p>
+      <w:pPr>
+        <w:pStyle w:val="1"/>
+        <w:snapToGrid w:val="0"/>
+        <w:ind w:left="777" w:firstLineChars="0" w:firstLine="0"/>
+        <w:rPr>
+          <w:rFonts w:ascii="微软雅黑" w:eastAsia="微软雅黑" w:hAnsi="微软雅黑" w:hint="eastAsia"/>
+        </w:rPr>
+      </w:pPr>
+      <w:r>
+        <w:rPr>
+          <w:rFonts w:ascii="微软雅黑" w:eastAsia="微软雅黑" w:hAnsi="微软雅黑" w:hint="eastAsia"/>
+        </w:rPr>
+        <w:t>结果：实现价格排序；</w:t>
+      </w:r>
+    </w:p>
+    <w:p>
+      <w:pPr>
+        <w:autoSpaceDE w:val="0"/>
+        <w:autoSpaceDN w:val="0"/>
+        <w:adjustRightInd w:val="0"/>
+        <w:ind w:leftChars="400" w:left="840"/>
+        <w:jc w:val="left"/>
+        <w:rPr>
+          <w:rFonts w:ascii="微软雅黑" w:eastAsia="微软雅黑" w:hAnsi="微软雅黑" w:cs="Consolas" w:hint="eastAsia"/>
+          <w:kern w:val="0"/>
+          <w:sz w:val="18"/>
+          <w:szCs w:val="18"/>
+        </w:rPr>
+      </w:pPr>
+      <w:r>
+        <w:rPr>
+          <w:rFonts w:ascii="微软雅黑" w:eastAsia="微软雅黑" w:hAnsi="微软雅黑" w:cs="Consolas" w:hint="eastAsia"/>
+          <w:kern w:val="0"/>
+          <w:sz w:val="18"/>
+          <w:szCs w:val="18"/>
+        </w:rPr>
+        <w:t>Computer [price=2650.0]</w:t>
+      </w:r>
+    </w:p>
+    <w:p>
+      <w:pPr>
+        <w:autoSpaceDE w:val="0"/>
+        <w:autoSpaceDN w:val="0"/>
+        <w:adjustRightInd w:val="0"/>
+        <w:ind w:leftChars="400" w:left="840"/>
+        <w:jc w:val="left"/>
+        <w:rPr>
+          <w:rFonts w:ascii="微软雅黑" w:eastAsia="微软雅黑" w:hAnsi="微软雅黑" w:cs="Consolas" w:hint="eastAsia"/>
+          <w:kern w:val="0"/>
+          <w:sz w:val="18"/>
+          <w:szCs w:val="18"/>
+        </w:rPr>
+      </w:pPr>
+      <w:r>
+        <w:rPr>
+          <w:rFonts w:ascii="微软雅黑" w:eastAsia="微软雅黑" w:hAnsi="微软雅黑" w:cs="Consolas" w:hint="eastAsia"/>
+          <w:kern w:val="0"/>
+          <w:sz w:val="18"/>
+          <w:szCs w:val="18"/>
+        </w:rPr>
+        <w:t>Computer [price=3000.0]</w:t>
+      </w:r>
+    </w:p>
+    <w:p>
+      <w:pPr>
+        <w:autoSpaceDE w:val="0"/>
+        <w:autoSpaceDN w:val="0"/>
+        <w:adjustRightInd w:val="0"/>
+        <w:ind w:leftChars="400" w:left="840"/>
+        <w:jc w:val="left"/>
+        <w:rPr>
+          <w:rFonts w:ascii="微软雅黑" w:eastAsia="微软雅黑" w:hAnsi="微软雅黑" w:cs="Consolas" w:hint="eastAsia"/>
+          <w:kern w:val="0"/>
+          <w:sz w:val="18"/>
+          <w:szCs w:val="18"/>
+        </w:rPr>
+      </w:pPr>
+      <w:r>
+        <w:rPr>
+          <w:rFonts w:ascii="微软雅黑" w:eastAsia="微软雅黑" w:hAnsi="微软雅黑" w:cs="Consolas" w:hint="eastAsia"/>
+          <w:kern w:val="0"/>
+          <w:sz w:val="18"/>
+          <w:szCs w:val="18"/>
+        </w:rPr>
+        <w:t>Computer [price=5878.8]</w:t>
+      </w:r>
+    </w:p>
+    <w:p>
+      <w:pPr>
+        <w:pStyle w:val="1"/>
+        <w:snapToGrid w:val="0"/>
+        <w:ind w:leftChars="400" w:left="840" w:firstLineChars="0" w:firstLine="0"/>
+        <w:rPr>
+          <w:rFonts w:ascii="微软雅黑" w:eastAsia="微软雅黑" w:hAnsi="微软雅黑" w:hint="eastAsia"/>
+          <w:sz w:val="18"/>
+          <w:szCs w:val="18"/>
+        </w:rPr>
+      </w:pPr>
+      <w:r>
+        <w:rPr>
+          <w:rFonts w:ascii="微软雅黑" w:eastAsia="微软雅黑" w:hAnsi="微软雅黑" w:cs="Consolas" w:hint="eastAsia"/>
+          <w:kern w:val="0"/>
+          <w:sz w:val="18"/>
+          <w:szCs w:val="18"/>
+        </w:rPr>
+        <w:t>Computer [price=6000.78]</w:t>
+      </w:r>
+    </w:p>
+    <w:p>
+      <w:pPr>
+        <w:pStyle w:val="1"/>
+        <w:numPr>
+          <w:ilvl w:val="0"/>
+          <w:numId w:val="2"/>
+        </w:numPr>
+        <w:snapToGrid w:val="0"/>
+        <w:ind w:firstLineChars="0"/>
+        <w:rPr>
+          <w:rFonts w:ascii="微软雅黑" w:eastAsia="微软雅黑" w:hAnsi="微软雅黑"/>
+          <w:color w:val="000000" w:themeColor="text1"/>
+        </w:rPr>
+      </w:pPr>
+      <w:r>
+        <w:rPr>
+          <w:rFonts w:ascii="微软雅黑" w:eastAsia="微软雅黑" w:hAnsi="微软雅黑" w:hint="eastAsia"/>
+          <w:b/>
+          <w:color w:val="000000" w:themeColor="text1"/>
+        </w:rPr>
+        <w:t>equals返回</w:t>
+      </w:r>
+      <w:proofErr w:type="spellStart"/>
+      <w:r>
+        <w:rPr>
+          <w:rFonts w:ascii="微软雅黑" w:eastAsia="微软雅黑" w:hAnsi="微软雅黑" w:hint="eastAsia"/>
+          <w:b/>
+          <w:color w:val="000000" w:themeColor="text1"/>
+        </w:rPr>
+        <w:t>true,hashcode</w:t>
+      </w:r>
+      <w:proofErr w:type="spellEnd"/>
+      <w:r>
+        <w:rPr>
+          <w:rFonts w:ascii="微软雅黑" w:eastAsia="微软雅黑" w:hAnsi="微软雅黑" w:hint="eastAsia"/>
+          <w:b/>
+          <w:color w:val="000000" w:themeColor="text1"/>
+        </w:rPr>
+        <w:t>一定相等吗?</w:t>
+      </w:r>
+    </w:p>
+    <w:p>
+      <w:pPr>
+        <w:pStyle w:val="1"/>
+        <w:snapToGrid w:val="0"/>
+        <w:ind w:left="57" w:firstLineChars="0" w:firstLine="0"/>
+        <w:rPr>
+          <w:rFonts w:ascii="微软雅黑" w:eastAsia="微软雅黑" w:hAnsi="微软雅黑"/>
+        </w:rPr>
+      </w:pPr>
+      <w:r>
+        <w:rPr>
+          <w:rFonts w:ascii="微软雅黑" w:eastAsia="微软雅黑" w:hAnsi="微软雅黑" w:hint="eastAsia"/>
+        </w:rPr>
+        <w:t>是的。</w:t>
+      </w:r>
+    </w:p>
+    <w:p>
+      <w:pPr>
+        <w:pStyle w:val="1"/>
+        <w:numPr>
+          <w:ilvl w:val="0"/>
+          <w:numId w:val="2"/>
+        </w:numPr>
+        <w:snapToGrid w:val="0"/>
+        <w:ind w:firstLineChars="0"/>
+        <w:rPr>
+          <w:rFonts w:ascii="微软雅黑" w:eastAsia="微软雅黑" w:hAnsi="微软雅黑"/>
+          <w:b/>
+          <w:color w:val="000000" w:themeColor="text1"/>
+        </w:rPr>
+      </w:pPr>
+      <w:r>
+        <w:rPr>
+          <w:rFonts w:ascii="微软雅黑" w:eastAsia="微软雅黑" w:hAnsi="微软雅黑" w:hint="eastAsia"/>
+          <w:b/>
+          <w:color w:val="000000" w:themeColor="text1"/>
+        </w:rPr>
+        <w:t>HashSet和</w:t>
+      </w:r>
+      <w:proofErr w:type="spellStart"/>
+      <w:r>
+        <w:rPr>
+          <w:rFonts w:ascii="微软雅黑" w:eastAsia="微软雅黑" w:hAnsi="微软雅黑" w:hint="eastAsia"/>
+          <w:b/>
+          <w:color w:val="000000" w:themeColor="text1"/>
+        </w:rPr>
+        <w:t>TreeSet</w:t>
+      </w:r>
+      <w:proofErr w:type="spellEnd"/>
+      <w:r>
+        <w:rPr>
+          <w:rFonts w:ascii="微软雅黑" w:eastAsia="微软雅黑" w:hAnsi="微软雅黑" w:hint="eastAsia"/>
+          <w:b/>
+          <w:color w:val="000000" w:themeColor="text1"/>
+        </w:rPr>
+        <w:t>的区别</w:t>
+      </w:r>
+    </w:p>
+    <w:p>
+      <w:pPr>
+        <w:pStyle w:val="1"/>
+        <w:snapToGrid w:val="0"/>
+        <w:ind w:leftChars="427" w:left="897" w:firstLineChars="0" w:firstLine="0"/>
+        <w:rPr>
+          <w:rFonts w:ascii="微软雅黑" w:eastAsia="微软雅黑" w:hAnsi="微软雅黑" w:hint="eastAsia"/>
+        </w:rPr>
+      </w:pPr>
+      <w:r>
+        <w:rPr>
+          <w:rFonts w:ascii="微软雅黑" w:eastAsia="微软雅黑" w:hAnsi="微软雅黑" w:hint="eastAsia"/>
+        </w:rPr>
+        <w:t>HashSet:</w:t>
+      </w:r>
+    </w:p>
+    <w:p>
+      <w:pPr>
+        <w:pStyle w:val="1"/>
+        <w:numPr>
+          <w:ilvl w:val="0"/>
+          <w:numId w:val="4"/>
+        </w:numPr>
+        <w:snapToGrid w:val="0"/>
+        <w:ind w:leftChars="427" w:left="1617" w:firstLineChars="0"/>
+        <w:rPr>
+          <w:rFonts w:ascii="微软雅黑" w:eastAsia="微软雅黑" w:hAnsi="微软雅黑" w:hint="eastAsia"/>
+        </w:rPr>
+      </w:pPr>
+      <w:r>
+        <w:rPr>
+          <w:rFonts w:ascii="微软雅黑" w:eastAsia="微软雅黑" w:hAnsi="微软雅黑" w:hint="eastAsia"/>
+        </w:rPr>
+        <w:t>存储结构：采用</w:t>
+      </w:r>
+      <w:proofErr w:type="spellStart"/>
+      <w:r>
+        <w:rPr>
+          <w:rFonts w:ascii="微软雅黑" w:eastAsia="微软雅黑" w:hAnsi="微软雅黑" w:hint="eastAsia"/>
+        </w:rPr>
+        <w:t>Hashtable</w:t>
+      </w:r>
+      <w:proofErr w:type="spellEnd"/>
+      <w:r>
+        <w:rPr>
+          <w:rFonts w:ascii="微软雅黑" w:eastAsia="微软雅黑" w:hAnsi="微软雅黑" w:hint="eastAsia"/>
+        </w:rPr>
+        <w:t xml:space="preserve">哈希表存储结构 </w:t>
+      </w:r>
+    </w:p>
+    <w:p>
+      <w:pPr>
+        <w:pStyle w:val="1"/>
+        <w:numPr>
+          <w:ilvl w:val="0"/>
+          <w:numId w:val="4"/>
+        </w:numPr>
+        <w:snapToGrid w:val="0"/>
+        <w:ind w:leftChars="427" w:left="1617" w:firstLineChars="0"/>
+        <w:rPr>
+          <w:rFonts w:ascii="微软雅黑" w:eastAsia="微软雅黑" w:hAnsi="微软雅黑" w:hint="eastAsia"/>
+        </w:rPr>
+      </w:pPr>
+      <w:r>
+        <w:rPr>
+          <w:rFonts w:ascii="微软雅黑" w:eastAsia="微软雅黑" w:hAnsi="微软雅黑" w:hint="eastAsia"/>
+        </w:rPr>
+        <w:t>优缺点：</w:t>
+      </w:r>
+    </w:p>
+    <w:p>
+      <w:pPr>
+        <w:pStyle w:val="1"/>
+        <w:snapToGrid w:val="0"/>
+        <w:ind w:leftChars="770" w:left="1617" w:firstLineChars="0" w:firstLine="0"/>
+        <w:rPr>
+          <w:rFonts w:ascii="微软雅黑" w:eastAsia="微软雅黑" w:hAnsi="微软雅黑" w:hint="eastAsia"/>
+        </w:rPr>
+      </w:pPr>
+      <w:r>
+        <w:rPr>
+          <w:rFonts w:ascii="微软雅黑" w:eastAsia="微软雅黑" w:hAnsi="微软雅黑" w:hint="eastAsia"/>
+        </w:rPr>
+        <w:t xml:space="preserve">优点：添加速度快，查询速度快，删除速度快 </w:t>
+      </w:r>
+    </w:p>
+    <w:p>
+      <w:pPr>
+        <w:pStyle w:val="1"/>
+        <w:snapToGrid w:val="0"/>
+        <w:ind w:leftChars="427" w:left="897" w:firstLineChars="350" w:firstLine="735"/>
+        <w:rPr>
+          <w:rFonts w:ascii="微软雅黑" w:eastAsia="微软雅黑" w:hAnsi="微软雅黑" w:hint="eastAsia"/>
+        </w:rPr>
+      </w:pPr>
+      <w:r>
+        <w:rPr>
+          <w:rFonts w:ascii="微软雅黑" w:eastAsia="微软雅黑" w:hAnsi="微软雅黑" w:hint="eastAsia"/>
+        </w:rPr>
+        <w:t xml:space="preserve">缺点：无序 </w:t>
+      </w:r>
+    </w:p>
+    <w:p>
+      <w:pPr>
+        <w:pStyle w:val="1"/>
+        <w:snapToGrid w:val="0"/>
+        <w:ind w:leftChars="200" w:left="420"/>
+        <w:rPr>
+          <w:rFonts w:ascii="微软雅黑" w:eastAsia="微软雅黑" w:hAnsi="微软雅黑" w:hint="eastAsia"/>
+        </w:rPr>
+      </w:pPr>
+    </w:p>
+    <w:p>
+      <w:pPr>
+        <w:pStyle w:val="1"/>
+        <w:snapToGrid w:val="0"/>
+        <w:ind w:leftChars="200" w:left="420" w:firstLineChars="0"/>
+        <w:rPr>
+          <w:rFonts w:ascii="微软雅黑" w:eastAsia="微软雅黑" w:hAnsi="微软雅黑" w:hint="eastAsia"/>
+        </w:rPr>
+      </w:pPr>
+      <w:proofErr w:type="spellStart"/>
+      <w:r>
+        <w:rPr>
+          <w:rFonts w:ascii="微软雅黑" w:eastAsia="微软雅黑" w:hAnsi="微软雅黑" w:hint="eastAsia"/>
+        </w:rPr>
+        <w:t>TreeSet</w:t>
+      </w:r>
+      <w:proofErr w:type="spellEnd"/>
+      <w:r>
+        <w:rPr>
+          <w:rFonts w:ascii="微软雅黑" w:eastAsia="微软雅黑" w:hAnsi="微软雅黑" w:hint="eastAsia"/>
+        </w:rPr>
+        <w:t xml:space="preserve"> </w:t>
+      </w:r>
+    </w:p>
+    <w:p>
+      <w:pPr>
+        <w:pStyle w:val="1"/>
+        <w:numPr>
+          <w:ilvl w:val="0"/>
+          <w:numId w:val="5"/>
+        </w:numPr>
+        <w:snapToGrid w:val="0"/>
+        <w:ind w:leftChars="400" w:left="1560" w:firstLineChars="0"/>
+        <w:rPr>
+          <w:rFonts w:ascii="微软雅黑" w:eastAsia="微软雅黑" w:hAnsi="微软雅黑" w:hint="eastAsia"/>
+        </w:rPr>
+      </w:pPr>
+      <w:r>
+        <w:rPr>
+          <w:rFonts w:ascii="微软雅黑" w:eastAsia="微软雅黑" w:hAnsi="微软雅黑" w:hint="eastAsia"/>
+        </w:rPr>
+        <w:t xml:space="preserve">存储结构： 采用二叉树的存储结构 </w:t>
+      </w:r>
+    </w:p>
+    <w:p>
+      <w:pPr>
+        <w:pStyle w:val="1"/>
+        <w:snapToGrid w:val="0"/>
+        <w:ind w:leftChars="200" w:left="420" w:firstLineChars="0"/>
+        <w:rPr>
+          <w:rFonts w:ascii="微软雅黑" w:eastAsia="微软雅黑" w:hAnsi="微软雅黑" w:hint="eastAsia"/>
+        </w:rPr>
+      </w:pPr>
+      <w:r>
+        <w:rPr>
+          <w:rFonts w:ascii="微软雅黑" w:eastAsia="微软雅黑" w:hAnsi="微软雅黑" w:hint="eastAsia"/>
+        </w:rPr>
+        <w:t>（2）  优缺点：</w:t>
+      </w:r>
+    </w:p>
+    <w:p>
+      <w:pPr>
+        <w:pStyle w:val="1"/>
+        <w:snapToGrid w:val="0"/>
+        <w:ind w:leftChars="200" w:left="420" w:firstLineChars="550" w:firstLine="1155"/>
+        <w:rPr>
+          <w:rFonts w:ascii="微软雅黑" w:eastAsia="微软雅黑" w:hAnsi="微软雅黑" w:hint="eastAsia"/>
+        </w:rPr>
+      </w:pPr>
+      <w:r>
+        <w:rPr>
+          <w:rFonts w:ascii="微软雅黑" w:eastAsia="微软雅黑" w:hAnsi="微软雅黑" w:hint="eastAsia"/>
+        </w:rPr>
+        <w:t xml:space="preserve">优点：有序（排序后的升序）查询速度比List快 </w:t>
+      </w:r>
+    </w:p>
+    <w:p>
+      <w:pPr>
+        <w:pStyle w:val="1"/>
+        <w:snapToGrid w:val="0"/>
+        <w:ind w:leftChars="200" w:left="420"/>
+        <w:rPr>
+          <w:rFonts w:ascii="微软雅黑" w:eastAsia="微软雅黑" w:hAnsi="微软雅黑" w:hint="eastAsia"/>
+        </w:rPr>
+      </w:pPr>
+      <w:r>
+        <w:rPr>
+          <w:rFonts w:ascii="微软雅黑" w:eastAsia="微软雅黑" w:hAnsi="微软雅黑" w:hint="eastAsia"/>
+        </w:rPr>
+        <w:t xml:space="preserve">            （按照内容查询） </w:t>
+      </w:r>
+    </w:p>
+    <w:p>
+      <w:pPr>
+        <w:pStyle w:val="1"/>
+        <w:snapToGrid w:val="0"/>
+        <w:ind w:leftChars="200" w:left="420" w:firstLineChars="550" w:firstLine="1155"/>
+        <w:rPr>
+          <w:rFonts w:ascii="微软雅黑" w:eastAsia="微软雅黑" w:hAnsi="微软雅黑" w:hint="eastAsia"/>
+        </w:rPr>
+      </w:pPr>
+      <w:r>
+        <w:rPr>
+          <w:rFonts w:ascii="微软雅黑" w:eastAsia="微软雅黑" w:hAnsi="微软雅黑" w:hint="eastAsia"/>
+        </w:rPr>
+        <w:t>缺点：查询速度没有HashSet快</w:t>
+      </w:r>
+    </w:p>
+    <w:p>
+      <w:pPr>
+        <w:pStyle w:val="1"/>
+        <w:numPr>
+          <w:ilvl w:val="0"/>
+          <w:numId w:val="2"/>
+        </w:numPr>
+        <w:snapToGrid w:val="0"/>
+        <w:ind w:firstLineChars="0"/>
+        <w:rPr>
+          <w:rFonts w:ascii="微软雅黑" w:eastAsia="微软雅黑" w:hAnsi="微软雅黑"/>
+          <w:b/>
+          <w:color w:val="000000" w:themeColor="text1"/>
+        </w:rPr>
+      </w:pPr>
+      <w:r>
+        <w:rPr>
+          <w:rFonts w:ascii="微软雅黑" w:eastAsia="微软雅黑" w:hAnsi="微软雅黑" w:hint="eastAsia"/>
+          <w:b/>
+          <w:color w:val="000000" w:themeColor="text1"/>
+        </w:rPr>
+        <w:t>使用HashSet存储自定义对象，为什么需要重写</w:t>
+      </w:r>
+      <w:proofErr w:type="spellStart"/>
+      <w:r>
+        <w:rPr>
+          <w:rFonts w:ascii="微软雅黑" w:eastAsia="微软雅黑" w:hAnsi="微软雅黑" w:hint="eastAsia"/>
+          <w:b/>
+          <w:color w:val="000000" w:themeColor="text1"/>
+        </w:rPr>
+        <w:t>hashCode</w:t>
+      </w:r>
+      <w:proofErr w:type="spellEnd"/>
+      <w:r>
+        <w:rPr>
+          <w:rFonts w:ascii="微软雅黑" w:eastAsia="微软雅黑" w:hAnsi="微软雅黑" w:hint="eastAsia"/>
+          <w:b/>
+          <w:color w:val="000000" w:themeColor="text1"/>
+        </w:rPr>
+        <w:t>()和equals()？</w:t>
+      </w:r>
+    </w:p>
+    <w:p>
+      <w:pPr>
+        <w:pStyle w:val="1"/>
+        <w:snapToGrid w:val="0"/>
+        <w:ind w:leftChars="400" w:left="840" w:firstLineChars="0" w:firstLine="0"/>
+        <w:rPr>
+          <w:rFonts w:ascii="微软雅黑" w:eastAsia="微软雅黑" w:hAnsi="微软雅黑" w:hint="eastAsia"/>
+          <w:sz w:val="18"/>
+          <w:szCs w:val="18"/>
+        </w:rPr>
+      </w:pPr>
+      <w:r>
+        <w:rPr>
+          <w:rFonts w:ascii="微软雅黑" w:eastAsia="微软雅黑" w:hAnsi="微软雅黑" w:hint="eastAsia"/>
+          <w:sz w:val="18"/>
+          <w:szCs w:val="18"/>
+        </w:rPr>
+        <w:t>HashSet存储用的哈希表结构，哈希表需要用到</w:t>
+      </w:r>
+      <w:proofErr w:type="spellStart"/>
+      <w:r>
+        <w:rPr>
+          <w:rFonts w:ascii="微软雅黑" w:eastAsia="微软雅黑" w:hAnsi="微软雅黑" w:hint="eastAsia"/>
+          <w:sz w:val="18"/>
+          <w:szCs w:val="18"/>
+        </w:rPr>
+        <w:t>hashCode</w:t>
+      </w:r>
+      <w:proofErr w:type="spellEnd"/>
+      <w:r>
+        <w:rPr>
+          <w:rFonts w:ascii="微软雅黑" w:eastAsia="微软雅黑" w:hAnsi="微软雅黑" w:hint="eastAsia"/>
+          <w:sz w:val="18"/>
+          <w:szCs w:val="18"/>
+        </w:rPr>
+        <w:t>()和equals()方法：</w:t>
+      </w:r>
+    </w:p>
+    <w:p>
+      <w:pPr>
+        <w:pStyle w:val="1"/>
+        <w:snapToGrid w:val="0"/>
+        <w:ind w:leftChars="400" w:left="840" w:firstLineChars="0" w:firstLine="0"/>
+        <w:rPr>
+          <w:rFonts w:ascii="微软雅黑" w:eastAsia="微软雅黑" w:hAnsi="微软雅黑" w:hint="eastAsia"/>
+          <w:sz w:val="18"/>
+          <w:szCs w:val="18"/>
+        </w:rPr>
+      </w:pPr>
+      <w:proofErr w:type="spellStart"/>
+      <w:r>
+        <w:rPr>
+          <w:rFonts w:ascii="微软雅黑" w:eastAsia="微软雅黑" w:hAnsi="微软雅黑" w:hint="eastAsia"/>
+          <w:sz w:val="18"/>
+          <w:szCs w:val="18"/>
+        </w:rPr>
+        <w:t>hashCode</w:t>
+      </w:r>
+      <w:proofErr w:type="spellEnd"/>
+      <w:r>
+        <w:rPr>
+          <w:rFonts w:ascii="微软雅黑" w:eastAsia="微软雅黑" w:hAnsi="微软雅黑" w:hint="eastAsia"/>
+          <w:sz w:val="18"/>
+          <w:szCs w:val="18"/>
+        </w:rPr>
+        <w:t>()产生hash值以计算内存位置；</w:t>
+      </w:r>
+    </w:p>
+    <w:p>
+      <w:pPr>
+        <w:pStyle w:val="1"/>
+        <w:snapToGrid w:val="0"/>
+        <w:ind w:leftChars="400" w:left="840" w:firstLineChars="0" w:firstLine="0"/>
+        <w:rPr>
+          <w:rFonts w:ascii="微软雅黑" w:eastAsia="微软雅黑" w:hAnsi="微软雅黑" w:hint="eastAsia"/>
+          <w:sz w:val="18"/>
+          <w:szCs w:val="18"/>
+        </w:rPr>
+      </w:pPr>
+      <w:r>
+        <w:rPr>
+          <w:rFonts w:ascii="微软雅黑" w:eastAsia="微软雅黑" w:hAnsi="微软雅黑" w:hint="eastAsia"/>
+          <w:sz w:val="18"/>
+          <w:szCs w:val="18"/>
+        </w:rPr>
+        <w:t>当hash值相同时要调用equals()方法进行比较。</w:t>
+      </w:r>
+    </w:p>
+    <w:p>
+      <w:pPr>
+        <w:ind w:leftChars="400" w:left="840"/>
+        <w:rPr>
+          <w:rFonts w:ascii="微软雅黑" w:eastAsia="微软雅黑" w:hAnsi="微软雅黑" w:hint="eastAsia"/>
+          <w:sz w:val="18"/>
+          <w:szCs w:val="18"/>
+        </w:rPr>
+      </w:pPr>
+      <w:r>
+        <w:rPr>
+          <w:rFonts w:ascii="微软雅黑" w:eastAsia="微软雅黑" w:hAnsi="微软雅黑" w:hint="eastAsia"/>
+          <w:sz w:val="18"/>
+          <w:szCs w:val="18"/>
+        </w:rPr>
+        <w:t>如果</w:t>
+      </w:r>
+      <w:proofErr w:type="gramStart"/>
+      <w:r>
+        <w:rPr>
+          <w:rFonts w:ascii="微软雅黑" w:eastAsia="微软雅黑" w:hAnsi="微软雅黑" w:hint="eastAsia"/>
+          <w:sz w:val="18"/>
+          <w:szCs w:val="18"/>
+        </w:rPr>
+        <w:t>不</w:t>
+      </w:r>
+      <w:proofErr w:type="gramEnd"/>
+      <w:r>
+        <w:rPr>
+          <w:rFonts w:ascii="微软雅黑" w:eastAsia="微软雅黑" w:hAnsi="微软雅黑" w:hint="eastAsia"/>
+          <w:sz w:val="18"/>
+          <w:szCs w:val="18"/>
+        </w:rPr>
+        <w:t>重写，调用的是Object的</w:t>
+      </w:r>
+      <w:proofErr w:type="spellStart"/>
+      <w:r>
+        <w:rPr>
+          <w:rFonts w:ascii="微软雅黑" w:eastAsia="微软雅黑" w:hAnsi="微软雅黑" w:hint="eastAsia"/>
+          <w:sz w:val="18"/>
+          <w:szCs w:val="18"/>
+        </w:rPr>
+        <w:t>hashcode</w:t>
+      </w:r>
+      <w:proofErr w:type="spellEnd"/>
+      <w:r>
+        <w:rPr>
+          <w:rFonts w:ascii="微软雅黑" w:eastAsia="微软雅黑" w:hAnsi="微软雅黑" w:hint="eastAsia"/>
+          <w:sz w:val="18"/>
+          <w:szCs w:val="18"/>
+        </w:rPr>
+        <w:t>，而Object的</w:t>
+      </w:r>
+      <w:proofErr w:type="spellStart"/>
+      <w:r>
+        <w:rPr>
+          <w:rFonts w:ascii="微软雅黑" w:eastAsia="微软雅黑" w:hAnsi="微软雅黑" w:hint="eastAsia"/>
+          <w:sz w:val="18"/>
+          <w:szCs w:val="18"/>
+        </w:rPr>
+        <w:t>hashCode</w:t>
+      </w:r>
+      <w:proofErr w:type="spellEnd"/>
+      <w:r>
+        <w:rPr>
+          <w:rFonts w:ascii="微软雅黑" w:eastAsia="微软雅黑" w:hAnsi="微软雅黑" w:hint="eastAsia"/>
+          <w:sz w:val="18"/>
+          <w:szCs w:val="18"/>
+        </w:rPr>
+        <w:t>实际上是地址。系统</w:t>
+      </w:r>
+      <w:proofErr w:type="gramStart"/>
+      <w:r>
+        <w:rPr>
+          <w:rFonts w:ascii="微软雅黑" w:eastAsia="微软雅黑" w:hAnsi="微软雅黑" w:hint="eastAsia"/>
+          <w:sz w:val="18"/>
+          <w:szCs w:val="18"/>
+        </w:rPr>
+        <w:t>类</w:t>
+      </w:r>
+      <w:r>
+        <w:rPr>
+          <w:rFonts w:ascii="微软雅黑" w:eastAsia="微软雅黑" w:hAnsi="微软雅黑" w:hint="eastAsia"/>
+          <w:sz w:val="18"/>
+          <w:szCs w:val="18"/>
+        </w:rPr>
+        <w:lastRenderedPageBreak/>
+        <w:t>已经</w:t>
+      </w:r>
+      <w:proofErr w:type="gramEnd"/>
+      <w:r>
+        <w:rPr>
+          <w:rFonts w:ascii="微软雅黑" w:eastAsia="微软雅黑" w:hAnsi="微软雅黑" w:hint="eastAsia"/>
+          <w:sz w:val="18"/>
+          <w:szCs w:val="18"/>
+        </w:rPr>
+        <w:t>覆盖了</w:t>
+      </w:r>
+      <w:proofErr w:type="spellStart"/>
+      <w:r>
+        <w:rPr>
+          <w:rFonts w:ascii="微软雅黑" w:eastAsia="微软雅黑" w:hAnsi="微软雅黑" w:hint="eastAsia"/>
+          <w:sz w:val="18"/>
+          <w:szCs w:val="18"/>
+        </w:rPr>
+        <w:t>hashCode</w:t>
+      </w:r>
+      <w:proofErr w:type="spellEnd"/>
+      <w:r>
+        <w:rPr>
+          <w:rFonts w:ascii="微软雅黑" w:eastAsia="微软雅黑" w:hAnsi="微软雅黑" w:hint="eastAsia"/>
+          <w:sz w:val="18"/>
+          <w:szCs w:val="18"/>
+        </w:rPr>
+        <w:t>方法。</w:t>
+      </w:r>
+    </w:p>
+    <w:p>
+      <w:pPr>
+        <w:pStyle w:val="1"/>
+        <w:snapToGrid w:val="0"/>
+        <w:ind w:left="57" w:firstLineChars="0" w:firstLine="0"/>
+        <w:rPr>
+          <w:rFonts w:ascii="微软雅黑" w:eastAsia="微软雅黑" w:hAnsi="微软雅黑"/>
+          <w:sz w:val="18"/>
+          <w:szCs w:val="18"/>
+        </w:rPr>
+      </w:pPr>
+      <w:r>
+        <w:rPr>
+          <w:rFonts w:ascii="微软雅黑" w:eastAsia="微软雅黑" w:hAnsi="微软雅黑" w:hint="eastAsia"/>
+          <w:sz w:val="18"/>
+          <w:szCs w:val="18"/>
+        </w:rPr>
+        <w:t>所以HashSet存储自定义对象</w:t>
+      </w:r>
+      <w:proofErr w:type="gramStart"/>
+      <w:r>
+        <w:rPr>
+          <w:rFonts w:ascii="微软雅黑" w:eastAsia="微软雅黑" w:hAnsi="微软雅黑" w:hint="eastAsia"/>
+          <w:sz w:val="18"/>
+          <w:szCs w:val="18"/>
+        </w:rPr>
+        <w:t>的化要重写</w:t>
+      </w:r>
+      <w:proofErr w:type="spellStart"/>
+      <w:proofErr w:type="gramEnd"/>
+      <w:r>
+        <w:rPr>
+          <w:rFonts w:ascii="微软雅黑" w:eastAsia="微软雅黑" w:hAnsi="微软雅黑" w:hint="eastAsia"/>
+          <w:sz w:val="18"/>
+          <w:szCs w:val="18"/>
+        </w:rPr>
+        <w:t>hashCode</w:t>
+      </w:r>
+      <w:proofErr w:type="spellEnd"/>
+      <w:r>
+        <w:rPr>
+          <w:rFonts w:ascii="微软雅黑" w:eastAsia="微软雅黑" w:hAnsi="微软雅黑" w:hint="eastAsia"/>
+          <w:sz w:val="18"/>
+          <w:szCs w:val="18"/>
+        </w:rPr>
+        <w:t>()和equals()方法，目的是告诉程序去除重复元素的策略。</w:t>
+      </w:r>
+    </w:p>
+    <w:p>
+      <w:pPr>
+        <w:pStyle w:val="1"/>
+        <w:numPr>
+          <w:ilvl w:val="0"/>
+          <w:numId w:val="2"/>
+        </w:numPr>
+        <w:snapToGrid w:val="0"/>
+        <w:ind w:firstLineChars="0"/>
+        <w:rPr>
+          <w:rFonts w:ascii="微软雅黑" w:eastAsia="微软雅黑" w:hAnsi="微软雅黑"/>
+          <w:b/>
+          <w:color w:val="000000" w:themeColor="text1"/>
+        </w:rPr>
+      </w:pPr>
+      <w:r>
+        <w:rPr>
+          <w:rFonts w:ascii="微软雅黑" w:eastAsia="微软雅黑" w:hAnsi="微软雅黑" w:hint="eastAsia"/>
+          <w:b/>
+          <w:color w:val="000000" w:themeColor="text1"/>
+        </w:rPr>
+        <w:t>使用</w:t>
+      </w:r>
+      <w:proofErr w:type="spellStart"/>
+      <w:r>
+        <w:rPr>
+          <w:rFonts w:ascii="微软雅黑" w:eastAsia="微软雅黑" w:hAnsi="微软雅黑" w:hint="eastAsia"/>
+          <w:b/>
+          <w:color w:val="000000" w:themeColor="text1"/>
+        </w:rPr>
+        <w:t>TreeSet</w:t>
+      </w:r>
+      <w:proofErr w:type="spellEnd"/>
+      <w:r>
+        <w:rPr>
+          <w:rFonts w:ascii="微软雅黑" w:eastAsia="微软雅黑" w:hAnsi="微软雅黑" w:hint="eastAsia"/>
+          <w:b/>
+          <w:color w:val="000000" w:themeColor="text1"/>
+        </w:rPr>
+        <w:t>存储多个学生数据，实现按照不同属性值进行排序？</w:t>
+      </w:r>
+    </w:p>
+    <w:p>
+      <w:pPr>
+        <w:pStyle w:val="1"/>
+        <w:numPr>
+          <w:ilvl w:val="0"/>
+          <w:numId w:val="6"/>
+        </w:numPr>
+        <w:snapToGrid w:val="0"/>
+        <w:ind w:firstLineChars="0"/>
+        <w:rPr>
+          <w:rFonts w:ascii="微软雅黑" w:eastAsia="微软雅黑" w:hAnsi="微软雅黑" w:hint="eastAsia"/>
+        </w:rPr>
+      </w:pPr>
+      <w:r>
+        <w:rPr>
+          <w:rFonts w:ascii="微软雅黑" w:eastAsia="微软雅黑" w:hAnsi="微软雅黑" w:hint="eastAsia"/>
+        </w:rPr>
+        <w:t>创建一个Student类, 实现Comparable接口；</w:t>
+      </w:r>
+    </w:p>
+    <w:p>
+      <w:pPr>
+        <w:autoSpaceDE w:val="0"/>
+        <w:autoSpaceDN w:val="0"/>
+        <w:adjustRightInd w:val="0"/>
+        <w:ind w:left="882"/>
+        <w:jc w:val="left"/>
+        <w:rPr>
+          <w:rFonts w:ascii="微软雅黑" w:eastAsia="微软雅黑" w:hAnsi="微软雅黑" w:cs="Consolas" w:hint="eastAsia"/>
+          <w:kern w:val="0"/>
+          <w:sz w:val="18"/>
+          <w:szCs w:val="18"/>
+        </w:rPr>
+      </w:pPr>
+      <w:proofErr w:type="spellStart"/>
+      <w:r>
+        <w:rPr>
+          <w:rFonts w:ascii="微软雅黑" w:eastAsia="微软雅黑" w:hAnsi="微软雅黑" w:cs="Consolas" w:hint="eastAsia"/>
+          <w:b/>
+          <w:bCs/>
+          <w:kern w:val="0"/>
+          <w:sz w:val="18"/>
+          <w:szCs w:val="18"/>
+        </w:rPr>
+        <w:t>publicclass</w:t>
+      </w:r>
+      <w:proofErr w:type="spellEnd"/>
+      <w:r>
+        <w:rPr>
+          <w:rFonts w:ascii="微软雅黑" w:eastAsia="微软雅黑" w:hAnsi="微软雅黑" w:cs="Consolas" w:hint="eastAsia"/>
+          <w:kern w:val="0"/>
+          <w:sz w:val="18"/>
+          <w:szCs w:val="18"/>
+        </w:rPr>
+        <w:t xml:space="preserve"> Student </w:t>
+      </w:r>
+      <w:proofErr w:type="spellStart"/>
+      <w:r>
+        <w:rPr>
+          <w:rFonts w:ascii="微软雅黑" w:eastAsia="微软雅黑" w:hAnsi="微软雅黑" w:cs="Consolas" w:hint="eastAsia"/>
+          <w:b/>
+          <w:bCs/>
+          <w:kern w:val="0"/>
+          <w:sz w:val="18"/>
+          <w:szCs w:val="18"/>
+        </w:rPr>
+        <w:t>implements</w:t>
+      </w:r>
+      <w:r>
+        <w:rPr>
+          <w:rFonts w:ascii="微软雅黑" w:eastAsia="微软雅黑" w:hAnsi="微软雅黑" w:cs="Consolas" w:hint="eastAsia"/>
+          <w:kern w:val="0"/>
+          <w:sz w:val="18"/>
+          <w:szCs w:val="18"/>
+          <w:u w:val="single"/>
+        </w:rPr>
+        <w:t>Comparable</w:t>
+      </w:r>
+      <w:proofErr w:type="spellEnd"/>
+      <w:r>
+        <w:rPr>
+          <w:rFonts w:ascii="微软雅黑" w:eastAsia="微软雅黑" w:hAnsi="微软雅黑" w:cs="Consolas" w:hint="eastAsia"/>
+          <w:kern w:val="0"/>
+          <w:sz w:val="18"/>
+          <w:szCs w:val="18"/>
+        </w:rPr>
+        <w:t xml:space="preserve"> {</w:t>
+      </w:r>
+    </w:p>
+    <w:p>
+      <w:pPr>
+        <w:autoSpaceDE w:val="0"/>
+        <w:autoSpaceDN w:val="0"/>
+        <w:adjustRightInd w:val="0"/>
+        <w:ind w:left="882"/>
+        <w:jc w:val="left"/>
+        <w:rPr>
+          <w:rFonts w:ascii="微软雅黑" w:eastAsia="微软雅黑" w:hAnsi="微软雅黑" w:cs="Consolas" w:hint="eastAsia"/>
+          <w:kern w:val="0"/>
+          <w:sz w:val="18"/>
+          <w:szCs w:val="18"/>
+        </w:rPr>
+      </w:pPr>
+      <w:r>
+        <w:rPr>
+          <w:rFonts w:ascii="微软雅黑" w:eastAsia="微软雅黑" w:hAnsi="微软雅黑" w:cs="Consolas" w:hint="eastAsia"/>
+          <w:kern w:val="0"/>
+          <w:sz w:val="18"/>
+          <w:szCs w:val="18"/>
+        </w:rPr>
+        <w:tab/>
+        <w:t>//私有属性；</w:t>
+      </w:r>
+    </w:p>
+    <w:p>
+      <w:pPr>
+        <w:autoSpaceDE w:val="0"/>
+        <w:autoSpaceDN w:val="0"/>
+        <w:adjustRightInd w:val="0"/>
+        <w:ind w:left="882"/>
+        <w:jc w:val="left"/>
+        <w:rPr>
+          <w:rFonts w:ascii="微软雅黑" w:eastAsia="微软雅黑" w:hAnsi="微软雅黑" w:cs="Consolas" w:hint="eastAsia"/>
+          <w:kern w:val="0"/>
+          <w:sz w:val="18"/>
+          <w:szCs w:val="18"/>
+        </w:rPr>
+      </w:pPr>
+      <w:r>
+        <w:rPr>
+          <w:rFonts w:ascii="微软雅黑" w:eastAsia="微软雅黑" w:hAnsi="微软雅黑" w:cs="Consolas" w:hint="eastAsia"/>
+          <w:kern w:val="0"/>
+          <w:sz w:val="18"/>
+          <w:szCs w:val="18"/>
+        </w:rPr>
+        <w:tab/>
+      </w:r>
+      <w:proofErr w:type="spellStart"/>
+      <w:r>
+        <w:rPr>
+          <w:rFonts w:ascii="微软雅黑" w:eastAsia="微软雅黑" w:hAnsi="微软雅黑" w:cs="Consolas" w:hint="eastAsia"/>
+          <w:b/>
+          <w:bCs/>
+          <w:kern w:val="0"/>
+          <w:sz w:val="18"/>
+          <w:szCs w:val="18"/>
+        </w:rPr>
+        <w:t>privateint</w:t>
+      </w:r>
+      <w:proofErr w:type="spellEnd"/>
+      <w:r>
+        <w:rPr>
+          <w:rFonts w:ascii="微软雅黑" w:eastAsia="微软雅黑" w:hAnsi="微软雅黑" w:cs="Consolas" w:hint="eastAsia"/>
+          <w:kern w:val="0"/>
+          <w:sz w:val="18"/>
+          <w:szCs w:val="18"/>
+        </w:rPr>
+        <w:t xml:space="preserve"> id;</w:t>
+      </w:r>
+    </w:p>
+    <w:p>
+      <w:pPr>
+        <w:autoSpaceDE w:val="0"/>
+        <w:autoSpaceDN w:val="0"/>
+        <w:adjustRightInd w:val="0"/>
+        <w:ind w:left="882"/>
+        <w:jc w:val="left"/>
+        <w:rPr>
+          <w:rFonts w:ascii="微软雅黑" w:eastAsia="微软雅黑" w:hAnsi="微软雅黑" w:cs="Consolas" w:hint="eastAsia"/>
+          <w:kern w:val="0"/>
+          <w:sz w:val="18"/>
+          <w:szCs w:val="18"/>
+        </w:rPr>
+      </w:pPr>
+      <w:r>
+        <w:rPr>
+          <w:rFonts w:ascii="微软雅黑" w:eastAsia="微软雅黑" w:hAnsi="微软雅黑" w:cs="Consolas" w:hint="eastAsia"/>
+          <w:kern w:val="0"/>
+          <w:sz w:val="18"/>
+          <w:szCs w:val="18"/>
+        </w:rPr>
+        <w:tab/>
+      </w:r>
+      <w:proofErr w:type="spellStart"/>
+      <w:r>
+        <w:rPr>
+          <w:rFonts w:ascii="微软雅黑" w:eastAsia="微软雅黑" w:hAnsi="微软雅黑" w:cs="Consolas" w:hint="eastAsia"/>
+          <w:b/>
+          <w:bCs/>
+          <w:kern w:val="0"/>
+          <w:sz w:val="18"/>
+          <w:szCs w:val="18"/>
+        </w:rPr>
+        <w:t>privateint</w:t>
+      </w:r>
+      <w:proofErr w:type="spellEnd"/>
+      <w:r>
+        <w:rPr>
+          <w:rFonts w:ascii="微软雅黑" w:eastAsia="微软雅黑" w:hAnsi="微软雅黑" w:cs="Consolas" w:hint="eastAsia"/>
+          <w:kern w:val="0"/>
+          <w:sz w:val="18"/>
+          <w:szCs w:val="18"/>
+        </w:rPr>
+        <w:t xml:space="preserve"> score;</w:t>
+      </w:r>
+    </w:p>
+    <w:p>
+      <w:pPr>
+        <w:autoSpaceDE w:val="0"/>
+        <w:autoSpaceDN w:val="0"/>
+        <w:adjustRightInd w:val="0"/>
+        <w:ind w:left="882"/>
+        <w:jc w:val="left"/>
+        <w:rPr>
+          <w:rFonts w:ascii="微软雅黑" w:eastAsia="微软雅黑" w:hAnsi="微软雅黑" w:cs="Consolas" w:hint="eastAsia"/>
+          <w:kern w:val="0"/>
+          <w:sz w:val="18"/>
+          <w:szCs w:val="18"/>
+        </w:rPr>
+      </w:pPr>
+      <w:r>
+        <w:rPr>
+          <w:rFonts w:ascii="微软雅黑" w:eastAsia="微软雅黑" w:hAnsi="微软雅黑" w:cs="Consolas" w:hint="eastAsia"/>
+          <w:kern w:val="0"/>
+          <w:sz w:val="18"/>
+          <w:szCs w:val="18"/>
+        </w:rPr>
+        <w:tab/>
+        <w:t>//getter和setter方法；</w:t>
+      </w:r>
+    </w:p>
+    <w:p>
+      <w:pPr>
+        <w:autoSpaceDE w:val="0"/>
+        <w:autoSpaceDN w:val="0"/>
+        <w:adjustRightInd w:val="0"/>
+        <w:ind w:left="882"/>
+        <w:jc w:val="left"/>
+        <w:rPr>
+          <w:rFonts w:ascii="微软雅黑" w:eastAsia="微软雅黑" w:hAnsi="微软雅黑" w:cs="Consolas" w:hint="eastAsia"/>
+          <w:kern w:val="0"/>
+          <w:sz w:val="18"/>
+          <w:szCs w:val="18"/>
+        </w:rPr>
+      </w:pPr>
+      <w:r>
+        <w:rPr>
+          <w:rFonts w:ascii="微软雅黑" w:eastAsia="微软雅黑" w:hAnsi="微软雅黑" w:cs="Consolas" w:hint="eastAsia"/>
+          <w:kern w:val="0"/>
+          <w:sz w:val="18"/>
+          <w:szCs w:val="18"/>
+        </w:rPr>
+        <w:tab/>
+      </w:r>
+      <w:proofErr w:type="spellStart"/>
+      <w:r>
+        <w:rPr>
+          <w:rFonts w:ascii="微软雅黑" w:eastAsia="微软雅黑" w:hAnsi="微软雅黑" w:cs="Consolas" w:hint="eastAsia"/>
+          <w:b/>
+          <w:bCs/>
+          <w:kern w:val="0"/>
+          <w:sz w:val="18"/>
+          <w:szCs w:val="18"/>
+        </w:rPr>
+        <w:t>publicint</w:t>
+      </w:r>
+      <w:proofErr w:type="spellEnd"/>
+      <w:r>
+        <w:rPr>
+          <w:rFonts w:ascii="微软雅黑" w:eastAsia="微软雅黑" w:hAnsi="微软雅黑" w:cs="Consolas" w:hint="eastAsia"/>
+          <w:kern w:val="0"/>
+          <w:sz w:val="18"/>
+          <w:szCs w:val="18"/>
+        </w:rPr>
+        <w:t xml:space="preserve"> </w:t>
+      </w:r>
+      <w:proofErr w:type="spellStart"/>
+      <w:proofErr w:type="gramStart"/>
+      <w:r>
+        <w:rPr>
+          <w:rFonts w:ascii="微软雅黑" w:eastAsia="微软雅黑" w:hAnsi="微软雅黑" w:cs="Consolas" w:hint="eastAsia"/>
+          <w:kern w:val="0"/>
+          <w:sz w:val="18"/>
+          <w:szCs w:val="18"/>
+        </w:rPr>
+        <w:t>getScore</w:t>
+      </w:r>
+      <w:proofErr w:type="spellEnd"/>
+      <w:r>
+        <w:rPr>
+          <w:rFonts w:ascii="微软雅黑" w:eastAsia="微软雅黑" w:hAnsi="微软雅黑" w:cs="Consolas" w:hint="eastAsia"/>
+          <w:kern w:val="0"/>
+          <w:sz w:val="18"/>
+          <w:szCs w:val="18"/>
+        </w:rPr>
+        <w:t>(</w:t>
+      </w:r>
+      <w:proofErr w:type="gramEnd"/>
+      <w:r>
+        <w:rPr>
+          <w:rFonts w:ascii="微软雅黑" w:eastAsia="微软雅黑" w:hAnsi="微软雅黑" w:cs="Consolas" w:hint="eastAsia"/>
+          <w:kern w:val="0"/>
+          <w:sz w:val="18"/>
+          <w:szCs w:val="18"/>
+        </w:rPr>
+        <w:t>) {</w:t>
+      </w:r>
+    </w:p>
+    <w:p>
+      <w:pPr>
+        <w:autoSpaceDE w:val="0"/>
+        <w:autoSpaceDN w:val="0"/>
+        <w:adjustRightInd w:val="0"/>
+        <w:ind w:left="882"/>
+        <w:jc w:val="left"/>
+        <w:rPr>
+          <w:rFonts w:ascii="微软雅黑" w:eastAsia="微软雅黑" w:hAnsi="微软雅黑" w:cs="Consolas" w:hint="eastAsia"/>
+          <w:kern w:val="0"/>
+          <w:sz w:val="18"/>
+          <w:szCs w:val="18"/>
+        </w:rPr>
+      </w:pPr>
+      <w:r>
+        <w:rPr>
+          <w:rFonts w:ascii="微软雅黑" w:eastAsia="微软雅黑" w:hAnsi="微软雅黑" w:cs="Consolas" w:hint="eastAsia"/>
+          <w:kern w:val="0"/>
+          <w:sz w:val="18"/>
+          <w:szCs w:val="18"/>
+        </w:rPr>
+        <w:tab/>
+      </w:r>
+      <w:r>
+        <w:rPr>
+          <w:rFonts w:ascii="微软雅黑" w:eastAsia="微软雅黑" w:hAnsi="微软雅黑" w:cs="Consolas" w:hint="eastAsia"/>
+          <w:kern w:val="0"/>
+          <w:sz w:val="18"/>
+          <w:szCs w:val="18"/>
+        </w:rPr>
+        <w:tab/>
+      </w:r>
+      <w:r>
+        <w:rPr>
+          <w:rFonts w:ascii="微软雅黑" w:eastAsia="微软雅黑" w:hAnsi="微软雅黑" w:cs="Consolas" w:hint="eastAsia"/>
+          <w:b/>
+          <w:bCs/>
+          <w:kern w:val="0"/>
+          <w:sz w:val="18"/>
+          <w:szCs w:val="18"/>
+        </w:rPr>
+        <w:t>return</w:t>
+      </w:r>
+      <w:r>
+        <w:rPr>
+          <w:rFonts w:ascii="微软雅黑" w:eastAsia="微软雅黑" w:hAnsi="微软雅黑" w:cs="Consolas" w:hint="eastAsia"/>
+          <w:kern w:val="0"/>
+          <w:sz w:val="18"/>
+          <w:szCs w:val="18"/>
+        </w:rPr>
+        <w:t xml:space="preserve"> score;</w:t>
+      </w:r>
+    </w:p>
+    <w:p>
+      <w:pPr>
+        <w:autoSpaceDE w:val="0"/>
+        <w:autoSpaceDN w:val="0"/>
+        <w:adjustRightInd w:val="0"/>
+        <w:ind w:left="882"/>
+        <w:jc w:val="left"/>
+        <w:rPr>
+          <w:rFonts w:ascii="微软雅黑" w:eastAsia="微软雅黑" w:hAnsi="微软雅黑" w:cs="Consolas" w:hint="eastAsia"/>
+          <w:kern w:val="0"/>
+          <w:sz w:val="18"/>
+          <w:szCs w:val="18"/>
+        </w:rPr>
+      </w:pPr>
+      <w:r>
+        <w:rPr>
+          <w:rFonts w:ascii="微软雅黑" w:eastAsia="微软雅黑" w:hAnsi="微软雅黑" w:cs="Consolas" w:hint="eastAsia"/>
+          <w:kern w:val="0"/>
+          <w:sz w:val="18"/>
+          <w:szCs w:val="18"/>
+        </w:rPr>
+        <w:tab/>
+        <w:t>}</w:t>
+      </w:r>
+    </w:p>
+    <w:p>
+      <w:pPr>
+        <w:autoSpaceDE w:val="0"/>
+        <w:autoSpaceDN w:val="0"/>
+        <w:adjustRightInd w:val="0"/>
+        <w:ind w:left="882"/>
+        <w:jc w:val="left"/>
+        <w:rPr>
+          <w:rFonts w:ascii="微软雅黑" w:eastAsia="微软雅黑" w:hAnsi="微软雅黑" w:cs="Consolas" w:hint="eastAsia"/>
+          <w:kern w:val="0"/>
+          <w:sz w:val="18"/>
+          <w:szCs w:val="18"/>
+        </w:rPr>
+      </w:pPr>
+    </w:p>
+    <w:p>
+      <w:pPr>
+        <w:autoSpaceDE w:val="0"/>
+        <w:autoSpaceDN w:val="0"/>
+        <w:adjustRightInd w:val="0"/>
+        <w:ind w:left="882"/>
+        <w:jc w:val="left"/>
+        <w:rPr>
+          <w:rFonts w:ascii="微软雅黑" w:eastAsia="微软雅黑" w:hAnsi="微软雅黑" w:cs="Consolas" w:hint="eastAsia"/>
+          <w:kern w:val="0"/>
+          <w:sz w:val="18"/>
+          <w:szCs w:val="18"/>
+        </w:rPr>
+      </w:pPr>
+      <w:r>
+        <w:rPr>
+          <w:rFonts w:ascii="微软雅黑" w:eastAsia="微软雅黑" w:hAnsi="微软雅黑" w:cs="Consolas" w:hint="eastAsia"/>
+          <w:kern w:val="0"/>
+          <w:sz w:val="18"/>
+          <w:szCs w:val="18"/>
+        </w:rPr>
+        <w:tab/>
+      </w:r>
+      <w:proofErr w:type="spellStart"/>
+      <w:r>
+        <w:rPr>
+          <w:rFonts w:ascii="微软雅黑" w:eastAsia="微软雅黑" w:hAnsi="微软雅黑" w:cs="Consolas" w:hint="eastAsia"/>
+          <w:b/>
+          <w:bCs/>
+          <w:kern w:val="0"/>
+          <w:sz w:val="18"/>
+          <w:szCs w:val="18"/>
+        </w:rPr>
+        <w:t>publicvoid</w:t>
+      </w:r>
+      <w:proofErr w:type="spellEnd"/>
+      <w:r>
+        <w:rPr>
+          <w:rFonts w:ascii="微软雅黑" w:eastAsia="微软雅黑" w:hAnsi="微软雅黑" w:cs="Consolas" w:hint="eastAsia"/>
+          <w:kern w:val="0"/>
+          <w:sz w:val="18"/>
+          <w:szCs w:val="18"/>
+        </w:rPr>
+        <w:t xml:space="preserve"> </w:t>
+      </w:r>
+      <w:proofErr w:type="spellStart"/>
+      <w:proofErr w:type="gramStart"/>
+      <w:r>
+        <w:rPr>
+          <w:rFonts w:ascii="微软雅黑" w:eastAsia="微软雅黑" w:hAnsi="微软雅黑" w:cs="Consolas" w:hint="eastAsia"/>
+          <w:kern w:val="0"/>
+          <w:sz w:val="18"/>
+          <w:szCs w:val="18"/>
+        </w:rPr>
+        <w:t>setScore</w:t>
+      </w:r>
+      <w:proofErr w:type="spellEnd"/>
+      <w:r>
+        <w:rPr>
+          <w:rFonts w:ascii="微软雅黑" w:eastAsia="微软雅黑" w:hAnsi="微软雅黑" w:cs="Consolas" w:hint="eastAsia"/>
+          <w:kern w:val="0"/>
+          <w:sz w:val="18"/>
+          <w:szCs w:val="18"/>
+        </w:rPr>
+        <w:t>(</w:t>
+      </w:r>
+      <w:proofErr w:type="gramEnd"/>
+      <w:r>
+        <w:rPr>
+          <w:rFonts w:ascii="微软雅黑" w:eastAsia="微软雅黑" w:hAnsi="微软雅黑" w:cs="Consolas" w:hint="eastAsia"/>
+          <w:b/>
+          <w:bCs/>
+          <w:kern w:val="0"/>
+          <w:sz w:val="18"/>
+          <w:szCs w:val="18"/>
+        </w:rPr>
+        <w:t>int</w:t>
+      </w:r>
+      <w:r>
+        <w:rPr>
+          <w:rFonts w:ascii="微软雅黑" w:eastAsia="微软雅黑" w:hAnsi="微软雅黑" w:cs="Consolas" w:hint="eastAsia"/>
+          <w:kern w:val="0"/>
+          <w:sz w:val="18"/>
+          <w:szCs w:val="18"/>
+        </w:rPr>
+        <w:t xml:space="preserve"> score) {</w:t>
+      </w:r>
+    </w:p>
+    <w:p>
+      <w:pPr>
+        <w:autoSpaceDE w:val="0"/>
+        <w:autoSpaceDN w:val="0"/>
+        <w:adjustRightInd w:val="0"/>
+        <w:ind w:left="882"/>
+        <w:jc w:val="left"/>
+        <w:rPr>
+          <w:rFonts w:ascii="微软雅黑" w:eastAsia="微软雅黑" w:hAnsi="微软雅黑" w:cs="Consolas" w:hint="eastAsia"/>
+          <w:kern w:val="0"/>
+          <w:sz w:val="18"/>
+          <w:szCs w:val="18"/>
+        </w:rPr>
+      </w:pPr>
+      <w:r>
+        <w:rPr>
+          <w:rFonts w:ascii="微软雅黑" w:eastAsia="微软雅黑" w:hAnsi="微软雅黑" w:cs="Consolas" w:hint="eastAsia"/>
+          <w:kern w:val="0"/>
+          <w:sz w:val="18"/>
+          <w:szCs w:val="18"/>
+        </w:rPr>
+        <w:tab/>
+      </w:r>
+      <w:r>
+        <w:rPr>
+          <w:rFonts w:ascii="微软雅黑" w:eastAsia="微软雅黑" w:hAnsi="微软雅黑" w:cs="Consolas" w:hint="eastAsia"/>
+          <w:kern w:val="0"/>
+          <w:sz w:val="18"/>
+          <w:szCs w:val="18"/>
+        </w:rPr>
+        <w:tab/>
+      </w:r>
+      <w:proofErr w:type="spellStart"/>
+      <w:proofErr w:type="gramStart"/>
+      <w:r>
+        <w:rPr>
+          <w:rFonts w:ascii="微软雅黑" w:eastAsia="微软雅黑" w:hAnsi="微软雅黑" w:cs="Consolas" w:hint="eastAsia"/>
+          <w:b/>
+          <w:bCs/>
+          <w:kern w:val="0"/>
+          <w:sz w:val="18"/>
+          <w:szCs w:val="18"/>
+        </w:rPr>
+        <w:t>this</w:t>
+      </w:r>
+      <w:r>
+        <w:rPr>
+          <w:rFonts w:ascii="微软雅黑" w:eastAsia="微软雅黑" w:hAnsi="微软雅黑" w:cs="Consolas" w:hint="eastAsia"/>
+          <w:kern w:val="0"/>
+          <w:sz w:val="18"/>
+          <w:szCs w:val="18"/>
+        </w:rPr>
+        <w:t>.score</w:t>
+      </w:r>
+      <w:proofErr w:type="spellEnd"/>
+      <w:proofErr w:type="gramEnd"/>
+      <w:r>
+        <w:rPr>
+          <w:rFonts w:ascii="微软雅黑" w:eastAsia="微软雅黑" w:hAnsi="微软雅黑" w:cs="Consolas" w:hint="eastAsia"/>
+          <w:kern w:val="0"/>
+          <w:sz w:val="18"/>
+          <w:szCs w:val="18"/>
+        </w:rPr>
+        <w:t xml:space="preserve"> = score;</w:t>
+      </w:r>
+    </w:p>
+    <w:p>
+      <w:pPr>
+        <w:autoSpaceDE w:val="0"/>
+        <w:autoSpaceDN w:val="0"/>
+        <w:adjustRightInd w:val="0"/>
+        <w:ind w:left="882"/>
+        <w:jc w:val="left"/>
+        <w:rPr>
+          <w:rFonts w:ascii="微软雅黑" w:eastAsia="微软雅黑" w:hAnsi="微软雅黑" w:cs="Consolas" w:hint="eastAsia"/>
+          <w:kern w:val="0"/>
+          <w:sz w:val="18"/>
+          <w:szCs w:val="18"/>
+        </w:rPr>
+      </w:pPr>
+      <w:r>
+        <w:rPr>
+          <w:rFonts w:ascii="微软雅黑" w:eastAsia="微软雅黑" w:hAnsi="微软雅黑" w:cs="Consolas" w:hint="eastAsia"/>
+          <w:kern w:val="0"/>
+          <w:sz w:val="18"/>
+          <w:szCs w:val="18"/>
+        </w:rPr>
+        <w:tab/>
+        <w:t>}</w:t>
+      </w:r>
+    </w:p>
+    <w:p>
+      <w:pPr>
+        <w:autoSpaceDE w:val="0"/>
+        <w:autoSpaceDN w:val="0"/>
+        <w:adjustRightInd w:val="0"/>
+        <w:ind w:left="882"/>
+        <w:jc w:val="left"/>
+        <w:rPr>
+          <w:rFonts w:ascii="微软雅黑" w:eastAsia="微软雅黑" w:hAnsi="微软雅黑" w:cs="Consolas" w:hint="eastAsia"/>
+          <w:kern w:val="0"/>
+          <w:sz w:val="18"/>
+          <w:szCs w:val="18"/>
+        </w:rPr>
+      </w:pPr>
+    </w:p>
+    <w:p>
+      <w:pPr>
+        <w:autoSpaceDE w:val="0"/>
+        <w:autoSpaceDN w:val="0"/>
+        <w:adjustRightInd w:val="0"/>
+        <w:ind w:left="882"/>
+        <w:jc w:val="left"/>
+        <w:rPr>
+          <w:rFonts w:ascii="微软雅黑" w:eastAsia="微软雅黑" w:hAnsi="微软雅黑" w:cs="Consolas" w:hint="eastAsia"/>
+          <w:kern w:val="0"/>
+          <w:sz w:val="18"/>
+          <w:szCs w:val="18"/>
+        </w:rPr>
+      </w:pPr>
+      <w:r>
+        <w:rPr>
+          <w:rFonts w:ascii="微软雅黑" w:eastAsia="微软雅黑" w:hAnsi="微软雅黑" w:cs="Consolas" w:hint="eastAsia"/>
+          <w:kern w:val="0"/>
+          <w:sz w:val="18"/>
+          <w:szCs w:val="18"/>
+        </w:rPr>
+        <w:tab/>
+      </w:r>
+      <w:proofErr w:type="spellStart"/>
+      <w:r>
+        <w:rPr>
+          <w:rFonts w:ascii="微软雅黑" w:eastAsia="微软雅黑" w:hAnsi="微软雅黑" w:cs="Consolas" w:hint="eastAsia"/>
+          <w:b/>
+          <w:bCs/>
+          <w:kern w:val="0"/>
+          <w:sz w:val="18"/>
+          <w:szCs w:val="18"/>
+        </w:rPr>
+        <w:t>publicint</w:t>
+      </w:r>
+      <w:proofErr w:type="spellEnd"/>
+      <w:r>
+        <w:rPr>
+          <w:rFonts w:ascii="微软雅黑" w:eastAsia="微软雅黑" w:hAnsi="微软雅黑" w:cs="Consolas" w:hint="eastAsia"/>
+          <w:kern w:val="0"/>
+          <w:sz w:val="18"/>
+          <w:szCs w:val="18"/>
+        </w:rPr>
+        <w:t xml:space="preserve"> </w:t>
+      </w:r>
+      <w:proofErr w:type="spellStart"/>
+      <w:proofErr w:type="gramStart"/>
+      <w:r>
+        <w:rPr>
+          <w:rFonts w:ascii="微软雅黑" w:eastAsia="微软雅黑" w:hAnsi="微软雅黑" w:cs="Consolas" w:hint="eastAsia"/>
+          <w:kern w:val="0"/>
+          <w:sz w:val="18"/>
+          <w:szCs w:val="18"/>
+        </w:rPr>
+        <w:t>getId</w:t>
+      </w:r>
+      <w:proofErr w:type="spellEnd"/>
+      <w:r>
+        <w:rPr>
+          <w:rFonts w:ascii="微软雅黑" w:eastAsia="微软雅黑" w:hAnsi="微软雅黑" w:cs="Consolas" w:hint="eastAsia"/>
+          <w:kern w:val="0"/>
+          <w:sz w:val="18"/>
+          <w:szCs w:val="18"/>
+        </w:rPr>
+        <w:t>(</w:t>
+      </w:r>
+      <w:proofErr w:type="gramEnd"/>
+      <w:r>
+        <w:rPr>
+          <w:rFonts w:ascii="微软雅黑" w:eastAsia="微软雅黑" w:hAnsi="微软雅黑" w:cs="Consolas" w:hint="eastAsia"/>
+          <w:kern w:val="0"/>
+          <w:sz w:val="18"/>
+          <w:szCs w:val="18"/>
+        </w:rPr>
+        <w:t>) {</w:t>
+      </w:r>
+    </w:p>
+    <w:p>
+      <w:pPr>
+        <w:autoSpaceDE w:val="0"/>
+        <w:autoSpaceDN w:val="0"/>
+        <w:adjustRightInd w:val="0"/>
+        <w:ind w:left="882"/>
+        <w:jc w:val="left"/>
+        <w:rPr>
+          <w:rFonts w:ascii="微软雅黑" w:eastAsia="微软雅黑" w:hAnsi="微软雅黑" w:cs="Consolas" w:hint="eastAsia"/>
+          <w:kern w:val="0"/>
+          <w:sz w:val="18"/>
+          <w:szCs w:val="18"/>
+        </w:rPr>
+      </w:pPr>
+      <w:r>
+        <w:rPr>
+          <w:rFonts w:ascii="微软雅黑" w:eastAsia="微软雅黑" w:hAnsi="微软雅黑" w:cs="Consolas" w:hint="eastAsia"/>
+          <w:kern w:val="0"/>
+          <w:sz w:val="18"/>
+          <w:szCs w:val="18"/>
+        </w:rPr>
+        <w:tab/>
+      </w:r>
+      <w:r>
+        <w:rPr>
+          <w:rFonts w:ascii="微软雅黑" w:eastAsia="微软雅黑" w:hAnsi="微软雅黑" w:cs="Consolas" w:hint="eastAsia"/>
+          <w:kern w:val="0"/>
+          <w:sz w:val="18"/>
+          <w:szCs w:val="18"/>
+        </w:rPr>
+        <w:tab/>
+      </w:r>
+      <w:r>
+        <w:rPr>
+          <w:rFonts w:ascii="微软雅黑" w:eastAsia="微软雅黑" w:hAnsi="微软雅黑" w:cs="Consolas" w:hint="eastAsia"/>
+          <w:b/>
+          <w:bCs/>
+          <w:kern w:val="0"/>
+          <w:sz w:val="18"/>
+          <w:szCs w:val="18"/>
+        </w:rPr>
+        <w:t>return</w:t>
+      </w:r>
+      <w:r>
+        <w:rPr>
+          <w:rFonts w:ascii="微软雅黑" w:eastAsia="微软雅黑" w:hAnsi="微软雅黑" w:cs="Consolas" w:hint="eastAsia"/>
+          <w:kern w:val="0"/>
+          <w:sz w:val="18"/>
+          <w:szCs w:val="18"/>
+        </w:rPr>
+        <w:t xml:space="preserve"> id;</w:t>
+      </w:r>
+    </w:p>
+    <w:p>
+      <w:pPr>
+        <w:autoSpaceDE w:val="0"/>
+        <w:autoSpaceDN w:val="0"/>
+        <w:adjustRightInd w:val="0"/>
+        <w:ind w:left="882"/>
+        <w:jc w:val="left"/>
+        <w:rPr>
+          <w:rFonts w:ascii="微软雅黑" w:eastAsia="微软雅黑" w:hAnsi="微软雅黑" w:cs="Consolas" w:hint="eastAsia"/>
+          <w:kern w:val="0"/>
+          <w:sz w:val="18"/>
+          <w:szCs w:val="18"/>
+        </w:rPr>
+      </w:pPr>
+      <w:r>
+        <w:rPr>
+          <w:rFonts w:ascii="微软雅黑" w:eastAsia="微软雅黑" w:hAnsi="微软雅黑" w:cs="Consolas" w:hint="eastAsia"/>
+          <w:kern w:val="0"/>
+          <w:sz w:val="18"/>
+          <w:szCs w:val="18"/>
+        </w:rPr>
+        <w:tab/>
+        <w:t>}</w:t>
+      </w:r>
+    </w:p>
+    <w:p>
+      <w:pPr>
+        <w:autoSpaceDE w:val="0"/>
+        <w:autoSpaceDN w:val="0"/>
+        <w:adjustRightInd w:val="0"/>
+        <w:ind w:left="882"/>
+        <w:jc w:val="left"/>
+        <w:rPr>
+          <w:rFonts w:ascii="微软雅黑" w:eastAsia="微软雅黑" w:hAnsi="微软雅黑" w:cs="Consolas" w:hint="eastAsia"/>
+          <w:kern w:val="0"/>
+          <w:sz w:val="18"/>
+          <w:szCs w:val="18"/>
+        </w:rPr>
+      </w:pPr>
+    </w:p>
+    <w:p>
+      <w:pPr>
+        <w:autoSpaceDE w:val="0"/>
+        <w:autoSpaceDN w:val="0"/>
+        <w:adjustRightInd w:val="0"/>
+        <w:ind w:left="882"/>
+        <w:jc w:val="left"/>
+        <w:rPr>
+          <w:rFonts w:ascii="微软雅黑" w:eastAsia="微软雅黑" w:hAnsi="微软雅黑" w:cs="Consolas" w:hint="eastAsia"/>
+          <w:kern w:val="0"/>
+          <w:sz w:val="18"/>
+          <w:szCs w:val="18"/>
+        </w:rPr>
+      </w:pPr>
+      <w:r>
+        <w:rPr>
+          <w:rFonts w:ascii="微软雅黑" w:eastAsia="微软雅黑" w:hAnsi="微软雅黑" w:cs="Consolas" w:hint="eastAsia"/>
+          <w:kern w:val="0"/>
+          <w:sz w:val="18"/>
+          <w:szCs w:val="18"/>
+        </w:rPr>
+        <w:tab/>
+      </w:r>
+      <w:proofErr w:type="spellStart"/>
+      <w:r>
+        <w:rPr>
+          <w:rFonts w:ascii="微软雅黑" w:eastAsia="微软雅黑" w:hAnsi="微软雅黑" w:cs="Consolas" w:hint="eastAsia"/>
+          <w:b/>
+          <w:bCs/>
+          <w:kern w:val="0"/>
+          <w:sz w:val="18"/>
+          <w:szCs w:val="18"/>
+        </w:rPr>
+        <w:t>publicvoid</w:t>
+      </w:r>
+      <w:proofErr w:type="spellEnd"/>
+      <w:r>
+        <w:rPr>
+          <w:rFonts w:ascii="微软雅黑" w:eastAsia="微软雅黑" w:hAnsi="微软雅黑" w:cs="Consolas" w:hint="eastAsia"/>
+          <w:kern w:val="0"/>
+          <w:sz w:val="18"/>
+          <w:szCs w:val="18"/>
+        </w:rPr>
+        <w:t xml:space="preserve"> </w:t>
+      </w:r>
+      <w:proofErr w:type="spellStart"/>
+      <w:proofErr w:type="gramStart"/>
+      <w:r>
+        <w:rPr>
+          <w:rFonts w:ascii="微软雅黑" w:eastAsia="微软雅黑" w:hAnsi="微软雅黑" w:cs="Consolas" w:hint="eastAsia"/>
+          <w:kern w:val="0"/>
+          <w:sz w:val="18"/>
+          <w:szCs w:val="18"/>
+        </w:rPr>
+        <w:t>setId</w:t>
+      </w:r>
+      <w:proofErr w:type="spellEnd"/>
+      <w:r>
+        <w:rPr>
+          <w:rFonts w:ascii="微软雅黑" w:eastAsia="微软雅黑" w:hAnsi="微软雅黑" w:cs="Consolas" w:hint="eastAsia"/>
+          <w:kern w:val="0"/>
+          <w:sz w:val="18"/>
+          <w:szCs w:val="18"/>
+        </w:rPr>
+        <w:t>(</w:t>
+      </w:r>
+      <w:proofErr w:type="gramEnd"/>
+      <w:r>
+        <w:rPr>
+          <w:rFonts w:ascii="微软雅黑" w:eastAsia="微软雅黑" w:hAnsi="微软雅黑" w:cs="Consolas" w:hint="eastAsia"/>
+          <w:b/>
+          <w:bCs/>
+          <w:kern w:val="0"/>
+          <w:sz w:val="18"/>
+          <w:szCs w:val="18"/>
+        </w:rPr>
+        <w:t>int</w:t>
+      </w:r>
+      <w:r>
+        <w:rPr>
+          <w:rFonts w:ascii="微软雅黑" w:eastAsia="微软雅黑" w:hAnsi="微软雅黑" w:cs="Consolas" w:hint="eastAsia"/>
+          <w:kern w:val="0"/>
+          <w:sz w:val="18"/>
+          <w:szCs w:val="18"/>
+        </w:rPr>
+        <w:t xml:space="preserve"> id) {</w:t>
+      </w:r>
+    </w:p>
+    <w:p>
+      <w:pPr>
+        <w:autoSpaceDE w:val="0"/>
+        <w:autoSpaceDN w:val="0"/>
+        <w:adjustRightInd w:val="0"/>
+        <w:ind w:left="882"/>
+        <w:jc w:val="left"/>
+        <w:rPr>
+          <w:rFonts w:ascii="微软雅黑" w:eastAsia="微软雅黑" w:hAnsi="微软雅黑" w:cs="Consolas" w:hint="eastAsia"/>
+          <w:kern w:val="0"/>
+          <w:sz w:val="18"/>
+          <w:szCs w:val="18"/>
+        </w:rPr>
+      </w:pPr>
+      <w:r>
+        <w:rPr>
+          <w:rFonts w:ascii="微软雅黑" w:eastAsia="微软雅黑" w:hAnsi="微软雅黑" w:cs="Consolas" w:hint="eastAsia"/>
+          <w:kern w:val="0"/>
+          <w:sz w:val="18"/>
+          <w:szCs w:val="18"/>
+        </w:rPr>
+        <w:tab/>
+      </w:r>
+      <w:r>
+        <w:rPr>
+          <w:rFonts w:ascii="微软雅黑" w:eastAsia="微软雅黑" w:hAnsi="微软雅黑" w:cs="Consolas" w:hint="eastAsia"/>
+          <w:kern w:val="0"/>
+          <w:sz w:val="18"/>
+          <w:szCs w:val="18"/>
+        </w:rPr>
+        <w:tab/>
+      </w:r>
+      <w:r>
+        <w:rPr>
+          <w:rFonts w:ascii="微软雅黑" w:eastAsia="微软雅黑" w:hAnsi="微软雅黑" w:cs="Consolas" w:hint="eastAsia"/>
+          <w:b/>
+          <w:bCs/>
+          <w:kern w:val="0"/>
+          <w:sz w:val="18"/>
+          <w:szCs w:val="18"/>
+        </w:rPr>
+        <w:t>this</w:t>
+      </w:r>
+      <w:r>
+        <w:rPr>
+          <w:rFonts w:ascii="微软雅黑" w:eastAsia="微软雅黑" w:hAnsi="微软雅黑" w:cs="Consolas" w:hint="eastAsia"/>
+          <w:kern w:val="0"/>
+          <w:sz w:val="18"/>
+          <w:szCs w:val="18"/>
+        </w:rPr>
+        <w:t>.id = id;</w:t>
+      </w:r>
+    </w:p>
+    <w:p>
+      <w:pPr>
+        <w:autoSpaceDE w:val="0"/>
+        <w:autoSpaceDN w:val="0"/>
+        <w:adjustRightInd w:val="0"/>
+        <w:ind w:left="882"/>
+        <w:jc w:val="left"/>
+        <w:rPr>
+          <w:rFonts w:ascii="微软雅黑" w:eastAsia="微软雅黑" w:hAnsi="微软雅黑" w:cs="Consolas" w:hint="eastAsia"/>
+          <w:kern w:val="0"/>
+          <w:sz w:val="18"/>
+          <w:szCs w:val="18"/>
+        </w:rPr>
+      </w:pPr>
+      <w:r>
+        <w:rPr>
+          <w:rFonts w:ascii="微软雅黑" w:eastAsia="微软雅黑" w:hAnsi="微软雅黑" w:cs="Consolas" w:hint="eastAsia"/>
+          <w:kern w:val="0"/>
+          <w:sz w:val="18"/>
+          <w:szCs w:val="18"/>
+        </w:rPr>
+        <w:tab/>
+        <w:t>}</w:t>
+      </w:r>
+    </w:p>
+    <w:p>
+      <w:pPr>
+        <w:autoSpaceDE w:val="0"/>
+        <w:autoSpaceDN w:val="0"/>
+        <w:adjustRightInd w:val="0"/>
+        <w:ind w:left="882"/>
+        <w:jc w:val="left"/>
+        <w:rPr>
+          <w:rFonts w:ascii="微软雅黑" w:eastAsia="微软雅黑" w:hAnsi="微软雅黑" w:cs="Consolas" w:hint="eastAsia"/>
+          <w:kern w:val="0"/>
+          <w:sz w:val="18"/>
+          <w:szCs w:val="18"/>
+        </w:rPr>
+      </w:pPr>
+      <w:r>
+        <w:rPr>
+          <w:rFonts w:ascii="微软雅黑" w:eastAsia="微软雅黑" w:hAnsi="微软雅黑" w:cs="Consolas" w:hint="eastAsia"/>
+          <w:kern w:val="0"/>
+          <w:sz w:val="18"/>
+          <w:szCs w:val="18"/>
+        </w:rPr>
+        <w:tab/>
+        <w:t>//构造方法；</w:t>
+      </w:r>
+    </w:p>
+    <w:p>
+      <w:pPr>
+        <w:autoSpaceDE w:val="0"/>
+        <w:autoSpaceDN w:val="0"/>
+        <w:adjustRightInd w:val="0"/>
+        <w:ind w:left="882"/>
+        <w:jc w:val="left"/>
+        <w:rPr>
+          <w:rFonts w:ascii="微软雅黑" w:eastAsia="微软雅黑" w:hAnsi="微软雅黑" w:cs="Consolas" w:hint="eastAsia"/>
+          <w:kern w:val="0"/>
+          <w:sz w:val="18"/>
+          <w:szCs w:val="18"/>
+        </w:rPr>
+      </w:pPr>
+      <w:r>
+        <w:rPr>
+          <w:rFonts w:ascii="微软雅黑" w:eastAsia="微软雅黑" w:hAnsi="微软雅黑" w:cs="Consolas" w:hint="eastAsia"/>
+          <w:kern w:val="0"/>
+          <w:sz w:val="18"/>
+          <w:szCs w:val="18"/>
+        </w:rPr>
+        <w:tab/>
+      </w:r>
+      <w:r>
+        <w:rPr>
+          <w:rFonts w:ascii="微软雅黑" w:eastAsia="微软雅黑" w:hAnsi="微软雅黑" w:cs="Consolas" w:hint="eastAsia"/>
+          <w:b/>
+          <w:bCs/>
+          <w:kern w:val="0"/>
+          <w:sz w:val="18"/>
+          <w:szCs w:val="18"/>
+        </w:rPr>
+        <w:t>public</w:t>
+      </w:r>
+      <w:r>
+        <w:rPr>
+          <w:rFonts w:ascii="微软雅黑" w:eastAsia="微软雅黑" w:hAnsi="微软雅黑" w:cs="Consolas" w:hint="eastAsia"/>
+          <w:kern w:val="0"/>
+          <w:sz w:val="18"/>
+          <w:szCs w:val="18"/>
+        </w:rPr>
+        <w:t xml:space="preserve"> </w:t>
+      </w:r>
+      <w:proofErr w:type="gramStart"/>
+      <w:r>
+        <w:rPr>
+          <w:rFonts w:ascii="微软雅黑" w:eastAsia="微软雅黑" w:hAnsi="微软雅黑" w:cs="Consolas" w:hint="eastAsia"/>
+          <w:kern w:val="0"/>
+          <w:sz w:val="18"/>
+          <w:szCs w:val="18"/>
+        </w:rPr>
+        <w:t>Student(</w:t>
+      </w:r>
+      <w:proofErr w:type="gramEnd"/>
+      <w:r>
+        <w:rPr>
+          <w:rFonts w:ascii="微软雅黑" w:eastAsia="微软雅黑" w:hAnsi="微软雅黑" w:cs="Consolas" w:hint="eastAsia"/>
+          <w:kern w:val="0"/>
+          <w:sz w:val="18"/>
+          <w:szCs w:val="18"/>
+        </w:rPr>
+        <w:t>){</w:t>
+      </w:r>
+    </w:p>
+    <w:p>
+      <w:pPr>
+        <w:autoSpaceDE w:val="0"/>
+        <w:autoSpaceDN w:val="0"/>
+        <w:adjustRightInd w:val="0"/>
+        <w:ind w:left="882"/>
+        <w:jc w:val="left"/>
+        <w:rPr>
+          <w:rFonts w:ascii="微软雅黑" w:eastAsia="微软雅黑" w:hAnsi="微软雅黑" w:cs="Consolas" w:hint="eastAsia"/>
+          <w:kern w:val="0"/>
+          <w:sz w:val="18"/>
+          <w:szCs w:val="18"/>
+        </w:rPr>
+      </w:pPr>
+      <w:r>
+        <w:rPr>
+          <w:rFonts w:ascii="微软雅黑" w:eastAsia="微软雅黑" w:hAnsi="微软雅黑" w:cs="Consolas" w:hint="eastAsia"/>
+          <w:kern w:val="0"/>
+          <w:sz w:val="18"/>
+          <w:szCs w:val="18"/>
+        </w:rPr>
+        <w:tab/>
+      </w:r>
+      <w:r>
+        <w:rPr>
+          <w:rFonts w:ascii="微软雅黑" w:eastAsia="微软雅黑" w:hAnsi="微软雅黑" w:cs="Consolas" w:hint="eastAsia"/>
+          <w:kern w:val="0"/>
+          <w:sz w:val="18"/>
+          <w:szCs w:val="18"/>
+        </w:rPr>
+        <w:tab/>
+      </w:r>
+    </w:p>
+    <w:p>
+      <w:pPr>
+        <w:autoSpaceDE w:val="0"/>
+        <w:autoSpaceDN w:val="0"/>
+        <w:adjustRightInd w:val="0"/>
+        <w:ind w:left="882"/>
+        <w:jc w:val="left"/>
+        <w:rPr>
+          <w:rFonts w:ascii="微软雅黑" w:eastAsia="微软雅黑" w:hAnsi="微软雅黑" w:cs="Consolas" w:hint="eastAsia"/>
+          <w:kern w:val="0"/>
+          <w:sz w:val="18"/>
+          <w:szCs w:val="18"/>
+        </w:rPr>
+      </w:pPr>
+      <w:r>
+        <w:rPr>
+          <w:rFonts w:ascii="微软雅黑" w:eastAsia="微软雅黑" w:hAnsi="微软雅黑" w:cs="Consolas" w:hint="eastAsia"/>
+          <w:kern w:val="0"/>
+          <w:sz w:val="18"/>
+          <w:szCs w:val="18"/>
+        </w:rPr>
+        <w:tab/>
+        <w:t>}</w:t>
+      </w:r>
+    </w:p>
+    <w:p>
+      <w:pPr>
+        <w:autoSpaceDE w:val="0"/>
+        <w:autoSpaceDN w:val="0"/>
+        <w:adjustRightInd w:val="0"/>
+        <w:ind w:left="882"/>
+        <w:jc w:val="left"/>
+        <w:rPr>
+          <w:rFonts w:ascii="微软雅黑" w:eastAsia="微软雅黑" w:hAnsi="微软雅黑" w:cs="Consolas" w:hint="eastAsia"/>
+          <w:kern w:val="0"/>
+          <w:sz w:val="18"/>
+          <w:szCs w:val="18"/>
+        </w:rPr>
+      </w:pPr>
+    </w:p>
+    <w:p>
+      <w:pPr>
+        <w:autoSpaceDE w:val="0"/>
+        <w:autoSpaceDN w:val="0"/>
+        <w:adjustRightInd w:val="0"/>
+        <w:ind w:left="882"/>
+        <w:jc w:val="left"/>
+        <w:rPr>
+          <w:rFonts w:ascii="微软雅黑" w:eastAsia="微软雅黑" w:hAnsi="微软雅黑" w:cs="Consolas" w:hint="eastAsia"/>
+          <w:kern w:val="0"/>
+          <w:sz w:val="18"/>
+          <w:szCs w:val="18"/>
+        </w:rPr>
+      </w:pPr>
+      <w:r>
+        <w:rPr>
+          <w:rFonts w:ascii="微软雅黑" w:eastAsia="微软雅黑" w:hAnsi="微软雅黑" w:cs="Consolas" w:hint="eastAsia"/>
+          <w:kern w:val="0"/>
+          <w:sz w:val="18"/>
+          <w:szCs w:val="18"/>
+        </w:rPr>
+        <w:tab/>
+      </w:r>
+      <w:r>
+        <w:rPr>
+          <w:rFonts w:ascii="微软雅黑" w:eastAsia="微软雅黑" w:hAnsi="微软雅黑" w:cs="Consolas" w:hint="eastAsia"/>
+          <w:b/>
+          <w:bCs/>
+          <w:kern w:val="0"/>
+          <w:sz w:val="18"/>
+          <w:szCs w:val="18"/>
+        </w:rPr>
+        <w:t>public</w:t>
+      </w:r>
+      <w:r>
+        <w:rPr>
+          <w:rFonts w:ascii="微软雅黑" w:eastAsia="微软雅黑" w:hAnsi="微软雅黑" w:cs="Consolas" w:hint="eastAsia"/>
+          <w:kern w:val="0"/>
+          <w:sz w:val="18"/>
+          <w:szCs w:val="18"/>
+        </w:rPr>
+        <w:t xml:space="preserve"> </w:t>
+      </w:r>
+      <w:proofErr w:type="gramStart"/>
+      <w:r>
+        <w:rPr>
+          <w:rFonts w:ascii="微软雅黑" w:eastAsia="微软雅黑" w:hAnsi="微软雅黑" w:cs="Consolas" w:hint="eastAsia"/>
+          <w:kern w:val="0"/>
+          <w:sz w:val="18"/>
+          <w:szCs w:val="18"/>
+        </w:rPr>
+        <w:t>Student(</w:t>
+      </w:r>
+      <w:proofErr w:type="gramEnd"/>
+      <w:r>
+        <w:rPr>
+          <w:rFonts w:ascii="微软雅黑" w:eastAsia="微软雅黑" w:hAnsi="微软雅黑" w:cs="Consolas" w:hint="eastAsia"/>
+          <w:b/>
+          <w:bCs/>
+          <w:kern w:val="0"/>
+          <w:sz w:val="18"/>
+          <w:szCs w:val="18"/>
+        </w:rPr>
+        <w:t>int</w:t>
+      </w:r>
+      <w:r>
+        <w:rPr>
+          <w:rFonts w:ascii="微软雅黑" w:eastAsia="微软雅黑" w:hAnsi="微软雅黑" w:cs="Consolas" w:hint="eastAsia"/>
+          <w:kern w:val="0"/>
+          <w:sz w:val="18"/>
+          <w:szCs w:val="18"/>
+        </w:rPr>
+        <w:t xml:space="preserve"> id, </w:t>
+      </w:r>
+      <w:r>
+        <w:rPr>
+          <w:rFonts w:ascii="微软雅黑" w:eastAsia="微软雅黑" w:hAnsi="微软雅黑" w:cs="Consolas" w:hint="eastAsia"/>
+          <w:b/>
+          <w:bCs/>
+          <w:kern w:val="0"/>
+          <w:sz w:val="18"/>
+          <w:szCs w:val="18"/>
+        </w:rPr>
+        <w:t>int</w:t>
+      </w:r>
+      <w:r>
+        <w:rPr>
+          <w:rFonts w:ascii="微软雅黑" w:eastAsia="微软雅黑" w:hAnsi="微软雅黑" w:cs="Consolas" w:hint="eastAsia"/>
+          <w:kern w:val="0"/>
+          <w:sz w:val="18"/>
+          <w:szCs w:val="18"/>
+        </w:rPr>
+        <w:t xml:space="preserve"> score) {</w:t>
+      </w:r>
+    </w:p>
+    <w:p>
+      <w:pPr>
+        <w:autoSpaceDE w:val="0"/>
+        <w:autoSpaceDN w:val="0"/>
+        <w:adjustRightInd w:val="0"/>
+        <w:ind w:left="882"/>
+        <w:jc w:val="left"/>
+        <w:rPr>
+          <w:rFonts w:ascii="微软雅黑" w:eastAsia="微软雅黑" w:hAnsi="微软雅黑" w:cs="Consolas" w:hint="eastAsia"/>
+          <w:kern w:val="0"/>
+          <w:sz w:val="18"/>
+          <w:szCs w:val="18"/>
+        </w:rPr>
+      </w:pPr>
+      <w:r>
+        <w:rPr>
+          <w:rFonts w:ascii="微软雅黑" w:eastAsia="微软雅黑" w:hAnsi="微软雅黑" w:cs="Consolas" w:hint="eastAsia"/>
+          <w:kern w:val="0"/>
+          <w:sz w:val="18"/>
+          <w:szCs w:val="18"/>
+        </w:rPr>
+        <w:tab/>
+      </w:r>
+      <w:r>
+        <w:rPr>
+          <w:rFonts w:ascii="微软雅黑" w:eastAsia="微软雅黑" w:hAnsi="微软雅黑" w:cs="Consolas" w:hint="eastAsia"/>
+          <w:kern w:val="0"/>
+          <w:sz w:val="18"/>
+          <w:szCs w:val="18"/>
+        </w:rPr>
+        <w:tab/>
+      </w:r>
+      <w:proofErr w:type="gramStart"/>
+      <w:r>
+        <w:rPr>
+          <w:rFonts w:ascii="微软雅黑" w:eastAsia="微软雅黑" w:hAnsi="微软雅黑" w:cs="Consolas" w:hint="eastAsia"/>
+          <w:b/>
+          <w:bCs/>
+          <w:kern w:val="0"/>
+          <w:sz w:val="18"/>
+          <w:szCs w:val="18"/>
+        </w:rPr>
+        <w:t>super</w:t>
+      </w:r>
+      <w:r>
+        <w:rPr>
+          <w:rFonts w:ascii="微软雅黑" w:eastAsia="微软雅黑" w:hAnsi="微软雅黑" w:cs="Consolas" w:hint="eastAsia"/>
+          <w:kern w:val="0"/>
+          <w:sz w:val="18"/>
+          <w:szCs w:val="18"/>
+        </w:rPr>
+        <w:t>(</w:t>
+      </w:r>
+      <w:proofErr w:type="gramEnd"/>
+      <w:r>
+        <w:rPr>
+          <w:rFonts w:ascii="微软雅黑" w:eastAsia="微软雅黑" w:hAnsi="微软雅黑" w:cs="Consolas" w:hint="eastAsia"/>
+          <w:kern w:val="0"/>
+          <w:sz w:val="18"/>
+          <w:szCs w:val="18"/>
+        </w:rPr>
+        <w:t>);</w:t>
+      </w:r>
+    </w:p>
+    <w:p>
+      <w:pPr>
+        <w:autoSpaceDE w:val="0"/>
+        <w:autoSpaceDN w:val="0"/>
+        <w:adjustRightInd w:val="0"/>
+        <w:ind w:left="882"/>
+        <w:jc w:val="left"/>
+        <w:rPr>
+          <w:rFonts w:ascii="微软雅黑" w:eastAsia="微软雅黑" w:hAnsi="微软雅黑" w:cs="Consolas" w:hint="eastAsia"/>
+          <w:kern w:val="0"/>
+          <w:sz w:val="18"/>
+          <w:szCs w:val="18"/>
+        </w:rPr>
+      </w:pPr>
+      <w:r>
+        <w:rPr>
+          <w:rFonts w:ascii="微软雅黑" w:eastAsia="微软雅黑" w:hAnsi="微软雅黑" w:cs="Consolas" w:hint="eastAsia"/>
+          <w:kern w:val="0"/>
+          <w:sz w:val="18"/>
+          <w:szCs w:val="18"/>
+        </w:rPr>
+        <w:tab/>
+      </w:r>
+      <w:r>
+        <w:rPr>
+          <w:rFonts w:ascii="微软雅黑" w:eastAsia="微软雅黑" w:hAnsi="微软雅黑" w:cs="Consolas" w:hint="eastAsia"/>
+          <w:kern w:val="0"/>
+          <w:sz w:val="18"/>
+          <w:szCs w:val="18"/>
+        </w:rPr>
+        <w:tab/>
+      </w:r>
+      <w:r>
+        <w:rPr>
+          <w:rFonts w:ascii="微软雅黑" w:eastAsia="微软雅黑" w:hAnsi="微软雅黑" w:cs="Consolas" w:hint="eastAsia"/>
+          <w:b/>
+          <w:bCs/>
+          <w:kern w:val="0"/>
+          <w:sz w:val="18"/>
+          <w:szCs w:val="18"/>
+        </w:rPr>
+        <w:t>this</w:t>
+      </w:r>
+      <w:r>
+        <w:rPr>
+          <w:rFonts w:ascii="微软雅黑" w:eastAsia="微软雅黑" w:hAnsi="微软雅黑" w:cs="Consolas" w:hint="eastAsia"/>
+          <w:kern w:val="0"/>
+          <w:sz w:val="18"/>
+          <w:szCs w:val="18"/>
+        </w:rPr>
+        <w:t>.id = id;</w:t>
+      </w:r>
+    </w:p>
+    <w:p>
+      <w:pPr>
+        <w:autoSpaceDE w:val="0"/>
+        <w:autoSpaceDN w:val="0"/>
+        <w:adjustRightInd w:val="0"/>
+        <w:ind w:left="882"/>
+        <w:jc w:val="left"/>
+        <w:rPr>
+          <w:rFonts w:ascii="微软雅黑" w:eastAsia="微软雅黑" w:hAnsi="微软雅黑" w:cs="Consolas" w:hint="eastAsia"/>
+          <w:kern w:val="0"/>
+          <w:sz w:val="18"/>
+          <w:szCs w:val="18"/>
+        </w:rPr>
+      </w:pPr>
+      <w:r>
+        <w:rPr>
+          <w:rFonts w:ascii="微软雅黑" w:eastAsia="微软雅黑" w:hAnsi="微软雅黑" w:cs="Consolas" w:hint="eastAsia"/>
+          <w:kern w:val="0"/>
+          <w:sz w:val="18"/>
+          <w:szCs w:val="18"/>
+        </w:rPr>
+        <w:tab/>
+      </w:r>
+      <w:r>
+        <w:rPr>
+          <w:rFonts w:ascii="微软雅黑" w:eastAsia="微软雅黑" w:hAnsi="微软雅黑" w:cs="Consolas" w:hint="eastAsia"/>
+          <w:kern w:val="0"/>
+          <w:sz w:val="18"/>
+          <w:szCs w:val="18"/>
+        </w:rPr>
+        <w:tab/>
+      </w:r>
+      <w:proofErr w:type="spellStart"/>
+      <w:proofErr w:type="gramStart"/>
+      <w:r>
+        <w:rPr>
+          <w:rFonts w:ascii="微软雅黑" w:eastAsia="微软雅黑" w:hAnsi="微软雅黑" w:cs="Consolas" w:hint="eastAsia"/>
+          <w:b/>
+          <w:bCs/>
+          <w:kern w:val="0"/>
+          <w:sz w:val="18"/>
+          <w:szCs w:val="18"/>
+        </w:rPr>
+        <w:t>this</w:t>
+      </w:r>
+      <w:r>
+        <w:rPr>
+          <w:rFonts w:ascii="微软雅黑" w:eastAsia="微软雅黑" w:hAnsi="微软雅黑" w:cs="Consolas" w:hint="eastAsia"/>
+          <w:kern w:val="0"/>
+          <w:sz w:val="18"/>
+          <w:szCs w:val="18"/>
+        </w:rPr>
+        <w:t>.score</w:t>
+      </w:r>
+      <w:proofErr w:type="spellEnd"/>
+      <w:proofErr w:type="gramEnd"/>
+      <w:r>
+        <w:rPr>
+          <w:rFonts w:ascii="微软雅黑" w:eastAsia="微软雅黑" w:hAnsi="微软雅黑" w:cs="Consolas" w:hint="eastAsia"/>
+          <w:kern w:val="0"/>
+          <w:sz w:val="18"/>
+          <w:szCs w:val="18"/>
+        </w:rPr>
+        <w:t xml:space="preserve"> = score;</w:t>
+      </w:r>
+    </w:p>
+    <w:p>
+      <w:pPr>
+        <w:autoSpaceDE w:val="0"/>
+        <w:autoSpaceDN w:val="0"/>
+        <w:adjustRightInd w:val="0"/>
+        <w:ind w:left="882"/>
+        <w:jc w:val="left"/>
+        <w:rPr>
+          <w:rFonts w:ascii="微软雅黑" w:eastAsia="微软雅黑" w:hAnsi="微软雅黑" w:cs="Consolas" w:hint="eastAsia"/>
+          <w:kern w:val="0"/>
+          <w:sz w:val="18"/>
+          <w:szCs w:val="18"/>
+        </w:rPr>
+      </w:pPr>
+      <w:r>
+        <w:rPr>
+          <w:rFonts w:ascii="微软雅黑" w:eastAsia="微软雅黑" w:hAnsi="微软雅黑" w:cs="Consolas" w:hint="eastAsia"/>
+          <w:kern w:val="0"/>
+          <w:sz w:val="18"/>
+          <w:szCs w:val="18"/>
+        </w:rPr>
+        <w:tab/>
+        <w:t>}</w:t>
+      </w:r>
+    </w:p>
+    <w:p>
+      <w:pPr>
+        <w:autoSpaceDE w:val="0"/>
+        <w:autoSpaceDN w:val="0"/>
+        <w:adjustRightInd w:val="0"/>
+        <w:ind w:left="882"/>
+        <w:jc w:val="left"/>
+        <w:rPr>
+          <w:rFonts w:ascii="微软雅黑" w:eastAsia="微软雅黑" w:hAnsi="微软雅黑" w:cs="Consolas" w:hint="eastAsia"/>
+          <w:kern w:val="0"/>
+          <w:sz w:val="18"/>
+          <w:szCs w:val="18"/>
+        </w:rPr>
+      </w:pPr>
+    </w:p>
+    <w:p>
+      <w:pPr>
+        <w:autoSpaceDE w:val="0"/>
+        <w:autoSpaceDN w:val="0"/>
+        <w:adjustRightInd w:val="0"/>
+        <w:ind w:left="882"/>
+        <w:jc w:val="left"/>
+        <w:rPr>
+          <w:rFonts w:ascii="微软雅黑" w:eastAsia="微软雅黑" w:hAnsi="微软雅黑" w:cs="Consolas" w:hint="eastAsia"/>
+          <w:kern w:val="0"/>
+          <w:sz w:val="18"/>
+          <w:szCs w:val="18"/>
+        </w:rPr>
+      </w:pPr>
+      <w:r>
+        <w:rPr>
+          <w:rFonts w:ascii="微软雅黑" w:eastAsia="微软雅黑" w:hAnsi="微软雅黑" w:cs="Consolas" w:hint="eastAsia"/>
+          <w:kern w:val="0"/>
+          <w:sz w:val="18"/>
+          <w:szCs w:val="18"/>
+        </w:rPr>
+        <w:tab/>
+        <w:t>@Override</w:t>
+      </w:r>
+    </w:p>
+    <w:p>
+      <w:pPr>
+        <w:autoSpaceDE w:val="0"/>
+        <w:autoSpaceDN w:val="0"/>
+        <w:adjustRightInd w:val="0"/>
+        <w:ind w:left="882"/>
+        <w:jc w:val="left"/>
+        <w:rPr>
+          <w:rFonts w:ascii="微软雅黑" w:eastAsia="微软雅黑" w:hAnsi="微软雅黑" w:cs="Consolas" w:hint="eastAsia"/>
+          <w:kern w:val="0"/>
+          <w:sz w:val="18"/>
+          <w:szCs w:val="18"/>
+        </w:rPr>
+      </w:pPr>
+      <w:r>
+        <w:rPr>
+          <w:rFonts w:ascii="微软雅黑" w:eastAsia="微软雅黑" w:hAnsi="微软雅黑" w:cs="Consolas" w:hint="eastAsia"/>
+          <w:kern w:val="0"/>
+          <w:sz w:val="18"/>
+          <w:szCs w:val="18"/>
+        </w:rPr>
+        <w:tab/>
+      </w:r>
+      <w:r>
+        <w:rPr>
+          <w:rFonts w:ascii="微软雅黑" w:eastAsia="微软雅黑" w:hAnsi="微软雅黑" w:cs="Consolas" w:hint="eastAsia"/>
+          <w:b/>
+          <w:bCs/>
+          <w:kern w:val="0"/>
+          <w:sz w:val="18"/>
+          <w:szCs w:val="18"/>
+        </w:rPr>
+        <w:t>public</w:t>
+      </w:r>
+      <w:r>
+        <w:rPr>
+          <w:rFonts w:ascii="微软雅黑" w:eastAsia="微软雅黑" w:hAnsi="微软雅黑" w:cs="Consolas" w:hint="eastAsia"/>
+          <w:kern w:val="0"/>
+          <w:sz w:val="18"/>
+          <w:szCs w:val="18"/>
+        </w:rPr>
+        <w:t xml:space="preserve"> String </w:t>
+      </w:r>
+      <w:proofErr w:type="spellStart"/>
+      <w:proofErr w:type="gramStart"/>
+      <w:r>
+        <w:rPr>
+          <w:rFonts w:ascii="微软雅黑" w:eastAsia="微软雅黑" w:hAnsi="微软雅黑" w:cs="Consolas" w:hint="eastAsia"/>
+          <w:kern w:val="0"/>
+          <w:sz w:val="18"/>
+          <w:szCs w:val="18"/>
+        </w:rPr>
+        <w:t>toString</w:t>
+      </w:r>
+      <w:proofErr w:type="spellEnd"/>
+      <w:r>
+        <w:rPr>
+          <w:rFonts w:ascii="微软雅黑" w:eastAsia="微软雅黑" w:hAnsi="微软雅黑" w:cs="Consolas" w:hint="eastAsia"/>
+          <w:kern w:val="0"/>
+          <w:sz w:val="18"/>
+          <w:szCs w:val="18"/>
+        </w:rPr>
+        <w:t>(</w:t>
+      </w:r>
+      <w:proofErr w:type="gramEnd"/>
+      <w:r>
+        <w:rPr>
+          <w:rFonts w:ascii="微软雅黑" w:eastAsia="微软雅黑" w:hAnsi="微软雅黑" w:cs="Consolas" w:hint="eastAsia"/>
+          <w:kern w:val="0"/>
+          <w:sz w:val="18"/>
+          <w:szCs w:val="18"/>
+        </w:rPr>
+        <w:t>) {</w:t>
+      </w:r>
+    </w:p>
+    <w:p>
+      <w:pPr>
+        <w:autoSpaceDE w:val="0"/>
+        <w:autoSpaceDN w:val="0"/>
+        <w:adjustRightInd w:val="0"/>
+        <w:ind w:left="882"/>
+        <w:jc w:val="left"/>
+        <w:rPr>
+          <w:rFonts w:ascii="微软雅黑" w:eastAsia="微软雅黑" w:hAnsi="微软雅黑" w:cs="Consolas" w:hint="eastAsia"/>
+          <w:kern w:val="0"/>
+          <w:sz w:val="18"/>
+          <w:szCs w:val="18"/>
+        </w:rPr>
+      </w:pPr>
+      <w:r>
+        <w:rPr>
+          <w:rFonts w:ascii="微软雅黑" w:eastAsia="微软雅黑" w:hAnsi="微软雅黑" w:cs="Consolas" w:hint="eastAsia"/>
+          <w:kern w:val="0"/>
+          <w:sz w:val="18"/>
+          <w:szCs w:val="18"/>
+        </w:rPr>
+        <w:tab/>
+      </w:r>
+      <w:r>
+        <w:rPr>
+          <w:rFonts w:ascii="微软雅黑" w:eastAsia="微软雅黑" w:hAnsi="微软雅黑" w:cs="Consolas" w:hint="eastAsia"/>
+          <w:kern w:val="0"/>
+          <w:sz w:val="18"/>
+          <w:szCs w:val="18"/>
+        </w:rPr>
+        <w:tab/>
+      </w:r>
+      <w:proofErr w:type="spellStart"/>
+      <w:r>
+        <w:rPr>
+          <w:rFonts w:ascii="微软雅黑" w:eastAsia="微软雅黑" w:hAnsi="微软雅黑" w:cs="Consolas" w:hint="eastAsia"/>
+          <w:b/>
+          <w:bCs/>
+          <w:kern w:val="0"/>
+          <w:sz w:val="18"/>
+          <w:szCs w:val="18"/>
+        </w:rPr>
+        <w:t>return</w:t>
+      </w:r>
+      <w:r>
+        <w:rPr>
+          <w:rFonts w:ascii="微软雅黑" w:eastAsia="微软雅黑" w:hAnsi="微软雅黑" w:cs="Consolas" w:hint="eastAsia"/>
+          <w:kern w:val="0"/>
+          <w:sz w:val="18"/>
+          <w:szCs w:val="18"/>
+        </w:rPr>
+        <w:t>"Person</w:t>
+      </w:r>
+      <w:proofErr w:type="spellEnd"/>
+      <w:r>
+        <w:rPr>
+          <w:rFonts w:ascii="微软雅黑" w:eastAsia="微软雅黑" w:hAnsi="微软雅黑" w:cs="Consolas" w:hint="eastAsia"/>
+          <w:kern w:val="0"/>
+          <w:sz w:val="18"/>
+          <w:szCs w:val="18"/>
+        </w:rPr>
+        <w:t xml:space="preserve"> [id=" + id + ", score=" + score + "]";</w:t>
+      </w:r>
+    </w:p>
+    <w:p>
+      <w:pPr>
+        <w:autoSpaceDE w:val="0"/>
+        <w:autoSpaceDN w:val="0"/>
+        <w:adjustRightInd w:val="0"/>
+        <w:ind w:left="882"/>
+        <w:jc w:val="left"/>
+        <w:rPr>
+          <w:rFonts w:ascii="微软雅黑" w:eastAsia="微软雅黑" w:hAnsi="微软雅黑" w:cs="Consolas" w:hint="eastAsia"/>
+          <w:kern w:val="0"/>
+          <w:sz w:val="18"/>
+          <w:szCs w:val="18"/>
+        </w:rPr>
+      </w:pPr>
+      <w:r>
+        <w:rPr>
+          <w:rFonts w:ascii="微软雅黑" w:eastAsia="微软雅黑" w:hAnsi="微软雅黑" w:cs="Consolas" w:hint="eastAsia"/>
+          <w:kern w:val="0"/>
+          <w:sz w:val="18"/>
+          <w:szCs w:val="18"/>
+        </w:rPr>
+        <w:tab/>
+        <w:t>}</w:t>
+      </w:r>
+    </w:p>
+    <w:p>
+      <w:pPr>
+        <w:autoSpaceDE w:val="0"/>
+        <w:autoSpaceDN w:val="0"/>
+        <w:adjustRightInd w:val="0"/>
+        <w:ind w:left="882"/>
+        <w:jc w:val="left"/>
+        <w:rPr>
+          <w:rFonts w:ascii="微软雅黑" w:eastAsia="微软雅黑" w:hAnsi="微软雅黑" w:cs="Consolas" w:hint="eastAsia"/>
+          <w:kern w:val="0"/>
+          <w:sz w:val="18"/>
+          <w:szCs w:val="18"/>
+        </w:rPr>
+      </w:pPr>
+      <w:r>
+        <w:rPr>
+          <w:rFonts w:ascii="微软雅黑" w:eastAsia="微软雅黑" w:hAnsi="微软雅黑" w:cs="Consolas" w:hint="eastAsia"/>
+          <w:kern w:val="0"/>
+          <w:sz w:val="18"/>
+          <w:szCs w:val="18"/>
+        </w:rPr>
+        <w:t xml:space="preserve">    //实现</w:t>
+      </w:r>
+      <w:proofErr w:type="spellStart"/>
+      <w:r>
+        <w:rPr>
+          <w:rFonts w:ascii="微软雅黑" w:eastAsia="微软雅黑" w:hAnsi="微软雅黑" w:cs="Consolas" w:hint="eastAsia"/>
+          <w:kern w:val="0"/>
+          <w:sz w:val="18"/>
+          <w:szCs w:val="18"/>
+        </w:rPr>
+        <w:t>compareTo</w:t>
+      </w:r>
+      <w:proofErr w:type="spellEnd"/>
+      <w:r>
+        <w:rPr>
+          <w:rFonts w:ascii="微软雅黑" w:eastAsia="微软雅黑" w:hAnsi="微软雅黑" w:cs="Consolas" w:hint="eastAsia"/>
+          <w:kern w:val="0"/>
+          <w:sz w:val="18"/>
+          <w:szCs w:val="18"/>
+        </w:rPr>
+        <w:t>方法，这里是用id比较；</w:t>
+      </w:r>
+    </w:p>
+    <w:p>
+      <w:pPr>
+        <w:autoSpaceDE w:val="0"/>
+        <w:autoSpaceDN w:val="0"/>
+        <w:adjustRightInd w:val="0"/>
+        <w:ind w:left="882"/>
+        <w:jc w:val="left"/>
+        <w:rPr>
+          <w:rFonts w:ascii="微软雅黑" w:eastAsia="微软雅黑" w:hAnsi="微软雅黑" w:cs="Consolas" w:hint="eastAsia"/>
+          <w:kern w:val="0"/>
+          <w:sz w:val="18"/>
+          <w:szCs w:val="18"/>
+        </w:rPr>
+      </w:pPr>
+      <w:r>
+        <w:rPr>
+          <w:rFonts w:ascii="微软雅黑" w:eastAsia="微软雅黑" w:hAnsi="微软雅黑" w:cs="Consolas" w:hint="eastAsia"/>
+          <w:kern w:val="0"/>
+          <w:sz w:val="18"/>
+          <w:szCs w:val="18"/>
+        </w:rPr>
+        <w:tab/>
+      </w:r>
+      <w:proofErr w:type="spellStart"/>
+      <w:r>
+        <w:rPr>
+          <w:rFonts w:ascii="微软雅黑" w:eastAsia="微软雅黑" w:hAnsi="微软雅黑" w:cs="Consolas" w:hint="eastAsia"/>
+          <w:b/>
+          <w:bCs/>
+          <w:kern w:val="0"/>
+          <w:sz w:val="18"/>
+          <w:szCs w:val="18"/>
+        </w:rPr>
+        <w:t>publicint</w:t>
+      </w:r>
+      <w:proofErr w:type="spellEnd"/>
+      <w:r>
+        <w:rPr>
+          <w:rFonts w:ascii="微软雅黑" w:eastAsia="微软雅黑" w:hAnsi="微软雅黑" w:cs="Consolas" w:hint="eastAsia"/>
+          <w:kern w:val="0"/>
+          <w:sz w:val="18"/>
+          <w:szCs w:val="18"/>
+        </w:rPr>
+        <w:t xml:space="preserve"> </w:t>
+      </w:r>
+      <w:proofErr w:type="spellStart"/>
+      <w:proofErr w:type="gramStart"/>
+      <w:r>
+        <w:rPr>
+          <w:rFonts w:ascii="微软雅黑" w:eastAsia="微软雅黑" w:hAnsi="微软雅黑" w:cs="Consolas" w:hint="eastAsia"/>
+          <w:kern w:val="0"/>
+          <w:sz w:val="18"/>
+          <w:szCs w:val="18"/>
+        </w:rPr>
+        <w:t>compareTo</w:t>
+      </w:r>
+      <w:proofErr w:type="spellEnd"/>
+      <w:r>
+        <w:rPr>
+          <w:rFonts w:ascii="微软雅黑" w:eastAsia="微软雅黑" w:hAnsi="微软雅黑" w:cs="Consolas" w:hint="eastAsia"/>
+          <w:kern w:val="0"/>
+          <w:sz w:val="18"/>
+          <w:szCs w:val="18"/>
+        </w:rPr>
+        <w:t>(</w:t>
+      </w:r>
+      <w:proofErr w:type="gramEnd"/>
+      <w:r>
+        <w:rPr>
+          <w:rFonts w:ascii="微软雅黑" w:eastAsia="微软雅黑" w:hAnsi="微软雅黑" w:cs="Consolas" w:hint="eastAsia"/>
+          <w:kern w:val="0"/>
+          <w:sz w:val="18"/>
+          <w:szCs w:val="18"/>
+        </w:rPr>
+        <w:t>Object obj){</w:t>
+      </w:r>
+    </w:p>
+    <w:p>
+      <w:pPr>
+        <w:autoSpaceDE w:val="0"/>
+        <w:autoSpaceDN w:val="0"/>
+        <w:adjustRightInd w:val="0"/>
+        <w:ind w:left="882"/>
+        <w:jc w:val="left"/>
+        <w:rPr>
+          <w:rFonts w:ascii="微软雅黑" w:eastAsia="微软雅黑" w:hAnsi="微软雅黑" w:cs="Consolas" w:hint="eastAsia"/>
+          <w:kern w:val="0"/>
+          <w:sz w:val="18"/>
+          <w:szCs w:val="18"/>
+        </w:rPr>
+      </w:pPr>
+      <w:r>
+        <w:rPr>
+          <w:rFonts w:ascii="微软雅黑" w:eastAsia="微软雅黑" w:hAnsi="微软雅黑" w:cs="Consolas" w:hint="eastAsia"/>
+          <w:kern w:val="0"/>
+          <w:sz w:val="18"/>
+          <w:szCs w:val="18"/>
+        </w:rPr>
+        <w:tab/>
+      </w:r>
+      <w:r>
+        <w:rPr>
+          <w:rFonts w:ascii="微软雅黑" w:eastAsia="微软雅黑" w:hAnsi="微软雅黑" w:cs="Consolas" w:hint="eastAsia"/>
+          <w:kern w:val="0"/>
+          <w:sz w:val="18"/>
+          <w:szCs w:val="18"/>
+        </w:rPr>
+        <w:tab/>
+        <w:t>Student other=(Student)obj;</w:t>
+      </w:r>
+    </w:p>
+    <w:p>
+      <w:pPr>
+        <w:autoSpaceDE w:val="0"/>
+        <w:autoSpaceDN w:val="0"/>
+        <w:adjustRightInd w:val="0"/>
+        <w:ind w:left="882"/>
+        <w:jc w:val="left"/>
+        <w:rPr>
+          <w:rFonts w:ascii="微软雅黑" w:eastAsia="微软雅黑" w:hAnsi="微软雅黑" w:cs="Consolas" w:hint="eastAsia"/>
+          <w:kern w:val="0"/>
+          <w:sz w:val="18"/>
+          <w:szCs w:val="18"/>
+        </w:rPr>
+      </w:pPr>
+      <w:r>
+        <w:rPr>
+          <w:rFonts w:ascii="微软雅黑" w:eastAsia="微软雅黑" w:hAnsi="微软雅黑" w:cs="Consolas" w:hint="eastAsia"/>
+          <w:kern w:val="0"/>
+          <w:sz w:val="18"/>
+          <w:szCs w:val="18"/>
+        </w:rPr>
+        <w:tab/>
+      </w:r>
+      <w:r>
+        <w:rPr>
+          <w:rFonts w:ascii="微软雅黑" w:eastAsia="微软雅黑" w:hAnsi="微软雅黑" w:cs="Consolas" w:hint="eastAsia"/>
+          <w:kern w:val="0"/>
+          <w:sz w:val="18"/>
+          <w:szCs w:val="18"/>
+        </w:rPr>
+        <w:tab/>
+      </w:r>
+      <w:r>
+        <w:rPr>
+          <w:rFonts w:ascii="微软雅黑" w:eastAsia="微软雅黑" w:hAnsi="微软雅黑" w:cs="Consolas" w:hint="eastAsia"/>
+          <w:b/>
+          <w:bCs/>
+          <w:kern w:val="0"/>
+          <w:sz w:val="18"/>
+          <w:szCs w:val="18"/>
+        </w:rPr>
+        <w:t>int</w:t>
+      </w:r>
+      <w:r>
+        <w:rPr>
+          <w:rFonts w:ascii="微软雅黑" w:eastAsia="微软雅黑" w:hAnsi="微软雅黑" w:cs="Consolas" w:hint="eastAsia"/>
+          <w:kern w:val="0"/>
+          <w:sz w:val="18"/>
+          <w:szCs w:val="18"/>
+        </w:rPr>
+        <w:t xml:space="preserve"> result=</w:t>
+      </w:r>
+      <w:r>
+        <w:rPr>
+          <w:rFonts w:ascii="微软雅黑" w:eastAsia="微软雅黑" w:hAnsi="微软雅黑" w:cs="Consolas" w:hint="eastAsia"/>
+          <w:b/>
+          <w:bCs/>
+          <w:kern w:val="0"/>
+          <w:sz w:val="18"/>
+          <w:szCs w:val="18"/>
+        </w:rPr>
+        <w:t>this</w:t>
+      </w:r>
+      <w:r>
+        <w:rPr>
+          <w:rFonts w:ascii="微软雅黑" w:eastAsia="微软雅黑" w:hAnsi="微软雅黑" w:cs="Consolas" w:hint="eastAsia"/>
+          <w:kern w:val="0"/>
+          <w:sz w:val="18"/>
+          <w:szCs w:val="18"/>
+        </w:rPr>
+        <w:t>.id-other.id;</w:t>
+      </w:r>
+    </w:p>
+    <w:p>
+      <w:pPr>
+        <w:autoSpaceDE w:val="0"/>
+        <w:autoSpaceDN w:val="0"/>
+        <w:adjustRightInd w:val="0"/>
+        <w:ind w:left="882"/>
+        <w:jc w:val="left"/>
+        <w:rPr>
+          <w:rFonts w:ascii="微软雅黑" w:eastAsia="微软雅黑" w:hAnsi="微软雅黑" w:cs="Consolas" w:hint="eastAsia"/>
+          <w:kern w:val="0"/>
+          <w:sz w:val="18"/>
+          <w:szCs w:val="18"/>
+        </w:rPr>
+      </w:pPr>
+      <w:r>
+        <w:rPr>
+          <w:rFonts w:ascii="微软雅黑" w:eastAsia="微软雅黑" w:hAnsi="微软雅黑" w:cs="Consolas" w:hint="eastAsia"/>
+          <w:kern w:val="0"/>
+          <w:sz w:val="18"/>
+          <w:szCs w:val="18"/>
+        </w:rPr>
+        <w:lastRenderedPageBreak/>
+        <w:tab/>
+      </w:r>
+      <w:r>
+        <w:rPr>
+          <w:rFonts w:ascii="微软雅黑" w:eastAsia="微软雅黑" w:hAnsi="微软雅黑" w:cs="Consolas" w:hint="eastAsia"/>
+          <w:kern w:val="0"/>
+          <w:sz w:val="18"/>
+          <w:szCs w:val="18"/>
+        </w:rPr>
+        <w:tab/>
+      </w:r>
+      <w:r>
+        <w:rPr>
+          <w:rFonts w:ascii="微软雅黑" w:eastAsia="微软雅黑" w:hAnsi="微软雅黑" w:cs="Consolas" w:hint="eastAsia"/>
+          <w:b/>
+          <w:bCs/>
+          <w:kern w:val="0"/>
+          <w:sz w:val="18"/>
+          <w:szCs w:val="18"/>
+        </w:rPr>
+        <w:t>return</w:t>
+      </w:r>
+      <w:r>
+        <w:rPr>
+          <w:rFonts w:ascii="微软雅黑" w:eastAsia="微软雅黑" w:hAnsi="微软雅黑" w:cs="Consolas" w:hint="eastAsia"/>
+          <w:kern w:val="0"/>
+          <w:sz w:val="18"/>
+          <w:szCs w:val="18"/>
+        </w:rPr>
+        <w:t xml:space="preserve"> result;</w:t>
+      </w:r>
+    </w:p>
+    <w:p>
+      <w:pPr>
+        <w:autoSpaceDE w:val="0"/>
+        <w:autoSpaceDN w:val="0"/>
+        <w:adjustRightInd w:val="0"/>
+        <w:ind w:left="882"/>
+        <w:jc w:val="left"/>
+        <w:rPr>
+          <w:rFonts w:ascii="微软雅黑" w:eastAsia="微软雅黑" w:hAnsi="微软雅黑" w:cs="Consolas" w:hint="eastAsia"/>
+          <w:kern w:val="0"/>
+          <w:sz w:val="18"/>
+          <w:szCs w:val="18"/>
+        </w:rPr>
+      </w:pPr>
+      <w:r>
+        <w:rPr>
+          <w:rFonts w:ascii="微软雅黑" w:eastAsia="微软雅黑" w:hAnsi="微软雅黑" w:cs="Consolas" w:hint="eastAsia"/>
+          <w:kern w:val="0"/>
+          <w:sz w:val="18"/>
+          <w:szCs w:val="18"/>
+        </w:rPr>
+        <w:tab/>
+        <w:t>}</w:t>
+      </w:r>
+    </w:p>
+    <w:p>
+      <w:pPr>
+        <w:autoSpaceDE w:val="0"/>
+        <w:autoSpaceDN w:val="0"/>
+        <w:adjustRightInd w:val="0"/>
+        <w:ind w:left="882"/>
+        <w:jc w:val="left"/>
+        <w:rPr>
+          <w:rFonts w:ascii="微软雅黑" w:eastAsia="微软雅黑" w:hAnsi="微软雅黑" w:cs="Consolas" w:hint="eastAsia"/>
+          <w:kern w:val="0"/>
+          <w:sz w:val="18"/>
+          <w:szCs w:val="18"/>
+        </w:rPr>
+      </w:pPr>
+      <w:r>
+        <w:rPr>
+          <w:rFonts w:ascii="微软雅黑" w:eastAsia="微软雅黑" w:hAnsi="微软雅黑" w:cs="Consolas" w:hint="eastAsia"/>
+          <w:kern w:val="0"/>
+          <w:sz w:val="18"/>
+          <w:szCs w:val="18"/>
+        </w:rPr>
+        <w:tab/>
+      </w:r>
+    </w:p>
+    <w:p>
+      <w:pPr>
+        <w:autoSpaceDE w:val="0"/>
+        <w:autoSpaceDN w:val="0"/>
+        <w:adjustRightInd w:val="0"/>
+        <w:ind w:left="882"/>
+        <w:jc w:val="left"/>
+        <w:rPr>
+          <w:rFonts w:ascii="微软雅黑" w:eastAsia="微软雅黑" w:hAnsi="微软雅黑" w:cs="Consolas" w:hint="eastAsia"/>
+          <w:kern w:val="0"/>
+          <w:sz w:val="18"/>
+          <w:szCs w:val="18"/>
+        </w:rPr>
+      </w:pPr>
+      <w:r>
+        <w:rPr>
+          <w:rFonts w:ascii="微软雅黑" w:eastAsia="微软雅黑" w:hAnsi="微软雅黑" w:cs="Consolas" w:hint="eastAsia"/>
+          <w:kern w:val="0"/>
+          <w:sz w:val="18"/>
+          <w:szCs w:val="18"/>
+        </w:rPr>
+        <w:t>}</w:t>
+      </w:r>
+    </w:p>
+    <w:p>
+      <w:pPr>
+        <w:autoSpaceDE w:val="0"/>
+        <w:autoSpaceDN w:val="0"/>
+        <w:adjustRightInd w:val="0"/>
+        <w:ind w:left="882"/>
+        <w:jc w:val="left"/>
+        <w:rPr>
+          <w:rFonts w:ascii="微软雅黑" w:eastAsia="微软雅黑" w:hAnsi="微软雅黑" w:cs="Consolas" w:hint="eastAsia"/>
+          <w:kern w:val="0"/>
+          <w:sz w:val="18"/>
+          <w:szCs w:val="18"/>
+        </w:rPr>
+      </w:pPr>
+    </w:p>
+    <w:p>
+      <w:pPr>
+        <w:pStyle w:val="2"/>
+        <w:numPr>
+          <w:ilvl w:val="0"/>
+          <w:numId w:val="6"/>
+        </w:numPr>
+        <w:autoSpaceDE w:val="0"/>
+        <w:autoSpaceDN w:val="0"/>
+        <w:adjustRightInd w:val="0"/>
+        <w:ind w:firstLineChars="0"/>
+        <w:jc w:val="left"/>
+        <w:rPr>
+          <w:rFonts w:ascii="微软雅黑" w:eastAsia="微软雅黑" w:hAnsi="微软雅黑" w:cs="Consolas" w:hint="eastAsia"/>
+          <w:kern w:val="0"/>
+          <w:sz w:val="18"/>
+          <w:szCs w:val="18"/>
+        </w:rPr>
+      </w:pPr>
+      <w:r>
+        <w:rPr>
+          <w:rFonts w:ascii="微软雅黑" w:eastAsia="微软雅黑" w:hAnsi="微软雅黑" w:cs="Consolas" w:hint="eastAsia"/>
+          <w:kern w:val="0"/>
+          <w:sz w:val="18"/>
+          <w:szCs w:val="18"/>
+        </w:rPr>
+        <w:t>加入</w:t>
+      </w:r>
+      <w:proofErr w:type="spellStart"/>
+      <w:r>
+        <w:rPr>
+          <w:rFonts w:ascii="微软雅黑" w:eastAsia="微软雅黑" w:hAnsi="微软雅黑" w:cs="Consolas" w:hint="eastAsia"/>
+          <w:kern w:val="0"/>
+          <w:sz w:val="18"/>
+          <w:szCs w:val="18"/>
+        </w:rPr>
+        <w:t>TreeSet</w:t>
+      </w:r>
+      <w:proofErr w:type="spellEnd"/>
+      <w:r>
+        <w:rPr>
+          <w:rFonts w:ascii="微软雅黑" w:eastAsia="微软雅黑" w:hAnsi="微软雅黑" w:cs="Consolas" w:hint="eastAsia"/>
+          <w:kern w:val="0"/>
+          <w:sz w:val="18"/>
+          <w:szCs w:val="18"/>
+        </w:rPr>
+        <w:t>;</w:t>
+      </w:r>
+    </w:p>
+    <w:p>
+      <w:pPr>
+        <w:autoSpaceDE w:val="0"/>
+        <w:autoSpaceDN w:val="0"/>
+        <w:adjustRightInd w:val="0"/>
+        <w:ind w:left="882" w:firstLineChars="400" w:firstLine="720"/>
+        <w:jc w:val="left"/>
+        <w:rPr>
+          <w:rFonts w:ascii="微软雅黑" w:eastAsia="微软雅黑" w:hAnsi="微软雅黑" w:cs="Consolas" w:hint="eastAsia"/>
+          <w:kern w:val="0"/>
+          <w:sz w:val="18"/>
+          <w:szCs w:val="18"/>
+        </w:rPr>
+      </w:pPr>
+      <w:proofErr w:type="spellStart"/>
+      <w:r>
+        <w:rPr>
+          <w:rFonts w:ascii="微软雅黑" w:eastAsia="微软雅黑" w:hAnsi="微软雅黑" w:cs="Consolas" w:hint="eastAsia"/>
+          <w:b/>
+          <w:bCs/>
+          <w:kern w:val="0"/>
+          <w:sz w:val="18"/>
+          <w:szCs w:val="18"/>
+        </w:rPr>
+        <w:t>publicclass</w:t>
+      </w:r>
+      <w:proofErr w:type="spellEnd"/>
+      <w:r>
+        <w:rPr>
+          <w:rFonts w:ascii="微软雅黑" w:eastAsia="微软雅黑" w:hAnsi="微软雅黑" w:cs="Consolas" w:hint="eastAsia"/>
+          <w:kern w:val="0"/>
+          <w:sz w:val="18"/>
+          <w:szCs w:val="18"/>
+        </w:rPr>
+        <w:t xml:space="preserve"> Test2 {</w:t>
+      </w:r>
+    </w:p>
+    <w:p>
+      <w:pPr>
+        <w:autoSpaceDE w:val="0"/>
+        <w:autoSpaceDN w:val="0"/>
+        <w:adjustRightInd w:val="0"/>
+        <w:ind w:left="882"/>
+        <w:jc w:val="left"/>
+        <w:rPr>
+          <w:rFonts w:ascii="微软雅黑" w:eastAsia="微软雅黑" w:hAnsi="微软雅黑" w:cs="Consolas" w:hint="eastAsia"/>
+          <w:kern w:val="0"/>
+          <w:sz w:val="18"/>
+          <w:szCs w:val="18"/>
+        </w:rPr>
+      </w:pPr>
+      <w:r>
+        <w:rPr>
+          <w:rFonts w:ascii="微软雅黑" w:eastAsia="微软雅黑" w:hAnsi="微软雅黑" w:cs="Consolas" w:hint="eastAsia"/>
+          <w:kern w:val="0"/>
+          <w:sz w:val="18"/>
+          <w:szCs w:val="18"/>
+        </w:rPr>
+        <w:tab/>
+      </w:r>
+      <w:proofErr w:type="spellStart"/>
+      <w:r>
+        <w:rPr>
+          <w:rFonts w:ascii="微软雅黑" w:eastAsia="微软雅黑" w:hAnsi="微软雅黑" w:cs="Consolas" w:hint="eastAsia"/>
+          <w:b/>
+          <w:bCs/>
+          <w:kern w:val="0"/>
+          <w:sz w:val="18"/>
+          <w:szCs w:val="18"/>
+        </w:rPr>
+        <w:t>publicstaticvoid</w:t>
+      </w:r>
+      <w:proofErr w:type="spellEnd"/>
+      <w:r>
+        <w:rPr>
+          <w:rFonts w:ascii="微软雅黑" w:eastAsia="微软雅黑" w:hAnsi="微软雅黑" w:cs="Consolas" w:hint="eastAsia"/>
+          <w:kern w:val="0"/>
+          <w:sz w:val="18"/>
+          <w:szCs w:val="18"/>
+        </w:rPr>
+        <w:t xml:space="preserve"> </w:t>
+      </w:r>
+      <w:proofErr w:type="gramStart"/>
+      <w:r>
+        <w:rPr>
+          <w:rFonts w:ascii="微软雅黑" w:eastAsia="微软雅黑" w:hAnsi="微软雅黑" w:cs="Consolas" w:hint="eastAsia"/>
+          <w:kern w:val="0"/>
+          <w:sz w:val="18"/>
+          <w:szCs w:val="18"/>
+        </w:rPr>
+        <w:t>main(</w:t>
+      </w:r>
+      <w:proofErr w:type="gramEnd"/>
+      <w:r>
+        <w:rPr>
+          <w:rFonts w:ascii="微软雅黑" w:eastAsia="微软雅黑" w:hAnsi="微软雅黑" w:cs="Consolas" w:hint="eastAsia"/>
+          <w:kern w:val="0"/>
+          <w:sz w:val="18"/>
+          <w:szCs w:val="18"/>
+        </w:rPr>
+        <w:t xml:space="preserve">String[] </w:t>
+      </w:r>
+      <w:proofErr w:type="spellStart"/>
+      <w:r>
+        <w:rPr>
+          <w:rFonts w:ascii="微软雅黑" w:eastAsia="微软雅黑" w:hAnsi="微软雅黑" w:cs="Consolas" w:hint="eastAsia"/>
+          <w:kern w:val="0"/>
+          <w:sz w:val="18"/>
+          <w:szCs w:val="18"/>
+        </w:rPr>
+        <w:t>args</w:t>
+      </w:r>
+      <w:proofErr w:type="spellEnd"/>
+      <w:r>
+        <w:rPr>
+          <w:rFonts w:ascii="微软雅黑" w:eastAsia="微软雅黑" w:hAnsi="微软雅黑" w:cs="Consolas" w:hint="eastAsia"/>
+          <w:kern w:val="0"/>
+          <w:sz w:val="18"/>
+          <w:szCs w:val="18"/>
+        </w:rPr>
+        <w:t>) {</w:t>
+      </w:r>
+    </w:p>
+    <w:p>
+      <w:pPr>
+        <w:autoSpaceDE w:val="0"/>
+        <w:autoSpaceDN w:val="0"/>
+        <w:adjustRightInd w:val="0"/>
+        <w:ind w:left="882"/>
+        <w:jc w:val="left"/>
+        <w:rPr>
+          <w:rFonts w:ascii="微软雅黑" w:eastAsia="微软雅黑" w:hAnsi="微软雅黑" w:cs="Consolas" w:hint="eastAsia"/>
+          <w:kern w:val="0"/>
+          <w:sz w:val="18"/>
+          <w:szCs w:val="18"/>
+        </w:rPr>
+      </w:pPr>
+      <w:r>
+        <w:rPr>
+          <w:rFonts w:ascii="微软雅黑" w:eastAsia="微软雅黑" w:hAnsi="微软雅黑" w:cs="Consolas" w:hint="eastAsia"/>
+          <w:kern w:val="0"/>
+          <w:sz w:val="18"/>
+          <w:szCs w:val="18"/>
+        </w:rPr>
+        <w:t xml:space="preserve">         /*</w:t>
+      </w:r>
+    </w:p>
+    <w:p>
+      <w:pPr>
+        <w:autoSpaceDE w:val="0"/>
+        <w:autoSpaceDN w:val="0"/>
+        <w:adjustRightInd w:val="0"/>
+        <w:ind w:left="882"/>
+        <w:jc w:val="left"/>
+        <w:rPr>
+          <w:rFonts w:ascii="微软雅黑" w:eastAsia="微软雅黑" w:hAnsi="微软雅黑" w:cs="Consolas" w:hint="eastAsia"/>
+          <w:kern w:val="0"/>
+          <w:sz w:val="18"/>
+          <w:szCs w:val="18"/>
+        </w:rPr>
+      </w:pPr>
+      <w:r>
+        <w:rPr>
+          <w:rFonts w:ascii="微软雅黑" w:eastAsia="微软雅黑" w:hAnsi="微软雅黑" w:cs="Consolas" w:hint="eastAsia"/>
+          <w:kern w:val="0"/>
+          <w:sz w:val="18"/>
+          <w:szCs w:val="18"/>
+        </w:rPr>
+        <w:t xml:space="preserve">         参看下面创建</w:t>
+      </w:r>
+      <w:proofErr w:type="spellStart"/>
+      <w:r>
+        <w:rPr>
+          <w:rFonts w:ascii="微软雅黑" w:eastAsia="微软雅黑" w:hAnsi="微软雅黑" w:cs="Consolas" w:hint="eastAsia"/>
+          <w:kern w:val="0"/>
+          <w:sz w:val="18"/>
+          <w:szCs w:val="18"/>
+        </w:rPr>
+        <w:t>TreeSet</w:t>
+      </w:r>
+      <w:proofErr w:type="spellEnd"/>
+      <w:r>
+        <w:rPr>
+          <w:rFonts w:ascii="微软雅黑" w:eastAsia="微软雅黑" w:hAnsi="微软雅黑" w:cs="Consolas" w:hint="eastAsia"/>
+          <w:kern w:val="0"/>
+          <w:sz w:val="18"/>
+          <w:szCs w:val="18"/>
+        </w:rPr>
+        <w:t>时有两种方法：</w:t>
+      </w:r>
+    </w:p>
+    <w:p>
+      <w:pPr>
+        <w:autoSpaceDE w:val="0"/>
+        <w:autoSpaceDN w:val="0"/>
+        <w:adjustRightInd w:val="0"/>
+        <w:ind w:left="1710" w:hangingChars="950" w:hanging="1710"/>
+        <w:jc w:val="left"/>
+        <w:rPr>
+          <w:rFonts w:ascii="微软雅黑" w:eastAsia="微软雅黑" w:hAnsi="微软雅黑" w:cs="Consolas" w:hint="eastAsia"/>
+          <w:kern w:val="0"/>
+          <w:sz w:val="18"/>
+          <w:szCs w:val="18"/>
+        </w:rPr>
+      </w:pPr>
+      <w:r>
+        <w:rPr>
+          <w:rFonts w:ascii="微软雅黑" w:eastAsia="微软雅黑" w:hAnsi="微软雅黑" w:cs="Consolas" w:hint="eastAsia"/>
+          <w:b/>
+          <w:kern w:val="0"/>
+          <w:sz w:val="18"/>
+          <w:szCs w:val="18"/>
+        </w:rPr>
+        <w:t xml:space="preserve"> 代码1：</w:t>
+      </w:r>
+      <w:proofErr w:type="gramStart"/>
+      <w:r>
+        <w:rPr>
+          <w:rFonts w:ascii="微软雅黑" w:eastAsia="微软雅黑" w:hAnsi="微软雅黑" w:cs="Consolas" w:hint="eastAsia"/>
+          <w:kern w:val="0"/>
+          <w:sz w:val="18"/>
+          <w:szCs w:val="18"/>
+        </w:rPr>
+        <w:t>使用无参构造</w:t>
+      </w:r>
+      <w:proofErr w:type="gramEnd"/>
+      <w:r>
+        <w:rPr>
+          <w:rFonts w:ascii="微软雅黑" w:eastAsia="微软雅黑" w:hAnsi="微软雅黑" w:cs="Consolas" w:hint="eastAsia"/>
+          <w:kern w:val="0"/>
+          <w:sz w:val="18"/>
+          <w:szCs w:val="18"/>
+        </w:rPr>
+        <w:t>方法</w:t>
+      </w:r>
+      <w:proofErr w:type="spellStart"/>
+      <w:r>
+        <w:rPr>
+          <w:rFonts w:ascii="微软雅黑" w:eastAsia="微软雅黑" w:hAnsi="微软雅黑" w:cs="Consolas" w:hint="eastAsia"/>
+          <w:kern w:val="0"/>
+          <w:sz w:val="18"/>
+          <w:szCs w:val="18"/>
+        </w:rPr>
+        <w:t>TreeSet</w:t>
+      </w:r>
+      <w:proofErr w:type="spellEnd"/>
+      <w:r>
+        <w:rPr>
+          <w:rFonts w:ascii="微软雅黑" w:eastAsia="微软雅黑" w:hAnsi="微软雅黑" w:cs="Consolas" w:hint="eastAsia"/>
+          <w:kern w:val="0"/>
+          <w:sz w:val="18"/>
+          <w:szCs w:val="18"/>
+        </w:rPr>
+        <w:t>()，当 Student对象添加进去后，排序时的比较策略用的是Student内部实现的</w:t>
+      </w:r>
+      <w:proofErr w:type="spellStart"/>
+      <w:r>
+        <w:rPr>
+          <w:rFonts w:ascii="微软雅黑" w:eastAsia="微软雅黑" w:hAnsi="微软雅黑" w:cs="Consolas" w:hint="eastAsia"/>
+          <w:kern w:val="0"/>
+          <w:sz w:val="18"/>
+          <w:szCs w:val="18"/>
+        </w:rPr>
+        <w:t>compareTo</w:t>
+      </w:r>
+      <w:proofErr w:type="spellEnd"/>
+      <w:r>
+        <w:rPr>
+          <w:rFonts w:ascii="微软雅黑" w:eastAsia="微软雅黑" w:hAnsi="微软雅黑" w:cs="Consolas" w:hint="eastAsia"/>
+          <w:kern w:val="0"/>
+          <w:sz w:val="18"/>
+          <w:szCs w:val="18"/>
+        </w:rPr>
+        <w:t>方法（内部比较器，此例中按照学生id排序）。</w:t>
+      </w:r>
+    </w:p>
+    <w:p>
+      <w:pPr>
+        <w:autoSpaceDE w:val="0"/>
+        <w:autoSpaceDN w:val="0"/>
+        <w:adjustRightInd w:val="0"/>
+        <w:ind w:leftChars="43" w:left="1710" w:hangingChars="900" w:hanging="1620"/>
+        <w:jc w:val="left"/>
+        <w:rPr>
+          <w:rFonts w:ascii="微软雅黑" w:eastAsia="微软雅黑" w:hAnsi="微软雅黑" w:cs="Consolas" w:hint="eastAsia"/>
+          <w:kern w:val="0"/>
+          <w:sz w:val="18"/>
+          <w:szCs w:val="18"/>
+        </w:rPr>
+      </w:pPr>
+      <w:r>
+        <w:rPr>
+          <w:rFonts w:ascii="微软雅黑" w:eastAsia="微软雅黑" w:hAnsi="微软雅黑" w:cs="Consolas" w:hint="eastAsia"/>
+          <w:b/>
+          <w:kern w:val="0"/>
+          <w:sz w:val="18"/>
+          <w:szCs w:val="18"/>
+        </w:rPr>
+        <w:t>代码2：</w:t>
+      </w:r>
+      <w:r>
+        <w:rPr>
+          <w:rFonts w:ascii="微软雅黑" w:eastAsia="微软雅黑" w:hAnsi="微软雅黑" w:cs="Consolas" w:hint="eastAsia"/>
+          <w:kern w:val="0"/>
+          <w:sz w:val="18"/>
+          <w:szCs w:val="18"/>
+        </w:rPr>
+        <w:t>使用有参构造方法</w:t>
+      </w:r>
+      <w:r>
+        <w:rPr>
+          <w:rFonts w:ascii="微软雅黑" w:eastAsia="微软雅黑" w:hAnsi="微软雅黑" w:cs="Consolas" w:hint="eastAsia"/>
+          <w:b/>
+          <w:bCs/>
+          <w:kern w:val="0"/>
+          <w:sz w:val="18"/>
+          <w:szCs w:val="18"/>
+        </w:rPr>
+        <w:t>new</w:t>
+      </w:r>
+      <w:r>
+        <w:rPr>
+          <w:rFonts w:ascii="微软雅黑" w:eastAsia="微软雅黑" w:hAnsi="微软雅黑" w:cs="Consolas" w:hint="eastAsia"/>
+          <w:kern w:val="0"/>
+          <w:sz w:val="18"/>
+          <w:szCs w:val="18"/>
+        </w:rPr>
+        <w:t xml:space="preserve"> </w:t>
+      </w:r>
+      <w:proofErr w:type="spellStart"/>
+      <w:r>
+        <w:rPr>
+          <w:rFonts w:ascii="微软雅黑" w:eastAsia="微软雅黑" w:hAnsi="微软雅黑" w:cs="Consolas" w:hint="eastAsia"/>
+          <w:kern w:val="0"/>
+          <w:sz w:val="18"/>
+          <w:szCs w:val="18"/>
+        </w:rPr>
+        <w:t>TreeSet</w:t>
+      </w:r>
+      <w:proofErr w:type="spellEnd"/>
+      <w:r>
+        <w:rPr>
+          <w:rFonts w:ascii="微软雅黑" w:eastAsia="微软雅黑" w:hAnsi="微软雅黑" w:cs="Consolas" w:hint="eastAsia"/>
+          <w:kern w:val="0"/>
+          <w:sz w:val="18"/>
+          <w:szCs w:val="18"/>
+        </w:rPr>
+        <w:t>(</w:t>
+      </w:r>
+      <w:proofErr w:type="spellStart"/>
+      <w:r>
+        <w:rPr>
+          <w:rFonts w:ascii="微软雅黑" w:eastAsia="微软雅黑" w:hAnsi="微软雅黑" w:cs="Consolas" w:hint="eastAsia"/>
+          <w:kern w:val="0"/>
+          <w:sz w:val="18"/>
+          <w:szCs w:val="18"/>
+        </w:rPr>
+        <w:t>scoreComp</w:t>
+      </w:r>
+      <w:proofErr w:type="spellEnd"/>
+      <w:r>
+        <w:rPr>
+          <w:rFonts w:ascii="微软雅黑" w:eastAsia="微软雅黑" w:hAnsi="微软雅黑" w:cs="Consolas" w:hint="eastAsia"/>
+          <w:kern w:val="0"/>
+          <w:sz w:val="18"/>
+          <w:szCs w:val="18"/>
+        </w:rPr>
+        <w:t>)；那么参数</w:t>
+      </w:r>
+      <w:proofErr w:type="spellStart"/>
+      <w:r>
+        <w:rPr>
+          <w:rFonts w:ascii="微软雅黑" w:eastAsia="微软雅黑" w:hAnsi="微软雅黑" w:cs="Consolas" w:hint="eastAsia"/>
+          <w:kern w:val="0"/>
+          <w:sz w:val="18"/>
+          <w:szCs w:val="18"/>
+        </w:rPr>
+        <w:t>scoreComp</w:t>
+      </w:r>
+      <w:proofErr w:type="spellEnd"/>
+      <w:r>
+        <w:rPr>
+          <w:rFonts w:ascii="微软雅黑" w:eastAsia="微软雅黑" w:hAnsi="微软雅黑" w:cs="Consolas" w:hint="eastAsia"/>
+          <w:kern w:val="0"/>
+          <w:sz w:val="18"/>
+          <w:szCs w:val="18"/>
+        </w:rPr>
+        <w:t>是什么呢？它表示的是一个外部比较器的对象。在什么情形下使用呢？当用</w:t>
+      </w:r>
+      <w:proofErr w:type="spellStart"/>
+      <w:r>
+        <w:rPr>
+          <w:rFonts w:ascii="微软雅黑" w:eastAsia="微软雅黑" w:hAnsi="微软雅黑" w:cs="Consolas" w:hint="eastAsia"/>
+          <w:kern w:val="0"/>
+          <w:sz w:val="18"/>
+          <w:szCs w:val="18"/>
+        </w:rPr>
+        <w:t>TreeSet</w:t>
+      </w:r>
+      <w:proofErr w:type="spellEnd"/>
+      <w:r>
+        <w:rPr>
+          <w:rFonts w:ascii="微软雅黑" w:eastAsia="微软雅黑" w:hAnsi="微软雅黑" w:cs="Consolas" w:hint="eastAsia"/>
+          <w:kern w:val="0"/>
+          <w:sz w:val="18"/>
+          <w:szCs w:val="18"/>
+        </w:rPr>
+        <w:t>实现排序时，我们不想用Student的内部比较器（也就是说不想用id排序），想用学生score排序？那怎么办呢？有同学说，把内部比较器改一下呗，改成用score排序的。但改来改去是不是不够灵活呢？我们有另外一种方法。还记得外部比较器吗？Student的内部比较器我们可以不改，再为Student类定义一个外部比较器（见以下代码中“定义外部比较器”的部分），定义外部比较器要实现Comparator接口中的compare(Object obj1,Object obj2)（如果忘记了就往前翻翻吧</w:t>
+      </w:r>
+      <w:r>
+        <w:rPr>
+          <w:rFonts w:ascii="微软雅黑" w:eastAsia="微软雅黑" w:hAnsi="微软雅黑" w:cs="Consolas"/>
+          <w:kern w:val="0"/>
+          <w:sz w:val="18"/>
+          <w:szCs w:val="18"/>
+        </w:rPr>
+        <w:sym w:font="Wingdings" w:char="F04A"/>
+      </w:r>
+      <w:r>
+        <w:rPr>
+          <w:rFonts w:ascii="微软雅黑" w:eastAsia="微软雅黑" w:hAnsi="微软雅黑" w:cs="Consolas" w:hint="eastAsia"/>
+          <w:kern w:val="0"/>
+          <w:sz w:val="18"/>
+          <w:szCs w:val="18"/>
+        </w:rPr>
+        <w:t>），在这个方法中实现用分数(score)比较。</w:t>
+      </w:r>
+    </w:p>
+    <w:p>
+      <w:pPr>
+        <w:autoSpaceDE w:val="0"/>
+        <w:autoSpaceDN w:val="0"/>
+        <w:adjustRightInd w:val="0"/>
+        <w:ind w:left="1710" w:hangingChars="950" w:hanging="1710"/>
+        <w:jc w:val="left"/>
+        <w:rPr>
+          <w:rFonts w:ascii="微软雅黑" w:eastAsia="微软雅黑" w:hAnsi="微软雅黑" w:cs="Consolas" w:hint="eastAsia"/>
+          <w:kern w:val="0"/>
+          <w:sz w:val="18"/>
+          <w:szCs w:val="18"/>
+        </w:rPr>
+      </w:pPr>
+      <w:r>
+        <w:rPr>
+          <w:rFonts w:ascii="微软雅黑" w:eastAsia="微软雅黑" w:hAnsi="微软雅黑" w:cs="Consolas" w:hint="eastAsia"/>
+          <w:kern w:val="0"/>
+          <w:sz w:val="18"/>
+          <w:szCs w:val="18"/>
+        </w:rPr>
+        <w:t xml:space="preserve">                   以此类推，如果你想用其它属性比较（如年龄，姓名等），可以继续定义相应的外部比较器，使用方法参见代码2.</w:t>
+      </w:r>
+    </w:p>
+    <w:p>
+      <w:pPr>
+        <w:autoSpaceDE w:val="0"/>
+        <w:autoSpaceDN w:val="0"/>
+        <w:adjustRightInd w:val="0"/>
+        <w:ind w:left="882" w:firstLineChars="450" w:firstLine="810"/>
+        <w:jc w:val="left"/>
+        <w:rPr>
+          <w:rFonts w:ascii="微软雅黑" w:eastAsia="微软雅黑" w:hAnsi="微软雅黑" w:cs="Consolas" w:hint="eastAsia"/>
+          <w:kern w:val="0"/>
+          <w:sz w:val="18"/>
+          <w:szCs w:val="18"/>
+        </w:rPr>
+      </w:pPr>
+      <w:r>
+        <w:rPr>
+          <w:rFonts w:ascii="微软雅黑" w:eastAsia="微软雅黑" w:hAnsi="微软雅黑" w:cs="Consolas" w:hint="eastAsia"/>
+          <w:kern w:val="0"/>
+          <w:sz w:val="18"/>
+          <w:szCs w:val="18"/>
+        </w:rPr>
+        <w:t>*/</w:t>
+      </w:r>
+    </w:p>
+    <w:p>
+      <w:pPr>
+        <w:autoSpaceDE w:val="0"/>
+        <w:autoSpaceDN w:val="0"/>
+        <w:adjustRightInd w:val="0"/>
+        <w:ind w:left="882"/>
+        <w:jc w:val="left"/>
+        <w:rPr>
+          <w:rFonts w:ascii="微软雅黑" w:eastAsia="微软雅黑" w:hAnsi="微软雅黑" w:cs="Consolas" w:hint="eastAsia"/>
+          <w:kern w:val="0"/>
+          <w:sz w:val="18"/>
+          <w:szCs w:val="18"/>
+        </w:rPr>
+      </w:pPr>
+    </w:p>
+    <w:p>
+      <w:pPr>
+        <w:autoSpaceDE w:val="0"/>
+        <w:autoSpaceDN w:val="0"/>
+        <w:adjustRightInd w:val="0"/>
+        <w:ind w:left="882"/>
+        <w:jc w:val="left"/>
+        <w:rPr>
+          <w:rFonts w:ascii="微软雅黑" w:eastAsia="微软雅黑" w:hAnsi="微软雅黑" w:cs="Consolas" w:hint="eastAsia"/>
+          <w:kern w:val="0"/>
+          <w:sz w:val="18"/>
+          <w:szCs w:val="18"/>
+        </w:rPr>
+      </w:pPr>
+    </w:p>
+    <w:p>
+      <w:pPr>
+        <w:autoSpaceDE w:val="0"/>
+        <w:autoSpaceDN w:val="0"/>
+        <w:adjustRightInd w:val="0"/>
+        <w:ind w:left="882"/>
+        <w:jc w:val="left"/>
+        <w:rPr>
+          <w:rFonts w:ascii="微软雅黑" w:eastAsia="微软雅黑" w:hAnsi="微软雅黑" w:cs="Consolas" w:hint="eastAsia"/>
+          <w:kern w:val="0"/>
+          <w:sz w:val="18"/>
+          <w:szCs w:val="18"/>
+        </w:rPr>
+      </w:pPr>
+      <w:r>
+        <w:rPr>
+          <w:rFonts w:ascii="微软雅黑" w:eastAsia="微软雅黑" w:hAnsi="微软雅黑" w:cs="Consolas" w:hint="eastAsia"/>
+          <w:kern w:val="0"/>
+          <w:sz w:val="18"/>
+          <w:szCs w:val="18"/>
+        </w:rPr>
+        <w:t xml:space="preserve">         /*</w:t>
+      </w:r>
+    </w:p>
+    <w:p>
+      <w:pPr>
+        <w:autoSpaceDE w:val="0"/>
+        <w:autoSpaceDN w:val="0"/>
+        <w:adjustRightInd w:val="0"/>
+        <w:ind w:left="882"/>
+        <w:jc w:val="left"/>
+        <w:rPr>
+          <w:rFonts w:ascii="微软雅黑" w:eastAsia="微软雅黑" w:hAnsi="微软雅黑" w:cs="Consolas" w:hint="eastAsia"/>
+          <w:b/>
+          <w:kern w:val="0"/>
+          <w:sz w:val="18"/>
+          <w:szCs w:val="18"/>
+        </w:rPr>
+      </w:pPr>
+      <w:r>
+        <w:rPr>
+          <w:rFonts w:ascii="微软雅黑" w:eastAsia="微软雅黑" w:hAnsi="微软雅黑" w:cs="Consolas" w:hint="eastAsia"/>
+          <w:b/>
+          <w:kern w:val="0"/>
+          <w:sz w:val="18"/>
+          <w:szCs w:val="18"/>
+        </w:rPr>
+        <w:t xml:space="preserve">   代码1：</w:t>
+      </w:r>
+    </w:p>
+    <w:p>
+      <w:pPr>
+        <w:autoSpaceDE w:val="0"/>
+        <w:autoSpaceDN w:val="0"/>
+        <w:adjustRightInd w:val="0"/>
+        <w:ind w:left="882" w:firstLineChars="450" w:firstLine="810"/>
+        <w:jc w:val="left"/>
+        <w:rPr>
+          <w:rFonts w:ascii="微软雅黑" w:eastAsia="微软雅黑" w:hAnsi="微软雅黑" w:cs="Consolas" w:hint="eastAsia"/>
+          <w:kern w:val="0"/>
+          <w:sz w:val="18"/>
+          <w:szCs w:val="18"/>
+        </w:rPr>
+      </w:pPr>
+      <w:r>
+        <w:rPr>
+          <w:rFonts w:ascii="微软雅黑" w:eastAsia="微软雅黑" w:hAnsi="微软雅黑" w:cs="Consolas" w:hint="eastAsia"/>
+          <w:kern w:val="0"/>
+          <w:sz w:val="18"/>
+          <w:szCs w:val="18"/>
+        </w:rPr>
+        <w:t xml:space="preserve">Set </w:t>
+      </w:r>
+      <w:proofErr w:type="spellStart"/>
+      <w:r>
+        <w:rPr>
+          <w:rFonts w:ascii="微软雅黑" w:eastAsia="微软雅黑" w:hAnsi="微软雅黑" w:cs="Consolas" w:hint="eastAsia"/>
+          <w:kern w:val="0"/>
+          <w:sz w:val="18"/>
+          <w:szCs w:val="18"/>
+        </w:rPr>
+        <w:t>treeSet</w:t>
+      </w:r>
+      <w:proofErr w:type="spellEnd"/>
+      <w:r>
+        <w:rPr>
+          <w:rFonts w:ascii="微软雅黑" w:eastAsia="微软雅黑" w:hAnsi="微软雅黑" w:cs="Consolas" w:hint="eastAsia"/>
+          <w:kern w:val="0"/>
+          <w:sz w:val="18"/>
+          <w:szCs w:val="18"/>
+        </w:rPr>
+        <w:t xml:space="preserve">=new </w:t>
+      </w:r>
+      <w:proofErr w:type="spellStart"/>
+      <w:proofErr w:type="gramStart"/>
+      <w:r>
+        <w:rPr>
+          <w:rFonts w:ascii="微软雅黑" w:eastAsia="微软雅黑" w:hAnsi="微软雅黑" w:cs="Consolas" w:hint="eastAsia"/>
+          <w:kern w:val="0"/>
+          <w:sz w:val="18"/>
+          <w:szCs w:val="18"/>
+        </w:rPr>
+        <w:t>TreeSet</w:t>
+      </w:r>
+      <w:proofErr w:type="spellEnd"/>
+      <w:r>
+        <w:rPr>
+          <w:rFonts w:ascii="微软雅黑" w:eastAsia="微软雅黑" w:hAnsi="微软雅黑" w:cs="Consolas" w:hint="eastAsia"/>
+          <w:kern w:val="0"/>
+          <w:sz w:val="18"/>
+          <w:szCs w:val="18"/>
+        </w:rPr>
+        <w:t>(</w:t>
+      </w:r>
+      <w:proofErr w:type="gramEnd"/>
+      <w:r>
+        <w:rPr>
+          <w:rFonts w:ascii="微软雅黑" w:eastAsia="微软雅黑" w:hAnsi="微软雅黑" w:cs="Consolas" w:hint="eastAsia"/>
+          <w:kern w:val="0"/>
+          <w:sz w:val="18"/>
+          <w:szCs w:val="18"/>
+        </w:rPr>
+        <w:t>);</w:t>
+      </w:r>
+    </w:p>
+    <w:p>
+      <w:pPr>
+        <w:autoSpaceDE w:val="0"/>
+        <w:autoSpaceDN w:val="0"/>
+        <w:adjustRightInd w:val="0"/>
+        <w:ind w:left="882" w:firstLineChars="450" w:firstLine="810"/>
+        <w:jc w:val="left"/>
+        <w:rPr>
+          <w:rFonts w:ascii="微软雅黑" w:eastAsia="微软雅黑" w:hAnsi="微软雅黑" w:cs="Consolas" w:hint="eastAsia"/>
+          <w:kern w:val="0"/>
+          <w:sz w:val="18"/>
+          <w:szCs w:val="18"/>
+        </w:rPr>
+      </w:pPr>
+      <w:r>
+        <w:rPr>
+          <w:rFonts w:ascii="微软雅黑" w:eastAsia="微软雅黑" w:hAnsi="微软雅黑" w:cs="Consolas" w:hint="eastAsia"/>
+          <w:kern w:val="0"/>
+          <w:sz w:val="18"/>
+          <w:szCs w:val="18"/>
+        </w:rPr>
+        <w:t>*/</w:t>
+      </w:r>
+    </w:p>
+    <w:p>
+      <w:pPr>
+        <w:autoSpaceDE w:val="0"/>
+        <w:autoSpaceDN w:val="0"/>
+        <w:adjustRightInd w:val="0"/>
+        <w:ind w:left="882" w:firstLineChars="450" w:firstLine="810"/>
+        <w:jc w:val="left"/>
+        <w:rPr>
+          <w:rFonts w:ascii="微软雅黑" w:eastAsia="微软雅黑" w:hAnsi="微软雅黑" w:cs="Consolas" w:hint="eastAsia"/>
+          <w:kern w:val="0"/>
+          <w:sz w:val="18"/>
+          <w:szCs w:val="18"/>
+        </w:rPr>
+      </w:pPr>
+    </w:p>
+    <w:p>
+      <w:pPr>
+        <w:autoSpaceDE w:val="0"/>
+        <w:autoSpaceDN w:val="0"/>
+        <w:adjustRightInd w:val="0"/>
+        <w:ind w:left="882" w:firstLineChars="450" w:firstLine="810"/>
+        <w:jc w:val="left"/>
+        <w:rPr>
+          <w:rFonts w:ascii="微软雅黑" w:eastAsia="微软雅黑" w:hAnsi="微软雅黑" w:cs="Consolas" w:hint="eastAsia"/>
+          <w:kern w:val="0"/>
+          <w:sz w:val="18"/>
+          <w:szCs w:val="18"/>
+        </w:rPr>
+      </w:pPr>
+      <w:r>
+        <w:rPr>
+          <w:rFonts w:ascii="微软雅黑" w:eastAsia="微软雅黑" w:hAnsi="微软雅黑" w:cs="Consolas" w:hint="eastAsia"/>
+          <w:kern w:val="0"/>
+          <w:sz w:val="18"/>
+          <w:szCs w:val="18"/>
+        </w:rPr>
+        <w:t>/*</w:t>
+      </w:r>
+    </w:p>
+    <w:p>
+      <w:pPr>
+        <w:autoSpaceDE w:val="0"/>
+        <w:autoSpaceDN w:val="0"/>
+        <w:adjustRightInd w:val="0"/>
+        <w:ind w:left="882" w:firstLineChars="450" w:firstLine="810"/>
+        <w:jc w:val="left"/>
+        <w:rPr>
+          <w:rFonts w:ascii="微软雅黑" w:eastAsia="微软雅黑" w:hAnsi="微软雅黑" w:cs="Consolas" w:hint="eastAsia"/>
+          <w:b/>
+          <w:kern w:val="0"/>
+          <w:sz w:val="18"/>
+          <w:szCs w:val="18"/>
+        </w:rPr>
+      </w:pPr>
+      <w:r>
+        <w:rPr>
+          <w:rFonts w:ascii="微软雅黑" w:eastAsia="微软雅黑" w:hAnsi="微软雅黑" w:cs="Consolas" w:hint="eastAsia"/>
+          <w:b/>
+          <w:kern w:val="0"/>
+          <w:sz w:val="18"/>
+          <w:szCs w:val="18"/>
+        </w:rPr>
+        <w:t>代码2：</w:t>
+      </w:r>
+    </w:p>
+    <w:p>
+      <w:pPr>
+        <w:autoSpaceDE w:val="0"/>
+        <w:autoSpaceDN w:val="0"/>
+        <w:adjustRightInd w:val="0"/>
+        <w:ind w:left="882"/>
+        <w:jc w:val="left"/>
+        <w:rPr>
+          <w:rFonts w:ascii="微软雅黑" w:eastAsia="微软雅黑" w:hAnsi="微软雅黑" w:cs="Consolas" w:hint="eastAsia"/>
+          <w:kern w:val="0"/>
+          <w:sz w:val="18"/>
+          <w:szCs w:val="18"/>
+        </w:rPr>
+      </w:pPr>
+      <w:r>
+        <w:rPr>
+          <w:rFonts w:ascii="微软雅黑" w:eastAsia="微软雅黑" w:hAnsi="微软雅黑" w:cs="Consolas" w:hint="eastAsia"/>
+          <w:kern w:val="0"/>
+          <w:sz w:val="18"/>
+          <w:szCs w:val="18"/>
+        </w:rPr>
+        <w:tab/>
+      </w:r>
+      <w:r>
+        <w:rPr>
+          <w:rFonts w:ascii="微软雅黑" w:eastAsia="微软雅黑" w:hAnsi="微软雅黑" w:cs="Consolas" w:hint="eastAsia"/>
+          <w:kern w:val="0"/>
+          <w:sz w:val="18"/>
+          <w:szCs w:val="18"/>
+        </w:rPr>
+        <w:tab/>
+      </w:r>
+      <w:proofErr w:type="spellStart"/>
+      <w:r>
+        <w:rPr>
+          <w:rFonts w:ascii="微软雅黑" w:eastAsia="微软雅黑" w:hAnsi="微软雅黑" w:cs="Consolas" w:hint="eastAsia"/>
+          <w:kern w:val="0"/>
+          <w:sz w:val="18"/>
+          <w:szCs w:val="18"/>
+        </w:rPr>
+        <w:t>ScoreComp</w:t>
+      </w:r>
+      <w:proofErr w:type="spellEnd"/>
+      <w:r>
+        <w:rPr>
+          <w:rFonts w:ascii="微软雅黑" w:eastAsia="微软雅黑" w:hAnsi="微软雅黑" w:cs="Consolas" w:hint="eastAsia"/>
+          <w:kern w:val="0"/>
+          <w:sz w:val="18"/>
+          <w:szCs w:val="18"/>
+        </w:rPr>
+        <w:t xml:space="preserve"> </w:t>
+      </w:r>
+      <w:proofErr w:type="spellStart"/>
+      <w:r>
+        <w:rPr>
+          <w:rFonts w:ascii="微软雅黑" w:eastAsia="微软雅黑" w:hAnsi="微软雅黑" w:cs="Consolas" w:hint="eastAsia"/>
+          <w:kern w:val="0"/>
+          <w:sz w:val="18"/>
+          <w:szCs w:val="18"/>
+        </w:rPr>
+        <w:t>scoreComp</w:t>
+      </w:r>
+      <w:proofErr w:type="spellEnd"/>
+      <w:r>
+        <w:rPr>
+          <w:rFonts w:ascii="微软雅黑" w:eastAsia="微软雅黑" w:hAnsi="微软雅黑" w:cs="Consolas" w:hint="eastAsia"/>
+          <w:kern w:val="0"/>
+          <w:sz w:val="18"/>
+          <w:szCs w:val="18"/>
+        </w:rPr>
+        <w:t>=</w:t>
+      </w:r>
+      <w:r>
+        <w:rPr>
+          <w:rFonts w:ascii="微软雅黑" w:eastAsia="微软雅黑" w:hAnsi="微软雅黑" w:cs="Consolas" w:hint="eastAsia"/>
+          <w:b/>
+          <w:bCs/>
+          <w:kern w:val="0"/>
+          <w:sz w:val="18"/>
+          <w:szCs w:val="18"/>
+        </w:rPr>
+        <w:t>new</w:t>
+      </w:r>
+      <w:r>
+        <w:rPr>
+          <w:rFonts w:ascii="微软雅黑" w:eastAsia="微软雅黑" w:hAnsi="微软雅黑" w:cs="Consolas" w:hint="eastAsia"/>
+          <w:kern w:val="0"/>
+          <w:sz w:val="18"/>
+          <w:szCs w:val="18"/>
+        </w:rPr>
+        <w:t xml:space="preserve"> </w:t>
+      </w:r>
+      <w:proofErr w:type="spellStart"/>
+      <w:r>
+        <w:rPr>
+          <w:rFonts w:ascii="微软雅黑" w:eastAsia="微软雅黑" w:hAnsi="微软雅黑" w:cs="Consolas" w:hint="eastAsia"/>
+          <w:kern w:val="0"/>
+          <w:sz w:val="18"/>
+          <w:szCs w:val="18"/>
+        </w:rPr>
+        <w:t>ScoreComp</w:t>
+      </w:r>
+      <w:proofErr w:type="spellEnd"/>
+      <w:r>
+        <w:rPr>
+          <w:rFonts w:ascii="微软雅黑" w:eastAsia="微软雅黑" w:hAnsi="微软雅黑" w:cs="Consolas" w:hint="eastAsia"/>
+          <w:kern w:val="0"/>
+          <w:sz w:val="18"/>
+          <w:szCs w:val="18"/>
+        </w:rPr>
+        <w:t>();//定义一个外部比较器的对象；</w:t>
+      </w:r>
+    </w:p>
+    <w:p>
+      <w:pPr>
+        <w:autoSpaceDE w:val="0"/>
+        <w:autoSpaceDN w:val="0"/>
+        <w:adjustRightInd w:val="0"/>
+        <w:ind w:leftChars="850" w:left="1785"/>
+        <w:jc w:val="left"/>
+        <w:rPr>
+          <w:rFonts w:ascii="微软雅黑" w:eastAsia="微软雅黑" w:hAnsi="微软雅黑" w:cs="Consolas" w:hint="eastAsia"/>
+          <w:kern w:val="0"/>
+          <w:sz w:val="18"/>
+          <w:szCs w:val="18"/>
+        </w:rPr>
+      </w:pPr>
+      <w:r>
+        <w:rPr>
+          <w:rFonts w:ascii="微软雅黑" w:eastAsia="微软雅黑" w:hAnsi="微软雅黑" w:cs="Consolas" w:hint="eastAsia"/>
+          <w:kern w:val="0"/>
+          <w:sz w:val="18"/>
+          <w:szCs w:val="18"/>
+          <w:u w:val="single"/>
+        </w:rPr>
+        <w:t>Set</w:t>
+      </w:r>
+      <w:r>
+        <w:rPr>
+          <w:rFonts w:ascii="微软雅黑" w:eastAsia="微软雅黑" w:hAnsi="微软雅黑" w:cs="Consolas" w:hint="eastAsia"/>
+          <w:kern w:val="0"/>
+          <w:sz w:val="18"/>
+          <w:szCs w:val="18"/>
+        </w:rPr>
+        <w:t xml:space="preserve"> </w:t>
+      </w:r>
+      <w:proofErr w:type="spellStart"/>
+      <w:r>
+        <w:rPr>
+          <w:rFonts w:ascii="微软雅黑" w:eastAsia="微软雅黑" w:hAnsi="微软雅黑" w:cs="Consolas" w:hint="eastAsia"/>
+          <w:kern w:val="0"/>
+          <w:sz w:val="18"/>
+          <w:szCs w:val="18"/>
+        </w:rPr>
+        <w:t>treeSet</w:t>
+      </w:r>
+      <w:proofErr w:type="spellEnd"/>
+      <w:r>
+        <w:rPr>
+          <w:rFonts w:ascii="微软雅黑" w:eastAsia="微软雅黑" w:hAnsi="微软雅黑" w:cs="Consolas" w:hint="eastAsia"/>
+          <w:kern w:val="0"/>
+          <w:sz w:val="18"/>
+          <w:szCs w:val="18"/>
+        </w:rPr>
+        <w:t>=</w:t>
+      </w:r>
+      <w:r>
+        <w:rPr>
+          <w:rFonts w:ascii="微软雅黑" w:eastAsia="微软雅黑" w:hAnsi="微软雅黑" w:cs="Consolas" w:hint="eastAsia"/>
+          <w:b/>
+          <w:bCs/>
+          <w:kern w:val="0"/>
+          <w:sz w:val="18"/>
+          <w:szCs w:val="18"/>
+          <w:u w:val="single"/>
+        </w:rPr>
+        <w:t>new</w:t>
+      </w:r>
+      <w:r>
+        <w:rPr>
+          <w:rFonts w:ascii="微软雅黑" w:eastAsia="微软雅黑" w:hAnsi="微软雅黑" w:cs="Consolas" w:hint="eastAsia"/>
+          <w:kern w:val="0"/>
+          <w:sz w:val="18"/>
+          <w:szCs w:val="18"/>
+          <w:u w:val="single"/>
+        </w:rPr>
+        <w:t xml:space="preserve"> </w:t>
+      </w:r>
+      <w:proofErr w:type="spellStart"/>
+      <w:r>
+        <w:rPr>
+          <w:rFonts w:ascii="微软雅黑" w:eastAsia="微软雅黑" w:hAnsi="微软雅黑" w:cs="Consolas" w:hint="eastAsia"/>
+          <w:kern w:val="0"/>
+          <w:sz w:val="18"/>
+          <w:szCs w:val="18"/>
+          <w:u w:val="single"/>
+        </w:rPr>
+        <w:t>TreeSet</w:t>
+      </w:r>
+      <w:proofErr w:type="spellEnd"/>
+      <w:r>
+        <w:rPr>
+          <w:rFonts w:ascii="微软雅黑" w:eastAsia="微软雅黑" w:hAnsi="微软雅黑" w:cs="Consolas" w:hint="eastAsia"/>
+          <w:kern w:val="0"/>
+          <w:sz w:val="18"/>
+          <w:szCs w:val="18"/>
+          <w:u w:val="single"/>
+        </w:rPr>
+        <w:t>(</w:t>
+      </w:r>
+      <w:proofErr w:type="spellStart"/>
+      <w:r>
+        <w:rPr>
+          <w:rFonts w:ascii="微软雅黑" w:eastAsia="微软雅黑" w:hAnsi="微软雅黑" w:cs="Consolas" w:hint="eastAsia"/>
+          <w:kern w:val="0"/>
+          <w:sz w:val="18"/>
+          <w:szCs w:val="18"/>
+          <w:u w:val="single"/>
+        </w:rPr>
+        <w:t>scoreComp</w:t>
+      </w:r>
+      <w:proofErr w:type="spellEnd"/>
+      <w:r>
+        <w:rPr>
+          <w:rFonts w:ascii="微软雅黑" w:eastAsia="微软雅黑" w:hAnsi="微软雅黑" w:cs="Consolas" w:hint="eastAsia"/>
+          <w:kern w:val="0"/>
+          <w:sz w:val="18"/>
+          <w:szCs w:val="18"/>
+          <w:u w:val="single"/>
+        </w:rPr>
+        <w:t>)</w:t>
+      </w:r>
+      <w:r>
+        <w:rPr>
+          <w:rFonts w:ascii="微软雅黑" w:eastAsia="微软雅黑" w:hAnsi="微软雅黑" w:cs="Consolas" w:hint="eastAsia"/>
+          <w:kern w:val="0"/>
+          <w:sz w:val="18"/>
+          <w:szCs w:val="18"/>
+        </w:rPr>
+        <w:t>;//把外部比较器对象作为</w:t>
+      </w:r>
+      <w:proofErr w:type="spellStart"/>
+      <w:r>
+        <w:rPr>
+          <w:rFonts w:ascii="微软雅黑" w:eastAsia="微软雅黑" w:hAnsi="微软雅黑" w:cs="Consolas" w:hint="eastAsia"/>
+          <w:kern w:val="0"/>
+          <w:sz w:val="18"/>
+          <w:szCs w:val="18"/>
+        </w:rPr>
+        <w:t>TreeSet</w:t>
+      </w:r>
+      <w:proofErr w:type="spellEnd"/>
+      <w:r>
+        <w:rPr>
+          <w:rFonts w:ascii="微软雅黑" w:eastAsia="微软雅黑" w:hAnsi="微软雅黑" w:cs="Consolas" w:hint="eastAsia"/>
+          <w:kern w:val="0"/>
+          <w:sz w:val="18"/>
+          <w:szCs w:val="18"/>
+        </w:rPr>
+        <w:t>构造方法的参数；</w:t>
+      </w:r>
+    </w:p>
+    <w:p>
+      <w:pPr>
+        <w:autoSpaceDE w:val="0"/>
+        <w:autoSpaceDN w:val="0"/>
+        <w:adjustRightInd w:val="0"/>
+        <w:ind w:left="882"/>
+        <w:jc w:val="left"/>
+        <w:rPr>
+          <w:rFonts w:ascii="微软雅黑" w:eastAsia="微软雅黑" w:hAnsi="微软雅黑" w:cs="Consolas" w:hint="eastAsia"/>
+          <w:kern w:val="0"/>
+          <w:sz w:val="18"/>
+          <w:szCs w:val="18"/>
+        </w:rPr>
+      </w:pPr>
+      <w:r>
+        <w:rPr>
+          <w:rFonts w:ascii="微软雅黑" w:eastAsia="微软雅黑" w:hAnsi="微软雅黑" w:cs="Consolas" w:hint="eastAsia"/>
+          <w:kern w:val="0"/>
+          <w:sz w:val="18"/>
+          <w:szCs w:val="18"/>
+        </w:rPr>
+        <w:tab/>
+      </w:r>
+      <w:r>
+        <w:rPr>
+          <w:rFonts w:ascii="微软雅黑" w:eastAsia="微软雅黑" w:hAnsi="微软雅黑" w:cs="Consolas" w:hint="eastAsia"/>
+          <w:kern w:val="0"/>
+          <w:sz w:val="18"/>
+          <w:szCs w:val="18"/>
+        </w:rPr>
+        <w:tab/>
+        <w:t>*/</w:t>
+      </w:r>
+    </w:p>
+    <w:p>
+      <w:pPr>
+        <w:autoSpaceDE w:val="0"/>
+        <w:autoSpaceDN w:val="0"/>
+        <w:adjustRightInd w:val="0"/>
+        <w:ind w:left="882"/>
+        <w:jc w:val="left"/>
+        <w:rPr>
+          <w:rFonts w:ascii="微软雅黑" w:eastAsia="微软雅黑" w:hAnsi="微软雅黑" w:cs="Consolas" w:hint="eastAsia"/>
+          <w:kern w:val="0"/>
+          <w:sz w:val="18"/>
+          <w:szCs w:val="18"/>
+        </w:rPr>
+      </w:pPr>
+      <w:r>
+        <w:rPr>
+          <w:rFonts w:ascii="微软雅黑" w:eastAsia="微软雅黑" w:hAnsi="微软雅黑" w:cs="Consolas" w:hint="eastAsia"/>
+          <w:kern w:val="0"/>
+          <w:sz w:val="18"/>
+          <w:szCs w:val="18"/>
+        </w:rPr>
+        <w:tab/>
+      </w:r>
+      <w:r>
+        <w:rPr>
+          <w:rFonts w:ascii="微软雅黑" w:eastAsia="微软雅黑" w:hAnsi="微软雅黑" w:cs="Consolas" w:hint="eastAsia"/>
+          <w:kern w:val="0"/>
+          <w:sz w:val="18"/>
+          <w:szCs w:val="18"/>
+        </w:rPr>
+        <w:tab/>
+        <w:t>Student p1=</w:t>
+      </w:r>
+      <w:r>
+        <w:rPr>
+          <w:rFonts w:ascii="微软雅黑" w:eastAsia="微软雅黑" w:hAnsi="微软雅黑" w:cs="Consolas" w:hint="eastAsia"/>
+          <w:b/>
+          <w:bCs/>
+          <w:kern w:val="0"/>
+          <w:sz w:val="18"/>
+          <w:szCs w:val="18"/>
+        </w:rPr>
+        <w:t>new</w:t>
+      </w:r>
+      <w:r>
+        <w:rPr>
+          <w:rFonts w:ascii="微软雅黑" w:eastAsia="微软雅黑" w:hAnsi="微软雅黑" w:cs="Consolas" w:hint="eastAsia"/>
+          <w:kern w:val="0"/>
+          <w:sz w:val="18"/>
+          <w:szCs w:val="18"/>
+        </w:rPr>
+        <w:t xml:space="preserve"> </w:t>
+      </w:r>
+      <w:proofErr w:type="gramStart"/>
+      <w:r>
+        <w:rPr>
+          <w:rFonts w:ascii="微软雅黑" w:eastAsia="微软雅黑" w:hAnsi="微软雅黑" w:cs="Consolas" w:hint="eastAsia"/>
+          <w:kern w:val="0"/>
+          <w:sz w:val="18"/>
+          <w:szCs w:val="18"/>
+        </w:rPr>
+        <w:t>Student(</w:t>
+      </w:r>
+      <w:proofErr w:type="gramEnd"/>
+      <w:r>
+        <w:rPr>
+          <w:rFonts w:ascii="微软雅黑" w:eastAsia="微软雅黑" w:hAnsi="微软雅黑" w:cs="Consolas" w:hint="eastAsia"/>
+          <w:kern w:val="0"/>
+          <w:sz w:val="18"/>
+          <w:szCs w:val="18"/>
+        </w:rPr>
+        <w:t>1,78);</w:t>
+      </w:r>
+    </w:p>
+    <w:p>
+      <w:pPr>
+        <w:autoSpaceDE w:val="0"/>
+        <w:autoSpaceDN w:val="0"/>
+        <w:adjustRightInd w:val="0"/>
+        <w:ind w:left="882"/>
+        <w:jc w:val="left"/>
+        <w:rPr>
+          <w:rFonts w:ascii="微软雅黑" w:eastAsia="微软雅黑" w:hAnsi="微软雅黑" w:cs="Consolas" w:hint="eastAsia"/>
+          <w:kern w:val="0"/>
+          <w:sz w:val="18"/>
+          <w:szCs w:val="18"/>
+        </w:rPr>
+      </w:pPr>
+      <w:r>
+        <w:rPr>
+          <w:rFonts w:ascii="微软雅黑" w:eastAsia="微软雅黑" w:hAnsi="微软雅黑" w:cs="Consolas" w:hint="eastAsia"/>
+          <w:kern w:val="0"/>
+          <w:sz w:val="18"/>
+          <w:szCs w:val="18"/>
+        </w:rPr>
+        <w:tab/>
+      </w:r>
+      <w:r>
+        <w:rPr>
+          <w:rFonts w:ascii="微软雅黑" w:eastAsia="微软雅黑" w:hAnsi="微软雅黑" w:cs="Consolas" w:hint="eastAsia"/>
+          <w:kern w:val="0"/>
+          <w:sz w:val="18"/>
+          <w:szCs w:val="18"/>
+        </w:rPr>
+        <w:tab/>
+        <w:t>Student p2=</w:t>
+      </w:r>
+      <w:r>
+        <w:rPr>
+          <w:rFonts w:ascii="微软雅黑" w:eastAsia="微软雅黑" w:hAnsi="微软雅黑" w:cs="Consolas" w:hint="eastAsia"/>
+          <w:b/>
+          <w:bCs/>
+          <w:kern w:val="0"/>
+          <w:sz w:val="18"/>
+          <w:szCs w:val="18"/>
+        </w:rPr>
+        <w:t>new</w:t>
+      </w:r>
+      <w:r>
+        <w:rPr>
+          <w:rFonts w:ascii="微软雅黑" w:eastAsia="微软雅黑" w:hAnsi="微软雅黑" w:cs="Consolas" w:hint="eastAsia"/>
+          <w:kern w:val="0"/>
+          <w:sz w:val="18"/>
+          <w:szCs w:val="18"/>
+        </w:rPr>
+        <w:t xml:space="preserve"> </w:t>
+      </w:r>
+      <w:proofErr w:type="gramStart"/>
+      <w:r>
+        <w:rPr>
+          <w:rFonts w:ascii="微软雅黑" w:eastAsia="微软雅黑" w:hAnsi="微软雅黑" w:cs="Consolas" w:hint="eastAsia"/>
+          <w:kern w:val="0"/>
+          <w:sz w:val="18"/>
+          <w:szCs w:val="18"/>
+        </w:rPr>
+        <w:t>Student(</w:t>
+      </w:r>
+      <w:proofErr w:type="gramEnd"/>
+      <w:r>
+        <w:rPr>
+          <w:rFonts w:ascii="微软雅黑" w:eastAsia="微软雅黑" w:hAnsi="微软雅黑" w:cs="Consolas" w:hint="eastAsia"/>
+          <w:kern w:val="0"/>
+          <w:sz w:val="18"/>
+          <w:szCs w:val="18"/>
+        </w:rPr>
+        <w:t>2,67);</w:t>
+      </w:r>
+    </w:p>
+    <w:p>
+      <w:pPr>
+        <w:autoSpaceDE w:val="0"/>
+        <w:autoSpaceDN w:val="0"/>
+        <w:adjustRightInd w:val="0"/>
+        <w:ind w:left="882"/>
+        <w:jc w:val="left"/>
+        <w:rPr>
+          <w:rFonts w:ascii="微软雅黑" w:eastAsia="微软雅黑" w:hAnsi="微软雅黑" w:cs="Consolas" w:hint="eastAsia"/>
+          <w:kern w:val="0"/>
+          <w:sz w:val="18"/>
+          <w:szCs w:val="18"/>
+        </w:rPr>
+      </w:pPr>
+      <w:r>
+        <w:rPr>
+          <w:rFonts w:ascii="微软雅黑" w:eastAsia="微软雅黑" w:hAnsi="微软雅黑" w:cs="Consolas" w:hint="eastAsia"/>
+          <w:kern w:val="0"/>
+          <w:sz w:val="18"/>
+          <w:szCs w:val="18"/>
+        </w:rPr>
+        <w:tab/>
+      </w:r>
+      <w:r>
+        <w:rPr>
+          <w:rFonts w:ascii="微软雅黑" w:eastAsia="微软雅黑" w:hAnsi="微软雅黑" w:cs="Consolas" w:hint="eastAsia"/>
+          <w:kern w:val="0"/>
+          <w:sz w:val="18"/>
+          <w:szCs w:val="18"/>
+        </w:rPr>
+        <w:tab/>
+        <w:t>Student p3=</w:t>
+      </w:r>
+      <w:r>
+        <w:rPr>
+          <w:rFonts w:ascii="微软雅黑" w:eastAsia="微软雅黑" w:hAnsi="微软雅黑" w:cs="Consolas" w:hint="eastAsia"/>
+          <w:b/>
+          <w:bCs/>
+          <w:kern w:val="0"/>
+          <w:sz w:val="18"/>
+          <w:szCs w:val="18"/>
+        </w:rPr>
+        <w:t>new</w:t>
+      </w:r>
+      <w:r>
+        <w:rPr>
+          <w:rFonts w:ascii="微软雅黑" w:eastAsia="微软雅黑" w:hAnsi="微软雅黑" w:cs="Consolas" w:hint="eastAsia"/>
+          <w:kern w:val="0"/>
+          <w:sz w:val="18"/>
+          <w:szCs w:val="18"/>
+        </w:rPr>
+        <w:t xml:space="preserve"> </w:t>
+      </w:r>
+      <w:proofErr w:type="gramStart"/>
+      <w:r>
+        <w:rPr>
+          <w:rFonts w:ascii="微软雅黑" w:eastAsia="微软雅黑" w:hAnsi="微软雅黑" w:cs="Consolas" w:hint="eastAsia"/>
+          <w:kern w:val="0"/>
+          <w:sz w:val="18"/>
+          <w:szCs w:val="18"/>
+        </w:rPr>
+        <w:t>Student(</w:t>
+      </w:r>
+      <w:proofErr w:type="gramEnd"/>
+      <w:r>
+        <w:rPr>
+          <w:rFonts w:ascii="微软雅黑" w:eastAsia="微软雅黑" w:hAnsi="微软雅黑" w:cs="Consolas" w:hint="eastAsia"/>
+          <w:kern w:val="0"/>
+          <w:sz w:val="18"/>
+          <w:szCs w:val="18"/>
+        </w:rPr>
+        <w:t>3,96);</w:t>
+      </w:r>
+    </w:p>
+    <w:p>
+      <w:pPr>
+        <w:autoSpaceDE w:val="0"/>
+        <w:autoSpaceDN w:val="0"/>
+        <w:adjustRightInd w:val="0"/>
+        <w:ind w:left="882"/>
+        <w:jc w:val="left"/>
+        <w:rPr>
+          <w:rFonts w:ascii="微软雅黑" w:eastAsia="微软雅黑" w:hAnsi="微软雅黑" w:cs="Consolas" w:hint="eastAsia"/>
+          <w:kern w:val="0"/>
+          <w:sz w:val="18"/>
+          <w:szCs w:val="18"/>
+        </w:rPr>
+      </w:pPr>
+      <w:r>
+        <w:rPr>
+          <w:rFonts w:ascii="微软雅黑" w:eastAsia="微软雅黑" w:hAnsi="微软雅黑" w:cs="Consolas" w:hint="eastAsia"/>
+          <w:kern w:val="0"/>
+          <w:sz w:val="18"/>
+          <w:szCs w:val="18"/>
+        </w:rPr>
+        <w:tab/>
+      </w:r>
+      <w:r>
+        <w:rPr>
+          <w:rFonts w:ascii="微软雅黑" w:eastAsia="微软雅黑" w:hAnsi="微软雅黑" w:cs="Consolas" w:hint="eastAsia"/>
+          <w:kern w:val="0"/>
+          <w:sz w:val="18"/>
+          <w:szCs w:val="18"/>
+        </w:rPr>
+        <w:tab/>
+        <w:t>Student p4=</w:t>
+      </w:r>
+      <w:r>
+        <w:rPr>
+          <w:rFonts w:ascii="微软雅黑" w:eastAsia="微软雅黑" w:hAnsi="微软雅黑" w:cs="Consolas" w:hint="eastAsia"/>
+          <w:b/>
+          <w:bCs/>
+          <w:kern w:val="0"/>
+          <w:sz w:val="18"/>
+          <w:szCs w:val="18"/>
+        </w:rPr>
+        <w:t>new</w:t>
+      </w:r>
+      <w:r>
+        <w:rPr>
+          <w:rFonts w:ascii="微软雅黑" w:eastAsia="微软雅黑" w:hAnsi="微软雅黑" w:cs="Consolas" w:hint="eastAsia"/>
+          <w:kern w:val="0"/>
+          <w:sz w:val="18"/>
+          <w:szCs w:val="18"/>
+        </w:rPr>
+        <w:t xml:space="preserve"> </w:t>
+      </w:r>
+      <w:proofErr w:type="gramStart"/>
+      <w:r>
+        <w:rPr>
+          <w:rFonts w:ascii="微软雅黑" w:eastAsia="微软雅黑" w:hAnsi="微软雅黑" w:cs="Consolas" w:hint="eastAsia"/>
+          <w:kern w:val="0"/>
+          <w:sz w:val="18"/>
+          <w:szCs w:val="18"/>
+        </w:rPr>
+        <w:t>Student(</w:t>
+      </w:r>
+      <w:proofErr w:type="gramEnd"/>
+      <w:r>
+        <w:rPr>
+          <w:rFonts w:ascii="微软雅黑" w:eastAsia="微软雅黑" w:hAnsi="微软雅黑" w:cs="Consolas" w:hint="eastAsia"/>
+          <w:kern w:val="0"/>
+          <w:sz w:val="18"/>
+          <w:szCs w:val="18"/>
+        </w:rPr>
+        <w:t>4,87);</w:t>
+      </w:r>
+    </w:p>
+    <w:p>
+      <w:pPr>
+        <w:autoSpaceDE w:val="0"/>
+        <w:autoSpaceDN w:val="0"/>
+        <w:adjustRightInd w:val="0"/>
+        <w:ind w:left="882"/>
+        <w:jc w:val="left"/>
+        <w:rPr>
+          <w:rFonts w:ascii="微软雅黑" w:eastAsia="微软雅黑" w:hAnsi="微软雅黑" w:cs="Consolas" w:hint="eastAsia"/>
+          <w:kern w:val="0"/>
+          <w:sz w:val="18"/>
+          <w:szCs w:val="18"/>
+        </w:rPr>
+      </w:pPr>
+      <w:r>
+        <w:rPr>
+          <w:rFonts w:ascii="微软雅黑" w:eastAsia="微软雅黑" w:hAnsi="微软雅黑" w:cs="Consolas" w:hint="eastAsia"/>
+          <w:kern w:val="0"/>
+          <w:sz w:val="18"/>
+          <w:szCs w:val="18"/>
+        </w:rPr>
+        <w:tab/>
+      </w:r>
+      <w:r>
+        <w:rPr>
+          <w:rFonts w:ascii="微软雅黑" w:eastAsia="微软雅黑" w:hAnsi="微软雅黑" w:cs="Consolas" w:hint="eastAsia"/>
+          <w:kern w:val="0"/>
+          <w:sz w:val="18"/>
+          <w:szCs w:val="18"/>
+        </w:rPr>
+        <w:tab/>
+      </w:r>
+    </w:p>
+    <w:p>
+      <w:pPr>
+        <w:autoSpaceDE w:val="0"/>
+        <w:autoSpaceDN w:val="0"/>
+        <w:adjustRightInd w:val="0"/>
+        <w:ind w:left="882"/>
+        <w:jc w:val="left"/>
+        <w:rPr>
+          <w:rFonts w:ascii="微软雅黑" w:eastAsia="微软雅黑" w:hAnsi="微软雅黑" w:cs="Consolas" w:hint="eastAsia"/>
+          <w:kern w:val="0"/>
+          <w:sz w:val="18"/>
+          <w:szCs w:val="18"/>
+        </w:rPr>
+      </w:pPr>
+      <w:r>
+        <w:rPr>
+          <w:rFonts w:ascii="微软雅黑" w:eastAsia="微软雅黑" w:hAnsi="微软雅黑" w:cs="Consolas" w:hint="eastAsia"/>
+          <w:kern w:val="0"/>
+          <w:sz w:val="18"/>
+          <w:szCs w:val="18"/>
+        </w:rPr>
+        <w:tab/>
+      </w:r>
+      <w:r>
+        <w:rPr>
+          <w:rFonts w:ascii="微软雅黑" w:eastAsia="微软雅黑" w:hAnsi="微软雅黑" w:cs="Consolas" w:hint="eastAsia"/>
+          <w:kern w:val="0"/>
+          <w:sz w:val="18"/>
+          <w:szCs w:val="18"/>
+        </w:rPr>
+        <w:tab/>
+      </w:r>
+      <w:proofErr w:type="spellStart"/>
+      <w:r>
+        <w:rPr>
+          <w:rFonts w:ascii="微软雅黑" w:eastAsia="微软雅黑" w:hAnsi="微软雅黑" w:cs="Consolas" w:hint="eastAsia"/>
+          <w:kern w:val="0"/>
+          <w:sz w:val="18"/>
+          <w:szCs w:val="18"/>
+          <w:u w:val="single"/>
+        </w:rPr>
+        <w:t>treeSet.add</w:t>
+      </w:r>
+      <w:proofErr w:type="spellEnd"/>
+      <w:r>
+        <w:rPr>
+          <w:rFonts w:ascii="微软雅黑" w:eastAsia="微软雅黑" w:hAnsi="微软雅黑" w:cs="Consolas" w:hint="eastAsia"/>
+          <w:kern w:val="0"/>
+          <w:sz w:val="18"/>
+          <w:szCs w:val="18"/>
+          <w:u w:val="single"/>
+        </w:rPr>
+        <w:t>(p3)</w:t>
+      </w:r>
+      <w:r>
+        <w:rPr>
+          <w:rFonts w:ascii="微软雅黑" w:eastAsia="微软雅黑" w:hAnsi="微软雅黑" w:cs="Consolas" w:hint="eastAsia"/>
+          <w:kern w:val="0"/>
+          <w:sz w:val="18"/>
+          <w:szCs w:val="18"/>
+        </w:rPr>
+        <w:t>;</w:t>
+      </w:r>
+    </w:p>
+    <w:p>
+      <w:pPr>
+        <w:autoSpaceDE w:val="0"/>
+        <w:autoSpaceDN w:val="0"/>
+        <w:adjustRightInd w:val="0"/>
+        <w:ind w:left="882"/>
+        <w:jc w:val="left"/>
+        <w:rPr>
+          <w:rFonts w:ascii="微软雅黑" w:eastAsia="微软雅黑" w:hAnsi="微软雅黑" w:cs="Consolas" w:hint="eastAsia"/>
+          <w:kern w:val="0"/>
+          <w:sz w:val="18"/>
+          <w:szCs w:val="18"/>
+        </w:rPr>
+      </w:pPr>
+      <w:r>
+        <w:rPr>
+          <w:rFonts w:ascii="微软雅黑" w:eastAsia="微软雅黑" w:hAnsi="微软雅黑" w:cs="Consolas" w:hint="eastAsia"/>
+          <w:kern w:val="0"/>
+          <w:sz w:val="18"/>
+          <w:szCs w:val="18"/>
+        </w:rPr>
+        <w:tab/>
+      </w:r>
+      <w:r>
+        <w:rPr>
+          <w:rFonts w:ascii="微软雅黑" w:eastAsia="微软雅黑" w:hAnsi="微软雅黑" w:cs="Consolas" w:hint="eastAsia"/>
+          <w:kern w:val="0"/>
+          <w:sz w:val="18"/>
+          <w:szCs w:val="18"/>
+        </w:rPr>
+        <w:tab/>
+      </w:r>
+      <w:proofErr w:type="spellStart"/>
+      <w:r>
+        <w:rPr>
+          <w:rFonts w:ascii="微软雅黑" w:eastAsia="微软雅黑" w:hAnsi="微软雅黑" w:cs="Consolas" w:hint="eastAsia"/>
+          <w:kern w:val="0"/>
+          <w:sz w:val="18"/>
+          <w:szCs w:val="18"/>
+          <w:u w:val="single"/>
+        </w:rPr>
+        <w:t>treeSet.add</w:t>
+      </w:r>
+      <w:proofErr w:type="spellEnd"/>
+      <w:r>
+        <w:rPr>
+          <w:rFonts w:ascii="微软雅黑" w:eastAsia="微软雅黑" w:hAnsi="微软雅黑" w:cs="Consolas" w:hint="eastAsia"/>
+          <w:kern w:val="0"/>
+          <w:sz w:val="18"/>
+          <w:szCs w:val="18"/>
+          <w:u w:val="single"/>
+        </w:rPr>
+        <w:t>(p4)</w:t>
+      </w:r>
+      <w:r>
+        <w:rPr>
+          <w:rFonts w:ascii="微软雅黑" w:eastAsia="微软雅黑" w:hAnsi="微软雅黑" w:cs="Consolas" w:hint="eastAsia"/>
+          <w:kern w:val="0"/>
+          <w:sz w:val="18"/>
+          <w:szCs w:val="18"/>
+        </w:rPr>
+        <w:t>;</w:t>
+      </w:r>
+    </w:p>
+    <w:p>
+      <w:pPr>
+        <w:autoSpaceDE w:val="0"/>
+        <w:autoSpaceDN w:val="0"/>
+        <w:adjustRightInd w:val="0"/>
+        <w:ind w:left="882"/>
+        <w:jc w:val="left"/>
+        <w:rPr>
+          <w:rFonts w:ascii="微软雅黑" w:eastAsia="微软雅黑" w:hAnsi="微软雅黑" w:cs="Consolas" w:hint="eastAsia"/>
+          <w:kern w:val="0"/>
+          <w:sz w:val="18"/>
+          <w:szCs w:val="18"/>
+        </w:rPr>
+      </w:pPr>
+      <w:r>
+        <w:rPr>
+          <w:rFonts w:ascii="微软雅黑" w:eastAsia="微软雅黑" w:hAnsi="微软雅黑" w:cs="Consolas" w:hint="eastAsia"/>
+          <w:kern w:val="0"/>
+          <w:sz w:val="18"/>
+          <w:szCs w:val="18"/>
+        </w:rPr>
+        <w:lastRenderedPageBreak/>
+        <w:tab/>
+      </w:r>
+      <w:r>
+        <w:rPr>
+          <w:rFonts w:ascii="微软雅黑" w:eastAsia="微软雅黑" w:hAnsi="微软雅黑" w:cs="Consolas" w:hint="eastAsia"/>
+          <w:kern w:val="0"/>
+          <w:sz w:val="18"/>
+          <w:szCs w:val="18"/>
+        </w:rPr>
+        <w:tab/>
+      </w:r>
+      <w:proofErr w:type="spellStart"/>
+      <w:r>
+        <w:rPr>
+          <w:rFonts w:ascii="微软雅黑" w:eastAsia="微软雅黑" w:hAnsi="微软雅黑" w:cs="Consolas" w:hint="eastAsia"/>
+          <w:kern w:val="0"/>
+          <w:sz w:val="18"/>
+          <w:szCs w:val="18"/>
+          <w:u w:val="single"/>
+        </w:rPr>
+        <w:t>treeSet.add</w:t>
+      </w:r>
+      <w:proofErr w:type="spellEnd"/>
+      <w:r>
+        <w:rPr>
+          <w:rFonts w:ascii="微软雅黑" w:eastAsia="微软雅黑" w:hAnsi="微软雅黑" w:cs="Consolas" w:hint="eastAsia"/>
+          <w:kern w:val="0"/>
+          <w:sz w:val="18"/>
+          <w:szCs w:val="18"/>
+          <w:u w:val="single"/>
+        </w:rPr>
+        <w:t>(p1)</w:t>
+      </w:r>
+      <w:r>
+        <w:rPr>
+          <w:rFonts w:ascii="微软雅黑" w:eastAsia="微软雅黑" w:hAnsi="微软雅黑" w:cs="Consolas" w:hint="eastAsia"/>
+          <w:kern w:val="0"/>
+          <w:sz w:val="18"/>
+          <w:szCs w:val="18"/>
+        </w:rPr>
+        <w:t>;</w:t>
+      </w:r>
+    </w:p>
+    <w:p>
+      <w:pPr>
+        <w:autoSpaceDE w:val="0"/>
+        <w:autoSpaceDN w:val="0"/>
+        <w:adjustRightInd w:val="0"/>
+        <w:ind w:left="882"/>
+        <w:jc w:val="left"/>
+        <w:rPr>
+          <w:rFonts w:ascii="微软雅黑" w:eastAsia="微软雅黑" w:hAnsi="微软雅黑" w:cs="Consolas" w:hint="eastAsia"/>
+          <w:kern w:val="0"/>
+          <w:sz w:val="18"/>
+          <w:szCs w:val="18"/>
+        </w:rPr>
+      </w:pPr>
+      <w:r>
+        <w:rPr>
+          <w:rFonts w:ascii="微软雅黑" w:eastAsia="微软雅黑" w:hAnsi="微软雅黑" w:cs="Consolas" w:hint="eastAsia"/>
+          <w:kern w:val="0"/>
+          <w:sz w:val="18"/>
+          <w:szCs w:val="18"/>
+        </w:rPr>
+        <w:tab/>
+      </w:r>
+      <w:r>
+        <w:rPr>
+          <w:rFonts w:ascii="微软雅黑" w:eastAsia="微软雅黑" w:hAnsi="微软雅黑" w:cs="Consolas" w:hint="eastAsia"/>
+          <w:kern w:val="0"/>
+          <w:sz w:val="18"/>
+          <w:szCs w:val="18"/>
+        </w:rPr>
+        <w:tab/>
+      </w:r>
+      <w:proofErr w:type="spellStart"/>
+      <w:r>
+        <w:rPr>
+          <w:rFonts w:ascii="微软雅黑" w:eastAsia="微软雅黑" w:hAnsi="微软雅黑" w:cs="Consolas" w:hint="eastAsia"/>
+          <w:kern w:val="0"/>
+          <w:sz w:val="18"/>
+          <w:szCs w:val="18"/>
+          <w:u w:val="single"/>
+        </w:rPr>
+        <w:t>treeSet.add</w:t>
+      </w:r>
+      <w:proofErr w:type="spellEnd"/>
+      <w:r>
+        <w:rPr>
+          <w:rFonts w:ascii="微软雅黑" w:eastAsia="微软雅黑" w:hAnsi="微软雅黑" w:cs="Consolas" w:hint="eastAsia"/>
+          <w:kern w:val="0"/>
+          <w:sz w:val="18"/>
+          <w:szCs w:val="18"/>
+          <w:u w:val="single"/>
+        </w:rPr>
+        <w:t>(p2)</w:t>
+      </w:r>
+      <w:r>
+        <w:rPr>
+          <w:rFonts w:ascii="微软雅黑" w:eastAsia="微软雅黑" w:hAnsi="微软雅黑" w:cs="Consolas" w:hint="eastAsia"/>
+          <w:kern w:val="0"/>
+          <w:sz w:val="18"/>
+          <w:szCs w:val="18"/>
+        </w:rPr>
+        <w:t>;</w:t>
+      </w:r>
+    </w:p>
+    <w:p>
+      <w:pPr>
+        <w:autoSpaceDE w:val="0"/>
+        <w:autoSpaceDN w:val="0"/>
+        <w:adjustRightInd w:val="0"/>
+        <w:ind w:left="882"/>
+        <w:jc w:val="left"/>
+        <w:rPr>
+          <w:rFonts w:ascii="微软雅黑" w:eastAsia="微软雅黑" w:hAnsi="微软雅黑" w:cs="Consolas" w:hint="eastAsia"/>
+          <w:kern w:val="0"/>
+          <w:sz w:val="18"/>
+          <w:szCs w:val="18"/>
+        </w:rPr>
+      </w:pPr>
+      <w:r>
+        <w:rPr>
+          <w:rFonts w:ascii="微软雅黑" w:eastAsia="微软雅黑" w:hAnsi="微软雅黑" w:cs="Consolas" w:hint="eastAsia"/>
+          <w:kern w:val="0"/>
+          <w:sz w:val="18"/>
+          <w:szCs w:val="18"/>
+        </w:rPr>
+        <w:tab/>
+      </w:r>
+    </w:p>
+    <w:p>
+      <w:pPr>
+        <w:autoSpaceDE w:val="0"/>
+        <w:autoSpaceDN w:val="0"/>
+        <w:adjustRightInd w:val="0"/>
+        <w:ind w:left="882"/>
+        <w:jc w:val="left"/>
+        <w:rPr>
+          <w:rFonts w:ascii="微软雅黑" w:eastAsia="微软雅黑" w:hAnsi="微软雅黑" w:cs="Consolas" w:hint="eastAsia"/>
+          <w:kern w:val="0"/>
+          <w:sz w:val="18"/>
+          <w:szCs w:val="18"/>
+        </w:rPr>
+      </w:pPr>
+      <w:r>
+        <w:rPr>
+          <w:rFonts w:ascii="微软雅黑" w:eastAsia="微软雅黑" w:hAnsi="微软雅黑" w:cs="Consolas" w:hint="eastAsia"/>
+          <w:kern w:val="0"/>
+          <w:sz w:val="18"/>
+          <w:szCs w:val="18"/>
+        </w:rPr>
+        <w:tab/>
+      </w:r>
+      <w:r>
+        <w:rPr>
+          <w:rFonts w:ascii="微软雅黑" w:eastAsia="微软雅黑" w:hAnsi="微软雅黑" w:cs="Consolas" w:hint="eastAsia"/>
+          <w:kern w:val="0"/>
+          <w:sz w:val="18"/>
+          <w:szCs w:val="18"/>
+        </w:rPr>
+        <w:tab/>
+      </w:r>
+      <w:r>
+        <w:rPr>
+          <w:rFonts w:ascii="微软雅黑" w:eastAsia="微软雅黑" w:hAnsi="微软雅黑" w:cs="Consolas" w:hint="eastAsia"/>
+          <w:kern w:val="0"/>
+          <w:sz w:val="18"/>
+          <w:szCs w:val="18"/>
+          <w:u w:val="single"/>
+        </w:rPr>
+        <w:t>Iterator</w:t>
+      </w:r>
+      <w:r>
+        <w:rPr>
+          <w:rFonts w:ascii="微软雅黑" w:eastAsia="微软雅黑" w:hAnsi="微软雅黑" w:cs="Consolas" w:hint="eastAsia"/>
+          <w:kern w:val="0"/>
+          <w:sz w:val="18"/>
+          <w:szCs w:val="18"/>
+        </w:rPr>
+        <w:t xml:space="preserve"> it=</w:t>
+      </w:r>
+      <w:proofErr w:type="spellStart"/>
+      <w:r>
+        <w:rPr>
+          <w:rFonts w:ascii="微软雅黑" w:eastAsia="微软雅黑" w:hAnsi="微软雅黑" w:cs="Consolas" w:hint="eastAsia"/>
+          <w:kern w:val="0"/>
+          <w:sz w:val="18"/>
+          <w:szCs w:val="18"/>
+        </w:rPr>
+        <w:t>treeSet.iterator</w:t>
+      </w:r>
+      <w:proofErr w:type="spellEnd"/>
+      <w:r>
+        <w:rPr>
+          <w:rFonts w:ascii="微软雅黑" w:eastAsia="微软雅黑" w:hAnsi="微软雅黑" w:cs="Consolas" w:hint="eastAsia"/>
+          <w:kern w:val="0"/>
+          <w:sz w:val="18"/>
+          <w:szCs w:val="18"/>
+        </w:rPr>
+        <w:t>();</w:t>
+      </w:r>
+    </w:p>
+    <w:p>
+      <w:pPr>
+        <w:autoSpaceDE w:val="0"/>
+        <w:autoSpaceDN w:val="0"/>
+        <w:adjustRightInd w:val="0"/>
+        <w:ind w:left="882"/>
+        <w:jc w:val="left"/>
+        <w:rPr>
+          <w:rFonts w:ascii="微软雅黑" w:eastAsia="微软雅黑" w:hAnsi="微软雅黑" w:cs="Consolas" w:hint="eastAsia"/>
+          <w:kern w:val="0"/>
+          <w:sz w:val="18"/>
+          <w:szCs w:val="18"/>
+        </w:rPr>
+      </w:pPr>
+      <w:r>
+        <w:rPr>
+          <w:rFonts w:ascii="微软雅黑" w:eastAsia="微软雅黑" w:hAnsi="微软雅黑" w:cs="Consolas" w:hint="eastAsia"/>
+          <w:kern w:val="0"/>
+          <w:sz w:val="18"/>
+          <w:szCs w:val="18"/>
+        </w:rPr>
+        <w:tab/>
+      </w:r>
+      <w:r>
+        <w:rPr>
+          <w:rFonts w:ascii="微软雅黑" w:eastAsia="微软雅黑" w:hAnsi="微软雅黑" w:cs="Consolas" w:hint="eastAsia"/>
+          <w:kern w:val="0"/>
+          <w:sz w:val="18"/>
+          <w:szCs w:val="18"/>
+        </w:rPr>
+        <w:tab/>
+      </w:r>
+    </w:p>
+    <w:p>
+      <w:pPr>
+        <w:autoSpaceDE w:val="0"/>
+        <w:autoSpaceDN w:val="0"/>
+        <w:adjustRightInd w:val="0"/>
+        <w:ind w:left="882"/>
+        <w:jc w:val="left"/>
+        <w:rPr>
+          <w:rFonts w:ascii="微软雅黑" w:eastAsia="微软雅黑" w:hAnsi="微软雅黑" w:cs="Consolas" w:hint="eastAsia"/>
+          <w:kern w:val="0"/>
+          <w:sz w:val="18"/>
+          <w:szCs w:val="18"/>
+        </w:rPr>
+      </w:pPr>
+      <w:r>
+        <w:rPr>
+          <w:rFonts w:ascii="微软雅黑" w:eastAsia="微软雅黑" w:hAnsi="微软雅黑" w:cs="Consolas" w:hint="eastAsia"/>
+          <w:kern w:val="0"/>
+          <w:sz w:val="18"/>
+          <w:szCs w:val="18"/>
+        </w:rPr>
+        <w:tab/>
+      </w:r>
+      <w:r>
+        <w:rPr>
+          <w:rFonts w:ascii="微软雅黑" w:eastAsia="微软雅黑" w:hAnsi="微软雅黑" w:cs="Consolas" w:hint="eastAsia"/>
+          <w:kern w:val="0"/>
+          <w:sz w:val="18"/>
+          <w:szCs w:val="18"/>
+        </w:rPr>
+        <w:tab/>
+      </w:r>
+      <w:r>
+        <w:rPr>
+          <w:rFonts w:ascii="微软雅黑" w:eastAsia="微软雅黑" w:hAnsi="微软雅黑" w:cs="Consolas" w:hint="eastAsia"/>
+          <w:b/>
+          <w:bCs/>
+          <w:kern w:val="0"/>
+          <w:sz w:val="18"/>
+          <w:szCs w:val="18"/>
+        </w:rPr>
+        <w:t>while</w:t>
+      </w:r>
+      <w:r>
+        <w:rPr>
+          <w:rFonts w:ascii="微软雅黑" w:eastAsia="微软雅黑" w:hAnsi="微软雅黑" w:cs="Consolas" w:hint="eastAsia"/>
+          <w:kern w:val="0"/>
+          <w:sz w:val="18"/>
+          <w:szCs w:val="18"/>
+        </w:rPr>
+        <w:t>(</w:t>
+      </w:r>
+      <w:proofErr w:type="spellStart"/>
+      <w:proofErr w:type="gramStart"/>
+      <w:r>
+        <w:rPr>
+          <w:rFonts w:ascii="微软雅黑" w:eastAsia="微软雅黑" w:hAnsi="微软雅黑" w:cs="Consolas" w:hint="eastAsia"/>
+          <w:kern w:val="0"/>
+          <w:sz w:val="18"/>
+          <w:szCs w:val="18"/>
+        </w:rPr>
+        <w:t>it.hasNext</w:t>
+      </w:r>
+      <w:proofErr w:type="spellEnd"/>
+      <w:proofErr w:type="gramEnd"/>
+      <w:r>
+        <w:rPr>
+          <w:rFonts w:ascii="微软雅黑" w:eastAsia="微软雅黑" w:hAnsi="微软雅黑" w:cs="Consolas" w:hint="eastAsia"/>
+          <w:kern w:val="0"/>
+          <w:sz w:val="18"/>
+          <w:szCs w:val="18"/>
+        </w:rPr>
+        <w:t>()){</w:t>
+      </w:r>
+    </w:p>
+    <w:p>
+      <w:pPr>
+        <w:autoSpaceDE w:val="0"/>
+        <w:autoSpaceDN w:val="0"/>
+        <w:adjustRightInd w:val="0"/>
+        <w:ind w:left="882"/>
+        <w:jc w:val="left"/>
+        <w:rPr>
+          <w:rFonts w:ascii="微软雅黑" w:eastAsia="微软雅黑" w:hAnsi="微软雅黑" w:cs="Consolas" w:hint="eastAsia"/>
+          <w:kern w:val="0"/>
+          <w:sz w:val="18"/>
+          <w:szCs w:val="18"/>
+        </w:rPr>
+      </w:pPr>
+      <w:r>
+        <w:rPr>
+          <w:rFonts w:ascii="微软雅黑" w:eastAsia="微软雅黑" w:hAnsi="微软雅黑" w:cs="Consolas" w:hint="eastAsia"/>
+          <w:kern w:val="0"/>
+          <w:sz w:val="18"/>
+          <w:szCs w:val="18"/>
+        </w:rPr>
+        <w:tab/>
+      </w:r>
+      <w:r>
+        <w:rPr>
+          <w:rFonts w:ascii="微软雅黑" w:eastAsia="微软雅黑" w:hAnsi="微软雅黑" w:cs="Consolas" w:hint="eastAsia"/>
+          <w:kern w:val="0"/>
+          <w:sz w:val="18"/>
+          <w:szCs w:val="18"/>
+        </w:rPr>
+        <w:tab/>
+      </w:r>
+      <w:r>
+        <w:rPr>
+          <w:rFonts w:ascii="微软雅黑" w:eastAsia="微软雅黑" w:hAnsi="微软雅黑" w:cs="Consolas" w:hint="eastAsia"/>
+          <w:kern w:val="0"/>
+          <w:sz w:val="18"/>
+          <w:szCs w:val="18"/>
+        </w:rPr>
+        <w:tab/>
+      </w:r>
+      <w:proofErr w:type="spellStart"/>
+      <w:r>
+        <w:rPr>
+          <w:rFonts w:ascii="微软雅黑" w:eastAsia="微软雅黑" w:hAnsi="微软雅黑" w:cs="Consolas" w:hint="eastAsia"/>
+          <w:kern w:val="0"/>
+          <w:sz w:val="18"/>
+          <w:szCs w:val="18"/>
+        </w:rPr>
+        <w:t>System.</w:t>
+      </w:r>
+      <w:r>
+        <w:rPr>
+          <w:rFonts w:ascii="微软雅黑" w:eastAsia="微软雅黑" w:hAnsi="微软雅黑" w:cs="Consolas" w:hint="eastAsia"/>
+          <w:b/>
+          <w:bCs/>
+          <w:i/>
+          <w:iCs/>
+          <w:kern w:val="0"/>
+          <w:sz w:val="18"/>
+          <w:szCs w:val="18"/>
+        </w:rPr>
+        <w:t>out</w:t>
+      </w:r>
+      <w:r>
+        <w:rPr>
+          <w:rFonts w:ascii="微软雅黑" w:eastAsia="微软雅黑" w:hAnsi="微软雅黑" w:cs="Consolas" w:hint="eastAsia"/>
+          <w:kern w:val="0"/>
+          <w:sz w:val="18"/>
+          <w:szCs w:val="18"/>
+        </w:rPr>
+        <w:t>.println</w:t>
+      </w:r>
+      <w:proofErr w:type="spellEnd"/>
+      <w:r>
+        <w:rPr>
+          <w:rFonts w:ascii="微软雅黑" w:eastAsia="微软雅黑" w:hAnsi="微软雅黑" w:cs="Consolas" w:hint="eastAsia"/>
+          <w:kern w:val="0"/>
+          <w:sz w:val="18"/>
+          <w:szCs w:val="18"/>
+        </w:rPr>
+        <w:t>(</w:t>
+      </w:r>
+      <w:proofErr w:type="spellStart"/>
+      <w:proofErr w:type="gramStart"/>
+      <w:r>
+        <w:rPr>
+          <w:rFonts w:ascii="微软雅黑" w:eastAsia="微软雅黑" w:hAnsi="微软雅黑" w:cs="Consolas" w:hint="eastAsia"/>
+          <w:kern w:val="0"/>
+          <w:sz w:val="18"/>
+          <w:szCs w:val="18"/>
+        </w:rPr>
+        <w:t>it.next</w:t>
+      </w:r>
+      <w:proofErr w:type="spellEnd"/>
+      <w:proofErr w:type="gramEnd"/>
+      <w:r>
+        <w:rPr>
+          <w:rFonts w:ascii="微软雅黑" w:eastAsia="微软雅黑" w:hAnsi="微软雅黑" w:cs="Consolas" w:hint="eastAsia"/>
+          <w:kern w:val="0"/>
+          <w:sz w:val="18"/>
+          <w:szCs w:val="18"/>
+        </w:rPr>
+        <w:t>());</w:t>
+      </w:r>
+    </w:p>
+    <w:p>
+      <w:pPr>
+        <w:autoSpaceDE w:val="0"/>
+        <w:autoSpaceDN w:val="0"/>
+        <w:adjustRightInd w:val="0"/>
+        <w:ind w:left="882"/>
+        <w:jc w:val="left"/>
+        <w:rPr>
+          <w:rFonts w:ascii="微软雅黑" w:eastAsia="微软雅黑" w:hAnsi="微软雅黑" w:cs="Consolas" w:hint="eastAsia"/>
+          <w:kern w:val="0"/>
+          <w:sz w:val="18"/>
+          <w:szCs w:val="18"/>
+        </w:rPr>
+      </w:pPr>
+      <w:r>
+        <w:rPr>
+          <w:rFonts w:ascii="微软雅黑" w:eastAsia="微软雅黑" w:hAnsi="微软雅黑" w:cs="Consolas" w:hint="eastAsia"/>
+          <w:kern w:val="0"/>
+          <w:sz w:val="18"/>
+          <w:szCs w:val="18"/>
+        </w:rPr>
+        <w:tab/>
+      </w:r>
+      <w:r>
+        <w:rPr>
+          <w:rFonts w:ascii="微软雅黑" w:eastAsia="微软雅黑" w:hAnsi="微软雅黑" w:cs="Consolas" w:hint="eastAsia"/>
+          <w:kern w:val="0"/>
+          <w:sz w:val="18"/>
+          <w:szCs w:val="18"/>
+        </w:rPr>
+        <w:tab/>
+        <w:t>}</w:t>
+      </w:r>
+    </w:p>
+    <w:p>
+      <w:pPr>
+        <w:autoSpaceDE w:val="0"/>
+        <w:autoSpaceDN w:val="0"/>
+        <w:adjustRightInd w:val="0"/>
+        <w:ind w:left="882"/>
+        <w:jc w:val="left"/>
+        <w:rPr>
+          <w:rFonts w:ascii="微软雅黑" w:eastAsia="微软雅黑" w:hAnsi="微软雅黑" w:cs="Consolas" w:hint="eastAsia"/>
+          <w:kern w:val="0"/>
+          <w:sz w:val="18"/>
+          <w:szCs w:val="18"/>
+        </w:rPr>
+      </w:pPr>
+    </w:p>
+    <w:p>
+      <w:pPr>
+        <w:autoSpaceDE w:val="0"/>
+        <w:autoSpaceDN w:val="0"/>
+        <w:adjustRightInd w:val="0"/>
+        <w:ind w:left="882"/>
+        <w:jc w:val="left"/>
+        <w:rPr>
+          <w:rFonts w:ascii="微软雅黑" w:eastAsia="微软雅黑" w:hAnsi="微软雅黑" w:cs="Consolas" w:hint="eastAsia"/>
+          <w:kern w:val="0"/>
+          <w:sz w:val="18"/>
+          <w:szCs w:val="18"/>
+        </w:rPr>
+      </w:pPr>
+      <w:r>
+        <w:rPr>
+          <w:rFonts w:ascii="微软雅黑" w:eastAsia="微软雅黑" w:hAnsi="微软雅黑" w:cs="Consolas" w:hint="eastAsia"/>
+          <w:kern w:val="0"/>
+          <w:sz w:val="18"/>
+          <w:szCs w:val="18"/>
+        </w:rPr>
+        <w:tab/>
+        <w:t>}</w:t>
+      </w:r>
+    </w:p>
+    <w:p>
+      <w:pPr>
+        <w:autoSpaceDE w:val="0"/>
+        <w:autoSpaceDN w:val="0"/>
+        <w:adjustRightInd w:val="0"/>
+        <w:ind w:left="882"/>
+        <w:jc w:val="left"/>
+        <w:rPr>
+          <w:rFonts w:ascii="微软雅黑" w:eastAsia="微软雅黑" w:hAnsi="微软雅黑" w:cs="Consolas" w:hint="eastAsia"/>
+          <w:kern w:val="0"/>
+          <w:sz w:val="18"/>
+          <w:szCs w:val="18"/>
+        </w:rPr>
+      </w:pPr>
+      <w:r>
+        <w:rPr>
+          <w:rFonts w:ascii="微软雅黑" w:eastAsia="微软雅黑" w:hAnsi="微软雅黑" w:cs="Consolas" w:hint="eastAsia"/>
+          <w:kern w:val="0"/>
+          <w:sz w:val="18"/>
+          <w:szCs w:val="18"/>
+        </w:rPr>
+        <w:tab/>
+      </w:r>
+    </w:p>
+    <w:p>
+      <w:pPr>
+        <w:autoSpaceDE w:val="0"/>
+        <w:autoSpaceDN w:val="0"/>
+        <w:adjustRightInd w:val="0"/>
+        <w:ind w:left="882"/>
+        <w:jc w:val="left"/>
+        <w:rPr>
+          <w:rFonts w:ascii="微软雅黑" w:eastAsia="微软雅黑" w:hAnsi="微软雅黑" w:cs="Consolas" w:hint="eastAsia"/>
+          <w:kern w:val="0"/>
+          <w:sz w:val="18"/>
+          <w:szCs w:val="18"/>
+        </w:rPr>
+      </w:pPr>
+      <w:r>
+        <w:rPr>
+          <w:rFonts w:ascii="微软雅黑" w:eastAsia="微软雅黑" w:hAnsi="微软雅黑" w:cs="Consolas" w:hint="eastAsia"/>
+          <w:kern w:val="0"/>
+          <w:sz w:val="18"/>
+          <w:szCs w:val="18"/>
+        </w:rPr>
+        <w:t>}</w:t>
+      </w:r>
+    </w:p>
+    <w:p>
+      <w:pPr>
+        <w:autoSpaceDE w:val="0"/>
+        <w:autoSpaceDN w:val="0"/>
+        <w:adjustRightInd w:val="0"/>
+        <w:ind w:left="882"/>
+        <w:jc w:val="left"/>
+        <w:rPr>
+          <w:rFonts w:ascii="微软雅黑" w:eastAsia="微软雅黑" w:hAnsi="微软雅黑" w:cs="Consolas" w:hint="eastAsia"/>
+          <w:kern w:val="0"/>
+          <w:sz w:val="18"/>
+          <w:szCs w:val="18"/>
+        </w:rPr>
+      </w:pPr>
+    </w:p>
+    <w:p>
+      <w:pPr>
+        <w:autoSpaceDE w:val="0"/>
+        <w:autoSpaceDN w:val="0"/>
+        <w:adjustRightInd w:val="0"/>
+        <w:ind w:left="882"/>
+        <w:jc w:val="left"/>
+        <w:rPr>
+          <w:rFonts w:ascii="微软雅黑" w:eastAsia="微软雅黑" w:hAnsi="微软雅黑" w:cs="Consolas" w:hint="eastAsia"/>
+          <w:kern w:val="0"/>
+          <w:sz w:val="18"/>
+          <w:szCs w:val="18"/>
+        </w:rPr>
+      </w:pPr>
+      <w:r>
+        <w:rPr>
+          <w:rFonts w:ascii="微软雅黑" w:eastAsia="微软雅黑" w:hAnsi="微软雅黑" w:cs="Consolas" w:hint="eastAsia"/>
+          <w:kern w:val="0"/>
+          <w:sz w:val="18"/>
+          <w:szCs w:val="18"/>
+        </w:rPr>
+        <w:t>//定义外部比较器；</w:t>
+      </w:r>
+    </w:p>
+    <w:p>
+      <w:pPr>
+        <w:autoSpaceDE w:val="0"/>
+        <w:autoSpaceDN w:val="0"/>
+        <w:adjustRightInd w:val="0"/>
+        <w:ind w:left="882"/>
+        <w:jc w:val="left"/>
+        <w:rPr>
+          <w:rFonts w:ascii="微软雅黑" w:eastAsia="微软雅黑" w:hAnsi="微软雅黑" w:cs="Consolas" w:hint="eastAsia"/>
+          <w:kern w:val="0"/>
+          <w:sz w:val="18"/>
+          <w:szCs w:val="18"/>
+        </w:rPr>
+      </w:pPr>
+      <w:r>
+        <w:rPr>
+          <w:rFonts w:ascii="微软雅黑" w:eastAsia="微软雅黑" w:hAnsi="微软雅黑" w:cs="Consolas" w:hint="eastAsia"/>
+          <w:b/>
+          <w:bCs/>
+          <w:kern w:val="0"/>
+          <w:sz w:val="18"/>
+          <w:szCs w:val="18"/>
+        </w:rPr>
+        <w:t>class</w:t>
+      </w:r>
+      <w:r>
+        <w:rPr>
+          <w:rFonts w:ascii="微软雅黑" w:eastAsia="微软雅黑" w:hAnsi="微软雅黑" w:cs="Consolas" w:hint="eastAsia"/>
+          <w:kern w:val="0"/>
+          <w:sz w:val="18"/>
+          <w:szCs w:val="18"/>
+        </w:rPr>
+        <w:t xml:space="preserve"> </w:t>
+      </w:r>
+      <w:proofErr w:type="spellStart"/>
+      <w:r>
+        <w:rPr>
+          <w:rFonts w:ascii="微软雅黑" w:eastAsia="微软雅黑" w:hAnsi="微软雅黑" w:cs="Consolas" w:hint="eastAsia"/>
+          <w:kern w:val="0"/>
+          <w:sz w:val="18"/>
+          <w:szCs w:val="18"/>
+        </w:rPr>
+        <w:t>ScoreComp</w:t>
+      </w:r>
+      <w:proofErr w:type="spellEnd"/>
+      <w:r>
+        <w:rPr>
+          <w:rFonts w:ascii="微软雅黑" w:eastAsia="微软雅黑" w:hAnsi="微软雅黑" w:cs="Consolas" w:hint="eastAsia"/>
+          <w:kern w:val="0"/>
+          <w:sz w:val="18"/>
+          <w:szCs w:val="18"/>
+        </w:rPr>
+        <w:t xml:space="preserve"> </w:t>
+      </w:r>
+      <w:proofErr w:type="spellStart"/>
+      <w:proofErr w:type="gramStart"/>
+      <w:r>
+        <w:rPr>
+          <w:rFonts w:ascii="微软雅黑" w:eastAsia="微软雅黑" w:hAnsi="微软雅黑" w:cs="Consolas" w:hint="eastAsia"/>
+          <w:b/>
+          <w:bCs/>
+          <w:kern w:val="0"/>
+          <w:sz w:val="18"/>
+          <w:szCs w:val="18"/>
+        </w:rPr>
+        <w:t>implements</w:t>
+      </w:r>
+      <w:r>
+        <w:rPr>
+          <w:rFonts w:ascii="微软雅黑" w:eastAsia="微软雅黑" w:hAnsi="微软雅黑" w:cs="Consolas" w:hint="eastAsia"/>
+          <w:kern w:val="0"/>
+          <w:sz w:val="18"/>
+          <w:szCs w:val="18"/>
+          <w:u w:val="single"/>
+        </w:rPr>
+        <w:t>Comparator</w:t>
+      </w:r>
+      <w:proofErr w:type="spellEnd"/>
+      <w:r>
+        <w:rPr>
+          <w:rFonts w:ascii="微软雅黑" w:eastAsia="微软雅黑" w:hAnsi="微软雅黑" w:cs="Consolas" w:hint="eastAsia"/>
+          <w:kern w:val="0"/>
+          <w:sz w:val="18"/>
+          <w:szCs w:val="18"/>
+        </w:rPr>
+        <w:t>{</w:t>
+      </w:r>
+      <w:proofErr w:type="gramEnd"/>
+    </w:p>
+    <w:p>
+      <w:pPr>
+        <w:autoSpaceDE w:val="0"/>
+        <w:autoSpaceDN w:val="0"/>
+        <w:adjustRightInd w:val="0"/>
+        <w:ind w:left="882"/>
+        <w:jc w:val="left"/>
+        <w:rPr>
+          <w:rFonts w:ascii="微软雅黑" w:eastAsia="微软雅黑" w:hAnsi="微软雅黑" w:cs="Consolas" w:hint="eastAsia"/>
+          <w:kern w:val="0"/>
+          <w:sz w:val="18"/>
+          <w:szCs w:val="18"/>
+        </w:rPr>
+      </w:pPr>
+      <w:r>
+        <w:rPr>
+          <w:rFonts w:ascii="微软雅黑" w:eastAsia="微软雅黑" w:hAnsi="微软雅黑" w:cs="Consolas" w:hint="eastAsia"/>
+          <w:kern w:val="0"/>
+          <w:sz w:val="18"/>
+          <w:szCs w:val="18"/>
+        </w:rPr>
+        <w:tab/>
+      </w:r>
+    </w:p>
+    <w:p>
+      <w:pPr>
+        <w:autoSpaceDE w:val="0"/>
+        <w:autoSpaceDN w:val="0"/>
+        <w:adjustRightInd w:val="0"/>
+        <w:ind w:left="882"/>
+        <w:jc w:val="left"/>
+        <w:rPr>
+          <w:rFonts w:ascii="微软雅黑" w:eastAsia="微软雅黑" w:hAnsi="微软雅黑" w:cs="Consolas" w:hint="eastAsia"/>
+          <w:kern w:val="0"/>
+          <w:sz w:val="18"/>
+          <w:szCs w:val="18"/>
+        </w:rPr>
+      </w:pPr>
+      <w:r>
+        <w:rPr>
+          <w:rFonts w:ascii="微软雅黑" w:eastAsia="微软雅黑" w:hAnsi="微软雅黑" w:cs="Consolas" w:hint="eastAsia"/>
+          <w:kern w:val="0"/>
+          <w:sz w:val="18"/>
+          <w:szCs w:val="18"/>
+        </w:rPr>
+        <w:tab/>
+      </w:r>
+      <w:proofErr w:type="spellStart"/>
+      <w:r>
+        <w:rPr>
+          <w:rFonts w:ascii="微软雅黑" w:eastAsia="微软雅黑" w:hAnsi="微软雅黑" w:cs="Consolas" w:hint="eastAsia"/>
+          <w:b/>
+          <w:bCs/>
+          <w:kern w:val="0"/>
+          <w:sz w:val="18"/>
+          <w:szCs w:val="18"/>
+        </w:rPr>
+        <w:t>publicint</w:t>
+      </w:r>
+      <w:proofErr w:type="spellEnd"/>
+      <w:r>
+        <w:rPr>
+          <w:rFonts w:ascii="微软雅黑" w:eastAsia="微软雅黑" w:hAnsi="微软雅黑" w:cs="Consolas" w:hint="eastAsia"/>
+          <w:kern w:val="0"/>
+          <w:sz w:val="18"/>
+          <w:szCs w:val="18"/>
+        </w:rPr>
+        <w:t xml:space="preserve"> </w:t>
+      </w:r>
+      <w:proofErr w:type="gramStart"/>
+      <w:r>
+        <w:rPr>
+          <w:rFonts w:ascii="微软雅黑" w:eastAsia="微软雅黑" w:hAnsi="微软雅黑" w:cs="Consolas" w:hint="eastAsia"/>
+          <w:kern w:val="0"/>
+          <w:sz w:val="18"/>
+          <w:szCs w:val="18"/>
+        </w:rPr>
+        <w:t>compare(</w:t>
+      </w:r>
+      <w:proofErr w:type="gramEnd"/>
+      <w:r>
+        <w:rPr>
+          <w:rFonts w:ascii="微软雅黑" w:eastAsia="微软雅黑" w:hAnsi="微软雅黑" w:cs="Consolas" w:hint="eastAsia"/>
+          <w:kern w:val="0"/>
+          <w:sz w:val="18"/>
+          <w:szCs w:val="18"/>
+        </w:rPr>
+        <w:t>Object obj1,Object obj2){</w:t>
+      </w:r>
+    </w:p>
+    <w:p>
+      <w:pPr>
+        <w:autoSpaceDE w:val="0"/>
+        <w:autoSpaceDN w:val="0"/>
+        <w:adjustRightInd w:val="0"/>
+        <w:ind w:left="882"/>
+        <w:jc w:val="left"/>
+        <w:rPr>
+          <w:rFonts w:ascii="微软雅黑" w:eastAsia="微软雅黑" w:hAnsi="微软雅黑" w:cs="Consolas" w:hint="eastAsia"/>
+          <w:kern w:val="0"/>
+          <w:sz w:val="18"/>
+          <w:szCs w:val="18"/>
+        </w:rPr>
+      </w:pPr>
+      <w:r>
+        <w:rPr>
+          <w:rFonts w:ascii="微软雅黑" w:eastAsia="微软雅黑" w:hAnsi="微软雅黑" w:cs="Consolas" w:hint="eastAsia"/>
+          <w:kern w:val="0"/>
+          <w:sz w:val="18"/>
+          <w:szCs w:val="18"/>
+        </w:rPr>
+        <w:tab/>
+      </w:r>
+      <w:r>
+        <w:rPr>
+          <w:rFonts w:ascii="微软雅黑" w:eastAsia="微软雅黑" w:hAnsi="微软雅黑" w:cs="Consolas" w:hint="eastAsia"/>
+          <w:kern w:val="0"/>
+          <w:sz w:val="18"/>
+          <w:szCs w:val="18"/>
+        </w:rPr>
+        <w:tab/>
+      </w:r>
+    </w:p>
+    <w:p>
+      <w:pPr>
+        <w:autoSpaceDE w:val="0"/>
+        <w:autoSpaceDN w:val="0"/>
+        <w:adjustRightInd w:val="0"/>
+        <w:ind w:left="882"/>
+        <w:jc w:val="left"/>
+        <w:rPr>
+          <w:rFonts w:ascii="微软雅黑" w:eastAsia="微软雅黑" w:hAnsi="微软雅黑" w:cs="Consolas" w:hint="eastAsia"/>
+          <w:kern w:val="0"/>
+          <w:sz w:val="18"/>
+          <w:szCs w:val="18"/>
+        </w:rPr>
+      </w:pPr>
+      <w:r>
+        <w:rPr>
+          <w:rFonts w:ascii="微软雅黑" w:eastAsia="微软雅黑" w:hAnsi="微软雅黑" w:cs="Consolas" w:hint="eastAsia"/>
+          <w:kern w:val="0"/>
+          <w:sz w:val="18"/>
+          <w:szCs w:val="18"/>
+        </w:rPr>
+        <w:tab/>
+      </w:r>
+      <w:r>
+        <w:rPr>
+          <w:rFonts w:ascii="微软雅黑" w:eastAsia="微软雅黑" w:hAnsi="微软雅黑" w:cs="Consolas" w:hint="eastAsia"/>
+          <w:kern w:val="0"/>
+          <w:sz w:val="18"/>
+          <w:szCs w:val="18"/>
+        </w:rPr>
+        <w:tab/>
+        <w:t>Student p1=(Student)obj1;</w:t>
+      </w:r>
+    </w:p>
+    <w:p>
+      <w:pPr>
+        <w:autoSpaceDE w:val="0"/>
+        <w:autoSpaceDN w:val="0"/>
+        <w:adjustRightInd w:val="0"/>
+        <w:ind w:left="882"/>
+        <w:jc w:val="left"/>
+        <w:rPr>
+          <w:rFonts w:ascii="微软雅黑" w:eastAsia="微软雅黑" w:hAnsi="微软雅黑" w:cs="Consolas" w:hint="eastAsia"/>
+          <w:kern w:val="0"/>
+          <w:sz w:val="18"/>
+          <w:szCs w:val="18"/>
+        </w:rPr>
+      </w:pPr>
+      <w:r>
+        <w:rPr>
+          <w:rFonts w:ascii="微软雅黑" w:eastAsia="微软雅黑" w:hAnsi="微软雅黑" w:cs="Consolas" w:hint="eastAsia"/>
+          <w:kern w:val="0"/>
+          <w:sz w:val="18"/>
+          <w:szCs w:val="18"/>
+        </w:rPr>
+        <w:tab/>
+      </w:r>
+      <w:r>
+        <w:rPr>
+          <w:rFonts w:ascii="微软雅黑" w:eastAsia="微软雅黑" w:hAnsi="微软雅黑" w:cs="Consolas" w:hint="eastAsia"/>
+          <w:kern w:val="0"/>
+          <w:sz w:val="18"/>
+          <w:szCs w:val="18"/>
+        </w:rPr>
+        <w:tab/>
+        <w:t>Student p2=(Student)obj2;</w:t>
+      </w:r>
+    </w:p>
+    <w:p>
+      <w:pPr>
+        <w:autoSpaceDE w:val="0"/>
+        <w:autoSpaceDN w:val="0"/>
+        <w:adjustRightInd w:val="0"/>
+        <w:ind w:left="882"/>
+        <w:jc w:val="left"/>
+        <w:rPr>
+          <w:rFonts w:ascii="微软雅黑" w:eastAsia="微软雅黑" w:hAnsi="微软雅黑" w:cs="Consolas" w:hint="eastAsia"/>
+          <w:kern w:val="0"/>
+          <w:sz w:val="18"/>
+          <w:szCs w:val="18"/>
+        </w:rPr>
+      </w:pPr>
+      <w:r>
+        <w:rPr>
+          <w:rFonts w:ascii="微软雅黑" w:eastAsia="微软雅黑" w:hAnsi="微软雅黑" w:cs="Consolas" w:hint="eastAsia"/>
+          <w:kern w:val="0"/>
+          <w:sz w:val="18"/>
+          <w:szCs w:val="18"/>
+        </w:rPr>
+        <w:tab/>
+      </w:r>
+      <w:r>
+        <w:rPr>
+          <w:rFonts w:ascii="微软雅黑" w:eastAsia="微软雅黑" w:hAnsi="微软雅黑" w:cs="Consolas" w:hint="eastAsia"/>
+          <w:kern w:val="0"/>
+          <w:sz w:val="18"/>
+          <w:szCs w:val="18"/>
+        </w:rPr>
+        <w:tab/>
+      </w:r>
+      <w:r>
+        <w:rPr>
+          <w:rFonts w:ascii="微软雅黑" w:eastAsia="微软雅黑" w:hAnsi="微软雅黑" w:cs="Consolas" w:hint="eastAsia"/>
+          <w:b/>
+          <w:bCs/>
+          <w:kern w:val="0"/>
+          <w:sz w:val="18"/>
+          <w:szCs w:val="18"/>
+        </w:rPr>
+        <w:t>int</w:t>
+      </w:r>
+      <w:r>
+        <w:rPr>
+          <w:rFonts w:ascii="微软雅黑" w:eastAsia="微软雅黑" w:hAnsi="微软雅黑" w:cs="Consolas" w:hint="eastAsia"/>
+          <w:kern w:val="0"/>
+          <w:sz w:val="18"/>
+          <w:szCs w:val="18"/>
+        </w:rPr>
+        <w:t xml:space="preserve"> result=p1.getScore()-p2.getScore();//用学生分数排序；</w:t>
+      </w:r>
+    </w:p>
+    <w:p>
+      <w:pPr>
+        <w:autoSpaceDE w:val="0"/>
+        <w:autoSpaceDN w:val="0"/>
+        <w:adjustRightInd w:val="0"/>
+        <w:ind w:left="882"/>
+        <w:jc w:val="left"/>
+        <w:rPr>
+          <w:rFonts w:ascii="微软雅黑" w:eastAsia="微软雅黑" w:hAnsi="微软雅黑" w:cs="Consolas" w:hint="eastAsia"/>
+          <w:kern w:val="0"/>
+          <w:sz w:val="18"/>
+          <w:szCs w:val="18"/>
+        </w:rPr>
+      </w:pPr>
+      <w:r>
+        <w:rPr>
+          <w:rFonts w:ascii="微软雅黑" w:eastAsia="微软雅黑" w:hAnsi="微软雅黑" w:cs="Consolas" w:hint="eastAsia"/>
+          <w:kern w:val="0"/>
+          <w:sz w:val="18"/>
+          <w:szCs w:val="18"/>
+        </w:rPr>
+        <w:tab/>
+      </w:r>
+      <w:r>
+        <w:rPr>
+          <w:rFonts w:ascii="微软雅黑" w:eastAsia="微软雅黑" w:hAnsi="微软雅黑" w:cs="Consolas" w:hint="eastAsia"/>
+          <w:kern w:val="0"/>
+          <w:sz w:val="18"/>
+          <w:szCs w:val="18"/>
+        </w:rPr>
+        <w:tab/>
+      </w:r>
+      <w:r>
+        <w:rPr>
+          <w:rFonts w:ascii="微软雅黑" w:eastAsia="微软雅黑" w:hAnsi="微软雅黑" w:cs="Consolas" w:hint="eastAsia"/>
+          <w:b/>
+          <w:bCs/>
+          <w:kern w:val="0"/>
+          <w:sz w:val="18"/>
+          <w:szCs w:val="18"/>
+        </w:rPr>
+        <w:t>return</w:t>
+      </w:r>
+      <w:r>
+        <w:rPr>
+          <w:rFonts w:ascii="微软雅黑" w:eastAsia="微软雅黑" w:hAnsi="微软雅黑" w:cs="Consolas" w:hint="eastAsia"/>
+          <w:kern w:val="0"/>
+          <w:sz w:val="18"/>
+          <w:szCs w:val="18"/>
+        </w:rPr>
+        <w:t xml:space="preserve"> result;</w:t>
+      </w:r>
+    </w:p>
+    <w:p>
+      <w:pPr>
+        <w:autoSpaceDE w:val="0"/>
+        <w:autoSpaceDN w:val="0"/>
+        <w:adjustRightInd w:val="0"/>
+        <w:ind w:left="882"/>
+        <w:jc w:val="left"/>
+        <w:rPr>
+          <w:rFonts w:ascii="微软雅黑" w:eastAsia="微软雅黑" w:hAnsi="微软雅黑" w:cs="Consolas" w:hint="eastAsia"/>
+          <w:kern w:val="0"/>
+          <w:sz w:val="18"/>
+          <w:szCs w:val="18"/>
+        </w:rPr>
+      </w:pPr>
+      <w:r>
+        <w:rPr>
+          <w:rFonts w:ascii="微软雅黑" w:eastAsia="微软雅黑" w:hAnsi="微软雅黑" w:cs="Consolas" w:hint="eastAsia"/>
+          <w:kern w:val="0"/>
+          <w:sz w:val="18"/>
+          <w:szCs w:val="18"/>
+        </w:rPr>
+        <w:tab/>
+      </w:r>
+      <w:r>
+        <w:rPr>
+          <w:rFonts w:ascii="微软雅黑" w:eastAsia="微软雅黑" w:hAnsi="微软雅黑" w:cs="Consolas" w:hint="eastAsia"/>
+          <w:kern w:val="0"/>
+          <w:sz w:val="18"/>
+          <w:szCs w:val="18"/>
+        </w:rPr>
+        <w:tab/>
+      </w:r>
+    </w:p>
+    <w:p>
+      <w:pPr>
+        <w:autoSpaceDE w:val="0"/>
+        <w:autoSpaceDN w:val="0"/>
+        <w:adjustRightInd w:val="0"/>
+        <w:ind w:left="882"/>
+        <w:jc w:val="left"/>
+        <w:rPr>
+          <w:rFonts w:ascii="微软雅黑" w:eastAsia="微软雅黑" w:hAnsi="微软雅黑" w:cs="Consolas" w:hint="eastAsia"/>
+          <w:kern w:val="0"/>
+          <w:sz w:val="18"/>
+          <w:szCs w:val="18"/>
+        </w:rPr>
+      </w:pPr>
+      <w:r>
+        <w:rPr>
+          <w:rFonts w:ascii="微软雅黑" w:eastAsia="微软雅黑" w:hAnsi="微软雅黑" w:cs="Consolas" w:hint="eastAsia"/>
+          <w:kern w:val="0"/>
+          <w:sz w:val="18"/>
+          <w:szCs w:val="18"/>
+        </w:rPr>
+        <w:tab/>
+        <w:t>}</w:t>
+      </w:r>
+    </w:p>
+    <w:p>
+      <w:pPr>
+        <w:autoSpaceDE w:val="0"/>
+        <w:autoSpaceDN w:val="0"/>
+        <w:adjustRightInd w:val="0"/>
+        <w:ind w:left="882"/>
+        <w:jc w:val="left"/>
+        <w:rPr>
+          <w:rFonts w:ascii="微软雅黑" w:eastAsia="微软雅黑" w:hAnsi="微软雅黑" w:cs="Consolas" w:hint="eastAsia"/>
+          <w:kern w:val="0"/>
+          <w:sz w:val="18"/>
+          <w:szCs w:val="18"/>
+        </w:rPr>
+      </w:pPr>
+      <w:r>
+        <w:rPr>
+          <w:rFonts w:ascii="微软雅黑" w:eastAsia="微软雅黑" w:hAnsi="微软雅黑" w:cs="Consolas" w:hint="eastAsia"/>
+          <w:kern w:val="0"/>
+          <w:sz w:val="18"/>
+          <w:szCs w:val="18"/>
+        </w:rPr>
+        <w:tab/>
+      </w:r>
+    </w:p>
+    <w:p>
+      <w:pPr>
+        <w:autoSpaceDE w:val="0"/>
+        <w:autoSpaceDN w:val="0"/>
+        <w:adjustRightInd w:val="0"/>
+        <w:ind w:left="882"/>
+        <w:jc w:val="left"/>
+        <w:rPr>
+          <w:rFonts w:ascii="微软雅黑" w:eastAsia="微软雅黑" w:hAnsi="微软雅黑" w:cs="Consolas" w:hint="eastAsia"/>
+          <w:kern w:val="0"/>
+          <w:sz w:val="18"/>
+          <w:szCs w:val="18"/>
+        </w:rPr>
+      </w:pPr>
+      <w:r>
+        <w:rPr>
+          <w:rFonts w:ascii="微软雅黑" w:eastAsia="微软雅黑" w:hAnsi="微软雅黑" w:cs="Consolas" w:hint="eastAsia"/>
+          <w:kern w:val="0"/>
+          <w:sz w:val="18"/>
+          <w:szCs w:val="18"/>
+        </w:rPr>
+        <w:t>}</w:t>
+      </w:r>
+      <w:r>
+        <w:rPr>
+          <w:rFonts w:ascii="微软雅黑" w:eastAsia="微软雅黑" w:hAnsi="微软雅黑" w:cs="Consolas" w:hint="eastAsia"/>
+          <w:kern w:val="0"/>
+          <w:sz w:val="18"/>
+          <w:szCs w:val="18"/>
+        </w:rPr>
+        <w:t>278</w:t>
       </w:r>
       <w:bookmarkStart w:id="0" w:name="_GoBack"/>
       <w:bookmarkEnd w:id="0"/>
@@ -8429,7 +17178,7 @@
         <w:snapToGrid w:val="0"/>
         <w:ind w:left="57" w:firstLineChars="0" w:firstLine="0"/>
         <w:rPr>
-          <w:rFonts w:ascii="微软雅黑" w:eastAsia="微软雅黑" w:hAnsi="微软雅黑"/>
+          <w:rFonts w:ascii="微软雅黑" w:eastAsia="微软雅黑" w:hAnsi="微软雅黑" w:hint="eastAsia"/>
           <w:color w:val="000000" w:themeColor="text1"/>
         </w:rPr>
       </w:pPr>
@@ -8485,6 +17234,350 @@
 <file path=word/numbering.xml><?xml version="1.0" encoding="utf-8"?>
 <w:numbering xmlns:wpc="http://schemas.microsoft.com/office/word/2010/wordprocessingCanvas" xmlns:cx="http://schemas.microsoft.com/office/drawing/2014/chartex" xmlns:cx1="http://schemas.microsoft.com/office/drawing/2015/9/8/chartex" xmlns:cx2="http://schemas.microsoft.com/office/drawing/2015/10/21/chartex" xmlns:cx3="http://schemas.microsoft.com/office/drawing/2016/5/9/chartex" xmlns:cx4="http://schemas.microsoft.com/office/drawing/2016/5/10/chartex" xmlns:cx5="http://schemas.microsoft.com/office/drawing/2016/5/11/chartex" xmlns:cx6="http://schemas.microsoft.com/office/drawing/2016/5/12/chartex" xmlns:cx7="http://schemas.microsoft.com/office/drawing/2016/5/13/chartex" xmlns:cx8="http://schemas.microsoft.com/office/drawing/2016/5/14/chartex" xmlns:mc="http://schemas.openxmlformats.org/markup-compatibility/2006" xmlns:aink="http://schemas.microsoft.com/office/drawing/2016/ink" xmlns:am3d="http://schemas.microsoft.com/office/drawing/2017/model3d" xmlns:o="urn:schemas-microsoft-com:office:office" xmlns:r="http://schemas.openxmlformats.org/officeDocument/2006/relationships" xmlns:m="http://schemas.openxmlformats.org/officeDocument/2006/math" xmlns:v="urn:schemas-microsoft-com:vml" xmlns:wp14="http://schemas.microsoft.com/office/word/2010/wordprocessingDrawing" xmlns:wp="http://schemas.openxmlformats.org/drawingml/2006/wordprocessingDrawing" xmlns:w10="urn:schemas-microsoft-com:office:word" xmlns:w="http://schemas.openxmlformats.org/wordprocessingml/2006/main" xmlns:w14="http://schemas.microsoft.com/office/word/2010/wordml" xmlns:w15="http://schemas.microsoft.com/office/word/2012/wordml" xmlns:w16cid="http://schemas.microsoft.com/office/word/2016/wordml/cid" xmlns:w16se="http://schemas.microsoft.com/office/word/2015/wordml/symex" xmlns:wpg="http://schemas.microsoft.com/office/word/2010/wordprocessingGroup" xmlns:wpi="http://schemas.microsoft.com/office/word/2010/wordprocessingInk" xmlns:wne="http://schemas.microsoft.com/office/word/2006/wordml" xmlns:wps="http://schemas.microsoft.com/office/word/2010/wordprocessingShape" mc:Ignorable="w14 w15 w16se w16cid wp14">
   <w:abstractNum w:abstractNumId="0" w15:restartNumberingAfterBreak="0">
+    <w:nsid w:val="3D482C26"/>
+    <w:multiLevelType w:val="multilevel"/>
+    <w:tmpl w:val="3D482C26"/>
+    <w:lvl w:ilvl="0">
+      <w:start w:val="1"/>
+      <w:numFmt w:val="decimal"/>
+      <w:lvlText w:val="（%1）"/>
+      <w:lvlJc w:val="left"/>
+      <w:pPr>
+        <w:ind w:left="1140" w:hanging="720"/>
+      </w:pPr>
+    </w:lvl>
+    <w:lvl w:ilvl="1">
+      <w:start w:val="1"/>
+      <w:numFmt w:val="lowerLetter"/>
+      <w:lvlText w:val="%2)"/>
+      <w:lvlJc w:val="left"/>
+      <w:pPr>
+        <w:ind w:left="1260" w:hanging="420"/>
+      </w:pPr>
+    </w:lvl>
+    <w:lvl w:ilvl="2">
+      <w:start w:val="1"/>
+      <w:numFmt w:val="lowerRoman"/>
+      <w:lvlText w:val="%3."/>
+      <w:lvlJc w:val="right"/>
+      <w:pPr>
+        <w:ind w:left="1680" w:hanging="420"/>
+      </w:pPr>
+    </w:lvl>
+    <w:lvl w:ilvl="3">
+      <w:start w:val="1"/>
+      <w:numFmt w:val="decimal"/>
+      <w:lvlText w:val="%4."/>
+      <w:lvlJc w:val="left"/>
+      <w:pPr>
+        <w:ind w:left="2100" w:hanging="420"/>
+      </w:pPr>
+    </w:lvl>
+    <w:lvl w:ilvl="4">
+      <w:start w:val="1"/>
+      <w:numFmt w:val="lowerLetter"/>
+      <w:lvlText w:val="%5)"/>
+      <w:lvlJc w:val="left"/>
+      <w:pPr>
+        <w:ind w:left="2520" w:hanging="420"/>
+      </w:pPr>
+    </w:lvl>
+    <w:lvl w:ilvl="5">
+      <w:start w:val="1"/>
+      <w:numFmt w:val="lowerRoman"/>
+      <w:lvlText w:val="%6."/>
+      <w:lvlJc w:val="right"/>
+      <w:pPr>
+        <w:ind w:left="2940" w:hanging="420"/>
+      </w:pPr>
+    </w:lvl>
+    <w:lvl w:ilvl="6">
+      <w:start w:val="1"/>
+      <w:numFmt w:val="decimal"/>
+      <w:lvlText w:val="%7."/>
+      <w:lvlJc w:val="left"/>
+      <w:pPr>
+        <w:ind w:left="3360" w:hanging="420"/>
+      </w:pPr>
+    </w:lvl>
+    <w:lvl w:ilvl="7">
+      <w:start w:val="1"/>
+      <w:numFmt w:val="lowerLetter"/>
+      <w:lvlText w:val="%8)"/>
+      <w:lvlJc w:val="left"/>
+      <w:pPr>
+        <w:ind w:left="3780" w:hanging="420"/>
+      </w:pPr>
+    </w:lvl>
+    <w:lvl w:ilvl="8">
+      <w:start w:val="1"/>
+      <w:numFmt w:val="lowerRoman"/>
+      <w:lvlText w:val="%9."/>
+      <w:lvlJc w:val="right"/>
+      <w:pPr>
+        <w:ind w:left="4200" w:hanging="420"/>
+      </w:pPr>
+    </w:lvl>
+  </w:abstractNum>
+  <w:abstractNum w:abstractNumId="1" w15:restartNumberingAfterBreak="0">
+    <w:nsid w:val="3F182C34"/>
+    <w:multiLevelType w:val="multilevel"/>
+    <w:tmpl w:val="3F182C34"/>
+    <w:lvl w:ilvl="0">
+      <w:start w:val="1"/>
+      <w:numFmt w:val="decimal"/>
+      <w:lvlText w:val="（%1）"/>
+      <w:lvlJc w:val="left"/>
+      <w:pPr>
+        <w:ind w:left="1197" w:hanging="720"/>
+      </w:pPr>
+    </w:lvl>
+    <w:lvl w:ilvl="1">
+      <w:start w:val="1"/>
+      <w:numFmt w:val="lowerLetter"/>
+      <w:lvlText w:val="%2)"/>
+      <w:lvlJc w:val="left"/>
+      <w:pPr>
+        <w:ind w:left="1317" w:hanging="420"/>
+      </w:pPr>
+    </w:lvl>
+    <w:lvl w:ilvl="2">
+      <w:start w:val="1"/>
+      <w:numFmt w:val="lowerRoman"/>
+      <w:lvlText w:val="%3."/>
+      <w:lvlJc w:val="right"/>
+      <w:pPr>
+        <w:ind w:left="1737" w:hanging="420"/>
+      </w:pPr>
+    </w:lvl>
+    <w:lvl w:ilvl="3">
+      <w:start w:val="1"/>
+      <w:numFmt w:val="decimal"/>
+      <w:lvlText w:val="%4."/>
+      <w:lvlJc w:val="left"/>
+      <w:pPr>
+        <w:ind w:left="2157" w:hanging="420"/>
+      </w:pPr>
+    </w:lvl>
+    <w:lvl w:ilvl="4">
+      <w:start w:val="1"/>
+      <w:numFmt w:val="lowerLetter"/>
+      <w:lvlText w:val="%5)"/>
+      <w:lvlJc w:val="left"/>
+      <w:pPr>
+        <w:ind w:left="2577" w:hanging="420"/>
+      </w:pPr>
+    </w:lvl>
+    <w:lvl w:ilvl="5">
+      <w:start w:val="1"/>
+      <w:numFmt w:val="lowerRoman"/>
+      <w:lvlText w:val="%6."/>
+      <w:lvlJc w:val="right"/>
+      <w:pPr>
+        <w:ind w:left="2997" w:hanging="420"/>
+      </w:pPr>
+    </w:lvl>
+    <w:lvl w:ilvl="6">
+      <w:start w:val="1"/>
+      <w:numFmt w:val="decimal"/>
+      <w:lvlText w:val="%7."/>
+      <w:lvlJc w:val="left"/>
+      <w:pPr>
+        <w:ind w:left="3417" w:hanging="420"/>
+      </w:pPr>
+    </w:lvl>
+    <w:lvl w:ilvl="7">
+      <w:start w:val="1"/>
+      <w:numFmt w:val="lowerLetter"/>
+      <w:lvlText w:val="%8)"/>
+      <w:lvlJc w:val="left"/>
+      <w:pPr>
+        <w:ind w:left="3837" w:hanging="420"/>
+      </w:pPr>
+    </w:lvl>
+    <w:lvl w:ilvl="8">
+      <w:start w:val="1"/>
+      <w:numFmt w:val="lowerRoman"/>
+      <w:lvlText w:val="%9."/>
+      <w:lvlJc w:val="right"/>
+      <w:pPr>
+        <w:ind w:left="4257" w:hanging="420"/>
+      </w:pPr>
+    </w:lvl>
+  </w:abstractNum>
+  <w:abstractNum w:abstractNumId="2" w15:restartNumberingAfterBreak="0">
+    <w:nsid w:val="42087B25"/>
+    <w:multiLevelType w:val="multilevel"/>
+    <w:tmpl w:val="42087B25"/>
+    <w:lvl w:ilvl="0">
+      <w:start w:val="1"/>
+      <w:numFmt w:val="decimal"/>
+      <w:lvlText w:val="（%1）"/>
+      <w:lvlJc w:val="left"/>
+      <w:pPr>
+        <w:ind w:left="1602" w:hanging="720"/>
+      </w:pPr>
+    </w:lvl>
+    <w:lvl w:ilvl="1">
+      <w:start w:val="1"/>
+      <w:numFmt w:val="lowerLetter"/>
+      <w:lvlText w:val="%2)"/>
+      <w:lvlJc w:val="left"/>
+      <w:pPr>
+        <w:ind w:left="1722" w:hanging="420"/>
+      </w:pPr>
+    </w:lvl>
+    <w:lvl w:ilvl="2">
+      <w:start w:val="1"/>
+      <w:numFmt w:val="lowerRoman"/>
+      <w:lvlText w:val="%3."/>
+      <w:lvlJc w:val="right"/>
+      <w:pPr>
+        <w:ind w:left="2142" w:hanging="420"/>
+      </w:pPr>
+    </w:lvl>
+    <w:lvl w:ilvl="3">
+      <w:start w:val="1"/>
+      <w:numFmt w:val="decimal"/>
+      <w:lvlText w:val="%4."/>
+      <w:lvlJc w:val="left"/>
+      <w:pPr>
+        <w:ind w:left="2562" w:hanging="420"/>
+      </w:pPr>
+    </w:lvl>
+    <w:lvl w:ilvl="4">
+      <w:start w:val="1"/>
+      <w:numFmt w:val="lowerLetter"/>
+      <w:lvlText w:val="%5)"/>
+      <w:lvlJc w:val="left"/>
+      <w:pPr>
+        <w:ind w:left="2982" w:hanging="420"/>
+      </w:pPr>
+    </w:lvl>
+    <w:lvl w:ilvl="5">
+      <w:start w:val="1"/>
+      <w:numFmt w:val="lowerRoman"/>
+      <w:lvlText w:val="%6."/>
+      <w:lvlJc w:val="right"/>
+      <w:pPr>
+        <w:ind w:left="3402" w:hanging="420"/>
+      </w:pPr>
+    </w:lvl>
+    <w:lvl w:ilvl="6">
+      <w:start w:val="1"/>
+      <w:numFmt w:val="decimal"/>
+      <w:lvlText w:val="%7."/>
+      <w:lvlJc w:val="left"/>
+      <w:pPr>
+        <w:ind w:left="3822" w:hanging="420"/>
+      </w:pPr>
+    </w:lvl>
+    <w:lvl w:ilvl="7">
+      <w:start w:val="1"/>
+      <w:numFmt w:val="lowerLetter"/>
+      <w:lvlText w:val="%8)"/>
+      <w:lvlJc w:val="left"/>
+      <w:pPr>
+        <w:ind w:left="4242" w:hanging="420"/>
+      </w:pPr>
+    </w:lvl>
+    <w:lvl w:ilvl="8">
+      <w:start w:val="1"/>
+      <w:numFmt w:val="lowerRoman"/>
+      <w:lvlText w:val="%9."/>
+      <w:lvlJc w:val="right"/>
+      <w:pPr>
+        <w:ind w:left="4662" w:hanging="420"/>
+      </w:pPr>
+    </w:lvl>
+  </w:abstractNum>
+  <w:abstractNum w:abstractNumId="3" w15:restartNumberingAfterBreak="0">
+    <w:nsid w:val="69996F03"/>
+    <w:multiLevelType w:val="multilevel"/>
+    <w:tmpl w:val="69996F03"/>
+    <w:lvl w:ilvl="0">
+      <w:start w:val="1"/>
+      <w:numFmt w:val="decimal"/>
+      <w:lvlText w:val="（%1）"/>
+      <w:lvlJc w:val="left"/>
+      <w:pPr>
+        <w:ind w:left="1571" w:hanging="720"/>
+      </w:pPr>
+    </w:lvl>
+    <w:lvl w:ilvl="1">
+      <w:start w:val="1"/>
+      <w:numFmt w:val="lowerLetter"/>
+      <w:lvlText w:val="%2)"/>
+      <w:lvlJc w:val="left"/>
+      <w:pPr>
+        <w:ind w:left="1691" w:hanging="420"/>
+      </w:pPr>
+    </w:lvl>
+    <w:lvl w:ilvl="2">
+      <w:start w:val="1"/>
+      <w:numFmt w:val="lowerRoman"/>
+      <w:lvlText w:val="%3."/>
+      <w:lvlJc w:val="right"/>
+      <w:pPr>
+        <w:ind w:left="2111" w:hanging="420"/>
+      </w:pPr>
+    </w:lvl>
+    <w:lvl w:ilvl="3">
+      <w:start w:val="1"/>
+      <w:numFmt w:val="decimal"/>
+      <w:lvlText w:val="%4."/>
+      <w:lvlJc w:val="left"/>
+      <w:pPr>
+        <w:ind w:left="2531" w:hanging="420"/>
+      </w:pPr>
+    </w:lvl>
+    <w:lvl w:ilvl="4">
+      <w:start w:val="1"/>
+      <w:numFmt w:val="lowerLetter"/>
+      <w:lvlText w:val="%5)"/>
+      <w:lvlJc w:val="left"/>
+      <w:pPr>
+        <w:ind w:left="2951" w:hanging="420"/>
+      </w:pPr>
+    </w:lvl>
+    <w:lvl w:ilvl="5">
+      <w:start w:val="1"/>
+      <w:numFmt w:val="lowerRoman"/>
+      <w:lvlText w:val="%6."/>
+      <w:lvlJc w:val="right"/>
+      <w:pPr>
+        <w:ind w:left="3371" w:hanging="420"/>
+      </w:pPr>
+    </w:lvl>
+    <w:lvl w:ilvl="6">
+      <w:start w:val="1"/>
+      <w:numFmt w:val="decimal"/>
+      <w:lvlText w:val="%7."/>
+      <w:lvlJc w:val="left"/>
+      <w:pPr>
+        <w:ind w:left="3791" w:hanging="420"/>
+      </w:pPr>
+    </w:lvl>
+    <w:lvl w:ilvl="7">
+      <w:start w:val="1"/>
+      <w:numFmt w:val="lowerLetter"/>
+      <w:lvlText w:val="%8)"/>
+      <w:lvlJc w:val="left"/>
+      <w:pPr>
+        <w:ind w:left="4211" w:hanging="420"/>
+      </w:pPr>
+    </w:lvl>
+    <w:lvl w:ilvl="8">
+      <w:start w:val="1"/>
+      <w:numFmt w:val="lowerRoman"/>
+      <w:lvlText w:val="%9."/>
+      <w:lvlJc w:val="right"/>
+      <w:pPr>
+        <w:ind w:left="4631" w:hanging="420"/>
+      </w:pPr>
+    </w:lvl>
+  </w:abstractNum>
+  <w:abstractNum w:abstractNumId="4" w15:restartNumberingAfterBreak="0">
     <w:nsid w:val="72E50793"/>
     <w:multiLevelType w:val="multilevel"/>
     <w:tmpl w:val="72E50793"/>
@@ -8578,10 +17671,130 @@
     </w:lvl>
   </w:abstractNum>
   <w:num w:numId="1">
-    <w:abstractNumId w:val="0"/>
+    <w:abstractNumId w:val="4"/>
   </w:num>
   <w:num w:numId="2">
+    <w:abstractNumId w:val="4"/>
+    <w:lvlOverride w:ilvl="0">
+      <w:startOverride w:val="1"/>
+    </w:lvlOverride>
+    <w:lvlOverride w:ilvl="1">
+      <w:startOverride w:val="1"/>
+    </w:lvlOverride>
+    <w:lvlOverride w:ilvl="2">
+      <w:startOverride w:val="1"/>
+    </w:lvlOverride>
+    <w:lvlOverride w:ilvl="3">
+      <w:startOverride w:val="1"/>
+    </w:lvlOverride>
+    <w:lvlOverride w:ilvl="4">
+      <w:startOverride w:val="1"/>
+    </w:lvlOverride>
+    <w:lvlOverride w:ilvl="5">
+      <w:startOverride w:val="1"/>
+    </w:lvlOverride>
+    <w:lvlOverride w:ilvl="6">
+      <w:startOverride w:val="1"/>
+    </w:lvlOverride>
+    <w:lvlOverride w:ilvl="7">
+      <w:startOverride w:val="1"/>
+    </w:lvlOverride>
+    <w:lvlOverride w:ilvl="8">
+      <w:startOverride w:val="1"/>
+    </w:lvlOverride>
+  </w:num>
+  <w:num w:numId="3">
+    <w:abstractNumId w:val="3"/>
+    <w:lvlOverride w:ilvl="0">
+      <w:startOverride w:val="1"/>
+    </w:lvlOverride>
+    <w:lvlOverride w:ilvl="1">
+      <w:startOverride w:val="1"/>
+    </w:lvlOverride>
+    <w:lvlOverride w:ilvl="2">
+      <w:startOverride w:val="1"/>
+    </w:lvlOverride>
+    <w:lvlOverride w:ilvl="3">
+      <w:startOverride w:val="1"/>
+    </w:lvlOverride>
+    <w:lvlOverride w:ilvl="4">
+      <w:startOverride w:val="1"/>
+    </w:lvlOverride>
+    <w:lvlOverride w:ilvl="5">
+      <w:startOverride w:val="1"/>
+    </w:lvlOverride>
+    <w:lvlOverride w:ilvl="6">
+      <w:startOverride w:val="1"/>
+    </w:lvlOverride>
+    <w:lvlOverride w:ilvl="7">
+      <w:startOverride w:val="1"/>
+    </w:lvlOverride>
+    <w:lvlOverride w:ilvl="8">
+      <w:startOverride w:val="1"/>
+    </w:lvlOverride>
+  </w:num>
+  <w:num w:numId="4">
+    <w:abstractNumId w:val="1"/>
+    <w:lvlOverride w:ilvl="0">
+      <w:startOverride w:val="1"/>
+    </w:lvlOverride>
+    <w:lvlOverride w:ilvl="1">
+      <w:startOverride w:val="1"/>
+    </w:lvlOverride>
+    <w:lvlOverride w:ilvl="2">
+      <w:startOverride w:val="1"/>
+    </w:lvlOverride>
+    <w:lvlOverride w:ilvl="3">
+      <w:startOverride w:val="1"/>
+    </w:lvlOverride>
+    <w:lvlOverride w:ilvl="4">
+      <w:startOverride w:val="1"/>
+    </w:lvlOverride>
+    <w:lvlOverride w:ilvl="5">
+      <w:startOverride w:val="1"/>
+    </w:lvlOverride>
+    <w:lvlOverride w:ilvl="6">
+      <w:startOverride w:val="1"/>
+    </w:lvlOverride>
+    <w:lvlOverride w:ilvl="7">
+      <w:startOverride w:val="1"/>
+    </w:lvlOverride>
+    <w:lvlOverride w:ilvl="8">
+      <w:startOverride w:val="1"/>
+    </w:lvlOverride>
+  </w:num>
+  <w:num w:numId="5">
     <w:abstractNumId w:val="0"/>
+    <w:lvlOverride w:ilvl="0">
+      <w:startOverride w:val="1"/>
+    </w:lvlOverride>
+    <w:lvlOverride w:ilvl="1">
+      <w:startOverride w:val="1"/>
+    </w:lvlOverride>
+    <w:lvlOverride w:ilvl="2">
+      <w:startOverride w:val="1"/>
+    </w:lvlOverride>
+    <w:lvlOverride w:ilvl="3">
+      <w:startOverride w:val="1"/>
+    </w:lvlOverride>
+    <w:lvlOverride w:ilvl="4">
+      <w:startOverride w:val="1"/>
+    </w:lvlOverride>
+    <w:lvlOverride w:ilvl="5">
+      <w:startOverride w:val="1"/>
+    </w:lvlOverride>
+    <w:lvlOverride w:ilvl="6">
+      <w:startOverride w:val="1"/>
+    </w:lvlOverride>
+    <w:lvlOverride w:ilvl="7">
+      <w:startOverride w:val="1"/>
+    </w:lvlOverride>
+    <w:lvlOverride w:ilvl="8">
+      <w:startOverride w:val="1"/>
+    </w:lvlOverride>
+  </w:num>
+  <w:num w:numId="6">
+    <w:abstractNumId w:val="2"/>
     <w:lvlOverride w:ilvl="0">
       <w:startOverride w:val="1"/>
     </w:lvlOverride>
@@ -9156,6 +18369,16 @@
       </w:tblBorders>
     </w:tblPr>
   </w:style>
+  <w:style w:type="paragraph" w:customStyle="1" w:styleId="2">
+    <w:name w:val="列出段落2"/>
+    <w:basedOn w:val="a"/>
+    <w:uiPriority w:val="34"/>
+    <w:qFormat/>
+    <w:rsid w:val="00DC580C"/>
+    <w:pPr>
+      <w:ind w:firstLineChars="200" w:firstLine="420"/>
+    </w:pPr>
+  </w:style>
 </w:styles>
 </file>
 
